--- a/About.docx
+++ b/About.docx
@@ -38,7 +38,23 @@
           <w:sz w:val="24"/>
           <w:szCs w:val="24"/>
         </w:rPr>
-        <w:t xml:space="preserve">движением, вращением, деформацией. Например, нужно описать  на плоскости уравнением, относительно какой-то системы отсчёта и известно </w:t>
+        <w:t xml:space="preserve">движением, вращением, деформацией. Например, нужно </w:t>
+      </w:r>
+      <w:proofErr w:type="gramStart"/>
+      <w:r>
+        <w:rPr>
+          <w:sz w:val="24"/>
+          <w:szCs w:val="24"/>
+        </w:rPr>
+        <w:t>описать  на</w:t>
+      </w:r>
+      <w:proofErr w:type="gramEnd"/>
+      <w:r>
+        <w:rPr>
+          <w:sz w:val="24"/>
+          <w:szCs w:val="24"/>
+        </w:rPr>
+        <w:t xml:space="preserve"> плоскости уравнением, относительно какой-то системы отсчёта и известно </w:t>
       </w:r>
       <w:r>
         <w:rPr>
@@ -109,85 +125,98 @@
           <w:sz w:val="24"/>
           <w:szCs w:val="24"/>
         </w:rPr>
-        <w:t xml:space="preserve">Цель: </w:t>
-      </w:r>
+        <w:t>Цель</w:t>
+      </w:r>
+      <w:proofErr w:type="gramStart"/>
       <w:r>
         <w:rPr>
           <w:sz w:val="24"/>
           <w:szCs w:val="24"/>
         </w:rPr>
-        <w:t>Автомат</w:t>
+        <w:t xml:space="preserve">: </w:t>
       </w:r>
       <w:r>
         <w:rPr>
           <w:sz w:val="24"/>
           <w:szCs w:val="24"/>
         </w:rPr>
-        <w:t>изировать</w:t>
+        <w:t>Автомат</w:t>
       </w:r>
       <w:r>
         <w:rPr>
           <w:sz w:val="24"/>
           <w:szCs w:val="24"/>
         </w:rPr>
-        <w:t xml:space="preserve"> сложны</w:t>
-      </w:r>
+        <w:t>изировать</w:t>
+      </w:r>
+      <w:proofErr w:type="gramEnd"/>
       <w:r>
         <w:rPr>
           <w:sz w:val="24"/>
           <w:szCs w:val="24"/>
         </w:rPr>
-        <w:t>е</w:t>
+        <w:t xml:space="preserve"> сложны</w:t>
       </w:r>
       <w:r>
         <w:rPr>
           <w:sz w:val="24"/>
           <w:szCs w:val="24"/>
         </w:rPr>
-        <w:t xml:space="preserve"> вычислительны</w:t>
+        <w:t>е</w:t>
       </w:r>
       <w:r>
         <w:rPr>
           <w:sz w:val="24"/>
           <w:szCs w:val="24"/>
         </w:rPr>
-        <w:t>е</w:t>
+        <w:t xml:space="preserve"> вычислительны</w:t>
       </w:r>
       <w:r>
         <w:rPr>
           <w:sz w:val="24"/>
           <w:szCs w:val="24"/>
         </w:rPr>
-        <w:t xml:space="preserve"> процесс</w:t>
+        <w:t>е</w:t>
       </w:r>
       <w:r>
         <w:rPr>
           <w:sz w:val="24"/>
           <w:szCs w:val="24"/>
         </w:rPr>
-        <w:t>ы</w:t>
+        <w:t xml:space="preserve"> процесс</w:t>
       </w:r>
       <w:r>
         <w:rPr>
           <w:sz w:val="24"/>
           <w:szCs w:val="24"/>
         </w:rPr>
-        <w:t xml:space="preserve"> при построении, преобразовании графиков функции</w:t>
+        <w:t>ы</w:t>
       </w:r>
       <w:r>
         <w:rPr>
           <w:sz w:val="24"/>
           <w:szCs w:val="24"/>
         </w:rPr>
-        <w:t xml:space="preserve"> с помощью программы</w:t>
+        <w:t xml:space="preserve"> при построении, преобразовании графиков функции</w:t>
       </w:r>
       <w:r>
         <w:rPr>
           <w:sz w:val="24"/>
           <w:szCs w:val="24"/>
         </w:rPr>
-        <w:t>.</w:t>
-      </w:r>
+        <w:t xml:space="preserve"> с помощью программы.</w:t>
+      </w:r>
+    </w:p>
+    <w:p>
+      <w:pPr>
+        <w:tabs>
+          <w:tab w:val="left" w:pos="2415"/>
+        </w:tabs>
+        <w:rPr>
+          <w:sz w:val="24"/>
+          <w:szCs w:val="24"/>
+        </w:rPr>
+      </w:pPr>
     </w:p>
     <w:p>
       <w:pPr>
@@ -347,22 +376,31 @@
           <w:sz w:val="24"/>
           <w:szCs w:val="24"/>
         </w:rPr>
-        <w:t>Добавление векторов и матрицы преобразований</w:t>
-      </w:r>
+        <w:t xml:space="preserve">Добавление векторов и матрицы </w:t>
+      </w:r>
+      <w:proofErr w:type="gramStart"/>
       <w:r>
         <w:rPr>
           <w:sz w:val="24"/>
           <w:szCs w:val="24"/>
         </w:rPr>
-        <w:t xml:space="preserve"> </w:t>
+        <w:t>преобразований</w:t>
       </w:r>
       <w:r>
         <w:rPr>
           <w:sz w:val="24"/>
           <w:szCs w:val="24"/>
         </w:rPr>
+        <w:t xml:space="preserve"> </w:t>
+      </w:r>
+      <w:r>
+        <w:rPr>
+          <w:sz w:val="24"/>
+          <w:szCs w:val="24"/>
+        </w:rPr>
         <w:t>.</w:t>
       </w:r>
+      <w:proofErr w:type="gramEnd"/>
     </w:p>
     <w:p>
       <w:pPr>
@@ -465,40 +503,10 @@
         </w:tabs>
         <w:jc w:val="center"/>
         <w:rPr>
-          <w:sz w:val="32"/>
-          <w:szCs w:val="32"/>
-        </w:rPr>
-      </w:pPr>
-      <w:r>
-        <w:rPr>
           <w:sz w:val="36"/>
           <w:szCs w:val="36"/>
         </w:rPr>
-        <w:t>1</w:t>
-      </w:r>
-      <w:r>
-        <w:rPr>
-          <w:sz w:val="36"/>
-          <w:szCs w:val="36"/>
-          <w:lang w:val="en-US"/>
-        </w:rPr>
-        <w:t>.</w:t>
-      </w:r>
-      <w:r>
-        <w:rPr>
-          <w:sz w:val="36"/>
-          <w:szCs w:val="36"/>
-        </w:rPr>
-        <w:t>0</w:t>
-      </w:r>
-      <w:r>
-        <w:rPr>
-          <w:sz w:val="36"/>
-          <w:szCs w:val="36"/>
-          <w:lang w:val="en-US"/>
-        </w:rPr>
-        <w:t xml:space="preserve"> </w:t>
-      </w:r>
+      </w:pPr>
     </w:p>
     <w:p>
       <w:pPr>
@@ -507,6 +515,48 @@
         </w:tabs>
         <w:jc w:val="center"/>
         <w:rPr>
+          <w:sz w:val="32"/>
+          <w:szCs w:val="32"/>
+        </w:rPr>
+      </w:pPr>
+      <w:r>
+        <w:rPr>
+          <w:sz w:val="36"/>
+          <w:szCs w:val="36"/>
+        </w:rPr>
+        <w:t>1</w:t>
+      </w:r>
+      <w:r>
+        <w:rPr>
+          <w:sz w:val="36"/>
+          <w:szCs w:val="36"/>
+          <w:lang w:val="en-US"/>
+        </w:rPr>
+        <w:t>.</w:t>
+      </w:r>
+      <w:r>
+        <w:rPr>
+          <w:sz w:val="36"/>
+          <w:szCs w:val="36"/>
+        </w:rPr>
+        <w:t>0</w:t>
+      </w:r>
+      <w:r>
+        <w:rPr>
+          <w:sz w:val="36"/>
+          <w:szCs w:val="36"/>
+          <w:lang w:val="en-US"/>
+        </w:rPr>
+        <w:t xml:space="preserve"> </w:t>
+      </w:r>
+    </w:p>
+    <w:p>
+      <w:pPr>
+        <w:tabs>
+          <w:tab w:val="left" w:pos="2415"/>
+        </w:tabs>
+        <w:jc w:val="center"/>
+        <w:rPr>
           <w:b/>
           <w:bCs/>
           <w:sz w:val="36"/>
@@ -552,6 +602,7 @@
         </w:rPr>
         <w:t xml:space="preserve"> для написания оконного приложения – </w:t>
       </w:r>
+      <w:proofErr w:type="spellStart"/>
       <w:r>
         <w:rPr>
           <w:sz w:val="28"/>
@@ -560,6 +611,7 @@
         </w:rPr>
         <w:t>PyQt</w:t>
       </w:r>
+      <w:proofErr w:type="spellEnd"/>
       <w:r>
         <w:rPr>
           <w:sz w:val="28"/>
@@ -595,6 +647,7 @@
         </w:rPr>
         <w:t xml:space="preserve">, на которой можно изображать векторы уравнения графика – </w:t>
       </w:r>
+      <w:proofErr w:type="spellStart"/>
       <w:r>
         <w:rPr>
           <w:sz w:val="28"/>
@@ -603,6 +656,7 @@
         </w:rPr>
         <w:t>PyGame</w:t>
       </w:r>
+      <w:proofErr w:type="spellEnd"/>
       <w:r>
         <w:rPr>
           <w:sz w:val="28"/>
@@ -677,207 +731,166 @@
           <w:sz w:val="28"/>
           <w:szCs w:val="28"/>
         </w:rPr>
-        <w:t xml:space="preserve"> в общем я изучил на курсах дополнительного образования Яндекс.Лицей.</w:t>
+        <w:t xml:space="preserve"> в общем я изучил на курсах дополнительного образования </w:t>
+      </w:r>
+      <w:proofErr w:type="spellStart"/>
+      <w:r>
+        <w:rPr>
+          <w:sz w:val="28"/>
+          <w:szCs w:val="28"/>
+        </w:rPr>
+        <w:t>Яндекс.Лицей</w:t>
+      </w:r>
+      <w:proofErr w:type="spellEnd"/>
+      <w:r>
+        <w:rPr>
+          <w:sz w:val="28"/>
+          <w:szCs w:val="28"/>
+        </w:rPr>
+        <w:t>.</w:t>
       </w:r>
     </w:p>
     <w:p>
       <w:pPr>
         <w:tabs>
           <w:tab w:val="left" w:pos="2415"/>
-          <w:tab w:val="left" w:pos="2832"/>
-          <w:tab w:val="center" w:pos="4677"/>
-          <w:tab w:val="left" w:pos="5820"/>
         </w:tabs>
-        <w:jc w:val="center"/>
-        <w:rPr>
-          <w:sz w:val="36"/>
-          <w:szCs w:val="36"/>
-        </w:rPr>
-      </w:pPr>
+        <w:rPr>
+          <w:sz w:val="28"/>
+          <w:szCs w:val="28"/>
+        </w:rPr>
+      </w:pPr>
+      <w:r>
+        <w:rPr>
+          <w:sz w:val="28"/>
+          <w:szCs w:val="28"/>
+        </w:rPr>
+        <w:t xml:space="preserve">В файле </w:t>
+      </w:r>
+      <w:r>
+        <w:rPr>
+          <w:i/>
+          <w:iCs/>
+          <w:sz w:val="28"/>
+          <w:szCs w:val="28"/>
+          <w:lang w:val="en-US"/>
+        </w:rPr>
+        <w:t>config</w:t>
+      </w:r>
+      <w:r>
+        <w:rPr>
+          <w:i/>
+          <w:iCs/>
+          <w:sz w:val="28"/>
+          <w:szCs w:val="28"/>
+        </w:rPr>
+        <w:t>.</w:t>
+      </w:r>
+      <w:proofErr w:type="spellStart"/>
+      <w:r>
+        <w:rPr>
+          <w:i/>
+          <w:iCs/>
+          <w:sz w:val="28"/>
+          <w:szCs w:val="28"/>
+          <w:lang w:val="en-US"/>
+        </w:rPr>
+        <w:t>py</w:t>
+      </w:r>
+      <w:proofErr w:type="spellEnd"/>
+      <w:r>
+        <w:rPr>
+          <w:i/>
+          <w:iCs/>
+          <w:sz w:val="28"/>
+          <w:szCs w:val="28"/>
+        </w:rPr>
+        <w:t xml:space="preserve"> </w:t>
+      </w:r>
+      <w:proofErr w:type="spellStart"/>
+      <w:r>
+        <w:rPr>
+          <w:sz w:val="28"/>
+          <w:szCs w:val="28"/>
+        </w:rPr>
+        <w:t>импортиреум</w:t>
+      </w:r>
+      <w:proofErr w:type="spellEnd"/>
+      <w:r>
+        <w:rPr>
+          <w:sz w:val="28"/>
+          <w:szCs w:val="28"/>
+        </w:rPr>
+        <w:t xml:space="preserve"> нужные</w:t>
+      </w:r>
+      <w:r>
+        <w:rPr>
+          <w:sz w:val="28"/>
+          <w:szCs w:val="28"/>
+        </w:rPr>
+        <w:t xml:space="preserve"> функции из </w:t>
+      </w:r>
+      <w:r>
+        <w:rPr>
+          <w:sz w:val="28"/>
+          <w:szCs w:val="28"/>
+        </w:rPr>
+        <w:t>библиотек</w:t>
+      </w:r>
+      <w:r>
+        <w:rPr>
+          <w:sz w:val="28"/>
+          <w:szCs w:val="28"/>
+        </w:rPr>
+        <w:t xml:space="preserve"> </w:t>
+      </w:r>
+      <w:r>
+        <w:rPr>
+          <w:sz w:val="28"/>
+          <w:szCs w:val="28"/>
+        </w:rPr>
+        <w:t>и зададим константы</w:t>
+      </w:r>
+      <w:r>
+        <w:rPr>
+          <w:sz w:val="28"/>
+          <w:szCs w:val="28"/>
+        </w:rPr>
+        <w:t>:</w:t>
+      </w:r>
     </w:p>
     <w:p>
       <w:pPr>
         <w:tabs>
           <w:tab w:val="left" w:pos="2415"/>
-          <w:tab w:val="left" w:pos="2832"/>
-          <w:tab w:val="center" w:pos="4677"/>
-          <w:tab w:val="left" w:pos="5820"/>
         </w:tabs>
-        <w:jc w:val="center"/>
-        <w:rPr>
-          <w:sz w:val="36"/>
-          <w:szCs w:val="36"/>
-        </w:rPr>
-      </w:pPr>
-      <w:r>
-        <w:rPr>
-          <w:sz w:val="36"/>
-          <w:szCs w:val="36"/>
-        </w:rPr>
-        <w:t xml:space="preserve">2.0 </w:t>
-      </w:r>
+        <w:rPr>
+          <w:sz w:val="28"/>
+          <w:szCs w:val="28"/>
+        </w:rPr>
+      </w:pPr>
     </w:p>
     <w:p>
       <w:pPr>
         <w:tabs>
           <w:tab w:val="left" w:pos="2415"/>
-          <w:tab w:val="left" w:pos="2832"/>
-          <w:tab w:val="center" w:pos="4677"/>
         </w:tabs>
-        <w:jc w:val="center"/>
-        <w:rPr>
-          <w:sz w:val="32"/>
-          <w:szCs w:val="32"/>
-        </w:rPr>
-      </w:pPr>
-      <w:r>
-        <w:rPr>
-          <w:sz w:val="32"/>
-          <w:szCs w:val="32"/>
-        </w:rPr>
-        <w:t>Реализация классов основных объектов на плоскости</w:t>
-      </w:r>
+        <w:rPr>
+          <w:sz w:val="28"/>
+          <w:szCs w:val="28"/>
+        </w:rPr>
+      </w:pPr>
     </w:p>
     <w:p>
       <w:pPr>
         <w:tabs>
           <w:tab w:val="left" w:pos="2415"/>
-          <w:tab w:val="left" w:pos="2832"/>
-          <w:tab w:val="center" w:pos="4677"/>
-          <w:tab w:val="left" w:pos="5820"/>
         </w:tabs>
         <w:rPr>
           <w:sz w:val="28"/>
           <w:szCs w:val="28"/>
         </w:rPr>
       </w:pPr>
-      <w:r>
-        <w:rPr>
-          <w:sz w:val="28"/>
-          <w:szCs w:val="28"/>
-        </w:rPr>
-        <w:t xml:space="preserve">В качестве графического движка я выбрал </w:t>
-      </w:r>
-      <w:r>
-        <w:rPr>
-          <w:sz w:val="28"/>
-          <w:szCs w:val="28"/>
-          <w:lang w:val="en-US"/>
-        </w:rPr>
-        <w:t>PyGame</w:t>
-      </w:r>
-      <w:r>
-        <w:rPr>
-          <w:sz w:val="28"/>
-          <w:szCs w:val="28"/>
-        </w:rPr>
-        <w:t xml:space="preserve">, для упрощения работы. </w:t>
-      </w:r>
-      <w:r>
-        <w:rPr>
-          <w:sz w:val="28"/>
-          <w:szCs w:val="28"/>
-        </w:rPr>
-        <w:t>Основные объекты на плоскости в данной реализации – точка (вершина) и вектор.</w:t>
-      </w:r>
-    </w:p>
-    <w:p>
-      <w:pPr>
-        <w:tabs>
-          <w:tab w:val="left" w:pos="2415"/>
-          <w:tab w:val="left" w:pos="2832"/>
-          <w:tab w:val="center" w:pos="4677"/>
-          <w:tab w:val="left" w:pos="5820"/>
-        </w:tabs>
-        <w:jc w:val="center"/>
-        <w:rPr>
-          <w:sz w:val="36"/>
-          <w:szCs w:val="36"/>
-        </w:rPr>
-      </w:pPr>
-      <w:r>
-        <w:rPr>
-          <w:sz w:val="36"/>
-          <w:szCs w:val="36"/>
-        </w:rPr>
-        <w:lastRenderedPageBreak/>
-        <w:t>2</w:t>
-      </w:r>
-      <w:r>
-        <w:rPr>
-          <w:sz w:val="36"/>
-          <w:szCs w:val="36"/>
-          <w:lang w:val="en-US"/>
-        </w:rPr>
-        <w:t>.1</w:t>
-      </w:r>
-    </w:p>
-    <w:p>
-      <w:pPr>
-        <w:tabs>
-          <w:tab w:val="left" w:pos="2415"/>
-          <w:tab w:val="left" w:pos="2832"/>
-          <w:tab w:val="center" w:pos="4677"/>
-          <w:tab w:val="left" w:pos="5820"/>
-        </w:tabs>
-        <w:jc w:val="center"/>
-        <w:rPr>
-          <w:sz w:val="32"/>
-          <w:szCs w:val="32"/>
-        </w:rPr>
-      </w:pPr>
-      <w:r>
-        <w:rPr>
-          <w:sz w:val="32"/>
-          <w:szCs w:val="32"/>
-        </w:rPr>
-        <w:t>Точка</w:t>
-      </w:r>
-    </w:p>
-    <w:p>
-      <w:pPr>
-        <w:tabs>
-          <w:tab w:val="left" w:pos="2415"/>
-          <w:tab w:val="left" w:pos="2832"/>
-          <w:tab w:val="center" w:pos="4677"/>
-          <w:tab w:val="left" w:pos="5820"/>
-        </w:tabs>
-        <w:rPr>
-          <w:sz w:val="28"/>
-          <w:szCs w:val="28"/>
-          <w:lang w:val="en-US"/>
-        </w:rPr>
-      </w:pPr>
-      <w:r>
-        <w:rPr>
-          <w:sz w:val="28"/>
-          <w:szCs w:val="28"/>
-        </w:rPr>
-        <w:t>Создадим</w:t>
-      </w:r>
-      <w:r>
-        <w:rPr>
-          <w:sz w:val="28"/>
-          <w:szCs w:val="28"/>
-          <w:lang w:val="en-US"/>
-        </w:rPr>
-        <w:t xml:space="preserve"> </w:t>
-      </w:r>
-      <w:r>
-        <w:rPr>
-          <w:sz w:val="28"/>
-          <w:szCs w:val="28"/>
-        </w:rPr>
-        <w:t>класс</w:t>
-      </w:r>
-      <w:r>
-        <w:rPr>
-          <w:sz w:val="28"/>
-          <w:szCs w:val="28"/>
-          <w:lang w:val="en-US"/>
-        </w:rPr>
-        <w:t>:</w:t>
-      </w:r>
     </w:p>
     <w:p>
       <w:pPr>
@@ -917,18 +930,20 @@
           <w:szCs w:val="20"/>
           <w:lang w:val="en-US" w:eastAsia="ru-RU"/>
         </w:rPr>
-        <w:t xml:space="preserve">class </w:t>
-      </w:r>
-      <w:r>
-        <w:rPr>
-          <w:rFonts w:ascii="Courier New" w:eastAsia="Times New Roman" w:hAnsi="Courier New" w:cs="Courier New"/>
-          <w:color w:val="A9B7C6"/>
-          <w:sz w:val="20"/>
-          <w:szCs w:val="20"/>
-          <w:lang w:val="en-US" w:eastAsia="ru-RU"/>
-        </w:rPr>
-        <w:t>Vertex:</w:t>
-      </w:r>
+        <w:t xml:space="preserve">import </w:t>
+      </w:r>
+      <w:proofErr w:type="spellStart"/>
+      <w:r>
+        <w:rPr>
+          <w:rFonts w:ascii="Courier New" w:eastAsia="Times New Roman" w:hAnsi="Courier New" w:cs="Courier New"/>
+          <w:color w:val="A9B7C6"/>
+          <w:sz w:val="20"/>
+          <w:szCs w:val="20"/>
+          <w:lang w:val="en-US" w:eastAsia="ru-RU"/>
+        </w:rPr>
+        <w:t>pygame</w:t>
+      </w:r>
+      <w:proofErr w:type="spellEnd"/>
       <w:r>
         <w:rPr>
           <w:rFonts w:ascii="Courier New" w:eastAsia="Times New Roman" w:hAnsi="Courier New" w:cs="Courier New"/>
@@ -938,47 +953,120 @@
           <w:lang w:val="en-US" w:eastAsia="ru-RU"/>
         </w:rPr>
         <w:br/>
-        <w:t xml:space="preserve">    </w:t>
-      </w:r>
-      <w:r>
-        <w:rPr>
-          <w:rFonts w:ascii="Courier New" w:eastAsia="Times New Roman" w:hAnsi="Courier New" w:cs="Courier New"/>
-          <w:color w:val="CC7832"/>
-          <w:sz w:val="20"/>
-          <w:szCs w:val="20"/>
-          <w:lang w:val="en-US" w:eastAsia="ru-RU"/>
-        </w:rPr>
-        <w:t xml:space="preserve">def </w:t>
-      </w:r>
-      <w:r>
-        <w:rPr>
-          <w:rFonts w:ascii="Courier New" w:eastAsia="Times New Roman" w:hAnsi="Courier New" w:cs="Courier New"/>
-          <w:color w:val="B200B2"/>
-          <w:sz w:val="20"/>
-          <w:szCs w:val="20"/>
-          <w:lang w:val="en-US" w:eastAsia="ru-RU"/>
-        </w:rPr>
-        <w:t>__init__</w:t>
-      </w:r>
-      <w:r>
-        <w:rPr>
-          <w:rFonts w:ascii="Courier New" w:eastAsia="Times New Roman" w:hAnsi="Courier New" w:cs="Courier New"/>
-          <w:color w:val="A9B7C6"/>
-          <w:sz w:val="20"/>
-          <w:szCs w:val="20"/>
-          <w:lang w:val="en-US" w:eastAsia="ru-RU"/>
-        </w:rPr>
-        <w:t>(</w:t>
-      </w:r>
-      <w:r>
-        <w:rPr>
-          <w:rFonts w:ascii="Courier New" w:eastAsia="Times New Roman" w:hAnsi="Courier New" w:cs="Courier New"/>
-          <w:color w:val="94558D"/>
-          <w:sz w:val="20"/>
-          <w:szCs w:val="20"/>
-          <w:lang w:val="en-US" w:eastAsia="ru-RU"/>
-        </w:rPr>
-        <w:t>self</w:t>
+      </w:r>
+      <w:r>
+        <w:rPr>
+          <w:rFonts w:ascii="Courier New" w:eastAsia="Times New Roman" w:hAnsi="Courier New" w:cs="Courier New"/>
+          <w:color w:val="CC7832"/>
+          <w:sz w:val="20"/>
+          <w:szCs w:val="20"/>
+          <w:lang w:val="en-US" w:eastAsia="ru-RU"/>
+        </w:rPr>
+        <w:t xml:space="preserve">import </w:t>
+      </w:r>
+      <w:proofErr w:type="spellStart"/>
+      <w:r>
+        <w:rPr>
+          <w:rFonts w:ascii="Courier New" w:eastAsia="Times New Roman" w:hAnsi="Courier New" w:cs="Courier New"/>
+          <w:color w:val="A9B7C6"/>
+          <w:sz w:val="20"/>
+          <w:szCs w:val="20"/>
+          <w:lang w:val="en-US" w:eastAsia="ru-RU"/>
+        </w:rPr>
+        <w:t>numpy</w:t>
+      </w:r>
+      <w:proofErr w:type="spellEnd"/>
+      <w:r>
+        <w:rPr>
+          <w:rFonts w:ascii="Courier New" w:eastAsia="Times New Roman" w:hAnsi="Courier New" w:cs="Courier New"/>
+          <w:color w:val="A9B7C6"/>
+          <w:sz w:val="20"/>
+          <w:szCs w:val="20"/>
+          <w:lang w:val="en-US" w:eastAsia="ru-RU"/>
+        </w:rPr>
+        <w:t xml:space="preserve"> </w:t>
+      </w:r>
+      <w:r>
+        <w:rPr>
+          <w:rFonts w:ascii="Courier New" w:eastAsia="Times New Roman" w:hAnsi="Courier New" w:cs="Courier New"/>
+          <w:color w:val="CC7832"/>
+          <w:sz w:val="20"/>
+          <w:szCs w:val="20"/>
+          <w:lang w:val="en-US" w:eastAsia="ru-RU"/>
+        </w:rPr>
+        <w:t xml:space="preserve">as </w:t>
+      </w:r>
+      <w:r>
+        <w:rPr>
+          <w:rFonts w:ascii="Courier New" w:eastAsia="Times New Roman" w:hAnsi="Courier New" w:cs="Courier New"/>
+          <w:color w:val="A9B7C6"/>
+          <w:sz w:val="20"/>
+          <w:szCs w:val="20"/>
+          <w:lang w:val="en-US" w:eastAsia="ru-RU"/>
+        </w:rPr>
+        <w:t>np</w:t>
+      </w:r>
+      <w:r>
+        <w:rPr>
+          <w:rFonts w:ascii="Courier New" w:eastAsia="Times New Roman" w:hAnsi="Courier New" w:cs="Courier New"/>
+          <w:color w:val="A9B7C6"/>
+          <w:sz w:val="20"/>
+          <w:szCs w:val="20"/>
+          <w:lang w:val="en-US" w:eastAsia="ru-RU"/>
+        </w:rPr>
+        <w:br/>
+      </w:r>
+      <w:r>
+        <w:rPr>
+          <w:rFonts w:ascii="Courier New" w:eastAsia="Times New Roman" w:hAnsi="Courier New" w:cs="Courier New"/>
+          <w:color w:val="CC7832"/>
+          <w:sz w:val="20"/>
+          <w:szCs w:val="20"/>
+          <w:lang w:val="en-US" w:eastAsia="ru-RU"/>
+        </w:rPr>
+        <w:t xml:space="preserve">from </w:t>
+      </w:r>
+      <w:proofErr w:type="spellStart"/>
+      <w:r>
+        <w:rPr>
+          <w:rFonts w:ascii="Courier New" w:eastAsia="Times New Roman" w:hAnsi="Courier New" w:cs="Courier New"/>
+          <w:color w:val="A9B7C6"/>
+          <w:sz w:val="20"/>
+          <w:szCs w:val="20"/>
+          <w:lang w:val="en-US" w:eastAsia="ru-RU"/>
+        </w:rPr>
+        <w:t>numpy</w:t>
+      </w:r>
+      <w:proofErr w:type="spellEnd"/>
+      <w:r>
+        <w:rPr>
+          <w:rFonts w:ascii="Courier New" w:eastAsia="Times New Roman" w:hAnsi="Courier New" w:cs="Courier New"/>
+          <w:color w:val="A9B7C6"/>
+          <w:sz w:val="20"/>
+          <w:szCs w:val="20"/>
+          <w:lang w:val="en-US" w:eastAsia="ru-RU"/>
+        </w:rPr>
+        <w:t xml:space="preserve"> </w:t>
+      </w:r>
+      <w:r>
+        <w:rPr>
+          <w:rFonts w:ascii="Courier New" w:eastAsia="Times New Roman" w:hAnsi="Courier New" w:cs="Courier New"/>
+          <w:color w:val="CC7832"/>
+          <w:sz w:val="20"/>
+          <w:szCs w:val="20"/>
+          <w:lang w:val="en-US" w:eastAsia="ru-RU"/>
+        </w:rPr>
+        <w:t xml:space="preserve">import </w:t>
+      </w:r>
+      <w:r>
+        <w:rPr>
+          <w:rFonts w:ascii="Courier New" w:eastAsia="Times New Roman" w:hAnsi="Courier New" w:cs="Courier New"/>
+          <w:color w:val="A9B7C6"/>
+          <w:sz w:val="20"/>
+          <w:szCs w:val="20"/>
+          <w:lang w:val="en-US" w:eastAsia="ru-RU"/>
+        </w:rPr>
+        <w:t>sqrt</w:t>
       </w:r>
       <w:r>
         <w:rPr>
@@ -998,7 +1086,7 @@
           <w:szCs w:val="20"/>
           <w:lang w:val="en-US" w:eastAsia="ru-RU"/>
         </w:rPr>
-        <w:t>coords</w:t>
+        <w:t>log</w:t>
       </w:r>
       <w:r>
         <w:rPr>
@@ -1018,7 +1106,7 @@
           <w:szCs w:val="20"/>
           <w:lang w:val="en-US" w:eastAsia="ru-RU"/>
         </w:rPr>
-        <w:t>unit</w:t>
+        <w:t>sin</w:t>
       </w:r>
       <w:r>
         <w:rPr>
@@ -1030,15 +1118,203 @@
         </w:rPr>
         <w:t xml:space="preserve">, </w:t>
       </w:r>
-      <w:r>
-        <w:rPr>
-          <w:rFonts w:ascii="Courier New" w:eastAsia="Times New Roman" w:hAnsi="Courier New" w:cs="Courier New"/>
-          <w:color w:val="A9B7C6"/>
-          <w:sz w:val="20"/>
-          <w:szCs w:val="20"/>
-          <w:lang w:val="en-US" w:eastAsia="ru-RU"/>
-        </w:rPr>
-        <w:t>center):</w:t>
+      <w:proofErr w:type="spellStart"/>
+      <w:r>
+        <w:rPr>
+          <w:rFonts w:ascii="Courier New" w:eastAsia="Times New Roman" w:hAnsi="Courier New" w:cs="Courier New"/>
+          <w:color w:val="A9B7C6"/>
+          <w:sz w:val="20"/>
+          <w:szCs w:val="20"/>
+          <w:lang w:val="en-US" w:eastAsia="ru-RU"/>
+        </w:rPr>
+        <w:t>sinh</w:t>
+      </w:r>
+      <w:proofErr w:type="spellEnd"/>
+      <w:r>
+        <w:rPr>
+          <w:rFonts w:ascii="Courier New" w:eastAsia="Times New Roman" w:hAnsi="Courier New" w:cs="Courier New"/>
+          <w:color w:val="CC7832"/>
+          <w:sz w:val="20"/>
+          <w:szCs w:val="20"/>
+          <w:lang w:val="en-US" w:eastAsia="ru-RU"/>
+        </w:rPr>
+        <w:t xml:space="preserve">, </w:t>
+      </w:r>
+      <w:r>
+        <w:rPr>
+          <w:rFonts w:ascii="Courier New" w:eastAsia="Times New Roman" w:hAnsi="Courier New" w:cs="Courier New"/>
+          <w:color w:val="A9B7C6"/>
+          <w:sz w:val="20"/>
+          <w:szCs w:val="20"/>
+          <w:lang w:val="en-US" w:eastAsia="ru-RU"/>
+        </w:rPr>
+        <w:t>cos</w:t>
+      </w:r>
+      <w:r>
+        <w:rPr>
+          <w:rFonts w:ascii="Courier New" w:eastAsia="Times New Roman" w:hAnsi="Courier New" w:cs="Courier New"/>
+          <w:color w:val="CC7832"/>
+          <w:sz w:val="20"/>
+          <w:szCs w:val="20"/>
+          <w:lang w:val="en-US" w:eastAsia="ru-RU"/>
+        </w:rPr>
+        <w:t xml:space="preserve">, </w:t>
+      </w:r>
+      <w:proofErr w:type="spellStart"/>
+      <w:r>
+        <w:rPr>
+          <w:rFonts w:ascii="Courier New" w:eastAsia="Times New Roman" w:hAnsi="Courier New" w:cs="Courier New"/>
+          <w:color w:val="A9B7C6"/>
+          <w:sz w:val="20"/>
+          <w:szCs w:val="20"/>
+          <w:lang w:val="en-US" w:eastAsia="ru-RU"/>
+        </w:rPr>
+        <w:t>cosh</w:t>
+      </w:r>
+      <w:proofErr w:type="spellEnd"/>
+      <w:r>
+        <w:rPr>
+          <w:rFonts w:ascii="Courier New" w:eastAsia="Times New Roman" w:hAnsi="Courier New" w:cs="Courier New"/>
+          <w:color w:val="CC7832"/>
+          <w:sz w:val="20"/>
+          <w:szCs w:val="20"/>
+          <w:lang w:val="en-US" w:eastAsia="ru-RU"/>
+        </w:rPr>
+        <w:t xml:space="preserve">, </w:t>
+      </w:r>
+      <w:r>
+        <w:rPr>
+          <w:rFonts w:ascii="Courier New" w:eastAsia="Times New Roman" w:hAnsi="Courier New" w:cs="Courier New"/>
+          <w:color w:val="A9B7C6"/>
+          <w:sz w:val="20"/>
+          <w:szCs w:val="20"/>
+          <w:lang w:val="en-US" w:eastAsia="ru-RU"/>
+        </w:rPr>
+        <w:t>tan</w:t>
+      </w:r>
+      <w:r>
+        <w:rPr>
+          <w:rFonts w:ascii="Courier New" w:eastAsia="Times New Roman" w:hAnsi="Courier New" w:cs="Courier New"/>
+          <w:color w:val="CC7832"/>
+          <w:sz w:val="20"/>
+          <w:szCs w:val="20"/>
+          <w:lang w:val="en-US" w:eastAsia="ru-RU"/>
+        </w:rPr>
+        <w:t xml:space="preserve">, </w:t>
+      </w:r>
+      <w:r>
+        <w:rPr>
+          <w:rFonts w:ascii="Courier New" w:eastAsia="Times New Roman" w:hAnsi="Courier New" w:cs="Courier New"/>
+          <w:color w:val="A9B7C6"/>
+          <w:sz w:val="20"/>
+          <w:szCs w:val="20"/>
+          <w:lang w:val="en-US" w:eastAsia="ru-RU"/>
+        </w:rPr>
+        <w:t>tanh</w:t>
+      </w:r>
+      <w:r>
+        <w:rPr>
+          <w:rFonts w:ascii="Courier New" w:eastAsia="Times New Roman" w:hAnsi="Courier New" w:cs="Courier New"/>
+          <w:color w:val="CC7832"/>
+          <w:sz w:val="20"/>
+          <w:szCs w:val="20"/>
+          <w:lang w:val="en-US" w:eastAsia="ru-RU"/>
+        </w:rPr>
+        <w:t xml:space="preserve">, </w:t>
+      </w:r>
+      <w:proofErr w:type="spellStart"/>
+      <w:r>
+        <w:rPr>
+          <w:rFonts w:ascii="Courier New" w:eastAsia="Times New Roman" w:hAnsi="Courier New" w:cs="Courier New"/>
+          <w:color w:val="A9B7C6"/>
+          <w:sz w:val="20"/>
+          <w:szCs w:val="20"/>
+          <w:lang w:val="en-US" w:eastAsia="ru-RU"/>
+        </w:rPr>
+        <w:t>arccos</w:t>
+      </w:r>
+      <w:proofErr w:type="spellEnd"/>
+      <w:r>
+        <w:rPr>
+          <w:rFonts w:ascii="Courier New" w:eastAsia="Times New Roman" w:hAnsi="Courier New" w:cs="Courier New"/>
+          <w:color w:val="CC7832"/>
+          <w:sz w:val="20"/>
+          <w:szCs w:val="20"/>
+          <w:lang w:val="en-US" w:eastAsia="ru-RU"/>
+        </w:rPr>
+        <w:t xml:space="preserve">, </w:t>
+      </w:r>
+      <w:proofErr w:type="spellStart"/>
+      <w:r>
+        <w:rPr>
+          <w:rFonts w:ascii="Courier New" w:eastAsia="Times New Roman" w:hAnsi="Courier New" w:cs="Courier New"/>
+          <w:color w:val="A9B7C6"/>
+          <w:sz w:val="20"/>
+          <w:szCs w:val="20"/>
+          <w:lang w:val="en-US" w:eastAsia="ru-RU"/>
+        </w:rPr>
+        <w:t>arcsin</w:t>
+      </w:r>
+      <w:proofErr w:type="spellEnd"/>
+      <w:r>
+        <w:rPr>
+          <w:rFonts w:ascii="Courier New" w:eastAsia="Times New Roman" w:hAnsi="Courier New" w:cs="Courier New"/>
+          <w:color w:val="CC7832"/>
+          <w:sz w:val="20"/>
+          <w:szCs w:val="20"/>
+          <w:lang w:val="en-US" w:eastAsia="ru-RU"/>
+        </w:rPr>
+        <w:t xml:space="preserve">, </w:t>
+      </w:r>
+      <w:r>
+        <w:rPr>
+          <w:rFonts w:ascii="Courier New" w:eastAsia="Times New Roman" w:hAnsi="Courier New" w:cs="Courier New"/>
+          <w:color w:val="A9B7C6"/>
+          <w:sz w:val="20"/>
+          <w:szCs w:val="20"/>
+          <w:lang w:val="en-US" w:eastAsia="ru-RU"/>
+        </w:rPr>
+        <w:t>arctan</w:t>
+      </w:r>
+      <w:r>
+        <w:rPr>
+          <w:rFonts w:ascii="Courier New" w:eastAsia="Times New Roman" w:hAnsi="Courier New" w:cs="Courier New"/>
+          <w:color w:val="CC7832"/>
+          <w:sz w:val="20"/>
+          <w:szCs w:val="20"/>
+          <w:lang w:val="en-US" w:eastAsia="ru-RU"/>
+        </w:rPr>
+        <w:t xml:space="preserve">, </w:t>
+      </w:r>
+      <w:r>
+        <w:rPr>
+          <w:rFonts w:ascii="Courier New" w:eastAsia="Times New Roman" w:hAnsi="Courier New" w:cs="Courier New"/>
+          <w:color w:val="A9B7C6"/>
+          <w:sz w:val="20"/>
+          <w:szCs w:val="20"/>
+          <w:lang w:val="en-US" w:eastAsia="ru-RU"/>
+        </w:rPr>
+        <w:t>e</w:t>
+      </w:r>
+      <w:r>
+        <w:rPr>
+          <w:rFonts w:ascii="Courier New" w:eastAsia="Times New Roman" w:hAnsi="Courier New" w:cs="Courier New"/>
+          <w:color w:val="CC7832"/>
+          <w:sz w:val="20"/>
+          <w:szCs w:val="20"/>
+          <w:lang w:val="en-US" w:eastAsia="ru-RU"/>
+        </w:rPr>
+        <w:t xml:space="preserve">, </w:t>
+      </w:r>
+      <w:r>
+        <w:rPr>
+          <w:rFonts w:ascii="Courier New" w:eastAsia="Times New Roman" w:hAnsi="Courier New" w:cs="Courier New"/>
+          <w:color w:val="A9B7C6"/>
+          <w:sz w:val="20"/>
+          <w:szCs w:val="20"/>
+          <w:lang w:val="en-US" w:eastAsia="ru-RU"/>
+        </w:rPr>
+        <w:t>pi</w:t>
       </w:r>
       <w:r>
         <w:rPr>
@@ -1049,7 +1325,296 @@
           <w:lang w:val="en-US" w:eastAsia="ru-RU"/>
         </w:rPr>
         <w:br/>
-        <w:t xml:space="preserve">        </w:t>
+      </w:r>
+      <w:r>
+        <w:rPr>
+          <w:rFonts w:ascii="Courier New" w:eastAsia="Times New Roman" w:hAnsi="Courier New" w:cs="Courier New"/>
+          <w:color w:val="CC7832"/>
+          <w:sz w:val="20"/>
+          <w:szCs w:val="20"/>
+          <w:lang w:val="en-US" w:eastAsia="ru-RU"/>
+        </w:rPr>
+        <w:t xml:space="preserve">from </w:t>
+      </w:r>
+      <w:r>
+        <w:rPr>
+          <w:rFonts w:ascii="Courier New" w:eastAsia="Times New Roman" w:hAnsi="Courier New" w:cs="Courier New"/>
+          <w:color w:val="A9B7C6"/>
+          <w:sz w:val="20"/>
+          <w:szCs w:val="20"/>
+          <w:lang w:val="en-US" w:eastAsia="ru-RU"/>
+        </w:rPr>
+        <w:t xml:space="preserve">PyQt5 </w:t>
+      </w:r>
+      <w:r>
+        <w:rPr>
+          <w:rFonts w:ascii="Courier New" w:eastAsia="Times New Roman" w:hAnsi="Courier New" w:cs="Courier New"/>
+          <w:color w:val="CC7832"/>
+          <w:sz w:val="20"/>
+          <w:szCs w:val="20"/>
+          <w:lang w:val="en-US" w:eastAsia="ru-RU"/>
+        </w:rPr>
+        <w:t xml:space="preserve">import </w:t>
+      </w:r>
+      <w:proofErr w:type="spellStart"/>
+      <w:r>
+        <w:rPr>
+          <w:rFonts w:ascii="Courier New" w:eastAsia="Times New Roman" w:hAnsi="Courier New" w:cs="Courier New"/>
+          <w:color w:val="A9B7C6"/>
+          <w:sz w:val="20"/>
+          <w:szCs w:val="20"/>
+          <w:lang w:val="en-US" w:eastAsia="ru-RU"/>
+        </w:rPr>
+        <w:t>QtGui</w:t>
+      </w:r>
+      <w:proofErr w:type="spellEnd"/>
+      <w:r>
+        <w:rPr>
+          <w:rFonts w:ascii="Courier New" w:eastAsia="Times New Roman" w:hAnsi="Courier New" w:cs="Courier New"/>
+          <w:color w:val="A9B7C6"/>
+          <w:sz w:val="20"/>
+          <w:szCs w:val="20"/>
+          <w:lang w:val="en-US" w:eastAsia="ru-RU"/>
+        </w:rPr>
+        <w:br/>
+      </w:r>
+      <w:r>
+        <w:rPr>
+          <w:rFonts w:ascii="Courier New" w:eastAsia="Times New Roman" w:hAnsi="Courier New" w:cs="Courier New"/>
+          <w:color w:val="CC7832"/>
+          <w:sz w:val="20"/>
+          <w:szCs w:val="20"/>
+          <w:lang w:val="en-US" w:eastAsia="ru-RU"/>
+        </w:rPr>
+        <w:t xml:space="preserve">from </w:t>
+      </w:r>
+      <w:r>
+        <w:rPr>
+          <w:rFonts w:ascii="Courier New" w:eastAsia="Times New Roman" w:hAnsi="Courier New" w:cs="Courier New"/>
+          <w:color w:val="A9B7C6"/>
+          <w:sz w:val="20"/>
+          <w:szCs w:val="20"/>
+          <w:lang w:val="en-US" w:eastAsia="ru-RU"/>
+        </w:rPr>
+        <w:t xml:space="preserve">PyQt5.QtWidgets </w:t>
+      </w:r>
+      <w:r>
+        <w:rPr>
+          <w:rFonts w:ascii="Courier New" w:eastAsia="Times New Roman" w:hAnsi="Courier New" w:cs="Courier New"/>
+          <w:color w:val="CC7832"/>
+          <w:sz w:val="20"/>
+          <w:szCs w:val="20"/>
+          <w:lang w:val="en-US" w:eastAsia="ru-RU"/>
+        </w:rPr>
+        <w:t xml:space="preserve">import </w:t>
+      </w:r>
+      <w:proofErr w:type="spellStart"/>
+      <w:r>
+        <w:rPr>
+          <w:rFonts w:ascii="Courier New" w:eastAsia="Times New Roman" w:hAnsi="Courier New" w:cs="Courier New"/>
+          <w:color w:val="A9B7C6"/>
+          <w:sz w:val="20"/>
+          <w:szCs w:val="20"/>
+          <w:lang w:val="en-US" w:eastAsia="ru-RU"/>
+        </w:rPr>
+        <w:t>QMainWindow</w:t>
+      </w:r>
+      <w:proofErr w:type="spellEnd"/>
+      <w:r>
+        <w:rPr>
+          <w:rFonts w:ascii="Courier New" w:eastAsia="Times New Roman" w:hAnsi="Courier New" w:cs="Courier New"/>
+          <w:color w:val="CC7832"/>
+          <w:sz w:val="20"/>
+          <w:szCs w:val="20"/>
+          <w:lang w:val="en-US" w:eastAsia="ru-RU"/>
+        </w:rPr>
+        <w:t xml:space="preserve">, </w:t>
+      </w:r>
+      <w:proofErr w:type="spellStart"/>
+      <w:r>
+        <w:rPr>
+          <w:rFonts w:ascii="Courier New" w:eastAsia="Times New Roman" w:hAnsi="Courier New" w:cs="Courier New"/>
+          <w:color w:val="A9B7C6"/>
+          <w:sz w:val="20"/>
+          <w:szCs w:val="20"/>
+          <w:lang w:val="en-US" w:eastAsia="ru-RU"/>
+        </w:rPr>
+        <w:t>QApplication</w:t>
+      </w:r>
+      <w:proofErr w:type="spellEnd"/>
+      <w:r>
+        <w:rPr>
+          <w:rFonts w:ascii="Courier New" w:eastAsia="Times New Roman" w:hAnsi="Courier New" w:cs="Courier New"/>
+          <w:color w:val="CC7832"/>
+          <w:sz w:val="20"/>
+          <w:szCs w:val="20"/>
+          <w:lang w:val="en-US" w:eastAsia="ru-RU"/>
+        </w:rPr>
+        <w:t xml:space="preserve">, </w:t>
+      </w:r>
+      <w:proofErr w:type="spellStart"/>
+      <w:r>
+        <w:rPr>
+          <w:rFonts w:ascii="Courier New" w:eastAsia="Times New Roman" w:hAnsi="Courier New" w:cs="Courier New"/>
+          <w:color w:val="A9B7C6"/>
+          <w:sz w:val="20"/>
+          <w:szCs w:val="20"/>
+          <w:lang w:val="en-US" w:eastAsia="ru-RU"/>
+        </w:rPr>
+        <w:t>QShortcut</w:t>
+      </w:r>
+      <w:proofErr w:type="spellEnd"/>
+      <w:r>
+        <w:rPr>
+          <w:rFonts w:ascii="Courier New" w:eastAsia="Times New Roman" w:hAnsi="Courier New" w:cs="Courier New"/>
+          <w:color w:val="A9B7C6"/>
+          <w:sz w:val="20"/>
+          <w:szCs w:val="20"/>
+          <w:lang w:val="en-US" w:eastAsia="ru-RU"/>
+        </w:rPr>
+        <w:br/>
+      </w:r>
+      <w:r>
+        <w:rPr>
+          <w:rFonts w:ascii="Courier New" w:eastAsia="Times New Roman" w:hAnsi="Courier New" w:cs="Courier New"/>
+          <w:color w:val="CC7832"/>
+          <w:sz w:val="20"/>
+          <w:szCs w:val="20"/>
+          <w:lang w:val="en-US" w:eastAsia="ru-RU"/>
+        </w:rPr>
+        <w:t xml:space="preserve">from </w:t>
+      </w:r>
+      <w:r>
+        <w:rPr>
+          <w:rFonts w:ascii="Courier New" w:eastAsia="Times New Roman" w:hAnsi="Courier New" w:cs="Courier New"/>
+          <w:color w:val="A9B7C6"/>
+          <w:sz w:val="20"/>
+          <w:szCs w:val="20"/>
+          <w:lang w:val="en-US" w:eastAsia="ru-RU"/>
+        </w:rPr>
+        <w:t xml:space="preserve">PyQt5 </w:t>
+      </w:r>
+      <w:r>
+        <w:rPr>
+          <w:rFonts w:ascii="Courier New" w:eastAsia="Times New Roman" w:hAnsi="Courier New" w:cs="Courier New"/>
+          <w:color w:val="CC7832"/>
+          <w:sz w:val="20"/>
+          <w:szCs w:val="20"/>
+          <w:lang w:val="en-US" w:eastAsia="ru-RU"/>
+        </w:rPr>
+        <w:t xml:space="preserve">import </w:t>
+      </w:r>
+      <w:proofErr w:type="spellStart"/>
+      <w:r>
+        <w:rPr>
+          <w:rFonts w:ascii="Courier New" w:eastAsia="Times New Roman" w:hAnsi="Courier New" w:cs="Courier New"/>
+          <w:color w:val="A9B7C6"/>
+          <w:sz w:val="20"/>
+          <w:szCs w:val="20"/>
+          <w:lang w:val="en-US" w:eastAsia="ru-RU"/>
+        </w:rPr>
+        <w:t>uic</w:t>
+      </w:r>
+      <w:proofErr w:type="spellEnd"/>
+      <w:r>
+        <w:rPr>
+          <w:rFonts w:ascii="Courier New" w:eastAsia="Times New Roman" w:hAnsi="Courier New" w:cs="Courier New"/>
+          <w:color w:val="A9B7C6"/>
+          <w:sz w:val="20"/>
+          <w:szCs w:val="20"/>
+          <w:lang w:val="en-US" w:eastAsia="ru-RU"/>
+        </w:rPr>
+        <w:br/>
+      </w:r>
+      <w:r>
+        <w:rPr>
+          <w:rFonts w:ascii="Courier New" w:eastAsia="Times New Roman" w:hAnsi="Courier New" w:cs="Courier New"/>
+          <w:color w:val="CC7832"/>
+          <w:sz w:val="20"/>
+          <w:szCs w:val="20"/>
+          <w:lang w:val="en-US" w:eastAsia="ru-RU"/>
+        </w:rPr>
+        <w:t xml:space="preserve">from </w:t>
+      </w:r>
+      <w:r>
+        <w:rPr>
+          <w:rFonts w:ascii="Courier New" w:eastAsia="Times New Roman" w:hAnsi="Courier New" w:cs="Courier New"/>
+          <w:color w:val="A9B7C6"/>
+          <w:sz w:val="20"/>
+          <w:szCs w:val="20"/>
+          <w:lang w:val="en-US" w:eastAsia="ru-RU"/>
+        </w:rPr>
+        <w:t xml:space="preserve">PyQt5.QtCore </w:t>
+      </w:r>
+      <w:r>
+        <w:rPr>
+          <w:rFonts w:ascii="Courier New" w:eastAsia="Times New Roman" w:hAnsi="Courier New" w:cs="Courier New"/>
+          <w:color w:val="CC7832"/>
+          <w:sz w:val="20"/>
+          <w:szCs w:val="20"/>
+          <w:lang w:val="en-US" w:eastAsia="ru-RU"/>
+        </w:rPr>
+        <w:t xml:space="preserve">import </w:t>
+      </w:r>
+      <w:r>
+        <w:rPr>
+          <w:rFonts w:ascii="Courier New" w:eastAsia="Times New Roman" w:hAnsi="Courier New" w:cs="Courier New"/>
+          <w:color w:val="A9B7C6"/>
+          <w:sz w:val="20"/>
+          <w:szCs w:val="20"/>
+          <w:lang w:val="en-US" w:eastAsia="ru-RU"/>
+        </w:rPr>
+        <w:t>Qt</w:t>
+      </w:r>
+      <w:r>
+        <w:rPr>
+          <w:rFonts w:ascii="Courier New" w:eastAsia="Times New Roman" w:hAnsi="Courier New" w:cs="Courier New"/>
+          <w:color w:val="A9B7C6"/>
+          <w:sz w:val="20"/>
+          <w:szCs w:val="20"/>
+          <w:lang w:val="en-US" w:eastAsia="ru-RU"/>
+        </w:rPr>
+        <w:br/>
+      </w:r>
+      <w:r>
+        <w:rPr>
+          <w:rFonts w:ascii="Courier New" w:eastAsia="Times New Roman" w:hAnsi="Courier New" w:cs="Courier New"/>
+          <w:color w:val="CC7832"/>
+          <w:sz w:val="20"/>
+          <w:szCs w:val="20"/>
+          <w:lang w:val="en-US" w:eastAsia="ru-RU"/>
+        </w:rPr>
+        <w:t xml:space="preserve">import </w:t>
+      </w:r>
+      <w:r>
+        <w:rPr>
+          <w:rFonts w:ascii="Courier New" w:eastAsia="Times New Roman" w:hAnsi="Courier New" w:cs="Courier New"/>
+          <w:color w:val="A9B7C6"/>
+          <w:sz w:val="20"/>
+          <w:szCs w:val="20"/>
+          <w:lang w:val="en-US" w:eastAsia="ru-RU"/>
+        </w:rPr>
+        <w:t>sys</w:t>
+      </w:r>
+      <w:r>
+        <w:rPr>
+          <w:rFonts w:ascii="Courier New" w:eastAsia="Times New Roman" w:hAnsi="Courier New" w:cs="Courier New"/>
+          <w:color w:val="A9B7C6"/>
+          <w:sz w:val="20"/>
+          <w:szCs w:val="20"/>
+          <w:lang w:val="en-US" w:eastAsia="ru-RU"/>
+        </w:rPr>
+        <w:br/>
+      </w:r>
+      <w:r>
+        <w:rPr>
+          <w:rFonts w:ascii="Courier New" w:eastAsia="Times New Roman" w:hAnsi="Courier New" w:cs="Courier New"/>
+          <w:color w:val="A9B7C6"/>
+          <w:sz w:val="20"/>
+          <w:szCs w:val="20"/>
+          <w:lang w:val="en-US" w:eastAsia="ru-RU"/>
+        </w:rPr>
+        <w:br/>
       </w:r>
       <w:r>
         <w:rPr>
@@ -1059,7 +1624,7 @@
           <w:szCs w:val="20"/>
           <w:lang w:val="en-US" w:eastAsia="ru-RU"/>
         </w:rPr>
-        <w:t># coordinates</w:t>
+        <w:t># screen size</w:t>
       </w:r>
       <w:r>
         <w:rPr>
@@ -1070,38 +1635,118 @@
           <w:lang w:val="en-US" w:eastAsia="ru-RU"/>
         </w:rPr>
         <w:br/>
-        <w:t xml:space="preserve">        </w:t>
-      </w:r>
-      <w:r>
-        <w:rPr>
-          <w:rFonts w:ascii="Courier New" w:eastAsia="Times New Roman" w:hAnsi="Courier New" w:cs="Courier New"/>
-          <w:color w:val="94558D"/>
-          <w:sz w:val="20"/>
-          <w:szCs w:val="20"/>
-          <w:lang w:val="en-US" w:eastAsia="ru-RU"/>
-        </w:rPr>
-        <w:t>self</w:t>
-      </w:r>
-      <w:r>
-        <w:rPr>
-          <w:rFonts w:ascii="Courier New" w:eastAsia="Times New Roman" w:hAnsi="Courier New" w:cs="Courier New"/>
-          <w:color w:val="A9B7C6"/>
-          <w:sz w:val="20"/>
-          <w:szCs w:val="20"/>
-          <w:lang w:val="en-US" w:eastAsia="ru-RU"/>
-        </w:rPr>
-        <w:t>.coords = coords</w:t>
-      </w:r>
-      <w:r>
-        <w:rPr>
-          <w:rFonts w:ascii="Courier New" w:eastAsia="Times New Roman" w:hAnsi="Courier New" w:cs="Courier New"/>
-          <w:color w:val="A9B7C6"/>
+      </w:r>
+      <w:proofErr w:type="spellStart"/>
+      <w:r>
+        <w:rPr>
+          <w:rFonts w:ascii="Courier New" w:eastAsia="Times New Roman" w:hAnsi="Courier New" w:cs="Courier New"/>
+          <w:color w:val="A9B7C6"/>
+          <w:sz w:val="20"/>
+          <w:szCs w:val="20"/>
+          <w:lang w:val="en-US" w:eastAsia="ru-RU"/>
+        </w:rPr>
+        <w:t>size</w:t>
+      </w:r>
+      <w:proofErr w:type="spellEnd"/>
+      <w:r>
+        <w:rPr>
+          <w:rFonts w:ascii="Courier New" w:eastAsia="Times New Roman" w:hAnsi="Courier New" w:cs="Courier New"/>
+          <w:color w:val="A9B7C6"/>
+          <w:sz w:val="20"/>
+          <w:szCs w:val="20"/>
+          <w:lang w:val="en-US" w:eastAsia="ru-RU"/>
+        </w:rPr>
+        <w:t xml:space="preserve"> = width</w:t>
+      </w:r>
+      <w:r>
+        <w:rPr>
+          <w:rFonts w:ascii="Courier New" w:eastAsia="Times New Roman" w:hAnsi="Courier New" w:cs="Courier New"/>
+          <w:color w:val="CC7832"/>
+          <w:sz w:val="20"/>
+          <w:szCs w:val="20"/>
+          <w:lang w:val="en-US" w:eastAsia="ru-RU"/>
+        </w:rPr>
+        <w:t xml:space="preserve">, </w:t>
+      </w:r>
+      <w:r>
+        <w:rPr>
+          <w:rFonts w:ascii="Courier New" w:eastAsia="Times New Roman" w:hAnsi="Courier New" w:cs="Courier New"/>
+          <w:color w:val="A9B7C6"/>
+          <w:sz w:val="20"/>
+          <w:szCs w:val="20"/>
+          <w:lang w:val="en-US" w:eastAsia="ru-RU"/>
+        </w:rPr>
+        <w:t xml:space="preserve">height = </w:t>
+      </w:r>
+      <w:r>
+        <w:rPr>
+          <w:rFonts w:ascii="Courier New" w:eastAsia="Times New Roman" w:hAnsi="Courier New" w:cs="Courier New"/>
+          <w:color w:val="6897BB"/>
+          <w:sz w:val="20"/>
+          <w:szCs w:val="20"/>
+          <w:lang w:val="en-US" w:eastAsia="ru-RU"/>
+        </w:rPr>
+        <w:t>1200</w:t>
+      </w:r>
+      <w:r>
+        <w:rPr>
+          <w:rFonts w:ascii="Courier New" w:eastAsia="Times New Roman" w:hAnsi="Courier New" w:cs="Courier New"/>
+          <w:color w:val="CC7832"/>
+          <w:sz w:val="20"/>
+          <w:szCs w:val="20"/>
+          <w:lang w:val="en-US" w:eastAsia="ru-RU"/>
+        </w:rPr>
+        <w:t xml:space="preserve">, </w:t>
+      </w:r>
+      <w:r>
+        <w:rPr>
+          <w:rFonts w:ascii="Courier New" w:eastAsia="Times New Roman" w:hAnsi="Courier New" w:cs="Courier New"/>
+          <w:color w:val="6897BB"/>
+          <w:sz w:val="20"/>
+          <w:szCs w:val="20"/>
+          <w:lang w:val="en-US" w:eastAsia="ru-RU"/>
+        </w:rPr>
+        <w:t>800</w:t>
+      </w:r>
+      <w:r>
+        <w:rPr>
+          <w:rFonts w:ascii="Courier New" w:eastAsia="Times New Roman" w:hAnsi="Courier New" w:cs="Courier New"/>
+          <w:color w:val="6897BB"/>
           <w:sz w:val="20"/>
           <w:szCs w:val="20"/>
           <w:lang w:val="en-US" w:eastAsia="ru-RU"/>
         </w:rPr>
         <w:br/>
-        <w:t xml:space="preserve">        </w:t>
+      </w:r>
+      <w:r>
+        <w:rPr>
+          <w:rFonts w:ascii="Courier New" w:eastAsia="Times New Roman" w:hAnsi="Courier New" w:cs="Courier New"/>
+          <w:color w:val="A9B7C6"/>
+          <w:sz w:val="20"/>
+          <w:szCs w:val="20"/>
+          <w:lang w:val="en-US" w:eastAsia="ru-RU"/>
+        </w:rPr>
+        <w:t xml:space="preserve">fps = </w:t>
+      </w:r>
+      <w:r>
+        <w:rPr>
+          <w:rFonts w:ascii="Courier New" w:eastAsia="Times New Roman" w:hAnsi="Courier New" w:cs="Courier New"/>
+          <w:color w:val="6897BB"/>
+          <w:sz w:val="20"/>
+          <w:szCs w:val="20"/>
+          <w:lang w:val="en-US" w:eastAsia="ru-RU"/>
+        </w:rPr>
+        <w:t>30</w:t>
+      </w:r>
+      <w:r>
+        <w:rPr>
+          <w:rFonts w:ascii="Courier New" w:eastAsia="Times New Roman" w:hAnsi="Courier New" w:cs="Courier New"/>
+          <w:color w:val="6897BB"/>
+          <w:sz w:val="20"/>
+          <w:szCs w:val="20"/>
+          <w:lang w:val="en-US" w:eastAsia="ru-RU"/>
+        </w:rPr>
+        <w:br/>
       </w:r>
       <w:r>
         <w:rPr>
@@ -1111,8 +1756,9 @@
           <w:szCs w:val="20"/>
           <w:lang w:val="en-US" w:eastAsia="ru-RU"/>
         </w:rPr>
-        <w:t># coords after applying transformation</w:t>
-      </w:r>
+        <w:t xml:space="preserve"># colors in </w:t>
+      </w:r>
+      <w:proofErr w:type="spellStart"/>
       <w:r>
         <w:rPr>
           <w:rFonts w:ascii="Courier New" w:eastAsia="Times New Roman" w:hAnsi="Courier New" w:cs="Courier New"/>
@@ -1121,28 +1767,88 @@
           <w:szCs w:val="20"/>
           <w:lang w:val="en-US" w:eastAsia="ru-RU"/>
         </w:rPr>
+        <w:t>rgb</w:t>
+      </w:r>
+      <w:proofErr w:type="spellEnd"/>
+      <w:r>
+        <w:rPr>
+          <w:rFonts w:ascii="Courier New" w:eastAsia="Times New Roman" w:hAnsi="Courier New" w:cs="Courier New"/>
+          <w:color w:val="808080"/>
+          <w:sz w:val="20"/>
+          <w:szCs w:val="20"/>
+          <w:lang w:val="en-US" w:eastAsia="ru-RU"/>
+        </w:rPr>
         <w:br/>
-        <w:t xml:space="preserve">        </w:t>
-      </w:r>
-      <w:r>
-        <w:rPr>
-          <w:rFonts w:ascii="Courier New" w:eastAsia="Times New Roman" w:hAnsi="Courier New" w:cs="Courier New"/>
-          <w:color w:val="94558D"/>
-          <w:sz w:val="20"/>
-          <w:szCs w:val="20"/>
-          <w:lang w:val="en-US" w:eastAsia="ru-RU"/>
-        </w:rPr>
-        <w:t>self</w:t>
-      </w:r>
-      <w:r>
-        <w:rPr>
-          <w:rFonts w:ascii="Courier New" w:eastAsia="Times New Roman" w:hAnsi="Courier New" w:cs="Courier New"/>
-          <w:color w:val="A9B7C6"/>
-          <w:sz w:val="20"/>
-          <w:szCs w:val="20"/>
-          <w:lang w:val="en-US" w:eastAsia="ru-RU"/>
-        </w:rPr>
-        <w:t>.transformed = coords</w:t>
+      </w:r>
+      <w:r>
+        <w:rPr>
+          <w:rFonts w:ascii="Courier New" w:eastAsia="Times New Roman" w:hAnsi="Courier New" w:cs="Courier New"/>
+          <w:color w:val="A9B7C6"/>
+          <w:sz w:val="20"/>
+          <w:szCs w:val="20"/>
+          <w:lang w:val="en-US" w:eastAsia="ru-RU"/>
+        </w:rPr>
+        <w:t>WHITE = (</w:t>
+      </w:r>
+      <w:r>
+        <w:rPr>
+          <w:rFonts w:ascii="Courier New" w:eastAsia="Times New Roman" w:hAnsi="Courier New" w:cs="Courier New"/>
+          <w:color w:val="6897BB"/>
+          <w:sz w:val="20"/>
+          <w:szCs w:val="20"/>
+          <w:lang w:val="en-US" w:eastAsia="ru-RU"/>
+        </w:rPr>
+        <w:t>255</w:t>
+      </w:r>
+      <w:r>
+        <w:rPr>
+          <w:rFonts w:ascii="Courier New" w:eastAsia="Times New Roman" w:hAnsi="Courier New" w:cs="Courier New"/>
+          <w:color w:val="CC7832"/>
+          <w:sz w:val="20"/>
+          <w:szCs w:val="20"/>
+          <w:lang w:val="en-US" w:eastAsia="ru-RU"/>
+        </w:rPr>
+        <w:t xml:space="preserve">, </w:t>
+      </w:r>
+      <w:r>
+        <w:rPr>
+          <w:rFonts w:ascii="Courier New" w:eastAsia="Times New Roman" w:hAnsi="Courier New" w:cs="Courier New"/>
+          <w:color w:val="6897BB"/>
+          <w:sz w:val="20"/>
+          <w:szCs w:val="20"/>
+          <w:lang w:val="en-US" w:eastAsia="ru-RU"/>
+        </w:rPr>
+        <w:t>255</w:t>
+      </w:r>
+      <w:r>
+        <w:rPr>
+          <w:rFonts w:ascii="Courier New" w:eastAsia="Times New Roman" w:hAnsi="Courier New" w:cs="Courier New"/>
+          <w:color w:val="CC7832"/>
+          <w:sz w:val="20"/>
+          <w:szCs w:val="20"/>
+          <w:lang w:val="en-US" w:eastAsia="ru-RU"/>
+        </w:rPr>
+        <w:t xml:space="preserve">, </w:t>
+      </w:r>
+      <w:r>
+        <w:rPr>
+          <w:rFonts w:ascii="Courier New" w:eastAsia="Times New Roman" w:hAnsi="Courier New" w:cs="Courier New"/>
+          <w:color w:val="6897BB"/>
+          <w:sz w:val="20"/>
+          <w:szCs w:val="20"/>
+          <w:lang w:val="en-US" w:eastAsia="ru-RU"/>
+        </w:rPr>
+        <w:t>255</w:t>
+      </w:r>
+      <w:r>
+        <w:rPr>
+          <w:rFonts w:ascii="Courier New" w:eastAsia="Times New Roman" w:hAnsi="Courier New" w:cs="Courier New"/>
+          <w:color w:val="A9B7C6"/>
+          <w:sz w:val="20"/>
+          <w:szCs w:val="20"/>
+          <w:lang w:val="en-US" w:eastAsia="ru-RU"/>
+        </w:rPr>
+        <w:t>)</w:t>
       </w:r>
       <w:r>
         <w:rPr>
@@ -1153,48 +1859,138 @@
           <w:lang w:val="en-US" w:eastAsia="ru-RU"/>
         </w:rPr>
         <w:br/>
-        <w:t xml:space="preserve">        </w:t>
-      </w:r>
-      <w:r>
-        <w:rPr>
-          <w:rFonts w:ascii="Courier New" w:eastAsia="Times New Roman" w:hAnsi="Courier New" w:cs="Courier New"/>
-          <w:color w:val="808080"/>
-          <w:sz w:val="20"/>
-          <w:szCs w:val="20"/>
-          <w:lang w:val="en-US" w:eastAsia="ru-RU"/>
-        </w:rPr>
-        <w:t># information to get real coords if vertex</w:t>
-      </w:r>
-      <w:r>
-        <w:rPr>
-          <w:rFonts w:ascii="Courier New" w:eastAsia="Times New Roman" w:hAnsi="Courier New" w:cs="Courier New"/>
-          <w:color w:val="808080"/>
+        <w:t>BLACK = (</w:t>
+      </w:r>
+      <w:r>
+        <w:rPr>
+          <w:rFonts w:ascii="Courier New" w:eastAsia="Times New Roman" w:hAnsi="Courier New" w:cs="Courier New"/>
+          <w:color w:val="6897BB"/>
+          <w:sz w:val="20"/>
+          <w:szCs w:val="20"/>
+          <w:lang w:val="en-US" w:eastAsia="ru-RU"/>
+        </w:rPr>
+        <w:t>0</w:t>
+      </w:r>
+      <w:r>
+        <w:rPr>
+          <w:rFonts w:ascii="Courier New" w:eastAsia="Times New Roman" w:hAnsi="Courier New" w:cs="Courier New"/>
+          <w:color w:val="CC7832"/>
+          <w:sz w:val="20"/>
+          <w:szCs w:val="20"/>
+          <w:lang w:val="en-US" w:eastAsia="ru-RU"/>
+        </w:rPr>
+        <w:t xml:space="preserve">, </w:t>
+      </w:r>
+      <w:r>
+        <w:rPr>
+          <w:rFonts w:ascii="Courier New" w:eastAsia="Times New Roman" w:hAnsi="Courier New" w:cs="Courier New"/>
+          <w:color w:val="6897BB"/>
+          <w:sz w:val="20"/>
+          <w:szCs w:val="20"/>
+          <w:lang w:val="en-US" w:eastAsia="ru-RU"/>
+        </w:rPr>
+        <w:t>0</w:t>
+      </w:r>
+      <w:r>
+        <w:rPr>
+          <w:rFonts w:ascii="Courier New" w:eastAsia="Times New Roman" w:hAnsi="Courier New" w:cs="Courier New"/>
+          <w:color w:val="CC7832"/>
+          <w:sz w:val="20"/>
+          <w:szCs w:val="20"/>
+          <w:lang w:val="en-US" w:eastAsia="ru-RU"/>
+        </w:rPr>
+        <w:t xml:space="preserve">, </w:t>
+      </w:r>
+      <w:r>
+        <w:rPr>
+          <w:rFonts w:ascii="Courier New" w:eastAsia="Times New Roman" w:hAnsi="Courier New" w:cs="Courier New"/>
+          <w:color w:val="6897BB"/>
+          <w:sz w:val="20"/>
+          <w:szCs w:val="20"/>
+          <w:lang w:val="en-US" w:eastAsia="ru-RU"/>
+        </w:rPr>
+        <w:t>0</w:t>
+      </w:r>
+      <w:r>
+        <w:rPr>
+          <w:rFonts w:ascii="Courier New" w:eastAsia="Times New Roman" w:hAnsi="Courier New" w:cs="Courier New"/>
+          <w:color w:val="A9B7C6"/>
+          <w:sz w:val="20"/>
+          <w:szCs w:val="20"/>
+          <w:lang w:val="en-US" w:eastAsia="ru-RU"/>
+        </w:rPr>
+        <w:t>)</w:t>
+      </w:r>
+      <w:r>
+        <w:rPr>
+          <w:rFonts w:ascii="Courier New" w:eastAsia="Times New Roman" w:hAnsi="Courier New" w:cs="Courier New"/>
+          <w:color w:val="A9B7C6"/>
           <w:sz w:val="20"/>
           <w:szCs w:val="20"/>
           <w:lang w:val="en-US" w:eastAsia="ru-RU"/>
         </w:rPr>
         <w:br/>
-        <w:t xml:space="preserve">        </w:t>
-      </w:r>
-      <w:r>
-        <w:rPr>
-          <w:rFonts w:ascii="Courier New" w:eastAsia="Times New Roman" w:hAnsi="Courier New" w:cs="Courier New"/>
-          <w:color w:val="94558D"/>
-          <w:sz w:val="20"/>
-          <w:szCs w:val="20"/>
-          <w:lang w:val="en-US" w:eastAsia="ru-RU"/>
-        </w:rPr>
-        <w:t>self</w:t>
-      </w:r>
-      <w:r>
-        <w:rPr>
-          <w:rFonts w:ascii="Courier New" w:eastAsia="Times New Roman" w:hAnsi="Courier New" w:cs="Courier New"/>
-          <w:color w:val="A9B7C6"/>
-          <w:sz w:val="20"/>
-          <w:szCs w:val="20"/>
-          <w:lang w:val="en-US" w:eastAsia="ru-RU"/>
-        </w:rPr>
-        <w:t>.unit = unit</w:t>
+        <w:t>DARK_BLUE = (</w:t>
+      </w:r>
+      <w:r>
+        <w:rPr>
+          <w:rFonts w:ascii="Courier New" w:eastAsia="Times New Roman" w:hAnsi="Courier New" w:cs="Courier New"/>
+          <w:color w:val="6897BB"/>
+          <w:sz w:val="20"/>
+          <w:szCs w:val="20"/>
+          <w:lang w:val="en-US" w:eastAsia="ru-RU"/>
+        </w:rPr>
+        <w:t>0</w:t>
+      </w:r>
+      <w:r>
+        <w:rPr>
+          <w:rFonts w:ascii="Courier New" w:eastAsia="Times New Roman" w:hAnsi="Courier New" w:cs="Courier New"/>
+          <w:color w:val="CC7832"/>
+          <w:sz w:val="20"/>
+          <w:szCs w:val="20"/>
+          <w:lang w:val="en-US" w:eastAsia="ru-RU"/>
+        </w:rPr>
+        <w:t xml:space="preserve">, </w:t>
+      </w:r>
+      <w:r>
+        <w:rPr>
+          <w:rFonts w:ascii="Courier New" w:eastAsia="Times New Roman" w:hAnsi="Courier New" w:cs="Courier New"/>
+          <w:color w:val="6897BB"/>
+          <w:sz w:val="20"/>
+          <w:szCs w:val="20"/>
+          <w:lang w:val="en-US" w:eastAsia="ru-RU"/>
+        </w:rPr>
+        <w:t>0</w:t>
+      </w:r>
+      <w:r>
+        <w:rPr>
+          <w:rFonts w:ascii="Courier New" w:eastAsia="Times New Roman" w:hAnsi="Courier New" w:cs="Courier New"/>
+          <w:color w:val="CC7832"/>
+          <w:sz w:val="20"/>
+          <w:szCs w:val="20"/>
+          <w:lang w:val="en-US" w:eastAsia="ru-RU"/>
+        </w:rPr>
+        <w:t xml:space="preserve">, </w:t>
+      </w:r>
+      <w:r>
+        <w:rPr>
+          <w:rFonts w:ascii="Courier New" w:eastAsia="Times New Roman" w:hAnsi="Courier New" w:cs="Courier New"/>
+          <w:color w:val="6897BB"/>
+          <w:sz w:val="20"/>
+          <w:szCs w:val="20"/>
+          <w:lang w:val="en-US" w:eastAsia="ru-RU"/>
+        </w:rPr>
+        <w:t>255</w:t>
+      </w:r>
+      <w:r>
+        <w:rPr>
+          <w:rFonts w:ascii="Courier New" w:eastAsia="Times New Roman" w:hAnsi="Courier New" w:cs="Courier New"/>
+          <w:color w:val="A9B7C6"/>
+          <w:sz w:val="20"/>
+          <w:szCs w:val="20"/>
+          <w:lang w:val="en-US" w:eastAsia="ru-RU"/>
+        </w:rPr>
+        <w:t>)</w:t>
       </w:r>
       <w:r>
         <w:rPr>
@@ -1205,36 +2001,761 @@
           <w:lang w:val="en-US" w:eastAsia="ru-RU"/>
         </w:rPr>
         <w:br/>
-        <w:t xml:space="preserve">        </w:t>
-      </w:r>
-      <w:r>
-        <w:rPr>
-          <w:rFonts w:ascii="Courier New" w:eastAsia="Times New Roman" w:hAnsi="Courier New" w:cs="Courier New"/>
-          <w:color w:val="94558D"/>
-          <w:sz w:val="20"/>
-          <w:szCs w:val="20"/>
-          <w:lang w:val="en-US" w:eastAsia="ru-RU"/>
-        </w:rPr>
-        <w:t>self</w:t>
-      </w:r>
-      <w:r>
-        <w:rPr>
-          <w:rFonts w:ascii="Courier New" w:eastAsia="Times New Roman" w:hAnsi="Courier New" w:cs="Courier New"/>
-          <w:color w:val="A9B7C6"/>
-          <w:sz w:val="20"/>
-          <w:szCs w:val="20"/>
-          <w:lang w:val="en-US" w:eastAsia="ru-RU"/>
-        </w:rPr>
-        <w:t>.center = center</w:t>
+        <w:t>BLUE = (</w:t>
+      </w:r>
+      <w:r>
+        <w:rPr>
+          <w:rFonts w:ascii="Courier New" w:eastAsia="Times New Roman" w:hAnsi="Courier New" w:cs="Courier New"/>
+          <w:color w:val="6897BB"/>
+          <w:sz w:val="20"/>
+          <w:szCs w:val="20"/>
+          <w:lang w:val="en-US" w:eastAsia="ru-RU"/>
+        </w:rPr>
+        <w:t>100</w:t>
+      </w:r>
+      <w:r>
+        <w:rPr>
+          <w:rFonts w:ascii="Courier New" w:eastAsia="Times New Roman" w:hAnsi="Courier New" w:cs="Courier New"/>
+          <w:color w:val="CC7832"/>
+          <w:sz w:val="20"/>
+          <w:szCs w:val="20"/>
+          <w:lang w:val="en-US" w:eastAsia="ru-RU"/>
+        </w:rPr>
+        <w:t xml:space="preserve">, </w:t>
+      </w:r>
+      <w:r>
+        <w:rPr>
+          <w:rFonts w:ascii="Courier New" w:eastAsia="Times New Roman" w:hAnsi="Courier New" w:cs="Courier New"/>
+          <w:color w:val="6897BB"/>
+          <w:sz w:val="20"/>
+          <w:szCs w:val="20"/>
+          <w:lang w:val="en-US" w:eastAsia="ru-RU"/>
+        </w:rPr>
+        <w:t>149</w:t>
+      </w:r>
+      <w:r>
+        <w:rPr>
+          <w:rFonts w:ascii="Courier New" w:eastAsia="Times New Roman" w:hAnsi="Courier New" w:cs="Courier New"/>
+          <w:color w:val="CC7832"/>
+          <w:sz w:val="20"/>
+          <w:szCs w:val="20"/>
+          <w:lang w:val="en-US" w:eastAsia="ru-RU"/>
+        </w:rPr>
+        <w:t xml:space="preserve">, </w:t>
+      </w:r>
+      <w:r>
+        <w:rPr>
+          <w:rFonts w:ascii="Courier New" w:eastAsia="Times New Roman" w:hAnsi="Courier New" w:cs="Courier New"/>
+          <w:color w:val="6897BB"/>
+          <w:sz w:val="20"/>
+          <w:szCs w:val="20"/>
+          <w:lang w:val="en-US" w:eastAsia="ru-RU"/>
+        </w:rPr>
+        <w:t>237</w:t>
+      </w:r>
+      <w:r>
+        <w:rPr>
+          <w:rFonts w:ascii="Courier New" w:eastAsia="Times New Roman" w:hAnsi="Courier New" w:cs="Courier New"/>
+          <w:color w:val="A9B7C6"/>
+          <w:sz w:val="20"/>
+          <w:szCs w:val="20"/>
+          <w:lang w:val="en-US" w:eastAsia="ru-RU"/>
+        </w:rPr>
+        <w:t>)</w:t>
+      </w:r>
+      <w:r>
+        <w:rPr>
+          <w:rFonts w:ascii="Courier New" w:eastAsia="Times New Roman" w:hAnsi="Courier New" w:cs="Courier New"/>
+          <w:color w:val="A9B7C6"/>
+          <w:sz w:val="20"/>
+          <w:szCs w:val="20"/>
+          <w:lang w:val="en-US" w:eastAsia="ru-RU"/>
+        </w:rPr>
+        <w:br/>
+        <w:t>GREY = (</w:t>
+      </w:r>
+      <w:r>
+        <w:rPr>
+          <w:rFonts w:ascii="Courier New" w:eastAsia="Times New Roman" w:hAnsi="Courier New" w:cs="Courier New"/>
+          <w:color w:val="6897BB"/>
+          <w:sz w:val="20"/>
+          <w:szCs w:val="20"/>
+          <w:lang w:val="en-US" w:eastAsia="ru-RU"/>
+        </w:rPr>
+        <w:t>128</w:t>
+      </w:r>
+      <w:r>
+        <w:rPr>
+          <w:rFonts w:ascii="Courier New" w:eastAsia="Times New Roman" w:hAnsi="Courier New" w:cs="Courier New"/>
+          <w:color w:val="CC7832"/>
+          <w:sz w:val="20"/>
+          <w:szCs w:val="20"/>
+          <w:lang w:val="en-US" w:eastAsia="ru-RU"/>
+        </w:rPr>
+        <w:t xml:space="preserve">, </w:t>
+      </w:r>
+      <w:r>
+        <w:rPr>
+          <w:rFonts w:ascii="Courier New" w:eastAsia="Times New Roman" w:hAnsi="Courier New" w:cs="Courier New"/>
+          <w:color w:val="6897BB"/>
+          <w:sz w:val="20"/>
+          <w:szCs w:val="20"/>
+          <w:lang w:val="en-US" w:eastAsia="ru-RU"/>
+        </w:rPr>
+        <w:t>128</w:t>
+      </w:r>
+      <w:r>
+        <w:rPr>
+          <w:rFonts w:ascii="Courier New" w:eastAsia="Times New Roman" w:hAnsi="Courier New" w:cs="Courier New"/>
+          <w:color w:val="CC7832"/>
+          <w:sz w:val="20"/>
+          <w:szCs w:val="20"/>
+          <w:lang w:val="en-US" w:eastAsia="ru-RU"/>
+        </w:rPr>
+        <w:t xml:space="preserve">, </w:t>
+      </w:r>
+      <w:r>
+        <w:rPr>
+          <w:rFonts w:ascii="Courier New" w:eastAsia="Times New Roman" w:hAnsi="Courier New" w:cs="Courier New"/>
+          <w:color w:val="6897BB"/>
+          <w:sz w:val="20"/>
+          <w:szCs w:val="20"/>
+          <w:lang w:val="en-US" w:eastAsia="ru-RU"/>
+        </w:rPr>
+        <w:t>128</w:t>
+      </w:r>
+      <w:r>
+        <w:rPr>
+          <w:rFonts w:ascii="Courier New" w:eastAsia="Times New Roman" w:hAnsi="Courier New" w:cs="Courier New"/>
+          <w:color w:val="A9B7C6"/>
+          <w:sz w:val="20"/>
+          <w:szCs w:val="20"/>
+          <w:lang w:val="en-US" w:eastAsia="ru-RU"/>
+        </w:rPr>
+        <w:t>)</w:t>
+      </w:r>
+      <w:r>
+        <w:rPr>
+          <w:rFonts w:ascii="Courier New" w:eastAsia="Times New Roman" w:hAnsi="Courier New" w:cs="Courier New"/>
+          <w:color w:val="A9B7C6"/>
+          <w:sz w:val="20"/>
+          <w:szCs w:val="20"/>
+          <w:lang w:val="en-US" w:eastAsia="ru-RU"/>
+        </w:rPr>
+        <w:br/>
+        <w:t>RED = (</w:t>
+      </w:r>
+      <w:r>
+        <w:rPr>
+          <w:rFonts w:ascii="Courier New" w:eastAsia="Times New Roman" w:hAnsi="Courier New" w:cs="Courier New"/>
+          <w:color w:val="6897BB"/>
+          <w:sz w:val="20"/>
+          <w:szCs w:val="20"/>
+          <w:lang w:val="en-US" w:eastAsia="ru-RU"/>
+        </w:rPr>
+        <w:t>255</w:t>
+      </w:r>
+      <w:r>
+        <w:rPr>
+          <w:rFonts w:ascii="Courier New" w:eastAsia="Times New Roman" w:hAnsi="Courier New" w:cs="Courier New"/>
+          <w:color w:val="CC7832"/>
+          <w:sz w:val="20"/>
+          <w:szCs w:val="20"/>
+          <w:lang w:val="en-US" w:eastAsia="ru-RU"/>
+        </w:rPr>
+        <w:t xml:space="preserve">, </w:t>
+      </w:r>
+      <w:r>
+        <w:rPr>
+          <w:rFonts w:ascii="Courier New" w:eastAsia="Times New Roman" w:hAnsi="Courier New" w:cs="Courier New"/>
+          <w:color w:val="6897BB"/>
+          <w:sz w:val="20"/>
+          <w:szCs w:val="20"/>
+          <w:lang w:val="en-US" w:eastAsia="ru-RU"/>
+        </w:rPr>
+        <w:t>0</w:t>
+      </w:r>
+      <w:r>
+        <w:rPr>
+          <w:rFonts w:ascii="Courier New" w:eastAsia="Times New Roman" w:hAnsi="Courier New" w:cs="Courier New"/>
+          <w:color w:val="CC7832"/>
+          <w:sz w:val="20"/>
+          <w:szCs w:val="20"/>
+          <w:lang w:val="en-US" w:eastAsia="ru-RU"/>
+        </w:rPr>
+        <w:t xml:space="preserve">, </w:t>
+      </w:r>
+      <w:r>
+        <w:rPr>
+          <w:rFonts w:ascii="Courier New" w:eastAsia="Times New Roman" w:hAnsi="Courier New" w:cs="Courier New"/>
+          <w:color w:val="6897BB"/>
+          <w:sz w:val="20"/>
+          <w:szCs w:val="20"/>
+          <w:lang w:val="en-US" w:eastAsia="ru-RU"/>
+        </w:rPr>
+        <w:t>0</w:t>
+      </w:r>
+      <w:r>
+        <w:rPr>
+          <w:rFonts w:ascii="Courier New" w:eastAsia="Times New Roman" w:hAnsi="Courier New" w:cs="Courier New"/>
+          <w:color w:val="A9B7C6"/>
+          <w:sz w:val="20"/>
+          <w:szCs w:val="20"/>
+          <w:lang w:val="en-US" w:eastAsia="ru-RU"/>
+        </w:rPr>
+        <w:t>)</w:t>
+      </w:r>
+      <w:r>
+        <w:rPr>
+          <w:rFonts w:ascii="Courier New" w:eastAsia="Times New Roman" w:hAnsi="Courier New" w:cs="Courier New"/>
+          <w:color w:val="A9B7C6"/>
+          <w:sz w:val="20"/>
+          <w:szCs w:val="20"/>
+          <w:lang w:val="en-US" w:eastAsia="ru-RU"/>
+        </w:rPr>
+        <w:br/>
+        <w:t xml:space="preserve">Epsilon = </w:t>
+      </w:r>
+      <w:r>
+        <w:rPr>
+          <w:rFonts w:ascii="Courier New" w:eastAsia="Times New Roman" w:hAnsi="Courier New" w:cs="Courier New"/>
+          <w:color w:val="6897BB"/>
+          <w:sz w:val="20"/>
+          <w:szCs w:val="20"/>
+          <w:lang w:val="en-US" w:eastAsia="ru-RU"/>
+        </w:rPr>
+        <w:t xml:space="preserve">10 </w:t>
+      </w:r>
+      <w:r>
+        <w:rPr>
+          <w:rFonts w:ascii="Courier New" w:eastAsia="Times New Roman" w:hAnsi="Courier New" w:cs="Courier New"/>
+          <w:color w:val="A9B7C6"/>
+          <w:sz w:val="20"/>
+          <w:szCs w:val="20"/>
+          <w:lang w:val="en-US" w:eastAsia="ru-RU"/>
+        </w:rPr>
+        <w:t>** (-</w:t>
+      </w:r>
+      <w:r>
+        <w:rPr>
+          <w:rFonts w:ascii="Courier New" w:eastAsia="Times New Roman" w:hAnsi="Courier New" w:cs="Courier New"/>
+          <w:color w:val="6897BB"/>
+          <w:sz w:val="20"/>
+          <w:szCs w:val="20"/>
+          <w:lang w:val="en-US" w:eastAsia="ru-RU"/>
+        </w:rPr>
+        <w:t>10</w:t>
+      </w:r>
+      <w:r>
+        <w:rPr>
+          <w:rFonts w:ascii="Courier New" w:eastAsia="Times New Roman" w:hAnsi="Courier New" w:cs="Courier New"/>
+          <w:color w:val="A9B7C6"/>
+          <w:sz w:val="20"/>
+          <w:szCs w:val="20"/>
+          <w:lang w:val="en-US" w:eastAsia="ru-RU"/>
+        </w:rPr>
+        <w:t>)</w:t>
+      </w:r>
+      <w:r>
+        <w:rPr>
+          <w:rFonts w:ascii="Courier New" w:eastAsia="Times New Roman" w:hAnsi="Courier New" w:cs="Courier New"/>
+          <w:color w:val="A9B7C6"/>
+          <w:sz w:val="20"/>
+          <w:szCs w:val="20"/>
+          <w:lang w:val="en-US" w:eastAsia="ru-RU"/>
+        </w:rPr>
+        <w:br/>
+        <w:t>COLORS = {</w:t>
+      </w:r>
+      <w:r>
+        <w:rPr>
+          <w:rFonts w:ascii="Courier New" w:eastAsia="Times New Roman" w:hAnsi="Courier New" w:cs="Courier New"/>
+          <w:color w:val="6A8759"/>
+          <w:sz w:val="20"/>
+          <w:szCs w:val="20"/>
+          <w:lang w:val="en-US" w:eastAsia="ru-RU"/>
+        </w:rPr>
+        <w:t>'green'</w:t>
+      </w:r>
+      <w:r>
+        <w:rPr>
+          <w:rFonts w:ascii="Courier New" w:eastAsia="Times New Roman" w:hAnsi="Courier New" w:cs="Courier New"/>
+          <w:color w:val="A9B7C6"/>
+          <w:sz w:val="20"/>
+          <w:szCs w:val="20"/>
+          <w:lang w:val="en-US" w:eastAsia="ru-RU"/>
+        </w:rPr>
+        <w:t>: (</w:t>
+      </w:r>
+      <w:r>
+        <w:rPr>
+          <w:rFonts w:ascii="Courier New" w:eastAsia="Times New Roman" w:hAnsi="Courier New" w:cs="Courier New"/>
+          <w:color w:val="6897BB"/>
+          <w:sz w:val="20"/>
+          <w:szCs w:val="20"/>
+          <w:lang w:val="en-US" w:eastAsia="ru-RU"/>
+        </w:rPr>
+        <w:t>128</w:t>
+      </w:r>
+      <w:r>
+        <w:rPr>
+          <w:rFonts w:ascii="Courier New" w:eastAsia="Times New Roman" w:hAnsi="Courier New" w:cs="Courier New"/>
+          <w:color w:val="CC7832"/>
+          <w:sz w:val="20"/>
+          <w:szCs w:val="20"/>
+          <w:lang w:val="en-US" w:eastAsia="ru-RU"/>
+        </w:rPr>
+        <w:t xml:space="preserve">, </w:t>
+      </w:r>
+      <w:r>
+        <w:rPr>
+          <w:rFonts w:ascii="Courier New" w:eastAsia="Times New Roman" w:hAnsi="Courier New" w:cs="Courier New"/>
+          <w:color w:val="6897BB"/>
+          <w:sz w:val="20"/>
+          <w:szCs w:val="20"/>
+          <w:lang w:val="en-US" w:eastAsia="ru-RU"/>
+        </w:rPr>
+        <w:t>191</w:t>
+      </w:r>
+      <w:r>
+        <w:rPr>
+          <w:rFonts w:ascii="Courier New" w:eastAsia="Times New Roman" w:hAnsi="Courier New" w:cs="Courier New"/>
+          <w:color w:val="CC7832"/>
+          <w:sz w:val="20"/>
+          <w:szCs w:val="20"/>
+          <w:lang w:val="en-US" w:eastAsia="ru-RU"/>
+        </w:rPr>
+        <w:t xml:space="preserve">, </w:t>
+      </w:r>
+      <w:r>
+        <w:rPr>
+          <w:rFonts w:ascii="Courier New" w:eastAsia="Times New Roman" w:hAnsi="Courier New" w:cs="Courier New"/>
+          <w:color w:val="6897BB"/>
+          <w:sz w:val="20"/>
+          <w:szCs w:val="20"/>
+          <w:lang w:val="en-US" w:eastAsia="ru-RU"/>
+        </w:rPr>
+        <w:t>132</w:t>
+      </w:r>
+      <w:r>
+        <w:rPr>
+          <w:rFonts w:ascii="Courier New" w:eastAsia="Times New Roman" w:hAnsi="Courier New" w:cs="Courier New"/>
+          <w:color w:val="A9B7C6"/>
+          <w:sz w:val="20"/>
+          <w:szCs w:val="20"/>
+          <w:lang w:val="en-US" w:eastAsia="ru-RU"/>
+        </w:rPr>
+        <w:t>)</w:t>
+      </w:r>
+      <w:r>
+        <w:rPr>
+          <w:rFonts w:ascii="Courier New" w:eastAsia="Times New Roman" w:hAnsi="Courier New" w:cs="Courier New"/>
+          <w:color w:val="CC7832"/>
+          <w:sz w:val="20"/>
+          <w:szCs w:val="20"/>
+          <w:lang w:val="en-US" w:eastAsia="ru-RU"/>
+        </w:rPr>
+        <w:t>,</w:t>
+      </w:r>
+      <w:r>
+        <w:rPr>
+          <w:rFonts w:ascii="Courier New" w:eastAsia="Times New Roman" w:hAnsi="Courier New" w:cs="Courier New"/>
+          <w:color w:val="CC7832"/>
+          <w:sz w:val="20"/>
+          <w:szCs w:val="20"/>
+          <w:lang w:val="en-US" w:eastAsia="ru-RU"/>
+        </w:rPr>
+        <w:br/>
+        <w:t xml:space="preserve">          </w:t>
+      </w:r>
+      <w:r>
+        <w:rPr>
+          <w:rFonts w:ascii="Courier New" w:eastAsia="Times New Roman" w:hAnsi="Courier New" w:cs="Courier New"/>
+          <w:color w:val="6A8759"/>
+          <w:sz w:val="20"/>
+          <w:szCs w:val="20"/>
+          <w:lang w:val="en-US" w:eastAsia="ru-RU"/>
+        </w:rPr>
+        <w:t>'blue'</w:t>
+      </w:r>
+      <w:r>
+        <w:rPr>
+          <w:rFonts w:ascii="Courier New" w:eastAsia="Times New Roman" w:hAnsi="Courier New" w:cs="Courier New"/>
+          <w:color w:val="A9B7C6"/>
+          <w:sz w:val="20"/>
+          <w:szCs w:val="20"/>
+          <w:lang w:val="en-US" w:eastAsia="ru-RU"/>
+        </w:rPr>
+        <w:t>: (</w:t>
+      </w:r>
+      <w:r>
+        <w:rPr>
+          <w:rFonts w:ascii="Courier New" w:eastAsia="Times New Roman" w:hAnsi="Courier New" w:cs="Courier New"/>
+          <w:color w:val="6897BB"/>
+          <w:sz w:val="20"/>
+          <w:szCs w:val="20"/>
+          <w:lang w:val="en-US" w:eastAsia="ru-RU"/>
+        </w:rPr>
+        <w:t>57</w:t>
+      </w:r>
+      <w:r>
+        <w:rPr>
+          <w:rFonts w:ascii="Courier New" w:eastAsia="Times New Roman" w:hAnsi="Courier New" w:cs="Courier New"/>
+          <w:color w:val="CC7832"/>
+          <w:sz w:val="20"/>
+          <w:szCs w:val="20"/>
+          <w:lang w:val="en-US" w:eastAsia="ru-RU"/>
+        </w:rPr>
+        <w:t xml:space="preserve">, </w:t>
+      </w:r>
+      <w:r>
+        <w:rPr>
+          <w:rFonts w:ascii="Courier New" w:eastAsia="Times New Roman" w:hAnsi="Courier New" w:cs="Courier New"/>
+          <w:color w:val="6897BB"/>
+          <w:sz w:val="20"/>
+          <w:szCs w:val="20"/>
+          <w:lang w:val="en-US" w:eastAsia="ru-RU"/>
+        </w:rPr>
+        <w:t>140</w:t>
+      </w:r>
+      <w:r>
+        <w:rPr>
+          <w:rFonts w:ascii="Courier New" w:eastAsia="Times New Roman" w:hAnsi="Courier New" w:cs="Courier New"/>
+          <w:color w:val="CC7832"/>
+          <w:sz w:val="20"/>
+          <w:szCs w:val="20"/>
+          <w:lang w:val="en-US" w:eastAsia="ru-RU"/>
+        </w:rPr>
+        <w:t xml:space="preserve">, </w:t>
+      </w:r>
+      <w:r>
+        <w:rPr>
+          <w:rFonts w:ascii="Courier New" w:eastAsia="Times New Roman" w:hAnsi="Courier New" w:cs="Courier New"/>
+          <w:color w:val="6897BB"/>
+          <w:sz w:val="20"/>
+          <w:szCs w:val="20"/>
+          <w:lang w:val="en-US" w:eastAsia="ru-RU"/>
+        </w:rPr>
+        <w:t>191</w:t>
+      </w:r>
+      <w:r>
+        <w:rPr>
+          <w:rFonts w:ascii="Courier New" w:eastAsia="Times New Roman" w:hAnsi="Courier New" w:cs="Courier New"/>
+          <w:color w:val="A9B7C6"/>
+          <w:sz w:val="20"/>
+          <w:szCs w:val="20"/>
+          <w:lang w:val="en-US" w:eastAsia="ru-RU"/>
+        </w:rPr>
+        <w:t>)</w:t>
+      </w:r>
+      <w:r>
+        <w:rPr>
+          <w:rFonts w:ascii="Courier New" w:eastAsia="Times New Roman" w:hAnsi="Courier New" w:cs="Courier New"/>
+          <w:color w:val="CC7832"/>
+          <w:sz w:val="20"/>
+          <w:szCs w:val="20"/>
+          <w:lang w:val="en-US" w:eastAsia="ru-RU"/>
+        </w:rPr>
+        <w:t>,</w:t>
+      </w:r>
+      <w:r>
+        <w:rPr>
+          <w:rFonts w:ascii="Courier New" w:eastAsia="Times New Roman" w:hAnsi="Courier New" w:cs="Courier New"/>
+          <w:color w:val="CC7832"/>
+          <w:sz w:val="20"/>
+          <w:szCs w:val="20"/>
+          <w:lang w:val="en-US" w:eastAsia="ru-RU"/>
+        </w:rPr>
+        <w:br/>
+        <w:t xml:space="preserve">          </w:t>
+      </w:r>
+      <w:r>
+        <w:rPr>
+          <w:rFonts w:ascii="Courier New" w:eastAsia="Times New Roman" w:hAnsi="Courier New" w:cs="Courier New"/>
+          <w:color w:val="6A8759"/>
+          <w:sz w:val="20"/>
+          <w:szCs w:val="20"/>
+          <w:lang w:val="en-US" w:eastAsia="ru-RU"/>
+        </w:rPr>
+        <w:t>'orange'</w:t>
+      </w:r>
+      <w:r>
+        <w:rPr>
+          <w:rFonts w:ascii="Courier New" w:eastAsia="Times New Roman" w:hAnsi="Courier New" w:cs="Courier New"/>
+          <w:color w:val="A9B7C6"/>
+          <w:sz w:val="20"/>
+          <w:szCs w:val="20"/>
+          <w:lang w:val="en-US" w:eastAsia="ru-RU"/>
+        </w:rPr>
+        <w:t>: (</w:t>
+      </w:r>
+      <w:r>
+        <w:rPr>
+          <w:rFonts w:ascii="Courier New" w:eastAsia="Times New Roman" w:hAnsi="Courier New" w:cs="Courier New"/>
+          <w:color w:val="6897BB"/>
+          <w:sz w:val="20"/>
+          <w:szCs w:val="20"/>
+          <w:lang w:val="en-US" w:eastAsia="ru-RU"/>
+        </w:rPr>
+        <w:t>217</w:t>
+      </w:r>
+      <w:r>
+        <w:rPr>
+          <w:rFonts w:ascii="Courier New" w:eastAsia="Times New Roman" w:hAnsi="Courier New" w:cs="Courier New"/>
+          <w:color w:val="CC7832"/>
+          <w:sz w:val="20"/>
+          <w:szCs w:val="20"/>
+          <w:lang w:val="en-US" w:eastAsia="ru-RU"/>
+        </w:rPr>
+        <w:t xml:space="preserve">, </w:t>
+      </w:r>
+      <w:r>
+        <w:rPr>
+          <w:rFonts w:ascii="Courier New" w:eastAsia="Times New Roman" w:hAnsi="Courier New" w:cs="Courier New"/>
+          <w:color w:val="6897BB"/>
+          <w:sz w:val="20"/>
+          <w:szCs w:val="20"/>
+          <w:lang w:val="en-US" w:eastAsia="ru-RU"/>
+        </w:rPr>
+        <w:t>61</w:t>
+      </w:r>
+      <w:r>
+        <w:rPr>
+          <w:rFonts w:ascii="Courier New" w:eastAsia="Times New Roman" w:hAnsi="Courier New" w:cs="Courier New"/>
+          <w:color w:val="CC7832"/>
+          <w:sz w:val="20"/>
+          <w:szCs w:val="20"/>
+          <w:lang w:val="en-US" w:eastAsia="ru-RU"/>
+        </w:rPr>
+        <w:t xml:space="preserve">, </w:t>
+      </w:r>
+      <w:r>
+        <w:rPr>
+          <w:rFonts w:ascii="Courier New" w:eastAsia="Times New Roman" w:hAnsi="Courier New" w:cs="Courier New"/>
+          <w:color w:val="6897BB"/>
+          <w:sz w:val="20"/>
+          <w:szCs w:val="20"/>
+          <w:lang w:val="en-US" w:eastAsia="ru-RU"/>
+        </w:rPr>
+        <w:t>4</w:t>
+      </w:r>
+      <w:r>
+        <w:rPr>
+          <w:rFonts w:ascii="Courier New" w:eastAsia="Times New Roman" w:hAnsi="Courier New" w:cs="Courier New"/>
+          <w:color w:val="A9B7C6"/>
+          <w:sz w:val="20"/>
+          <w:szCs w:val="20"/>
+          <w:lang w:val="en-US" w:eastAsia="ru-RU"/>
+        </w:rPr>
+        <w:t>)</w:t>
+      </w:r>
+      <w:r>
+        <w:rPr>
+          <w:rFonts w:ascii="Courier New" w:eastAsia="Times New Roman" w:hAnsi="Courier New" w:cs="Courier New"/>
+          <w:color w:val="CC7832"/>
+          <w:sz w:val="20"/>
+          <w:szCs w:val="20"/>
+          <w:lang w:val="en-US" w:eastAsia="ru-RU"/>
+        </w:rPr>
+        <w:t>,</w:t>
+      </w:r>
+      <w:r>
+        <w:rPr>
+          <w:rFonts w:ascii="Courier New" w:eastAsia="Times New Roman" w:hAnsi="Courier New" w:cs="Courier New"/>
+          <w:color w:val="CC7832"/>
+          <w:sz w:val="20"/>
+          <w:szCs w:val="20"/>
+          <w:lang w:val="en-US" w:eastAsia="ru-RU"/>
+        </w:rPr>
+        <w:br/>
+        <w:t xml:space="preserve">          </w:t>
+      </w:r>
+      <w:r>
+        <w:rPr>
+          <w:rFonts w:ascii="Courier New" w:eastAsia="Times New Roman" w:hAnsi="Courier New" w:cs="Courier New"/>
+          <w:color w:val="6A8759"/>
+          <w:sz w:val="20"/>
+          <w:szCs w:val="20"/>
+          <w:lang w:val="en-US" w:eastAsia="ru-RU"/>
+        </w:rPr>
+        <w:t>'yellow'</w:t>
+      </w:r>
+      <w:r>
+        <w:rPr>
+          <w:rFonts w:ascii="Courier New" w:eastAsia="Times New Roman" w:hAnsi="Courier New" w:cs="Courier New"/>
+          <w:color w:val="A9B7C6"/>
+          <w:sz w:val="20"/>
+          <w:szCs w:val="20"/>
+          <w:lang w:val="en-US" w:eastAsia="ru-RU"/>
+        </w:rPr>
+        <w:t>: (</w:t>
+      </w:r>
+      <w:r>
+        <w:rPr>
+          <w:rFonts w:ascii="Courier New" w:eastAsia="Times New Roman" w:hAnsi="Courier New" w:cs="Courier New"/>
+          <w:color w:val="6897BB"/>
+          <w:sz w:val="20"/>
+          <w:szCs w:val="20"/>
+          <w:lang w:val="en-US" w:eastAsia="ru-RU"/>
+        </w:rPr>
+        <w:t>242</w:t>
+      </w:r>
+      <w:r>
+        <w:rPr>
+          <w:rFonts w:ascii="Courier New" w:eastAsia="Times New Roman" w:hAnsi="Courier New" w:cs="Courier New"/>
+          <w:color w:val="CC7832"/>
+          <w:sz w:val="20"/>
+          <w:szCs w:val="20"/>
+          <w:lang w:val="en-US" w:eastAsia="ru-RU"/>
+        </w:rPr>
+        <w:t xml:space="preserve">, </w:t>
+      </w:r>
+      <w:r>
+        <w:rPr>
+          <w:rFonts w:ascii="Courier New" w:eastAsia="Times New Roman" w:hAnsi="Courier New" w:cs="Courier New"/>
+          <w:color w:val="6897BB"/>
+          <w:sz w:val="20"/>
+          <w:szCs w:val="20"/>
+          <w:lang w:val="en-US" w:eastAsia="ru-RU"/>
+        </w:rPr>
+        <w:t>183</w:t>
+      </w:r>
+      <w:r>
+        <w:rPr>
+          <w:rFonts w:ascii="Courier New" w:eastAsia="Times New Roman" w:hAnsi="Courier New" w:cs="Courier New"/>
+          <w:color w:val="CC7832"/>
+          <w:sz w:val="20"/>
+          <w:szCs w:val="20"/>
+          <w:lang w:val="en-US" w:eastAsia="ru-RU"/>
+        </w:rPr>
+        <w:t xml:space="preserve">, </w:t>
+      </w:r>
+      <w:r>
+        <w:rPr>
+          <w:rFonts w:ascii="Courier New" w:eastAsia="Times New Roman" w:hAnsi="Courier New" w:cs="Courier New"/>
+          <w:color w:val="6897BB"/>
+          <w:sz w:val="20"/>
+          <w:szCs w:val="20"/>
+          <w:lang w:val="en-US" w:eastAsia="ru-RU"/>
+        </w:rPr>
+        <w:t>5</w:t>
+      </w:r>
+      <w:r>
+        <w:rPr>
+          <w:rFonts w:ascii="Courier New" w:eastAsia="Times New Roman" w:hAnsi="Courier New" w:cs="Courier New"/>
+          <w:color w:val="A9B7C6"/>
+          <w:sz w:val="20"/>
+          <w:szCs w:val="20"/>
+          <w:lang w:val="en-US" w:eastAsia="ru-RU"/>
+        </w:rPr>
+        <w:t>)</w:t>
+      </w:r>
+      <w:r>
+        <w:rPr>
+          <w:rFonts w:ascii="Courier New" w:eastAsia="Times New Roman" w:hAnsi="Courier New" w:cs="Courier New"/>
+          <w:color w:val="CC7832"/>
+          <w:sz w:val="20"/>
+          <w:szCs w:val="20"/>
+          <w:lang w:val="en-US" w:eastAsia="ru-RU"/>
+        </w:rPr>
+        <w:t>,</w:t>
+      </w:r>
+      <w:r>
+        <w:rPr>
+          <w:rFonts w:ascii="Courier New" w:eastAsia="Times New Roman" w:hAnsi="Courier New" w:cs="Courier New"/>
+          <w:color w:val="CC7832"/>
+          <w:sz w:val="20"/>
+          <w:szCs w:val="20"/>
+          <w:lang w:val="en-US" w:eastAsia="ru-RU"/>
+        </w:rPr>
+        <w:br/>
+        <w:t xml:space="preserve">          </w:t>
+      </w:r>
+      <w:r>
+        <w:rPr>
+          <w:rFonts w:ascii="Courier New" w:eastAsia="Times New Roman" w:hAnsi="Courier New" w:cs="Courier New"/>
+          <w:color w:val="6A8759"/>
+          <w:sz w:val="20"/>
+          <w:szCs w:val="20"/>
+          <w:lang w:val="en-US" w:eastAsia="ru-RU"/>
+        </w:rPr>
+        <w:t>'purple'</w:t>
+      </w:r>
+      <w:r>
+        <w:rPr>
+          <w:rFonts w:ascii="Courier New" w:eastAsia="Times New Roman" w:hAnsi="Courier New" w:cs="Courier New"/>
+          <w:color w:val="A9B7C6"/>
+          <w:sz w:val="20"/>
+          <w:szCs w:val="20"/>
+          <w:lang w:val="en-US" w:eastAsia="ru-RU"/>
+        </w:rPr>
+        <w:t>: (</w:t>
+      </w:r>
+      <w:r>
+        <w:rPr>
+          <w:rFonts w:ascii="Courier New" w:eastAsia="Times New Roman" w:hAnsi="Courier New" w:cs="Courier New"/>
+          <w:color w:val="6897BB"/>
+          <w:sz w:val="20"/>
+          <w:szCs w:val="20"/>
+          <w:lang w:val="en-US" w:eastAsia="ru-RU"/>
+        </w:rPr>
+        <w:t>145</w:t>
+      </w:r>
+      <w:r>
+        <w:rPr>
+          <w:rFonts w:ascii="Courier New" w:eastAsia="Times New Roman" w:hAnsi="Courier New" w:cs="Courier New"/>
+          <w:color w:val="CC7832"/>
+          <w:sz w:val="20"/>
+          <w:szCs w:val="20"/>
+          <w:lang w:val="en-US" w:eastAsia="ru-RU"/>
+        </w:rPr>
+        <w:t xml:space="preserve">, </w:t>
+      </w:r>
+      <w:r>
+        <w:rPr>
+          <w:rFonts w:ascii="Courier New" w:eastAsia="Times New Roman" w:hAnsi="Courier New" w:cs="Courier New"/>
+          <w:color w:val="6897BB"/>
+          <w:sz w:val="20"/>
+          <w:szCs w:val="20"/>
+          <w:lang w:val="en-US" w:eastAsia="ru-RU"/>
+        </w:rPr>
+        <w:t>38</w:t>
+      </w:r>
+      <w:r>
+        <w:rPr>
+          <w:rFonts w:ascii="Courier New" w:eastAsia="Times New Roman" w:hAnsi="Courier New" w:cs="Courier New"/>
+          <w:color w:val="CC7832"/>
+          <w:sz w:val="20"/>
+          <w:szCs w:val="20"/>
+          <w:lang w:val="en-US" w:eastAsia="ru-RU"/>
+        </w:rPr>
+        <w:t xml:space="preserve">, </w:t>
+      </w:r>
+      <w:r>
+        <w:rPr>
+          <w:rFonts w:ascii="Courier New" w:eastAsia="Times New Roman" w:hAnsi="Courier New" w:cs="Courier New"/>
+          <w:color w:val="6897BB"/>
+          <w:sz w:val="20"/>
+          <w:szCs w:val="20"/>
+          <w:lang w:val="en-US" w:eastAsia="ru-RU"/>
+        </w:rPr>
+        <w:t>191</w:t>
+      </w:r>
+      <w:r>
+        <w:rPr>
+          <w:rFonts w:ascii="Courier New" w:eastAsia="Times New Roman" w:hAnsi="Courier New" w:cs="Courier New"/>
+          <w:color w:val="A9B7C6"/>
+          <w:sz w:val="20"/>
+          <w:szCs w:val="20"/>
+          <w:lang w:val="en-US" w:eastAsia="ru-RU"/>
+        </w:rPr>
+        <w:t>)}</w:t>
       </w:r>
     </w:p>
     <w:p>
       <w:pPr>
         <w:tabs>
           <w:tab w:val="left" w:pos="2415"/>
-          <w:tab w:val="left" w:pos="2832"/>
-          <w:tab w:val="center" w:pos="4677"/>
-          <w:tab w:val="left" w:pos="5820"/>
         </w:tabs>
         <w:rPr>
           <w:sz w:val="28"/>
@@ -1242,582 +2763,6 @@
           <w:lang w:val="en-US"/>
         </w:rPr>
       </w:pPr>
-    </w:p>
-    <w:p>
-      <w:pPr>
-        <w:tabs>
-          <w:tab w:val="left" w:pos="2415"/>
-          <w:tab w:val="left" w:pos="2832"/>
-          <w:tab w:val="center" w:pos="4677"/>
-          <w:tab w:val="left" w:pos="5820"/>
-        </w:tabs>
-        <w:rPr>
-          <w:sz w:val="28"/>
-          <w:szCs w:val="28"/>
-        </w:rPr>
-      </w:pPr>
-      <w:r>
-        <w:rPr>
-          <w:sz w:val="28"/>
-          <w:szCs w:val="28"/>
-        </w:rPr>
-        <w:t>В инициализатор класс принимает координаты, количество пикселей в единичном отрезке и координаты центра плоскости</w:t>
-      </w:r>
-      <w:r>
-        <w:rPr>
-          <w:sz w:val="28"/>
-          <w:szCs w:val="28"/>
-        </w:rPr>
-        <w:t>,</w:t>
-      </w:r>
-      <w:r>
-        <w:rPr>
-          <w:sz w:val="28"/>
-          <w:szCs w:val="28"/>
-        </w:rPr>
-        <w:t xml:space="preserve"> </w:t>
-      </w:r>
-      <w:r>
-        <w:rPr>
-          <w:sz w:val="28"/>
-          <w:szCs w:val="28"/>
-        </w:rPr>
-        <w:t xml:space="preserve">в </w:t>
-      </w:r>
-      <w:r>
-        <w:rPr>
-          <w:i/>
-          <w:iCs/>
-          <w:sz w:val="28"/>
-          <w:szCs w:val="28"/>
-          <w:lang w:val="en-US"/>
-        </w:rPr>
-        <w:t>transformed</w:t>
-      </w:r>
-      <w:r>
-        <w:rPr>
-          <w:i/>
-          <w:iCs/>
-          <w:sz w:val="28"/>
-          <w:szCs w:val="28"/>
-        </w:rPr>
-        <w:t xml:space="preserve"> </w:t>
-      </w:r>
-      <w:r>
-        <w:rPr>
-          <w:sz w:val="28"/>
-          <w:szCs w:val="28"/>
-        </w:rPr>
-        <w:t>сохраняются</w:t>
-      </w:r>
-      <w:r>
-        <w:rPr>
-          <w:sz w:val="28"/>
-          <w:szCs w:val="28"/>
-        </w:rPr>
-        <w:t xml:space="preserve"> координаты после перемещения</w:t>
-      </w:r>
-      <w:r>
-        <w:rPr>
-          <w:sz w:val="28"/>
-          <w:szCs w:val="28"/>
-        </w:rPr>
-        <w:t>.</w:t>
-      </w:r>
-    </w:p>
-    <w:p>
-      <w:pPr>
-        <w:pStyle w:val="HTML"/>
-        <w:shd w:val="clear" w:color="auto" w:fill="2B2B2B"/>
-        <w:rPr>
-          <w:color w:val="A9B7C6"/>
-          <w:lang w:val="en-US"/>
-        </w:rPr>
-      </w:pPr>
-      <w:r>
-        <w:rPr>
-          <w:color w:val="CC7832"/>
-          <w:lang w:val="en-US"/>
-        </w:rPr>
-        <w:t xml:space="preserve">def </w:t>
-      </w:r>
-      <w:r>
-        <w:rPr>
-          <w:color w:val="FFC66D"/>
-          <w:lang w:val="en-US"/>
-        </w:rPr>
-        <w:t>real_cords</w:t>
-      </w:r>
-      <w:r>
-        <w:rPr>
-          <w:color w:val="A9B7C6"/>
-          <w:lang w:val="en-US"/>
-        </w:rPr>
-        <w:t>(</w:t>
-      </w:r>
-      <w:r>
-        <w:rPr>
-          <w:color w:val="94558D"/>
-          <w:lang w:val="en-US"/>
-        </w:rPr>
-        <w:t>self</w:t>
-      </w:r>
-      <w:r>
-        <w:rPr>
-          <w:color w:val="A9B7C6"/>
-          <w:lang w:val="en-US"/>
-        </w:rPr>
-        <w:t>):</w:t>
-      </w:r>
-      <w:r>
-        <w:rPr>
-          <w:color w:val="A9B7C6"/>
-          <w:lang w:val="en-US"/>
-        </w:rPr>
-        <w:br/>
-        <w:t xml:space="preserve">    </w:t>
-      </w:r>
-      <w:r>
-        <w:rPr>
-          <w:color w:val="CC7832"/>
-          <w:lang w:val="en-US"/>
-        </w:rPr>
-        <w:t xml:space="preserve">return </w:t>
-      </w:r>
-      <w:r>
-        <w:rPr>
-          <w:color w:val="A9B7C6"/>
-          <w:lang w:val="en-US"/>
-        </w:rPr>
-        <w:t>[</w:t>
-      </w:r>
-      <w:r>
-        <w:rPr>
-          <w:color w:val="8888C6"/>
-          <w:lang w:val="en-US"/>
-        </w:rPr>
-        <w:t>int</w:t>
-      </w:r>
-      <w:r>
-        <w:rPr>
-          <w:color w:val="A9B7C6"/>
-          <w:lang w:val="en-US"/>
-        </w:rPr>
-        <w:t>(</w:t>
-      </w:r>
-      <w:r>
-        <w:rPr>
-          <w:color w:val="94558D"/>
-          <w:lang w:val="en-US"/>
-        </w:rPr>
-        <w:t>self</w:t>
-      </w:r>
-      <w:r>
-        <w:rPr>
-          <w:color w:val="A9B7C6"/>
-          <w:lang w:val="en-US"/>
-        </w:rPr>
-        <w:t>.transformed[</w:t>
-      </w:r>
-      <w:r>
-        <w:rPr>
-          <w:color w:val="6897BB"/>
-          <w:lang w:val="en-US"/>
-        </w:rPr>
-        <w:t>0</w:t>
-      </w:r>
-      <w:r>
-        <w:rPr>
-          <w:color w:val="A9B7C6"/>
-          <w:lang w:val="en-US"/>
-        </w:rPr>
-        <w:t xml:space="preserve">] * </w:t>
-      </w:r>
-      <w:r>
-        <w:rPr>
-          <w:color w:val="94558D"/>
-          <w:lang w:val="en-US"/>
-        </w:rPr>
-        <w:t>self</w:t>
-      </w:r>
-      <w:r>
-        <w:rPr>
-          <w:color w:val="A9B7C6"/>
-          <w:lang w:val="en-US"/>
-        </w:rPr>
-        <w:t xml:space="preserve">.unit + </w:t>
-      </w:r>
-      <w:r>
-        <w:rPr>
-          <w:color w:val="94558D"/>
-          <w:lang w:val="en-US"/>
-        </w:rPr>
-        <w:t>self</w:t>
-      </w:r>
-      <w:r>
-        <w:rPr>
-          <w:color w:val="A9B7C6"/>
-          <w:lang w:val="en-US"/>
-        </w:rPr>
-        <w:t>.center[</w:t>
-      </w:r>
-      <w:r>
-        <w:rPr>
-          <w:color w:val="6897BB"/>
-          <w:lang w:val="en-US"/>
-        </w:rPr>
-        <w:t>0</w:t>
-      </w:r>
-      <w:r>
-        <w:rPr>
-          <w:color w:val="A9B7C6"/>
-          <w:lang w:val="en-US"/>
-        </w:rPr>
-        <w:t>])</w:t>
-      </w:r>
-      <w:r>
-        <w:rPr>
-          <w:color w:val="CC7832"/>
-          <w:lang w:val="en-US"/>
-        </w:rPr>
-        <w:t>,</w:t>
-      </w:r>
-      <w:r>
-        <w:rPr>
-          <w:color w:val="CC7832"/>
-          <w:lang w:val="en-US"/>
-        </w:rPr>
-        <w:br/>
-        <w:t xml:space="preserve">            </w:t>
-      </w:r>
-      <w:r>
-        <w:rPr>
-          <w:color w:val="8888C6"/>
-          <w:lang w:val="en-US"/>
-        </w:rPr>
-        <w:t>int</w:t>
-      </w:r>
-      <w:r>
-        <w:rPr>
-          <w:color w:val="A9B7C6"/>
-          <w:lang w:val="en-US"/>
-        </w:rPr>
-        <w:t>(-</w:t>
-      </w:r>
-      <w:r>
-        <w:rPr>
-          <w:color w:val="94558D"/>
-          <w:lang w:val="en-US"/>
-        </w:rPr>
-        <w:t>self</w:t>
-      </w:r>
-      <w:r>
-        <w:rPr>
-          <w:color w:val="A9B7C6"/>
-          <w:lang w:val="en-US"/>
-        </w:rPr>
-        <w:t>.transformed[</w:t>
-      </w:r>
-      <w:r>
-        <w:rPr>
-          <w:color w:val="6897BB"/>
-          <w:lang w:val="en-US"/>
-        </w:rPr>
-        <w:t>1</w:t>
-      </w:r>
-      <w:r>
-        <w:rPr>
-          <w:color w:val="A9B7C6"/>
-          <w:lang w:val="en-US"/>
-        </w:rPr>
-        <w:t xml:space="preserve">] * </w:t>
-      </w:r>
-      <w:r>
-        <w:rPr>
-          <w:color w:val="94558D"/>
-          <w:lang w:val="en-US"/>
-        </w:rPr>
-        <w:t>self</w:t>
-      </w:r>
-      <w:r>
-        <w:rPr>
-          <w:color w:val="A9B7C6"/>
-          <w:lang w:val="en-US"/>
-        </w:rPr>
-        <w:t xml:space="preserve">.unit + </w:t>
-      </w:r>
-      <w:r>
-        <w:rPr>
-          <w:color w:val="94558D"/>
-          <w:lang w:val="en-US"/>
-        </w:rPr>
-        <w:t>self</w:t>
-      </w:r>
-      <w:r>
-        <w:rPr>
-          <w:color w:val="A9B7C6"/>
-          <w:lang w:val="en-US"/>
-        </w:rPr>
-        <w:t>.center[</w:t>
-      </w:r>
-      <w:r>
-        <w:rPr>
-          <w:color w:val="6897BB"/>
-          <w:lang w:val="en-US"/>
-        </w:rPr>
-        <w:t>1</w:t>
-      </w:r>
-      <w:r>
-        <w:rPr>
-          <w:color w:val="A9B7C6"/>
-          <w:lang w:val="en-US"/>
-        </w:rPr>
-        <w:t>])]</w:t>
-      </w:r>
-    </w:p>
-    <w:p>
-      <w:pPr>
-        <w:tabs>
-          <w:tab w:val="left" w:pos="2415"/>
-          <w:tab w:val="left" w:pos="2832"/>
-          <w:tab w:val="center" w:pos="4677"/>
-          <w:tab w:val="left" w:pos="5820"/>
-        </w:tabs>
-        <w:rPr>
-          <w:sz w:val="28"/>
-          <w:szCs w:val="28"/>
-          <w:lang w:val="en-US"/>
-        </w:rPr>
-      </w:pPr>
-    </w:p>
-    <w:p>
-      <w:pPr>
-        <w:tabs>
-          <w:tab w:val="left" w:pos="2415"/>
-          <w:tab w:val="left" w:pos="2832"/>
-          <w:tab w:val="center" w:pos="4677"/>
-        </w:tabs>
-        <w:rPr>
-          <w:sz w:val="28"/>
-          <w:szCs w:val="28"/>
-        </w:rPr>
-      </w:pPr>
-      <w:r>
-        <w:rPr>
-          <w:sz w:val="28"/>
-          <w:szCs w:val="28"/>
-        </w:rPr>
-        <w:t xml:space="preserve">Данный метод возвращает </w:t>
-      </w:r>
-      <w:r>
-        <w:rPr>
-          <w:sz w:val="28"/>
-          <w:szCs w:val="28"/>
-        </w:rPr>
-        <w:t>“</w:t>
-      </w:r>
-      <w:r>
-        <w:rPr>
-          <w:sz w:val="28"/>
-          <w:szCs w:val="28"/>
-        </w:rPr>
-        <w:t>н</w:t>
-      </w:r>
-      <w:r>
-        <w:rPr>
-          <w:sz w:val="28"/>
-          <w:szCs w:val="28"/>
-        </w:rPr>
-        <w:t>астоящие</w:t>
-      </w:r>
-      <w:r>
-        <w:rPr>
-          <w:sz w:val="28"/>
-          <w:szCs w:val="28"/>
-        </w:rPr>
-        <w:t>”</w:t>
-      </w:r>
-      <w:r>
-        <w:rPr>
-          <w:sz w:val="28"/>
-          <w:szCs w:val="28"/>
-        </w:rPr>
-        <w:t xml:space="preserve"> координаты (т</w:t>
-      </w:r>
-      <w:r>
-        <w:rPr>
-          <w:sz w:val="28"/>
-          <w:szCs w:val="28"/>
-        </w:rPr>
-        <w:t>.</w:t>
-      </w:r>
-      <w:r>
-        <w:rPr>
-          <w:sz w:val="28"/>
-          <w:szCs w:val="28"/>
-        </w:rPr>
-        <w:t>е</w:t>
-      </w:r>
-      <w:r>
-        <w:rPr>
-          <w:sz w:val="28"/>
-          <w:szCs w:val="28"/>
-        </w:rPr>
-        <w:t xml:space="preserve">. </w:t>
-      </w:r>
-      <w:r>
-        <w:rPr>
-          <w:sz w:val="28"/>
-          <w:szCs w:val="28"/>
-        </w:rPr>
-        <w:t xml:space="preserve">относительно плоскости </w:t>
-      </w:r>
-      <w:r>
-        <w:rPr>
-          <w:sz w:val="28"/>
-          <w:szCs w:val="28"/>
-          <w:lang w:val="en-US"/>
-        </w:rPr>
-        <w:t>PyGame</w:t>
-      </w:r>
-      <w:r>
-        <w:rPr>
-          <w:sz w:val="28"/>
-          <w:szCs w:val="28"/>
-        </w:rPr>
-        <w:t>)</w:t>
-      </w:r>
-      <w:r>
-        <w:rPr>
-          <w:sz w:val="28"/>
-          <w:szCs w:val="28"/>
-        </w:rPr>
-        <w:t xml:space="preserve">: </w:t>
-      </w:r>
-      <w:r>
-        <w:rPr>
-          <w:sz w:val="28"/>
-          <w:szCs w:val="28"/>
-        </w:rPr>
-        <w:t>координата точки * количество пикселей + координата центра</w:t>
-      </w:r>
-      <w:r>
-        <w:rPr>
-          <w:sz w:val="28"/>
-          <w:szCs w:val="28"/>
-        </w:rPr>
-        <w:t xml:space="preserve">. </w:t>
-      </w:r>
-      <w:r>
-        <w:rPr>
-          <w:sz w:val="28"/>
-          <w:szCs w:val="28"/>
-        </w:rPr>
-        <w:t xml:space="preserve">Минус во второй координате стоит с учётом, что </w:t>
-      </w:r>
-      <w:r>
-        <w:rPr>
-          <w:sz w:val="28"/>
-          <w:szCs w:val="28"/>
-        </w:rPr>
-        <w:t xml:space="preserve">ось </w:t>
-      </w:r>
-      <w:r>
-        <w:rPr>
-          <w:sz w:val="28"/>
-          <w:szCs w:val="28"/>
-          <w:lang w:val="en-US"/>
-        </w:rPr>
-        <w:t>Oy</w:t>
-      </w:r>
-      <w:r>
-        <w:rPr>
-          <w:sz w:val="28"/>
-          <w:szCs w:val="28"/>
-        </w:rPr>
-        <w:t xml:space="preserve"> в плоскости окна </w:t>
-      </w:r>
-      <w:r>
-        <w:rPr>
-          <w:sz w:val="28"/>
-          <w:szCs w:val="28"/>
-          <w:lang w:val="en-US"/>
-        </w:rPr>
-        <w:t>PyGame</w:t>
-      </w:r>
-      <w:r>
-        <w:rPr>
-          <w:sz w:val="28"/>
-          <w:szCs w:val="28"/>
-        </w:rPr>
-        <w:t xml:space="preserve"> </w:t>
-      </w:r>
-      <w:r>
-        <w:rPr>
-          <w:sz w:val="28"/>
-          <w:szCs w:val="28"/>
-        </w:rPr>
-        <w:t xml:space="preserve">направлена вниз (Начало координат в </w:t>
-      </w:r>
-      <w:r>
-        <w:rPr>
-          <w:sz w:val="28"/>
-          <w:szCs w:val="28"/>
-          <w:lang w:val="en-US"/>
-        </w:rPr>
-        <w:t>PyGame</w:t>
-      </w:r>
-      <w:r>
-        <w:rPr>
-          <w:sz w:val="28"/>
-          <w:szCs w:val="28"/>
-        </w:rPr>
-        <w:t xml:space="preserve"> </w:t>
-      </w:r>
-      <w:r>
-        <w:rPr>
-          <w:sz w:val="28"/>
-          <w:szCs w:val="28"/>
-        </w:rPr>
-        <w:t>в верхнем левом углу</w:t>
-      </w:r>
-      <w:bookmarkStart w:id="0" w:name="_GoBack"/>
-      <w:bookmarkEnd w:id="0"/>
-      <w:r>
-        <w:rPr>
-          <w:sz w:val="28"/>
-          <w:szCs w:val="28"/>
-        </w:rPr>
-        <w:t>)</w:t>
-      </w:r>
-    </w:p>
-    <w:p>
-      <w:pPr>
-        <w:tabs>
-          <w:tab w:val="left" w:pos="2415"/>
-          <w:tab w:val="left" w:pos="2832"/>
-          <w:tab w:val="center" w:pos="4677"/>
-        </w:tabs>
-        <w:jc w:val="center"/>
-        <w:rPr>
-          <w:sz w:val="36"/>
-          <w:szCs w:val="36"/>
-        </w:rPr>
-      </w:pPr>
-      <w:r>
-        <w:rPr>
-          <w:sz w:val="36"/>
-          <w:szCs w:val="36"/>
-        </w:rPr>
-        <w:t>3</w:t>
-      </w:r>
-      <w:r>
-        <w:rPr>
-          <w:sz w:val="36"/>
-          <w:szCs w:val="36"/>
-        </w:rPr>
-        <w:t xml:space="preserve">.0 </w:t>
-      </w:r>
     </w:p>
     <w:p>
       <w:pPr>
@@ -1829,16 +2774,16 @@
         </w:tabs>
         <w:jc w:val="center"/>
         <w:rPr>
-          <w:sz w:val="32"/>
-          <w:szCs w:val="32"/>
-        </w:rPr>
-      </w:pPr>
-      <w:r>
-        <w:rPr>
-          <w:sz w:val="32"/>
-          <w:szCs w:val="32"/>
-        </w:rPr>
-        <w:t>Создание плоскости для изображения графиков и векторов</w:t>
+          <w:sz w:val="36"/>
+          <w:szCs w:val="36"/>
+        </w:rPr>
+      </w:pPr>
+      <w:r>
+        <w:rPr>
+          <w:sz w:val="36"/>
+          <w:szCs w:val="36"/>
+        </w:rPr>
+        <w:t xml:space="preserve">2.0 </w:t>
       </w:r>
     </w:p>
     <w:p>
@@ -1848,18 +2793,5976 @@
           <w:tab w:val="left" w:pos="2832"/>
           <w:tab w:val="center" w:pos="4677"/>
         </w:tabs>
-        <w:rPr>
-          <w:sz w:val="28"/>
-          <w:szCs w:val="28"/>
-        </w:rPr>
-      </w:pPr>
-      <w:r>
-        <w:rPr>
-          <w:sz w:val="28"/>
-          <w:szCs w:val="28"/>
-        </w:rPr>
-        <w:t xml:space="preserve">Для реализации </w:t>
-      </w:r>
+        <w:jc w:val="center"/>
+        <w:rPr>
+          <w:sz w:val="32"/>
+          <w:szCs w:val="32"/>
+        </w:rPr>
+      </w:pPr>
+      <w:r>
+        <w:rPr>
+          <w:sz w:val="32"/>
+          <w:szCs w:val="32"/>
+        </w:rPr>
+        <w:t>Реализация классов основных объектов на плоскости</w:t>
+      </w:r>
+    </w:p>
+    <w:p>
+      <w:pPr>
+        <w:tabs>
+          <w:tab w:val="left" w:pos="2415"/>
+          <w:tab w:val="left" w:pos="2832"/>
+          <w:tab w:val="center" w:pos="4677"/>
+          <w:tab w:val="left" w:pos="5820"/>
+        </w:tabs>
+        <w:rPr>
+          <w:sz w:val="28"/>
+          <w:szCs w:val="28"/>
+        </w:rPr>
+      </w:pPr>
+      <w:r>
+        <w:rPr>
+          <w:sz w:val="28"/>
+          <w:szCs w:val="28"/>
+        </w:rPr>
+        <w:t xml:space="preserve">В качестве графического движка я выбрал </w:t>
+      </w:r>
+      <w:proofErr w:type="spellStart"/>
+      <w:r>
+        <w:rPr>
+          <w:sz w:val="28"/>
+          <w:szCs w:val="28"/>
+          <w:lang w:val="en-US"/>
+        </w:rPr>
+        <w:t>PyGame</w:t>
+      </w:r>
+      <w:proofErr w:type="spellEnd"/>
+      <w:r>
+        <w:rPr>
+          <w:sz w:val="28"/>
+          <w:szCs w:val="28"/>
+        </w:rPr>
+        <w:t xml:space="preserve">, для упрощения работы. </w:t>
+      </w:r>
+      <w:r>
+        <w:rPr>
+          <w:sz w:val="28"/>
+          <w:szCs w:val="28"/>
+        </w:rPr>
+        <w:t>Основные объекты на плоскости в данной реализации – точка (вершина) и вектор.</w:t>
+      </w:r>
+    </w:p>
+    <w:p>
+      <w:pPr>
+        <w:tabs>
+          <w:tab w:val="left" w:pos="2415"/>
+          <w:tab w:val="left" w:pos="2832"/>
+          <w:tab w:val="center" w:pos="4677"/>
+          <w:tab w:val="left" w:pos="5820"/>
+        </w:tabs>
+        <w:jc w:val="center"/>
+        <w:rPr>
+          <w:sz w:val="36"/>
+          <w:szCs w:val="36"/>
+        </w:rPr>
+      </w:pPr>
+      <w:r>
+        <w:rPr>
+          <w:sz w:val="36"/>
+          <w:szCs w:val="36"/>
+        </w:rPr>
+        <w:t>2</w:t>
+      </w:r>
+      <w:r>
+        <w:rPr>
+          <w:sz w:val="36"/>
+          <w:szCs w:val="36"/>
+          <w:lang w:val="en-US"/>
+        </w:rPr>
+        <w:t>.1</w:t>
+      </w:r>
+    </w:p>
+    <w:p>
+      <w:pPr>
+        <w:tabs>
+          <w:tab w:val="left" w:pos="2415"/>
+          <w:tab w:val="left" w:pos="2832"/>
+          <w:tab w:val="center" w:pos="4677"/>
+          <w:tab w:val="left" w:pos="5820"/>
+        </w:tabs>
+        <w:jc w:val="center"/>
+        <w:rPr>
+          <w:sz w:val="32"/>
+          <w:szCs w:val="32"/>
+        </w:rPr>
+      </w:pPr>
+      <w:r>
+        <w:rPr>
+          <w:sz w:val="32"/>
+          <w:szCs w:val="32"/>
+        </w:rPr>
+        <w:t>Точка</w:t>
+      </w:r>
+    </w:p>
+    <w:p>
+      <w:pPr>
+        <w:tabs>
+          <w:tab w:val="left" w:pos="2415"/>
+          <w:tab w:val="left" w:pos="2832"/>
+          <w:tab w:val="center" w:pos="4677"/>
+          <w:tab w:val="left" w:pos="5820"/>
+        </w:tabs>
+        <w:rPr>
+          <w:sz w:val="28"/>
+          <w:szCs w:val="28"/>
+          <w:lang w:val="en-US"/>
+        </w:rPr>
+      </w:pPr>
+      <w:r>
+        <w:rPr>
+          <w:sz w:val="28"/>
+          <w:szCs w:val="28"/>
+        </w:rPr>
+        <w:t>Создадим</w:t>
+      </w:r>
+      <w:r>
+        <w:rPr>
+          <w:sz w:val="28"/>
+          <w:szCs w:val="28"/>
+          <w:lang w:val="en-US"/>
+        </w:rPr>
+        <w:t xml:space="preserve"> </w:t>
+      </w:r>
+      <w:r>
+        <w:rPr>
+          <w:sz w:val="28"/>
+          <w:szCs w:val="28"/>
+        </w:rPr>
+        <w:t>класс</w:t>
+      </w:r>
+      <w:r>
+        <w:rPr>
+          <w:sz w:val="28"/>
+          <w:szCs w:val="28"/>
+          <w:lang w:val="en-US"/>
+        </w:rPr>
+        <w:t>:</w:t>
+      </w:r>
+    </w:p>
+    <w:p>
+      <w:pPr>
+        <w:shd w:val="clear" w:color="auto" w:fill="2B2B2B"/>
+        <w:tabs>
+          <w:tab w:val="left" w:pos="916"/>
+          <w:tab w:val="left" w:pos="1832"/>
+          <w:tab w:val="left" w:pos="2748"/>
+          <w:tab w:val="left" w:pos="3664"/>
+          <w:tab w:val="left" w:pos="4580"/>
+          <w:tab w:val="left" w:pos="5496"/>
+          <w:tab w:val="left" w:pos="6412"/>
+          <w:tab w:val="left" w:pos="7328"/>
+          <w:tab w:val="left" w:pos="8244"/>
+          <w:tab w:val="left" w:pos="9160"/>
+          <w:tab w:val="left" w:pos="10076"/>
+          <w:tab w:val="left" w:pos="10992"/>
+          <w:tab w:val="left" w:pos="11908"/>
+          <w:tab w:val="left" w:pos="12824"/>
+          <w:tab w:val="left" w:pos="13740"/>
+          <w:tab w:val="left" w:pos="14656"/>
+        </w:tabs>
+        <w:spacing w:after="0" w:line="240" w:lineRule="auto"/>
+        <w:rPr>
+          <w:rFonts w:ascii="Courier New" w:eastAsia="Times New Roman" w:hAnsi="Courier New" w:cs="Courier New"/>
+          <w:color w:val="A9B7C6"/>
+          <w:sz w:val="20"/>
+          <w:szCs w:val="20"/>
+          <w:lang w:val="en-US" w:eastAsia="ru-RU"/>
+        </w:rPr>
+      </w:pPr>
+      <w:r>
+        <w:rPr>
+          <w:rFonts w:ascii="Courier New" w:eastAsia="Times New Roman" w:hAnsi="Courier New" w:cs="Courier New"/>
+          <w:color w:val="CC7832"/>
+          <w:sz w:val="20"/>
+          <w:szCs w:val="20"/>
+          <w:lang w:val="en-US" w:eastAsia="ru-RU"/>
+        </w:rPr>
+        <w:t xml:space="preserve">class </w:t>
+      </w:r>
+      <w:r>
+        <w:rPr>
+          <w:rFonts w:ascii="Courier New" w:eastAsia="Times New Roman" w:hAnsi="Courier New" w:cs="Courier New"/>
+          <w:color w:val="A9B7C6"/>
+          <w:sz w:val="20"/>
+          <w:szCs w:val="20"/>
+          <w:lang w:val="en-US" w:eastAsia="ru-RU"/>
+        </w:rPr>
+        <w:t>Vertex:</w:t>
+      </w:r>
+      <w:r>
+        <w:rPr>
+          <w:rFonts w:ascii="Courier New" w:eastAsia="Times New Roman" w:hAnsi="Courier New" w:cs="Courier New"/>
+          <w:color w:val="A9B7C6"/>
+          <w:sz w:val="20"/>
+          <w:szCs w:val="20"/>
+          <w:lang w:val="en-US" w:eastAsia="ru-RU"/>
+        </w:rPr>
+        <w:br/>
+        <w:t xml:space="preserve">    </w:t>
+      </w:r>
+      <w:r>
+        <w:rPr>
+          <w:rFonts w:ascii="Courier New" w:eastAsia="Times New Roman" w:hAnsi="Courier New" w:cs="Courier New"/>
+          <w:color w:val="CC7832"/>
+          <w:sz w:val="20"/>
+          <w:szCs w:val="20"/>
+          <w:lang w:val="en-US" w:eastAsia="ru-RU"/>
+        </w:rPr>
+        <w:t xml:space="preserve">def </w:t>
+      </w:r>
+      <w:r>
+        <w:rPr>
+          <w:rFonts w:ascii="Courier New" w:eastAsia="Times New Roman" w:hAnsi="Courier New" w:cs="Courier New"/>
+          <w:color w:val="B200B2"/>
+          <w:sz w:val="20"/>
+          <w:szCs w:val="20"/>
+          <w:lang w:val="en-US" w:eastAsia="ru-RU"/>
+        </w:rPr>
+        <w:t>__</w:t>
+      </w:r>
+      <w:proofErr w:type="spellStart"/>
+      <w:r>
+        <w:rPr>
+          <w:rFonts w:ascii="Courier New" w:eastAsia="Times New Roman" w:hAnsi="Courier New" w:cs="Courier New"/>
+          <w:color w:val="B200B2"/>
+          <w:sz w:val="20"/>
+          <w:szCs w:val="20"/>
+          <w:lang w:val="en-US" w:eastAsia="ru-RU"/>
+        </w:rPr>
+        <w:t>init</w:t>
+      </w:r>
+      <w:proofErr w:type="spellEnd"/>
+      <w:r>
+        <w:rPr>
+          <w:rFonts w:ascii="Courier New" w:eastAsia="Times New Roman" w:hAnsi="Courier New" w:cs="Courier New"/>
+          <w:color w:val="B200B2"/>
+          <w:sz w:val="20"/>
+          <w:szCs w:val="20"/>
+          <w:lang w:val="en-US" w:eastAsia="ru-RU"/>
+        </w:rPr>
+        <w:t>_</w:t>
+      </w:r>
+      <w:proofErr w:type="gramStart"/>
+      <w:r>
+        <w:rPr>
+          <w:rFonts w:ascii="Courier New" w:eastAsia="Times New Roman" w:hAnsi="Courier New" w:cs="Courier New"/>
+          <w:color w:val="B200B2"/>
+          <w:sz w:val="20"/>
+          <w:szCs w:val="20"/>
+          <w:lang w:val="en-US" w:eastAsia="ru-RU"/>
+        </w:rPr>
+        <w:t>_</w:t>
+      </w:r>
+      <w:r>
+        <w:rPr>
+          <w:rFonts w:ascii="Courier New" w:eastAsia="Times New Roman" w:hAnsi="Courier New" w:cs="Courier New"/>
+          <w:color w:val="A9B7C6"/>
+          <w:sz w:val="20"/>
+          <w:szCs w:val="20"/>
+          <w:lang w:val="en-US" w:eastAsia="ru-RU"/>
+        </w:rPr>
+        <w:t>(</w:t>
+      </w:r>
+      <w:proofErr w:type="gramEnd"/>
+      <w:r>
+        <w:rPr>
+          <w:rFonts w:ascii="Courier New" w:eastAsia="Times New Roman" w:hAnsi="Courier New" w:cs="Courier New"/>
+          <w:color w:val="94558D"/>
+          <w:sz w:val="20"/>
+          <w:szCs w:val="20"/>
+          <w:lang w:val="en-US" w:eastAsia="ru-RU"/>
+        </w:rPr>
+        <w:t>self</w:t>
+      </w:r>
+      <w:r>
+        <w:rPr>
+          <w:rFonts w:ascii="Courier New" w:eastAsia="Times New Roman" w:hAnsi="Courier New" w:cs="Courier New"/>
+          <w:color w:val="CC7832"/>
+          <w:sz w:val="20"/>
+          <w:szCs w:val="20"/>
+          <w:lang w:val="en-US" w:eastAsia="ru-RU"/>
+        </w:rPr>
+        <w:t xml:space="preserve">, </w:t>
+      </w:r>
+      <w:proofErr w:type="spellStart"/>
+      <w:r>
+        <w:rPr>
+          <w:rFonts w:ascii="Courier New" w:eastAsia="Times New Roman" w:hAnsi="Courier New" w:cs="Courier New"/>
+          <w:color w:val="A9B7C6"/>
+          <w:sz w:val="20"/>
+          <w:szCs w:val="20"/>
+          <w:lang w:val="en-US" w:eastAsia="ru-RU"/>
+        </w:rPr>
+        <w:t>coords</w:t>
+      </w:r>
+      <w:proofErr w:type="spellEnd"/>
+      <w:r>
+        <w:rPr>
+          <w:rFonts w:ascii="Courier New" w:eastAsia="Times New Roman" w:hAnsi="Courier New" w:cs="Courier New"/>
+          <w:color w:val="CC7832"/>
+          <w:sz w:val="20"/>
+          <w:szCs w:val="20"/>
+          <w:lang w:val="en-US" w:eastAsia="ru-RU"/>
+        </w:rPr>
+        <w:t xml:space="preserve">, </w:t>
+      </w:r>
+      <w:r>
+        <w:rPr>
+          <w:rFonts w:ascii="Courier New" w:eastAsia="Times New Roman" w:hAnsi="Courier New" w:cs="Courier New"/>
+          <w:color w:val="A9B7C6"/>
+          <w:sz w:val="20"/>
+          <w:szCs w:val="20"/>
+          <w:lang w:val="en-US" w:eastAsia="ru-RU"/>
+        </w:rPr>
+        <w:t>unit</w:t>
+      </w:r>
+      <w:r>
+        <w:rPr>
+          <w:rFonts w:ascii="Courier New" w:eastAsia="Times New Roman" w:hAnsi="Courier New" w:cs="Courier New"/>
+          <w:color w:val="CC7832"/>
+          <w:sz w:val="20"/>
+          <w:szCs w:val="20"/>
+          <w:lang w:val="en-US" w:eastAsia="ru-RU"/>
+        </w:rPr>
+        <w:t xml:space="preserve">, </w:t>
+      </w:r>
+      <w:r>
+        <w:rPr>
+          <w:rFonts w:ascii="Courier New" w:eastAsia="Times New Roman" w:hAnsi="Courier New" w:cs="Courier New"/>
+          <w:color w:val="A9B7C6"/>
+          <w:sz w:val="20"/>
+          <w:szCs w:val="20"/>
+          <w:lang w:val="en-US" w:eastAsia="ru-RU"/>
+        </w:rPr>
+        <w:t>center):</w:t>
+      </w:r>
+      <w:r>
+        <w:rPr>
+          <w:rFonts w:ascii="Courier New" w:eastAsia="Times New Roman" w:hAnsi="Courier New" w:cs="Courier New"/>
+          <w:color w:val="A9B7C6"/>
+          <w:sz w:val="20"/>
+          <w:szCs w:val="20"/>
+          <w:lang w:val="en-US" w:eastAsia="ru-RU"/>
+        </w:rPr>
+        <w:br/>
+        <w:t xml:space="preserve">        </w:t>
+      </w:r>
+      <w:r>
+        <w:rPr>
+          <w:rFonts w:ascii="Courier New" w:eastAsia="Times New Roman" w:hAnsi="Courier New" w:cs="Courier New"/>
+          <w:color w:val="808080"/>
+          <w:sz w:val="20"/>
+          <w:szCs w:val="20"/>
+          <w:lang w:val="en-US" w:eastAsia="ru-RU"/>
+        </w:rPr>
+        <w:t># coordinates</w:t>
+      </w:r>
+      <w:r>
+        <w:rPr>
+          <w:rFonts w:ascii="Courier New" w:eastAsia="Times New Roman" w:hAnsi="Courier New" w:cs="Courier New"/>
+          <w:color w:val="808080"/>
+          <w:sz w:val="20"/>
+          <w:szCs w:val="20"/>
+          <w:lang w:val="en-US" w:eastAsia="ru-RU"/>
+        </w:rPr>
+        <w:br/>
+        <w:t xml:space="preserve">        </w:t>
+      </w:r>
+      <w:proofErr w:type="spellStart"/>
+      <w:r>
+        <w:rPr>
+          <w:rFonts w:ascii="Courier New" w:eastAsia="Times New Roman" w:hAnsi="Courier New" w:cs="Courier New"/>
+          <w:color w:val="94558D"/>
+          <w:sz w:val="20"/>
+          <w:szCs w:val="20"/>
+          <w:lang w:val="en-US" w:eastAsia="ru-RU"/>
+        </w:rPr>
+        <w:t>self</w:t>
+      </w:r>
+      <w:r>
+        <w:rPr>
+          <w:rFonts w:ascii="Courier New" w:eastAsia="Times New Roman" w:hAnsi="Courier New" w:cs="Courier New"/>
+          <w:color w:val="A9B7C6"/>
+          <w:sz w:val="20"/>
+          <w:szCs w:val="20"/>
+          <w:lang w:val="en-US" w:eastAsia="ru-RU"/>
+        </w:rPr>
+        <w:t>.coords</w:t>
+      </w:r>
+      <w:proofErr w:type="spellEnd"/>
+      <w:r>
+        <w:rPr>
+          <w:rFonts w:ascii="Courier New" w:eastAsia="Times New Roman" w:hAnsi="Courier New" w:cs="Courier New"/>
+          <w:color w:val="A9B7C6"/>
+          <w:sz w:val="20"/>
+          <w:szCs w:val="20"/>
+          <w:lang w:val="en-US" w:eastAsia="ru-RU"/>
+        </w:rPr>
+        <w:t xml:space="preserve"> = </w:t>
+      </w:r>
+      <w:proofErr w:type="spellStart"/>
+      <w:r>
+        <w:rPr>
+          <w:rFonts w:ascii="Courier New" w:eastAsia="Times New Roman" w:hAnsi="Courier New" w:cs="Courier New"/>
+          <w:color w:val="A9B7C6"/>
+          <w:sz w:val="20"/>
+          <w:szCs w:val="20"/>
+          <w:lang w:val="en-US" w:eastAsia="ru-RU"/>
+        </w:rPr>
+        <w:t>coords</w:t>
+      </w:r>
+      <w:proofErr w:type="spellEnd"/>
+      <w:r>
+        <w:rPr>
+          <w:rFonts w:ascii="Courier New" w:eastAsia="Times New Roman" w:hAnsi="Courier New" w:cs="Courier New"/>
+          <w:color w:val="A9B7C6"/>
+          <w:sz w:val="20"/>
+          <w:szCs w:val="20"/>
+          <w:lang w:val="en-US" w:eastAsia="ru-RU"/>
+        </w:rPr>
+        <w:br/>
+        <w:t xml:space="preserve">        </w:t>
+      </w:r>
+      <w:r>
+        <w:rPr>
+          <w:rFonts w:ascii="Courier New" w:eastAsia="Times New Roman" w:hAnsi="Courier New" w:cs="Courier New"/>
+          <w:color w:val="808080"/>
+          <w:sz w:val="20"/>
+          <w:szCs w:val="20"/>
+          <w:lang w:val="en-US" w:eastAsia="ru-RU"/>
+        </w:rPr>
+        <w:t xml:space="preserve"># </w:t>
+      </w:r>
+      <w:proofErr w:type="spellStart"/>
+      <w:r>
+        <w:rPr>
+          <w:rFonts w:ascii="Courier New" w:eastAsia="Times New Roman" w:hAnsi="Courier New" w:cs="Courier New"/>
+          <w:color w:val="808080"/>
+          <w:sz w:val="20"/>
+          <w:szCs w:val="20"/>
+          <w:lang w:val="en-US" w:eastAsia="ru-RU"/>
+        </w:rPr>
+        <w:t>coords</w:t>
+      </w:r>
+      <w:proofErr w:type="spellEnd"/>
+      <w:r>
+        <w:rPr>
+          <w:rFonts w:ascii="Courier New" w:eastAsia="Times New Roman" w:hAnsi="Courier New" w:cs="Courier New"/>
+          <w:color w:val="808080"/>
+          <w:sz w:val="20"/>
+          <w:szCs w:val="20"/>
+          <w:lang w:val="en-US" w:eastAsia="ru-RU"/>
+        </w:rPr>
+        <w:t xml:space="preserve"> after applying transformation</w:t>
+      </w:r>
+      <w:r>
+        <w:rPr>
+          <w:rFonts w:ascii="Courier New" w:eastAsia="Times New Roman" w:hAnsi="Courier New" w:cs="Courier New"/>
+          <w:color w:val="808080"/>
+          <w:sz w:val="20"/>
+          <w:szCs w:val="20"/>
+          <w:lang w:val="en-US" w:eastAsia="ru-RU"/>
+        </w:rPr>
+        <w:br/>
+        <w:t xml:space="preserve">        </w:t>
+      </w:r>
+      <w:proofErr w:type="spellStart"/>
+      <w:r>
+        <w:rPr>
+          <w:rFonts w:ascii="Courier New" w:eastAsia="Times New Roman" w:hAnsi="Courier New" w:cs="Courier New"/>
+          <w:color w:val="94558D"/>
+          <w:sz w:val="20"/>
+          <w:szCs w:val="20"/>
+          <w:lang w:val="en-US" w:eastAsia="ru-RU"/>
+        </w:rPr>
+        <w:t>self</w:t>
+      </w:r>
+      <w:r>
+        <w:rPr>
+          <w:rFonts w:ascii="Courier New" w:eastAsia="Times New Roman" w:hAnsi="Courier New" w:cs="Courier New"/>
+          <w:color w:val="A9B7C6"/>
+          <w:sz w:val="20"/>
+          <w:szCs w:val="20"/>
+          <w:lang w:val="en-US" w:eastAsia="ru-RU"/>
+        </w:rPr>
+        <w:t>.transformed</w:t>
+      </w:r>
+      <w:proofErr w:type="spellEnd"/>
+      <w:r>
+        <w:rPr>
+          <w:rFonts w:ascii="Courier New" w:eastAsia="Times New Roman" w:hAnsi="Courier New" w:cs="Courier New"/>
+          <w:color w:val="A9B7C6"/>
+          <w:sz w:val="20"/>
+          <w:szCs w:val="20"/>
+          <w:lang w:val="en-US" w:eastAsia="ru-RU"/>
+        </w:rPr>
+        <w:t xml:space="preserve"> = </w:t>
+      </w:r>
+      <w:proofErr w:type="spellStart"/>
+      <w:r>
+        <w:rPr>
+          <w:rFonts w:ascii="Courier New" w:eastAsia="Times New Roman" w:hAnsi="Courier New" w:cs="Courier New"/>
+          <w:color w:val="A9B7C6"/>
+          <w:sz w:val="20"/>
+          <w:szCs w:val="20"/>
+          <w:lang w:val="en-US" w:eastAsia="ru-RU"/>
+        </w:rPr>
+        <w:t>coords</w:t>
+      </w:r>
+      <w:proofErr w:type="spellEnd"/>
+      <w:r>
+        <w:rPr>
+          <w:rFonts w:ascii="Courier New" w:eastAsia="Times New Roman" w:hAnsi="Courier New" w:cs="Courier New"/>
+          <w:color w:val="A9B7C6"/>
+          <w:sz w:val="20"/>
+          <w:szCs w:val="20"/>
+          <w:lang w:val="en-US" w:eastAsia="ru-RU"/>
+        </w:rPr>
+        <w:br/>
+        <w:t xml:space="preserve">        </w:t>
+      </w:r>
+      <w:r>
+        <w:rPr>
+          <w:rFonts w:ascii="Courier New" w:eastAsia="Times New Roman" w:hAnsi="Courier New" w:cs="Courier New"/>
+          <w:color w:val="808080"/>
+          <w:sz w:val="20"/>
+          <w:szCs w:val="20"/>
+          <w:lang w:val="en-US" w:eastAsia="ru-RU"/>
+        </w:rPr>
+        <w:t xml:space="preserve"># information to get real </w:t>
+      </w:r>
+      <w:proofErr w:type="spellStart"/>
+      <w:r>
+        <w:rPr>
+          <w:rFonts w:ascii="Courier New" w:eastAsia="Times New Roman" w:hAnsi="Courier New" w:cs="Courier New"/>
+          <w:color w:val="808080"/>
+          <w:sz w:val="20"/>
+          <w:szCs w:val="20"/>
+          <w:lang w:val="en-US" w:eastAsia="ru-RU"/>
+        </w:rPr>
+        <w:t>coords</w:t>
+      </w:r>
+      <w:proofErr w:type="spellEnd"/>
+      <w:r>
+        <w:rPr>
+          <w:rFonts w:ascii="Courier New" w:eastAsia="Times New Roman" w:hAnsi="Courier New" w:cs="Courier New"/>
+          <w:color w:val="808080"/>
+          <w:sz w:val="20"/>
+          <w:szCs w:val="20"/>
+          <w:lang w:val="en-US" w:eastAsia="ru-RU"/>
+        </w:rPr>
+        <w:t xml:space="preserve"> if vertex</w:t>
+      </w:r>
+      <w:r>
+        <w:rPr>
+          <w:rFonts w:ascii="Courier New" w:eastAsia="Times New Roman" w:hAnsi="Courier New" w:cs="Courier New"/>
+          <w:color w:val="808080"/>
+          <w:sz w:val="20"/>
+          <w:szCs w:val="20"/>
+          <w:lang w:val="en-US" w:eastAsia="ru-RU"/>
+        </w:rPr>
+        <w:br/>
+        <w:t xml:space="preserve">        </w:t>
+      </w:r>
+      <w:proofErr w:type="spellStart"/>
+      <w:r>
+        <w:rPr>
+          <w:rFonts w:ascii="Courier New" w:eastAsia="Times New Roman" w:hAnsi="Courier New" w:cs="Courier New"/>
+          <w:color w:val="94558D"/>
+          <w:sz w:val="20"/>
+          <w:szCs w:val="20"/>
+          <w:lang w:val="en-US" w:eastAsia="ru-RU"/>
+        </w:rPr>
+        <w:t>self</w:t>
+      </w:r>
+      <w:r>
+        <w:rPr>
+          <w:rFonts w:ascii="Courier New" w:eastAsia="Times New Roman" w:hAnsi="Courier New" w:cs="Courier New"/>
+          <w:color w:val="A9B7C6"/>
+          <w:sz w:val="20"/>
+          <w:szCs w:val="20"/>
+          <w:lang w:val="en-US" w:eastAsia="ru-RU"/>
+        </w:rPr>
+        <w:t>.unit</w:t>
+      </w:r>
+      <w:proofErr w:type="spellEnd"/>
+      <w:r>
+        <w:rPr>
+          <w:rFonts w:ascii="Courier New" w:eastAsia="Times New Roman" w:hAnsi="Courier New" w:cs="Courier New"/>
+          <w:color w:val="A9B7C6"/>
+          <w:sz w:val="20"/>
+          <w:szCs w:val="20"/>
+          <w:lang w:val="en-US" w:eastAsia="ru-RU"/>
+        </w:rPr>
+        <w:t xml:space="preserve"> = unit</w:t>
+      </w:r>
+      <w:r>
+        <w:rPr>
+          <w:rFonts w:ascii="Courier New" w:eastAsia="Times New Roman" w:hAnsi="Courier New" w:cs="Courier New"/>
+          <w:color w:val="A9B7C6"/>
+          <w:sz w:val="20"/>
+          <w:szCs w:val="20"/>
+          <w:lang w:val="en-US" w:eastAsia="ru-RU"/>
+        </w:rPr>
+        <w:br/>
+        <w:t xml:space="preserve">        </w:t>
+      </w:r>
+      <w:proofErr w:type="spellStart"/>
+      <w:r>
+        <w:rPr>
+          <w:rFonts w:ascii="Courier New" w:eastAsia="Times New Roman" w:hAnsi="Courier New" w:cs="Courier New"/>
+          <w:color w:val="94558D"/>
+          <w:sz w:val="20"/>
+          <w:szCs w:val="20"/>
+          <w:lang w:val="en-US" w:eastAsia="ru-RU"/>
+        </w:rPr>
+        <w:t>self</w:t>
+      </w:r>
+      <w:r>
+        <w:rPr>
+          <w:rFonts w:ascii="Courier New" w:eastAsia="Times New Roman" w:hAnsi="Courier New" w:cs="Courier New"/>
+          <w:color w:val="A9B7C6"/>
+          <w:sz w:val="20"/>
+          <w:szCs w:val="20"/>
+          <w:lang w:val="en-US" w:eastAsia="ru-RU"/>
+        </w:rPr>
+        <w:t>.center</w:t>
+      </w:r>
+      <w:proofErr w:type="spellEnd"/>
+      <w:r>
+        <w:rPr>
+          <w:rFonts w:ascii="Courier New" w:eastAsia="Times New Roman" w:hAnsi="Courier New" w:cs="Courier New"/>
+          <w:color w:val="A9B7C6"/>
+          <w:sz w:val="20"/>
+          <w:szCs w:val="20"/>
+          <w:lang w:val="en-US" w:eastAsia="ru-RU"/>
+        </w:rPr>
+        <w:t xml:space="preserve"> = center</w:t>
+      </w:r>
+    </w:p>
+    <w:p>
+      <w:pPr>
+        <w:tabs>
+          <w:tab w:val="left" w:pos="2415"/>
+          <w:tab w:val="left" w:pos="2832"/>
+          <w:tab w:val="center" w:pos="4677"/>
+          <w:tab w:val="left" w:pos="5820"/>
+        </w:tabs>
+        <w:rPr>
+          <w:sz w:val="28"/>
+          <w:szCs w:val="28"/>
+          <w:lang w:val="en-US"/>
+        </w:rPr>
+      </w:pPr>
+    </w:p>
+    <w:p>
+      <w:pPr>
+        <w:tabs>
+          <w:tab w:val="left" w:pos="2415"/>
+          <w:tab w:val="left" w:pos="2832"/>
+          <w:tab w:val="center" w:pos="4677"/>
+          <w:tab w:val="left" w:pos="5820"/>
+        </w:tabs>
+        <w:rPr>
+          <w:sz w:val="28"/>
+          <w:szCs w:val="28"/>
+        </w:rPr>
+      </w:pPr>
+      <w:r>
+        <w:rPr>
+          <w:sz w:val="28"/>
+          <w:szCs w:val="28"/>
+        </w:rPr>
+        <w:lastRenderedPageBreak/>
+        <w:t>В инициализатор класс принимает координаты, количество пикселей в единичном отрезке и координаты центра плоскости</w:t>
+      </w:r>
+      <w:r>
+        <w:rPr>
+          <w:sz w:val="28"/>
+          <w:szCs w:val="28"/>
+        </w:rPr>
+        <w:t>,</w:t>
+      </w:r>
+      <w:r>
+        <w:rPr>
+          <w:sz w:val="28"/>
+          <w:szCs w:val="28"/>
+        </w:rPr>
+        <w:t xml:space="preserve"> </w:t>
+      </w:r>
+      <w:r>
+        <w:rPr>
+          <w:sz w:val="28"/>
+          <w:szCs w:val="28"/>
+        </w:rPr>
+        <w:t xml:space="preserve">в </w:t>
+      </w:r>
+      <w:r>
+        <w:rPr>
+          <w:i/>
+          <w:iCs/>
+          <w:sz w:val="28"/>
+          <w:szCs w:val="28"/>
+          <w:lang w:val="en-US"/>
+        </w:rPr>
+        <w:t>transformed</w:t>
+      </w:r>
+      <w:r>
+        <w:rPr>
+          <w:i/>
+          <w:iCs/>
+          <w:sz w:val="28"/>
+          <w:szCs w:val="28"/>
+        </w:rPr>
+        <w:t xml:space="preserve"> </w:t>
+      </w:r>
+      <w:r>
+        <w:rPr>
+          <w:sz w:val="28"/>
+          <w:szCs w:val="28"/>
+        </w:rPr>
+        <w:t>сохраняются</w:t>
+      </w:r>
+      <w:r>
+        <w:rPr>
+          <w:sz w:val="28"/>
+          <w:szCs w:val="28"/>
+        </w:rPr>
+        <w:t xml:space="preserve"> координаты после перемещения</w:t>
+      </w:r>
+      <w:r>
+        <w:rPr>
+          <w:sz w:val="28"/>
+          <w:szCs w:val="28"/>
+        </w:rPr>
+        <w:t>.</w:t>
+      </w:r>
+    </w:p>
+    <w:p>
+      <w:pPr>
+        <w:pStyle w:val="HTML"/>
+        <w:shd w:val="clear" w:color="auto" w:fill="2B2B2B"/>
+        <w:rPr>
+          <w:color w:val="A9B7C6"/>
+          <w:lang w:val="en-US"/>
+        </w:rPr>
+      </w:pPr>
+      <w:r>
+        <w:rPr>
+          <w:color w:val="CC7832"/>
+          <w:lang w:val="en-US"/>
+        </w:rPr>
+        <w:t xml:space="preserve">def </w:t>
+      </w:r>
+      <w:proofErr w:type="spellStart"/>
+      <w:r>
+        <w:rPr>
+          <w:color w:val="FFC66D"/>
+          <w:lang w:val="en-US"/>
+        </w:rPr>
+        <w:t>real_cords</w:t>
+      </w:r>
+      <w:proofErr w:type="spellEnd"/>
+      <w:r>
+        <w:rPr>
+          <w:color w:val="A9B7C6"/>
+          <w:lang w:val="en-US"/>
+        </w:rPr>
+        <w:t>(</w:t>
+      </w:r>
+      <w:r>
+        <w:rPr>
+          <w:color w:val="94558D"/>
+          <w:lang w:val="en-US"/>
+        </w:rPr>
+        <w:t>self</w:t>
+      </w:r>
+      <w:r>
+        <w:rPr>
+          <w:color w:val="A9B7C6"/>
+          <w:lang w:val="en-US"/>
+        </w:rPr>
+        <w:t>):</w:t>
+      </w:r>
+      <w:r>
+        <w:rPr>
+          <w:color w:val="A9B7C6"/>
+          <w:lang w:val="en-US"/>
+        </w:rPr>
+        <w:br/>
+        <w:t xml:space="preserve">    </w:t>
+      </w:r>
+      <w:r>
+        <w:rPr>
+          <w:color w:val="CC7832"/>
+          <w:lang w:val="en-US"/>
+        </w:rPr>
+        <w:t xml:space="preserve">return </w:t>
+      </w:r>
+      <w:r>
+        <w:rPr>
+          <w:color w:val="A9B7C6"/>
+          <w:lang w:val="en-US"/>
+        </w:rPr>
+        <w:t>[</w:t>
+      </w:r>
+      <w:r>
+        <w:rPr>
+          <w:color w:val="8888C6"/>
+          <w:lang w:val="en-US"/>
+        </w:rPr>
+        <w:t>int</w:t>
+      </w:r>
+      <w:r>
+        <w:rPr>
+          <w:color w:val="A9B7C6"/>
+          <w:lang w:val="en-US"/>
+        </w:rPr>
+        <w:t>(</w:t>
+      </w:r>
+      <w:proofErr w:type="spellStart"/>
+      <w:proofErr w:type="gramStart"/>
+      <w:r>
+        <w:rPr>
+          <w:color w:val="94558D"/>
+          <w:lang w:val="en-US"/>
+        </w:rPr>
+        <w:t>self</w:t>
+      </w:r>
+      <w:r>
+        <w:rPr>
+          <w:color w:val="A9B7C6"/>
+          <w:lang w:val="en-US"/>
+        </w:rPr>
+        <w:t>.transformed</w:t>
+      </w:r>
+      <w:proofErr w:type="spellEnd"/>
+      <w:proofErr w:type="gramEnd"/>
+      <w:r>
+        <w:rPr>
+          <w:color w:val="A9B7C6"/>
+          <w:lang w:val="en-US"/>
+        </w:rPr>
+        <w:t>[</w:t>
+      </w:r>
+      <w:r>
+        <w:rPr>
+          <w:color w:val="6897BB"/>
+          <w:lang w:val="en-US"/>
+        </w:rPr>
+        <w:t>0</w:t>
+      </w:r>
+      <w:r>
+        <w:rPr>
+          <w:color w:val="A9B7C6"/>
+          <w:lang w:val="en-US"/>
+        </w:rPr>
+        <w:t xml:space="preserve">] * </w:t>
+      </w:r>
+      <w:proofErr w:type="spellStart"/>
+      <w:r>
+        <w:rPr>
+          <w:color w:val="94558D"/>
+          <w:lang w:val="en-US"/>
+        </w:rPr>
+        <w:t>self</w:t>
+      </w:r>
+      <w:r>
+        <w:rPr>
+          <w:color w:val="A9B7C6"/>
+          <w:lang w:val="en-US"/>
+        </w:rPr>
+        <w:t>.unit</w:t>
+      </w:r>
+      <w:proofErr w:type="spellEnd"/>
+      <w:r>
+        <w:rPr>
+          <w:color w:val="A9B7C6"/>
+          <w:lang w:val="en-US"/>
+        </w:rPr>
+        <w:t xml:space="preserve"> + </w:t>
+      </w:r>
+      <w:proofErr w:type="spellStart"/>
+      <w:r>
+        <w:rPr>
+          <w:color w:val="94558D"/>
+          <w:lang w:val="en-US"/>
+        </w:rPr>
+        <w:t>self</w:t>
+      </w:r>
+      <w:r>
+        <w:rPr>
+          <w:color w:val="A9B7C6"/>
+          <w:lang w:val="en-US"/>
+        </w:rPr>
+        <w:t>.center</w:t>
+      </w:r>
+      <w:proofErr w:type="spellEnd"/>
+      <w:r>
+        <w:rPr>
+          <w:color w:val="A9B7C6"/>
+          <w:lang w:val="en-US"/>
+        </w:rPr>
+        <w:t>[</w:t>
+      </w:r>
+      <w:r>
+        <w:rPr>
+          <w:color w:val="6897BB"/>
+          <w:lang w:val="en-US"/>
+        </w:rPr>
+        <w:t>0</w:t>
+      </w:r>
+      <w:r>
+        <w:rPr>
+          <w:color w:val="A9B7C6"/>
+          <w:lang w:val="en-US"/>
+        </w:rPr>
+        <w:t>])</w:t>
+      </w:r>
+      <w:r>
+        <w:rPr>
+          <w:color w:val="CC7832"/>
+          <w:lang w:val="en-US"/>
+        </w:rPr>
+        <w:t>,</w:t>
+      </w:r>
+      <w:r>
+        <w:rPr>
+          <w:color w:val="CC7832"/>
+          <w:lang w:val="en-US"/>
+        </w:rPr>
+        <w:br/>
+        <w:t xml:space="preserve">            </w:t>
+      </w:r>
+      <w:r>
+        <w:rPr>
+          <w:color w:val="8888C6"/>
+          <w:lang w:val="en-US"/>
+        </w:rPr>
+        <w:t>int</w:t>
+      </w:r>
+      <w:r>
+        <w:rPr>
+          <w:color w:val="A9B7C6"/>
+          <w:lang w:val="en-US"/>
+        </w:rPr>
+        <w:t>(-</w:t>
+      </w:r>
+      <w:proofErr w:type="spellStart"/>
+      <w:r>
+        <w:rPr>
+          <w:color w:val="94558D"/>
+          <w:lang w:val="en-US"/>
+        </w:rPr>
+        <w:t>self</w:t>
+      </w:r>
+      <w:r>
+        <w:rPr>
+          <w:color w:val="A9B7C6"/>
+          <w:lang w:val="en-US"/>
+        </w:rPr>
+        <w:t>.transformed</w:t>
+      </w:r>
+      <w:proofErr w:type="spellEnd"/>
+      <w:r>
+        <w:rPr>
+          <w:color w:val="A9B7C6"/>
+          <w:lang w:val="en-US"/>
+        </w:rPr>
+        <w:t>[</w:t>
+      </w:r>
+      <w:r>
+        <w:rPr>
+          <w:color w:val="6897BB"/>
+          <w:lang w:val="en-US"/>
+        </w:rPr>
+        <w:t>1</w:t>
+      </w:r>
+      <w:r>
+        <w:rPr>
+          <w:color w:val="A9B7C6"/>
+          <w:lang w:val="en-US"/>
+        </w:rPr>
+        <w:t xml:space="preserve">] * </w:t>
+      </w:r>
+      <w:proofErr w:type="spellStart"/>
+      <w:r>
+        <w:rPr>
+          <w:color w:val="94558D"/>
+          <w:lang w:val="en-US"/>
+        </w:rPr>
+        <w:t>self</w:t>
+      </w:r>
+      <w:r>
+        <w:rPr>
+          <w:color w:val="A9B7C6"/>
+          <w:lang w:val="en-US"/>
+        </w:rPr>
+        <w:t>.unit</w:t>
+      </w:r>
+      <w:proofErr w:type="spellEnd"/>
+      <w:r>
+        <w:rPr>
+          <w:color w:val="A9B7C6"/>
+          <w:lang w:val="en-US"/>
+        </w:rPr>
+        <w:t xml:space="preserve"> + </w:t>
+      </w:r>
+      <w:proofErr w:type="spellStart"/>
+      <w:r>
+        <w:rPr>
+          <w:color w:val="94558D"/>
+          <w:lang w:val="en-US"/>
+        </w:rPr>
+        <w:t>self</w:t>
+      </w:r>
+      <w:r>
+        <w:rPr>
+          <w:color w:val="A9B7C6"/>
+          <w:lang w:val="en-US"/>
+        </w:rPr>
+        <w:t>.center</w:t>
+      </w:r>
+      <w:proofErr w:type="spellEnd"/>
+      <w:r>
+        <w:rPr>
+          <w:color w:val="A9B7C6"/>
+          <w:lang w:val="en-US"/>
+        </w:rPr>
+        <w:t>[</w:t>
+      </w:r>
+      <w:r>
+        <w:rPr>
+          <w:color w:val="6897BB"/>
+          <w:lang w:val="en-US"/>
+        </w:rPr>
+        <w:t>1</w:t>
+      </w:r>
+      <w:r>
+        <w:rPr>
+          <w:color w:val="A9B7C6"/>
+          <w:lang w:val="en-US"/>
+        </w:rPr>
+        <w:t>])]</w:t>
+      </w:r>
+    </w:p>
+    <w:p>
+      <w:pPr>
+        <w:tabs>
+          <w:tab w:val="left" w:pos="2415"/>
+          <w:tab w:val="left" w:pos="2832"/>
+          <w:tab w:val="center" w:pos="4677"/>
+          <w:tab w:val="left" w:pos="5820"/>
+        </w:tabs>
+        <w:rPr>
+          <w:sz w:val="28"/>
+          <w:szCs w:val="28"/>
+          <w:lang w:val="en-US"/>
+        </w:rPr>
+      </w:pPr>
+    </w:p>
+    <w:p>
+      <w:pPr>
+        <w:tabs>
+          <w:tab w:val="left" w:pos="2415"/>
+          <w:tab w:val="left" w:pos="2832"/>
+          <w:tab w:val="center" w:pos="4677"/>
+        </w:tabs>
+        <w:rPr>
+          <w:sz w:val="28"/>
+          <w:szCs w:val="28"/>
+        </w:rPr>
+      </w:pPr>
+      <w:r>
+        <w:rPr>
+          <w:sz w:val="28"/>
+          <w:szCs w:val="28"/>
+        </w:rPr>
+        <w:t xml:space="preserve">Данный метод возвращает </w:t>
+      </w:r>
+      <w:r>
+        <w:rPr>
+          <w:sz w:val="28"/>
+          <w:szCs w:val="28"/>
+        </w:rPr>
+        <w:t>“</w:t>
+      </w:r>
+      <w:r>
+        <w:rPr>
+          <w:sz w:val="28"/>
+          <w:szCs w:val="28"/>
+        </w:rPr>
+        <w:t>н</w:t>
+      </w:r>
+      <w:r>
+        <w:rPr>
+          <w:sz w:val="28"/>
+          <w:szCs w:val="28"/>
+        </w:rPr>
+        <w:t>астоящие</w:t>
+      </w:r>
+      <w:r>
+        <w:rPr>
+          <w:sz w:val="28"/>
+          <w:szCs w:val="28"/>
+        </w:rPr>
+        <w:t>”</w:t>
+      </w:r>
+      <w:r>
+        <w:rPr>
+          <w:sz w:val="28"/>
+          <w:szCs w:val="28"/>
+        </w:rPr>
+        <w:t xml:space="preserve"> координаты (т</w:t>
+      </w:r>
+      <w:r>
+        <w:rPr>
+          <w:sz w:val="28"/>
+          <w:szCs w:val="28"/>
+        </w:rPr>
+        <w:t>.</w:t>
+      </w:r>
+      <w:r>
+        <w:rPr>
+          <w:sz w:val="28"/>
+          <w:szCs w:val="28"/>
+        </w:rPr>
+        <w:t>е</w:t>
+      </w:r>
+      <w:r>
+        <w:rPr>
+          <w:sz w:val="28"/>
+          <w:szCs w:val="28"/>
+        </w:rPr>
+        <w:t xml:space="preserve">. </w:t>
+      </w:r>
+      <w:r>
+        <w:rPr>
+          <w:sz w:val="28"/>
+          <w:szCs w:val="28"/>
+        </w:rPr>
+        <w:t xml:space="preserve">относительно плоскости </w:t>
+      </w:r>
+      <w:proofErr w:type="spellStart"/>
+      <w:r>
+        <w:rPr>
+          <w:sz w:val="28"/>
+          <w:szCs w:val="28"/>
+          <w:lang w:val="en-US"/>
+        </w:rPr>
+        <w:t>PyGame</w:t>
+      </w:r>
+      <w:proofErr w:type="spellEnd"/>
+      <w:r>
+        <w:rPr>
+          <w:sz w:val="28"/>
+          <w:szCs w:val="28"/>
+        </w:rPr>
+        <w:t>)</w:t>
+      </w:r>
+      <w:r>
+        <w:rPr>
+          <w:sz w:val="28"/>
+          <w:szCs w:val="28"/>
+        </w:rPr>
+        <w:t xml:space="preserve">: </w:t>
+      </w:r>
+      <w:r>
+        <w:rPr>
+          <w:sz w:val="28"/>
+          <w:szCs w:val="28"/>
+        </w:rPr>
+        <w:t>координата точки * количество пикселей + координата центра</w:t>
+      </w:r>
+      <w:r>
+        <w:rPr>
+          <w:sz w:val="28"/>
+          <w:szCs w:val="28"/>
+        </w:rPr>
+        <w:t xml:space="preserve">. </w:t>
+      </w:r>
+      <w:r>
+        <w:rPr>
+          <w:sz w:val="28"/>
+          <w:szCs w:val="28"/>
+        </w:rPr>
+        <w:t xml:space="preserve">Минус во второй координате стоит с учётом, что </w:t>
+      </w:r>
+      <w:r>
+        <w:rPr>
+          <w:sz w:val="28"/>
+          <w:szCs w:val="28"/>
+        </w:rPr>
+        <w:t xml:space="preserve">ось </w:t>
+      </w:r>
+      <w:r>
+        <w:rPr>
+          <w:sz w:val="28"/>
+          <w:szCs w:val="28"/>
+          <w:lang w:val="en-US"/>
+        </w:rPr>
+        <w:t>Oy</w:t>
+      </w:r>
+      <w:r>
+        <w:rPr>
+          <w:sz w:val="28"/>
+          <w:szCs w:val="28"/>
+        </w:rPr>
+        <w:t xml:space="preserve"> в плоскости окна </w:t>
+      </w:r>
+      <w:proofErr w:type="spellStart"/>
+      <w:r>
+        <w:rPr>
+          <w:sz w:val="28"/>
+          <w:szCs w:val="28"/>
+          <w:lang w:val="en-US"/>
+        </w:rPr>
+        <w:t>PyGame</w:t>
+      </w:r>
+      <w:proofErr w:type="spellEnd"/>
+      <w:r>
+        <w:rPr>
+          <w:sz w:val="28"/>
+          <w:szCs w:val="28"/>
+        </w:rPr>
+        <w:t xml:space="preserve"> </w:t>
+      </w:r>
+      <w:r>
+        <w:rPr>
+          <w:sz w:val="28"/>
+          <w:szCs w:val="28"/>
+        </w:rPr>
+        <w:t xml:space="preserve">направлена вниз (Начало координат в </w:t>
+      </w:r>
+      <w:proofErr w:type="spellStart"/>
+      <w:r>
+        <w:rPr>
+          <w:sz w:val="28"/>
+          <w:szCs w:val="28"/>
+          <w:lang w:val="en-US"/>
+        </w:rPr>
+        <w:t>PyGame</w:t>
+      </w:r>
+      <w:proofErr w:type="spellEnd"/>
+      <w:r>
+        <w:rPr>
+          <w:sz w:val="28"/>
+          <w:szCs w:val="28"/>
+        </w:rPr>
+        <w:t xml:space="preserve"> </w:t>
+      </w:r>
+      <w:r>
+        <w:rPr>
+          <w:sz w:val="28"/>
+          <w:szCs w:val="28"/>
+        </w:rPr>
+        <w:t>в верхнем левом углу)</w:t>
+      </w:r>
+    </w:p>
+    <w:p>
+      <w:pPr>
+        <w:shd w:val="clear" w:color="auto" w:fill="2B2B2B"/>
+        <w:tabs>
+          <w:tab w:val="left" w:pos="916"/>
+          <w:tab w:val="left" w:pos="1832"/>
+          <w:tab w:val="left" w:pos="2748"/>
+          <w:tab w:val="left" w:pos="3664"/>
+          <w:tab w:val="left" w:pos="4580"/>
+          <w:tab w:val="left" w:pos="5496"/>
+          <w:tab w:val="left" w:pos="6412"/>
+          <w:tab w:val="left" w:pos="7328"/>
+          <w:tab w:val="left" w:pos="8244"/>
+          <w:tab w:val="left" w:pos="9160"/>
+          <w:tab w:val="left" w:pos="10076"/>
+          <w:tab w:val="left" w:pos="10992"/>
+          <w:tab w:val="left" w:pos="11908"/>
+          <w:tab w:val="left" w:pos="12824"/>
+          <w:tab w:val="left" w:pos="13740"/>
+          <w:tab w:val="left" w:pos="14656"/>
+        </w:tabs>
+        <w:spacing w:after="0" w:line="240" w:lineRule="auto"/>
+        <w:rPr>
+          <w:rFonts w:ascii="Courier New" w:eastAsia="Times New Roman" w:hAnsi="Courier New" w:cs="Courier New"/>
+          <w:color w:val="A9B7C6"/>
+          <w:sz w:val="20"/>
+          <w:szCs w:val="20"/>
+          <w:lang w:val="en-US" w:eastAsia="ru-RU"/>
+        </w:rPr>
+      </w:pPr>
+      <w:r>
+        <w:rPr>
+          <w:rFonts w:ascii="Courier New" w:eastAsia="Times New Roman" w:hAnsi="Courier New" w:cs="Courier New"/>
+          <w:color w:val="CC7832"/>
+          <w:sz w:val="20"/>
+          <w:szCs w:val="20"/>
+          <w:lang w:val="en-US" w:eastAsia="ru-RU"/>
+        </w:rPr>
+        <w:t xml:space="preserve">def </w:t>
+      </w:r>
+      <w:proofErr w:type="gramStart"/>
+      <w:r>
+        <w:rPr>
+          <w:rFonts w:ascii="Courier New" w:eastAsia="Times New Roman" w:hAnsi="Courier New" w:cs="Courier New"/>
+          <w:color w:val="FFC66D"/>
+          <w:sz w:val="20"/>
+          <w:szCs w:val="20"/>
+          <w:lang w:val="en-US" w:eastAsia="ru-RU"/>
+        </w:rPr>
+        <w:t>transform</w:t>
+      </w:r>
+      <w:r>
+        <w:rPr>
+          <w:rFonts w:ascii="Courier New" w:eastAsia="Times New Roman" w:hAnsi="Courier New" w:cs="Courier New"/>
+          <w:color w:val="A9B7C6"/>
+          <w:sz w:val="20"/>
+          <w:szCs w:val="20"/>
+          <w:lang w:val="en-US" w:eastAsia="ru-RU"/>
+        </w:rPr>
+        <w:t>(</w:t>
+      </w:r>
+      <w:proofErr w:type="gramEnd"/>
+      <w:r>
+        <w:rPr>
+          <w:rFonts w:ascii="Courier New" w:eastAsia="Times New Roman" w:hAnsi="Courier New" w:cs="Courier New"/>
+          <w:color w:val="94558D"/>
+          <w:sz w:val="20"/>
+          <w:szCs w:val="20"/>
+          <w:lang w:val="en-US" w:eastAsia="ru-RU"/>
+        </w:rPr>
+        <w:t>self</w:t>
+      </w:r>
+      <w:r>
+        <w:rPr>
+          <w:rFonts w:ascii="Courier New" w:eastAsia="Times New Roman" w:hAnsi="Courier New" w:cs="Courier New"/>
+          <w:color w:val="CC7832"/>
+          <w:sz w:val="20"/>
+          <w:szCs w:val="20"/>
+          <w:lang w:val="en-US" w:eastAsia="ru-RU"/>
+        </w:rPr>
+        <w:t xml:space="preserve">, </w:t>
+      </w:r>
+      <w:r>
+        <w:rPr>
+          <w:rFonts w:ascii="Courier New" w:eastAsia="Times New Roman" w:hAnsi="Courier New" w:cs="Courier New"/>
+          <w:color w:val="A9B7C6"/>
+          <w:sz w:val="20"/>
+          <w:szCs w:val="20"/>
+          <w:lang w:val="en-US" w:eastAsia="ru-RU"/>
+        </w:rPr>
+        <w:t>matrix):</w:t>
+      </w:r>
+      <w:r>
+        <w:rPr>
+          <w:rFonts w:ascii="Courier New" w:eastAsia="Times New Roman" w:hAnsi="Courier New" w:cs="Courier New"/>
+          <w:color w:val="A9B7C6"/>
+          <w:sz w:val="20"/>
+          <w:szCs w:val="20"/>
+          <w:lang w:val="en-US" w:eastAsia="ru-RU"/>
+        </w:rPr>
+        <w:br/>
+        <w:t xml:space="preserve">    cord = </w:t>
+      </w:r>
+      <w:proofErr w:type="spellStart"/>
+      <w:r>
+        <w:rPr>
+          <w:rFonts w:ascii="Courier New" w:eastAsia="Times New Roman" w:hAnsi="Courier New" w:cs="Courier New"/>
+          <w:color w:val="A9B7C6"/>
+          <w:sz w:val="20"/>
+          <w:szCs w:val="20"/>
+          <w:lang w:val="en-US" w:eastAsia="ru-RU"/>
+        </w:rPr>
+        <w:t>np.array</w:t>
+      </w:r>
+      <w:proofErr w:type="spellEnd"/>
+      <w:r>
+        <w:rPr>
+          <w:rFonts w:ascii="Courier New" w:eastAsia="Times New Roman" w:hAnsi="Courier New" w:cs="Courier New"/>
+          <w:color w:val="A9B7C6"/>
+          <w:sz w:val="20"/>
+          <w:szCs w:val="20"/>
+          <w:lang w:val="en-US" w:eastAsia="ru-RU"/>
+        </w:rPr>
+        <w:t>(</w:t>
+      </w:r>
+      <w:proofErr w:type="spellStart"/>
+      <w:r>
+        <w:rPr>
+          <w:rFonts w:ascii="Courier New" w:eastAsia="Times New Roman" w:hAnsi="Courier New" w:cs="Courier New"/>
+          <w:color w:val="94558D"/>
+          <w:sz w:val="20"/>
+          <w:szCs w:val="20"/>
+          <w:lang w:val="en-US" w:eastAsia="ru-RU"/>
+        </w:rPr>
+        <w:t>self</w:t>
+      </w:r>
+      <w:r>
+        <w:rPr>
+          <w:rFonts w:ascii="Courier New" w:eastAsia="Times New Roman" w:hAnsi="Courier New" w:cs="Courier New"/>
+          <w:color w:val="A9B7C6"/>
+          <w:sz w:val="20"/>
+          <w:szCs w:val="20"/>
+          <w:lang w:val="en-US" w:eastAsia="ru-RU"/>
+        </w:rPr>
+        <w:t>.coords</w:t>
+      </w:r>
+      <w:proofErr w:type="spellEnd"/>
+      <w:r>
+        <w:rPr>
+          <w:rFonts w:ascii="Courier New" w:eastAsia="Times New Roman" w:hAnsi="Courier New" w:cs="Courier New"/>
+          <w:color w:val="A9B7C6"/>
+          <w:sz w:val="20"/>
+          <w:szCs w:val="20"/>
+          <w:lang w:val="en-US" w:eastAsia="ru-RU"/>
+        </w:rPr>
+        <w:t>)</w:t>
+      </w:r>
+      <w:r>
+        <w:rPr>
+          <w:rFonts w:ascii="Courier New" w:eastAsia="Times New Roman" w:hAnsi="Courier New" w:cs="Courier New"/>
+          <w:color w:val="A9B7C6"/>
+          <w:sz w:val="20"/>
+          <w:szCs w:val="20"/>
+          <w:lang w:val="en-US" w:eastAsia="ru-RU"/>
+        </w:rPr>
+        <w:br/>
+        <w:t xml:space="preserve">    new = matrix.dot(cord)</w:t>
+      </w:r>
+      <w:r>
+        <w:rPr>
+          <w:rFonts w:ascii="Courier New" w:eastAsia="Times New Roman" w:hAnsi="Courier New" w:cs="Courier New"/>
+          <w:color w:val="A9B7C6"/>
+          <w:sz w:val="20"/>
+          <w:szCs w:val="20"/>
+          <w:lang w:val="en-US" w:eastAsia="ru-RU"/>
+        </w:rPr>
+        <w:br/>
+        <w:t xml:space="preserve">    </w:t>
+      </w:r>
+      <w:proofErr w:type="spellStart"/>
+      <w:r>
+        <w:rPr>
+          <w:rFonts w:ascii="Courier New" w:eastAsia="Times New Roman" w:hAnsi="Courier New" w:cs="Courier New"/>
+          <w:color w:val="94558D"/>
+          <w:sz w:val="20"/>
+          <w:szCs w:val="20"/>
+          <w:lang w:val="en-US" w:eastAsia="ru-RU"/>
+        </w:rPr>
+        <w:t>self</w:t>
+      </w:r>
+      <w:r>
+        <w:rPr>
+          <w:rFonts w:ascii="Courier New" w:eastAsia="Times New Roman" w:hAnsi="Courier New" w:cs="Courier New"/>
+          <w:color w:val="A9B7C6"/>
+          <w:sz w:val="20"/>
+          <w:szCs w:val="20"/>
+          <w:lang w:val="en-US" w:eastAsia="ru-RU"/>
+        </w:rPr>
+        <w:t>.transformed</w:t>
+      </w:r>
+      <w:proofErr w:type="spellEnd"/>
+      <w:r>
+        <w:rPr>
+          <w:rFonts w:ascii="Courier New" w:eastAsia="Times New Roman" w:hAnsi="Courier New" w:cs="Courier New"/>
+          <w:color w:val="A9B7C6"/>
+          <w:sz w:val="20"/>
+          <w:szCs w:val="20"/>
+          <w:lang w:val="en-US" w:eastAsia="ru-RU"/>
+        </w:rPr>
+        <w:t xml:space="preserve"> = [new[</w:t>
+      </w:r>
+      <w:r>
+        <w:rPr>
+          <w:rFonts w:ascii="Courier New" w:eastAsia="Times New Roman" w:hAnsi="Courier New" w:cs="Courier New"/>
+          <w:color w:val="6897BB"/>
+          <w:sz w:val="20"/>
+          <w:szCs w:val="20"/>
+          <w:lang w:val="en-US" w:eastAsia="ru-RU"/>
+        </w:rPr>
+        <w:t>0</w:t>
+      </w:r>
+      <w:r>
+        <w:rPr>
+          <w:rFonts w:ascii="Courier New" w:eastAsia="Times New Roman" w:hAnsi="Courier New" w:cs="Courier New"/>
+          <w:color w:val="A9B7C6"/>
+          <w:sz w:val="20"/>
+          <w:szCs w:val="20"/>
+          <w:lang w:val="en-US" w:eastAsia="ru-RU"/>
+        </w:rPr>
+        <w:t>]</w:t>
+      </w:r>
+      <w:r>
+        <w:rPr>
+          <w:rFonts w:ascii="Courier New" w:eastAsia="Times New Roman" w:hAnsi="Courier New" w:cs="Courier New"/>
+          <w:color w:val="CC7832"/>
+          <w:sz w:val="20"/>
+          <w:szCs w:val="20"/>
+          <w:lang w:val="en-US" w:eastAsia="ru-RU"/>
+        </w:rPr>
+        <w:t xml:space="preserve">, </w:t>
+      </w:r>
+      <w:r>
+        <w:rPr>
+          <w:rFonts w:ascii="Courier New" w:eastAsia="Times New Roman" w:hAnsi="Courier New" w:cs="Courier New"/>
+          <w:color w:val="A9B7C6"/>
+          <w:sz w:val="20"/>
+          <w:szCs w:val="20"/>
+          <w:lang w:val="en-US" w:eastAsia="ru-RU"/>
+        </w:rPr>
+        <w:t>new[</w:t>
+      </w:r>
+      <w:r>
+        <w:rPr>
+          <w:rFonts w:ascii="Courier New" w:eastAsia="Times New Roman" w:hAnsi="Courier New" w:cs="Courier New"/>
+          <w:color w:val="6897BB"/>
+          <w:sz w:val="20"/>
+          <w:szCs w:val="20"/>
+          <w:lang w:val="en-US" w:eastAsia="ru-RU"/>
+        </w:rPr>
+        <w:t>1</w:t>
+      </w:r>
+      <w:r>
+        <w:rPr>
+          <w:rFonts w:ascii="Courier New" w:eastAsia="Times New Roman" w:hAnsi="Courier New" w:cs="Courier New"/>
+          <w:color w:val="A9B7C6"/>
+          <w:sz w:val="20"/>
+          <w:szCs w:val="20"/>
+          <w:lang w:val="en-US" w:eastAsia="ru-RU"/>
+        </w:rPr>
+        <w:t>]]</w:t>
+      </w:r>
+    </w:p>
+    <w:p>
+      <w:pPr>
+        <w:tabs>
+          <w:tab w:val="left" w:pos="2415"/>
+          <w:tab w:val="left" w:pos="2832"/>
+          <w:tab w:val="center" w:pos="4677"/>
+        </w:tabs>
+        <w:rPr>
+          <w:sz w:val="28"/>
+          <w:szCs w:val="28"/>
+          <w:lang w:val="en-US"/>
+        </w:rPr>
+      </w:pPr>
+    </w:p>
+    <w:p>
+      <w:pPr>
+        <w:tabs>
+          <w:tab w:val="left" w:pos="2415"/>
+          <w:tab w:val="left" w:pos="2832"/>
+          <w:tab w:val="center" w:pos="4677"/>
+        </w:tabs>
+        <w:rPr>
+          <w:sz w:val="28"/>
+          <w:szCs w:val="28"/>
+        </w:rPr>
+      </w:pPr>
+      <w:r>
+        <w:rPr>
+          <w:sz w:val="28"/>
+          <w:szCs w:val="28"/>
+        </w:rPr>
+        <w:t xml:space="preserve">Метод </w:t>
+      </w:r>
+      <w:r>
+        <w:rPr>
+          <w:i/>
+          <w:iCs/>
+          <w:sz w:val="28"/>
+          <w:szCs w:val="28"/>
+          <w:lang w:val="en-US"/>
+        </w:rPr>
+        <w:t>transform</w:t>
+      </w:r>
+      <w:r>
+        <w:rPr>
+          <w:sz w:val="28"/>
+          <w:szCs w:val="28"/>
+        </w:rPr>
+        <w:t xml:space="preserve"> </w:t>
+      </w:r>
+      <w:r>
+        <w:rPr>
+          <w:sz w:val="28"/>
+          <w:szCs w:val="28"/>
+        </w:rPr>
+        <w:t>представляет точку как радиус-вектор с концом в этой точке с изначальными координатами, а затем умножает его на данную матрицу. Координаты полученного вектора записываются в изменённые координаты точки.</w:t>
+      </w:r>
+    </w:p>
+    <w:p>
+      <w:pPr>
+        <w:shd w:val="clear" w:color="auto" w:fill="2B2B2B"/>
+        <w:tabs>
+          <w:tab w:val="left" w:pos="916"/>
+          <w:tab w:val="left" w:pos="1832"/>
+          <w:tab w:val="left" w:pos="2748"/>
+          <w:tab w:val="left" w:pos="3664"/>
+          <w:tab w:val="left" w:pos="4580"/>
+          <w:tab w:val="left" w:pos="5496"/>
+          <w:tab w:val="left" w:pos="6412"/>
+          <w:tab w:val="left" w:pos="7328"/>
+          <w:tab w:val="left" w:pos="8244"/>
+          <w:tab w:val="left" w:pos="9160"/>
+          <w:tab w:val="left" w:pos="10076"/>
+          <w:tab w:val="left" w:pos="10992"/>
+          <w:tab w:val="left" w:pos="11908"/>
+          <w:tab w:val="left" w:pos="12824"/>
+          <w:tab w:val="left" w:pos="13740"/>
+          <w:tab w:val="left" w:pos="14656"/>
+        </w:tabs>
+        <w:spacing w:after="0" w:line="240" w:lineRule="auto"/>
+        <w:rPr>
+          <w:rFonts w:ascii="Courier New" w:eastAsia="Times New Roman" w:hAnsi="Courier New" w:cs="Courier New"/>
+          <w:color w:val="A9B7C6"/>
+          <w:sz w:val="20"/>
+          <w:szCs w:val="20"/>
+          <w:lang w:val="en-US" w:eastAsia="ru-RU"/>
+        </w:rPr>
+      </w:pPr>
+      <w:r>
+        <w:rPr>
+          <w:rFonts w:ascii="Courier New" w:eastAsia="Times New Roman" w:hAnsi="Courier New" w:cs="Courier New"/>
+          <w:color w:val="CC7832"/>
+          <w:sz w:val="20"/>
+          <w:szCs w:val="20"/>
+          <w:lang w:val="en-US" w:eastAsia="ru-RU"/>
+        </w:rPr>
+        <w:t xml:space="preserve">def </w:t>
+      </w:r>
+      <w:proofErr w:type="gramStart"/>
+      <w:r>
+        <w:rPr>
+          <w:rFonts w:ascii="Courier New" w:eastAsia="Times New Roman" w:hAnsi="Courier New" w:cs="Courier New"/>
+          <w:color w:val="FFC66D"/>
+          <w:sz w:val="20"/>
+          <w:szCs w:val="20"/>
+          <w:lang w:val="en-US" w:eastAsia="ru-RU"/>
+        </w:rPr>
+        <w:t>connect</w:t>
+      </w:r>
+      <w:r>
+        <w:rPr>
+          <w:rFonts w:ascii="Courier New" w:eastAsia="Times New Roman" w:hAnsi="Courier New" w:cs="Courier New"/>
+          <w:color w:val="A9B7C6"/>
+          <w:sz w:val="20"/>
+          <w:szCs w:val="20"/>
+          <w:lang w:val="en-US" w:eastAsia="ru-RU"/>
+        </w:rPr>
+        <w:t>(</w:t>
+      </w:r>
+      <w:proofErr w:type="gramEnd"/>
+      <w:r>
+        <w:rPr>
+          <w:rFonts w:ascii="Courier New" w:eastAsia="Times New Roman" w:hAnsi="Courier New" w:cs="Courier New"/>
+          <w:color w:val="94558D"/>
+          <w:sz w:val="20"/>
+          <w:szCs w:val="20"/>
+          <w:lang w:val="en-US" w:eastAsia="ru-RU"/>
+        </w:rPr>
+        <w:t>self</w:t>
+      </w:r>
+      <w:r>
+        <w:rPr>
+          <w:rFonts w:ascii="Courier New" w:eastAsia="Times New Roman" w:hAnsi="Courier New" w:cs="Courier New"/>
+          <w:color w:val="CC7832"/>
+          <w:sz w:val="20"/>
+          <w:szCs w:val="20"/>
+          <w:lang w:val="en-US" w:eastAsia="ru-RU"/>
+        </w:rPr>
+        <w:t xml:space="preserve">, </w:t>
+      </w:r>
+      <w:r>
+        <w:rPr>
+          <w:rFonts w:ascii="Courier New" w:eastAsia="Times New Roman" w:hAnsi="Courier New" w:cs="Courier New"/>
+          <w:color w:val="A9B7C6"/>
+          <w:sz w:val="20"/>
+          <w:szCs w:val="20"/>
+          <w:lang w:val="en-US" w:eastAsia="ru-RU"/>
+        </w:rPr>
+        <w:t>window</w:t>
+      </w:r>
+      <w:r>
+        <w:rPr>
+          <w:rFonts w:ascii="Courier New" w:eastAsia="Times New Roman" w:hAnsi="Courier New" w:cs="Courier New"/>
+          <w:color w:val="CC7832"/>
+          <w:sz w:val="20"/>
+          <w:szCs w:val="20"/>
+          <w:lang w:val="en-US" w:eastAsia="ru-RU"/>
+        </w:rPr>
+        <w:t xml:space="preserve">, </w:t>
+      </w:r>
+      <w:proofErr w:type="spellStart"/>
+      <w:r>
+        <w:rPr>
+          <w:rFonts w:ascii="Courier New" w:eastAsia="Times New Roman" w:hAnsi="Courier New" w:cs="Courier New"/>
+          <w:color w:val="A9B7C6"/>
+          <w:sz w:val="20"/>
+          <w:szCs w:val="20"/>
+          <w:lang w:val="en-US" w:eastAsia="ru-RU"/>
+        </w:rPr>
+        <w:t>another_vertex</w:t>
+      </w:r>
+      <w:proofErr w:type="spellEnd"/>
+      <w:r>
+        <w:rPr>
+          <w:rFonts w:ascii="Courier New" w:eastAsia="Times New Roman" w:hAnsi="Courier New" w:cs="Courier New"/>
+          <w:color w:val="CC7832"/>
+          <w:sz w:val="20"/>
+          <w:szCs w:val="20"/>
+          <w:lang w:val="en-US" w:eastAsia="ru-RU"/>
+        </w:rPr>
+        <w:t xml:space="preserve">, </w:t>
+      </w:r>
+      <w:r>
+        <w:rPr>
+          <w:rFonts w:ascii="Courier New" w:eastAsia="Times New Roman" w:hAnsi="Courier New" w:cs="Courier New"/>
+          <w:color w:val="A9B7C6"/>
+          <w:sz w:val="20"/>
+          <w:szCs w:val="20"/>
+          <w:lang w:val="en-US" w:eastAsia="ru-RU"/>
+        </w:rPr>
+        <w:t>color</w:t>
+      </w:r>
+      <w:r>
+        <w:rPr>
+          <w:rFonts w:ascii="Courier New" w:eastAsia="Times New Roman" w:hAnsi="Courier New" w:cs="Courier New"/>
+          <w:color w:val="CC7832"/>
+          <w:sz w:val="20"/>
+          <w:szCs w:val="20"/>
+          <w:lang w:val="en-US" w:eastAsia="ru-RU"/>
+        </w:rPr>
+        <w:t xml:space="preserve">, </w:t>
+      </w:r>
+      <w:r>
+        <w:rPr>
+          <w:rFonts w:ascii="Courier New" w:eastAsia="Times New Roman" w:hAnsi="Courier New" w:cs="Courier New"/>
+          <w:color w:val="A9B7C6"/>
+          <w:sz w:val="20"/>
+          <w:szCs w:val="20"/>
+          <w:lang w:val="en-US" w:eastAsia="ru-RU"/>
+        </w:rPr>
+        <w:t>weight=</w:t>
+      </w:r>
+      <w:r>
+        <w:rPr>
+          <w:rFonts w:ascii="Courier New" w:eastAsia="Times New Roman" w:hAnsi="Courier New" w:cs="Courier New"/>
+          <w:color w:val="6897BB"/>
+          <w:sz w:val="20"/>
+          <w:szCs w:val="20"/>
+          <w:lang w:val="en-US" w:eastAsia="ru-RU"/>
+        </w:rPr>
+        <w:t>1</w:t>
+      </w:r>
+      <w:r>
+        <w:rPr>
+          <w:rFonts w:ascii="Courier New" w:eastAsia="Times New Roman" w:hAnsi="Courier New" w:cs="Courier New"/>
+          <w:color w:val="A9B7C6"/>
+          <w:sz w:val="20"/>
+          <w:szCs w:val="20"/>
+          <w:lang w:val="en-US" w:eastAsia="ru-RU"/>
+        </w:rPr>
+        <w:t>):</w:t>
+      </w:r>
+      <w:r>
+        <w:rPr>
+          <w:rFonts w:ascii="Courier New" w:eastAsia="Times New Roman" w:hAnsi="Courier New" w:cs="Courier New"/>
+          <w:color w:val="A9B7C6"/>
+          <w:sz w:val="20"/>
+          <w:szCs w:val="20"/>
+          <w:lang w:val="en-US" w:eastAsia="ru-RU"/>
+        </w:rPr>
+        <w:br/>
+        <w:t xml:space="preserve">    </w:t>
+      </w:r>
+      <w:proofErr w:type="spellStart"/>
+      <w:r>
+        <w:rPr>
+          <w:rFonts w:ascii="Courier New" w:eastAsia="Times New Roman" w:hAnsi="Courier New" w:cs="Courier New"/>
+          <w:color w:val="A9B7C6"/>
+          <w:sz w:val="20"/>
+          <w:szCs w:val="20"/>
+          <w:lang w:val="en-US" w:eastAsia="ru-RU"/>
+        </w:rPr>
+        <w:t>pygame.draw.line</w:t>
+      </w:r>
+      <w:proofErr w:type="spellEnd"/>
+      <w:r>
+        <w:rPr>
+          <w:rFonts w:ascii="Courier New" w:eastAsia="Times New Roman" w:hAnsi="Courier New" w:cs="Courier New"/>
+          <w:color w:val="A9B7C6"/>
+          <w:sz w:val="20"/>
+          <w:szCs w:val="20"/>
+          <w:lang w:val="en-US" w:eastAsia="ru-RU"/>
+        </w:rPr>
+        <w:t>(window</w:t>
+      </w:r>
+      <w:r>
+        <w:rPr>
+          <w:rFonts w:ascii="Courier New" w:eastAsia="Times New Roman" w:hAnsi="Courier New" w:cs="Courier New"/>
+          <w:color w:val="CC7832"/>
+          <w:sz w:val="20"/>
+          <w:szCs w:val="20"/>
+          <w:lang w:val="en-US" w:eastAsia="ru-RU"/>
+        </w:rPr>
+        <w:t xml:space="preserve">, </w:t>
+      </w:r>
+      <w:r>
+        <w:rPr>
+          <w:rFonts w:ascii="Courier New" w:eastAsia="Times New Roman" w:hAnsi="Courier New" w:cs="Courier New"/>
+          <w:color w:val="A9B7C6"/>
+          <w:sz w:val="20"/>
+          <w:szCs w:val="20"/>
+          <w:lang w:val="en-US" w:eastAsia="ru-RU"/>
+        </w:rPr>
+        <w:t>color</w:t>
+      </w:r>
+      <w:r>
+        <w:rPr>
+          <w:rFonts w:ascii="Courier New" w:eastAsia="Times New Roman" w:hAnsi="Courier New" w:cs="Courier New"/>
+          <w:color w:val="CC7832"/>
+          <w:sz w:val="20"/>
+          <w:szCs w:val="20"/>
+          <w:lang w:val="en-US" w:eastAsia="ru-RU"/>
+        </w:rPr>
+        <w:t xml:space="preserve">, </w:t>
+      </w:r>
+      <w:proofErr w:type="spellStart"/>
+      <w:r>
+        <w:rPr>
+          <w:rFonts w:ascii="Courier New" w:eastAsia="Times New Roman" w:hAnsi="Courier New" w:cs="Courier New"/>
+          <w:color w:val="94558D"/>
+          <w:sz w:val="20"/>
+          <w:szCs w:val="20"/>
+          <w:lang w:val="en-US" w:eastAsia="ru-RU"/>
+        </w:rPr>
+        <w:t>self</w:t>
+      </w:r>
+      <w:r>
+        <w:rPr>
+          <w:rFonts w:ascii="Courier New" w:eastAsia="Times New Roman" w:hAnsi="Courier New" w:cs="Courier New"/>
+          <w:color w:val="A9B7C6"/>
+          <w:sz w:val="20"/>
+          <w:szCs w:val="20"/>
+          <w:lang w:val="en-US" w:eastAsia="ru-RU"/>
+        </w:rPr>
+        <w:t>.real_cords</w:t>
+      </w:r>
+      <w:proofErr w:type="spellEnd"/>
+      <w:r>
+        <w:rPr>
+          <w:rFonts w:ascii="Courier New" w:eastAsia="Times New Roman" w:hAnsi="Courier New" w:cs="Courier New"/>
+          <w:color w:val="A9B7C6"/>
+          <w:sz w:val="20"/>
+          <w:szCs w:val="20"/>
+          <w:lang w:val="en-US" w:eastAsia="ru-RU"/>
+        </w:rPr>
+        <w:t>()</w:t>
+      </w:r>
+      <w:r>
+        <w:rPr>
+          <w:rFonts w:ascii="Courier New" w:eastAsia="Times New Roman" w:hAnsi="Courier New" w:cs="Courier New"/>
+          <w:color w:val="CC7832"/>
+          <w:sz w:val="20"/>
+          <w:szCs w:val="20"/>
+          <w:lang w:val="en-US" w:eastAsia="ru-RU"/>
+        </w:rPr>
+        <w:t xml:space="preserve">, </w:t>
+      </w:r>
+      <w:proofErr w:type="spellStart"/>
+      <w:r>
+        <w:rPr>
+          <w:rFonts w:ascii="Courier New" w:eastAsia="Times New Roman" w:hAnsi="Courier New" w:cs="Courier New"/>
+          <w:color w:val="A9B7C6"/>
+          <w:sz w:val="20"/>
+          <w:szCs w:val="20"/>
+          <w:lang w:val="en-US" w:eastAsia="ru-RU"/>
+        </w:rPr>
+        <w:t>another_vertex.real_cords</w:t>
+      </w:r>
+      <w:proofErr w:type="spellEnd"/>
+      <w:r>
+        <w:rPr>
+          <w:rFonts w:ascii="Courier New" w:eastAsia="Times New Roman" w:hAnsi="Courier New" w:cs="Courier New"/>
+          <w:color w:val="A9B7C6"/>
+          <w:sz w:val="20"/>
+          <w:szCs w:val="20"/>
+          <w:lang w:val="en-US" w:eastAsia="ru-RU"/>
+        </w:rPr>
+        <w:t>()</w:t>
+      </w:r>
+      <w:r>
+        <w:rPr>
+          <w:rFonts w:ascii="Courier New" w:eastAsia="Times New Roman" w:hAnsi="Courier New" w:cs="Courier New"/>
+          <w:color w:val="CC7832"/>
+          <w:sz w:val="20"/>
+          <w:szCs w:val="20"/>
+          <w:lang w:val="en-US" w:eastAsia="ru-RU"/>
+        </w:rPr>
+        <w:t xml:space="preserve">, </w:t>
+      </w:r>
+      <w:r>
+        <w:rPr>
+          <w:rFonts w:ascii="Courier New" w:eastAsia="Times New Roman" w:hAnsi="Courier New" w:cs="Courier New"/>
+          <w:color w:val="A9B7C6"/>
+          <w:sz w:val="20"/>
+          <w:szCs w:val="20"/>
+          <w:lang w:val="en-US" w:eastAsia="ru-RU"/>
+        </w:rPr>
+        <w:t>weight)</w:t>
+      </w:r>
+    </w:p>
+    <w:p>
+      <w:pPr>
+        <w:tabs>
+          <w:tab w:val="left" w:pos="2415"/>
+          <w:tab w:val="left" w:pos="2832"/>
+          <w:tab w:val="center" w:pos="4677"/>
+        </w:tabs>
+        <w:rPr>
+          <w:sz w:val="28"/>
+          <w:szCs w:val="28"/>
+          <w:lang w:val="en-US"/>
+        </w:rPr>
+      </w:pPr>
+    </w:p>
+    <w:p>
+      <w:pPr>
+        <w:tabs>
+          <w:tab w:val="left" w:pos="2415"/>
+          <w:tab w:val="left" w:pos="2832"/>
+          <w:tab w:val="center" w:pos="4677"/>
+        </w:tabs>
+        <w:rPr>
+          <w:sz w:val="28"/>
+          <w:szCs w:val="28"/>
+        </w:rPr>
+      </w:pPr>
+      <w:r>
+        <w:rPr>
+          <w:sz w:val="28"/>
+          <w:szCs w:val="28"/>
+        </w:rPr>
+        <w:t xml:space="preserve">Метод </w:t>
+      </w:r>
+      <w:r>
+        <w:rPr>
+          <w:i/>
+          <w:iCs/>
+          <w:sz w:val="28"/>
+          <w:szCs w:val="28"/>
+          <w:lang w:val="en-US"/>
+        </w:rPr>
+        <w:t>connect</w:t>
+      </w:r>
+      <w:r>
+        <w:rPr>
+          <w:i/>
+          <w:iCs/>
+          <w:sz w:val="28"/>
+          <w:szCs w:val="28"/>
+        </w:rPr>
+        <w:t xml:space="preserve"> </w:t>
+      </w:r>
+      <w:r>
+        <w:rPr>
+          <w:sz w:val="28"/>
+          <w:szCs w:val="28"/>
+        </w:rPr>
+        <w:t>соединяет данную точку с другой отрезком заданной толщины и указанным цветом.</w:t>
+      </w:r>
+    </w:p>
+    <w:p>
+      <w:pPr>
+        <w:shd w:val="clear" w:color="auto" w:fill="2B2B2B"/>
+        <w:tabs>
+          <w:tab w:val="left" w:pos="916"/>
+          <w:tab w:val="left" w:pos="1832"/>
+          <w:tab w:val="left" w:pos="2748"/>
+          <w:tab w:val="left" w:pos="3664"/>
+          <w:tab w:val="left" w:pos="4580"/>
+          <w:tab w:val="left" w:pos="5496"/>
+          <w:tab w:val="left" w:pos="6412"/>
+          <w:tab w:val="left" w:pos="7328"/>
+          <w:tab w:val="left" w:pos="8244"/>
+          <w:tab w:val="left" w:pos="9160"/>
+          <w:tab w:val="left" w:pos="10076"/>
+          <w:tab w:val="left" w:pos="10992"/>
+          <w:tab w:val="left" w:pos="11908"/>
+          <w:tab w:val="left" w:pos="12824"/>
+          <w:tab w:val="left" w:pos="13740"/>
+          <w:tab w:val="left" w:pos="14656"/>
+        </w:tabs>
+        <w:spacing w:after="0" w:line="240" w:lineRule="auto"/>
+        <w:rPr>
+          <w:rFonts w:ascii="Courier New" w:eastAsia="Times New Roman" w:hAnsi="Courier New" w:cs="Courier New"/>
+          <w:color w:val="A9B7C6"/>
+          <w:sz w:val="20"/>
+          <w:szCs w:val="20"/>
+          <w:lang w:val="en-US" w:eastAsia="ru-RU"/>
+        </w:rPr>
+      </w:pPr>
+      <w:r>
+        <w:rPr>
+          <w:rFonts w:ascii="Courier New" w:eastAsia="Times New Roman" w:hAnsi="Courier New" w:cs="Courier New"/>
+          <w:color w:val="CC7832"/>
+          <w:sz w:val="20"/>
+          <w:szCs w:val="20"/>
+          <w:lang w:val="en-US" w:eastAsia="ru-RU"/>
+        </w:rPr>
+        <w:t xml:space="preserve">def </w:t>
+      </w:r>
+      <w:proofErr w:type="gramStart"/>
+      <w:r>
+        <w:rPr>
+          <w:rFonts w:ascii="Courier New" w:eastAsia="Times New Roman" w:hAnsi="Courier New" w:cs="Courier New"/>
+          <w:color w:val="FFC66D"/>
+          <w:sz w:val="20"/>
+          <w:szCs w:val="20"/>
+          <w:lang w:val="en-US" w:eastAsia="ru-RU"/>
+        </w:rPr>
+        <w:t>draw</w:t>
+      </w:r>
+      <w:r>
+        <w:rPr>
+          <w:rFonts w:ascii="Courier New" w:eastAsia="Times New Roman" w:hAnsi="Courier New" w:cs="Courier New"/>
+          <w:color w:val="A9B7C6"/>
+          <w:sz w:val="20"/>
+          <w:szCs w:val="20"/>
+          <w:lang w:val="en-US" w:eastAsia="ru-RU"/>
+        </w:rPr>
+        <w:t>(</w:t>
+      </w:r>
+      <w:proofErr w:type="gramEnd"/>
+      <w:r>
+        <w:rPr>
+          <w:rFonts w:ascii="Courier New" w:eastAsia="Times New Roman" w:hAnsi="Courier New" w:cs="Courier New"/>
+          <w:color w:val="94558D"/>
+          <w:sz w:val="20"/>
+          <w:szCs w:val="20"/>
+          <w:lang w:val="en-US" w:eastAsia="ru-RU"/>
+        </w:rPr>
+        <w:t>self</w:t>
+      </w:r>
+      <w:r>
+        <w:rPr>
+          <w:rFonts w:ascii="Courier New" w:eastAsia="Times New Roman" w:hAnsi="Courier New" w:cs="Courier New"/>
+          <w:color w:val="CC7832"/>
+          <w:sz w:val="20"/>
+          <w:szCs w:val="20"/>
+          <w:lang w:val="en-US" w:eastAsia="ru-RU"/>
+        </w:rPr>
+        <w:t xml:space="preserve">, </w:t>
+      </w:r>
+      <w:r>
+        <w:rPr>
+          <w:rFonts w:ascii="Courier New" w:eastAsia="Times New Roman" w:hAnsi="Courier New" w:cs="Courier New"/>
+          <w:color w:val="A9B7C6"/>
+          <w:sz w:val="20"/>
+          <w:szCs w:val="20"/>
+          <w:lang w:val="en-US" w:eastAsia="ru-RU"/>
+        </w:rPr>
+        <w:t>window):</w:t>
+      </w:r>
+      <w:r>
+        <w:rPr>
+          <w:rFonts w:ascii="Courier New" w:eastAsia="Times New Roman" w:hAnsi="Courier New" w:cs="Courier New"/>
+          <w:color w:val="A9B7C6"/>
+          <w:sz w:val="20"/>
+          <w:szCs w:val="20"/>
+          <w:lang w:val="en-US" w:eastAsia="ru-RU"/>
+        </w:rPr>
+        <w:br/>
+        <w:t xml:space="preserve">    </w:t>
+      </w:r>
+      <w:proofErr w:type="spellStart"/>
+      <w:r>
+        <w:rPr>
+          <w:rFonts w:ascii="Courier New" w:eastAsia="Times New Roman" w:hAnsi="Courier New" w:cs="Courier New"/>
+          <w:color w:val="A9B7C6"/>
+          <w:sz w:val="20"/>
+          <w:szCs w:val="20"/>
+          <w:lang w:val="en-US" w:eastAsia="ru-RU"/>
+        </w:rPr>
+        <w:t>pygame.draw.circle</w:t>
+      </w:r>
+      <w:proofErr w:type="spellEnd"/>
+      <w:r>
+        <w:rPr>
+          <w:rFonts w:ascii="Courier New" w:eastAsia="Times New Roman" w:hAnsi="Courier New" w:cs="Courier New"/>
+          <w:color w:val="A9B7C6"/>
+          <w:sz w:val="20"/>
+          <w:szCs w:val="20"/>
+          <w:lang w:val="en-US" w:eastAsia="ru-RU"/>
+        </w:rPr>
+        <w:t>(window</w:t>
+      </w:r>
+      <w:r>
+        <w:rPr>
+          <w:rFonts w:ascii="Courier New" w:eastAsia="Times New Roman" w:hAnsi="Courier New" w:cs="Courier New"/>
+          <w:color w:val="CC7832"/>
+          <w:sz w:val="20"/>
+          <w:szCs w:val="20"/>
+          <w:lang w:val="en-US" w:eastAsia="ru-RU"/>
+        </w:rPr>
+        <w:t xml:space="preserve">, </w:t>
+      </w:r>
+      <w:r>
+        <w:rPr>
+          <w:rFonts w:ascii="Courier New" w:eastAsia="Times New Roman" w:hAnsi="Courier New" w:cs="Courier New"/>
+          <w:color w:val="A9B7C6"/>
+          <w:sz w:val="20"/>
+          <w:szCs w:val="20"/>
+          <w:lang w:val="en-US" w:eastAsia="ru-RU"/>
+        </w:rPr>
+        <w:t>BLACK</w:t>
+      </w:r>
+      <w:r>
+        <w:rPr>
+          <w:rFonts w:ascii="Courier New" w:eastAsia="Times New Roman" w:hAnsi="Courier New" w:cs="Courier New"/>
+          <w:color w:val="CC7832"/>
+          <w:sz w:val="20"/>
+          <w:szCs w:val="20"/>
+          <w:lang w:val="en-US" w:eastAsia="ru-RU"/>
+        </w:rPr>
+        <w:t xml:space="preserve">, </w:t>
+      </w:r>
+      <w:proofErr w:type="spellStart"/>
+      <w:r>
+        <w:rPr>
+          <w:rFonts w:ascii="Courier New" w:eastAsia="Times New Roman" w:hAnsi="Courier New" w:cs="Courier New"/>
+          <w:color w:val="94558D"/>
+          <w:sz w:val="20"/>
+          <w:szCs w:val="20"/>
+          <w:lang w:val="en-US" w:eastAsia="ru-RU"/>
+        </w:rPr>
+        <w:t>self</w:t>
+      </w:r>
+      <w:r>
+        <w:rPr>
+          <w:rFonts w:ascii="Courier New" w:eastAsia="Times New Roman" w:hAnsi="Courier New" w:cs="Courier New"/>
+          <w:color w:val="A9B7C6"/>
+          <w:sz w:val="20"/>
+          <w:szCs w:val="20"/>
+          <w:lang w:val="en-US" w:eastAsia="ru-RU"/>
+        </w:rPr>
+        <w:t>.real_cords</w:t>
+      </w:r>
+      <w:proofErr w:type="spellEnd"/>
+      <w:r>
+        <w:rPr>
+          <w:rFonts w:ascii="Courier New" w:eastAsia="Times New Roman" w:hAnsi="Courier New" w:cs="Courier New"/>
+          <w:color w:val="A9B7C6"/>
+          <w:sz w:val="20"/>
+          <w:szCs w:val="20"/>
+          <w:lang w:val="en-US" w:eastAsia="ru-RU"/>
+        </w:rPr>
+        <w:t>()</w:t>
+      </w:r>
+      <w:r>
+        <w:rPr>
+          <w:rFonts w:ascii="Courier New" w:eastAsia="Times New Roman" w:hAnsi="Courier New" w:cs="Courier New"/>
+          <w:color w:val="CC7832"/>
+          <w:sz w:val="20"/>
+          <w:szCs w:val="20"/>
+          <w:lang w:val="en-US" w:eastAsia="ru-RU"/>
+        </w:rPr>
+        <w:t xml:space="preserve">, </w:t>
+      </w:r>
+      <w:r>
+        <w:rPr>
+          <w:rFonts w:ascii="Courier New" w:eastAsia="Times New Roman" w:hAnsi="Courier New" w:cs="Courier New"/>
+          <w:color w:val="6897BB"/>
+          <w:sz w:val="20"/>
+          <w:szCs w:val="20"/>
+          <w:lang w:val="en-US" w:eastAsia="ru-RU"/>
+        </w:rPr>
+        <w:t>2</w:t>
+      </w:r>
+      <w:r>
+        <w:rPr>
+          <w:rFonts w:ascii="Courier New" w:eastAsia="Times New Roman" w:hAnsi="Courier New" w:cs="Courier New"/>
+          <w:color w:val="A9B7C6"/>
+          <w:sz w:val="20"/>
+          <w:szCs w:val="20"/>
+          <w:lang w:val="en-US" w:eastAsia="ru-RU"/>
+        </w:rPr>
+        <w:t>)</w:t>
+      </w:r>
+    </w:p>
+    <w:p>
+      <w:pPr>
+        <w:tabs>
+          <w:tab w:val="left" w:pos="2415"/>
+          <w:tab w:val="left" w:pos="2832"/>
+          <w:tab w:val="center" w:pos="4677"/>
+        </w:tabs>
+        <w:rPr>
+          <w:sz w:val="28"/>
+          <w:szCs w:val="28"/>
+        </w:rPr>
+      </w:pPr>
+      <w:r>
+        <w:rPr>
+          <w:sz w:val="28"/>
+          <w:szCs w:val="28"/>
+        </w:rPr>
+        <w:t xml:space="preserve">Метод </w:t>
+      </w:r>
+      <w:r>
+        <w:rPr>
+          <w:i/>
+          <w:iCs/>
+          <w:sz w:val="28"/>
+          <w:szCs w:val="28"/>
+          <w:lang w:val="en-US"/>
+        </w:rPr>
+        <w:t>draw</w:t>
+      </w:r>
+      <w:r>
+        <w:rPr>
+          <w:i/>
+          <w:iCs/>
+          <w:sz w:val="28"/>
+          <w:szCs w:val="28"/>
+        </w:rPr>
+        <w:t xml:space="preserve"> </w:t>
+      </w:r>
+      <w:r>
+        <w:rPr>
+          <w:sz w:val="28"/>
+          <w:szCs w:val="28"/>
+        </w:rPr>
+        <w:t>рисует точку на экране.</w:t>
+      </w:r>
+    </w:p>
+    <w:p>
+      <w:pPr>
+        <w:tabs>
+          <w:tab w:val="left" w:pos="2415"/>
+          <w:tab w:val="left" w:pos="2832"/>
+          <w:tab w:val="center" w:pos="4677"/>
+        </w:tabs>
+        <w:jc w:val="center"/>
+        <w:rPr>
+          <w:sz w:val="32"/>
+          <w:szCs w:val="32"/>
+        </w:rPr>
+      </w:pPr>
+      <w:r>
+        <w:rPr>
+          <w:sz w:val="32"/>
+          <w:szCs w:val="32"/>
+        </w:rPr>
+        <w:t>2.2</w:t>
+      </w:r>
+    </w:p>
+    <w:p>
+      <w:pPr>
+        <w:tabs>
+          <w:tab w:val="left" w:pos="2415"/>
+          <w:tab w:val="left" w:pos="2832"/>
+          <w:tab w:val="center" w:pos="4677"/>
+        </w:tabs>
+        <w:rPr>
+          <w:sz w:val="28"/>
+          <w:szCs w:val="28"/>
+        </w:rPr>
+      </w:pPr>
+      <w:r>
+        <w:rPr>
+          <w:sz w:val="28"/>
+          <w:szCs w:val="28"/>
+        </w:rPr>
+        <w:t>Класс вектора унаследуем от точки</w:t>
+      </w:r>
+      <w:r>
+        <w:rPr>
+          <w:sz w:val="28"/>
+          <w:szCs w:val="28"/>
+        </w:rPr>
+        <w:t>:</w:t>
+      </w:r>
+    </w:p>
+    <w:p>
+      <w:pPr>
+        <w:shd w:val="clear" w:color="auto" w:fill="2B2B2B"/>
+        <w:tabs>
+          <w:tab w:val="left" w:pos="916"/>
+          <w:tab w:val="left" w:pos="1832"/>
+          <w:tab w:val="left" w:pos="2748"/>
+          <w:tab w:val="left" w:pos="3664"/>
+          <w:tab w:val="left" w:pos="4580"/>
+          <w:tab w:val="left" w:pos="5496"/>
+          <w:tab w:val="left" w:pos="6412"/>
+          <w:tab w:val="left" w:pos="7328"/>
+          <w:tab w:val="left" w:pos="8244"/>
+          <w:tab w:val="left" w:pos="9160"/>
+          <w:tab w:val="left" w:pos="10076"/>
+          <w:tab w:val="left" w:pos="10992"/>
+          <w:tab w:val="left" w:pos="11908"/>
+          <w:tab w:val="left" w:pos="12824"/>
+          <w:tab w:val="left" w:pos="13740"/>
+          <w:tab w:val="left" w:pos="14656"/>
+        </w:tabs>
+        <w:spacing w:after="0" w:line="240" w:lineRule="auto"/>
+        <w:rPr>
+          <w:rFonts w:ascii="Courier New" w:eastAsia="Times New Roman" w:hAnsi="Courier New" w:cs="Courier New"/>
+          <w:color w:val="A9B7C6"/>
+          <w:sz w:val="20"/>
+          <w:szCs w:val="20"/>
+          <w:lang w:val="en-US" w:eastAsia="ru-RU"/>
+        </w:rPr>
+      </w:pPr>
+      <w:r>
+        <w:rPr>
+          <w:rFonts w:ascii="Courier New" w:eastAsia="Times New Roman" w:hAnsi="Courier New" w:cs="Courier New"/>
+          <w:color w:val="CC7832"/>
+          <w:sz w:val="20"/>
+          <w:szCs w:val="20"/>
+          <w:lang w:val="en-US" w:eastAsia="ru-RU"/>
+        </w:rPr>
+        <w:t xml:space="preserve">class </w:t>
+      </w:r>
+      <w:r>
+        <w:rPr>
+          <w:rFonts w:ascii="Courier New" w:eastAsia="Times New Roman" w:hAnsi="Courier New" w:cs="Courier New"/>
+          <w:color w:val="A9B7C6"/>
+          <w:sz w:val="20"/>
+          <w:szCs w:val="20"/>
+          <w:lang w:val="en-US" w:eastAsia="ru-RU"/>
+        </w:rPr>
+        <w:t>Vector(Vertex):</w:t>
+      </w:r>
+      <w:r>
+        <w:rPr>
+          <w:rFonts w:ascii="Courier New" w:eastAsia="Times New Roman" w:hAnsi="Courier New" w:cs="Courier New"/>
+          <w:color w:val="A9B7C6"/>
+          <w:sz w:val="20"/>
+          <w:szCs w:val="20"/>
+          <w:lang w:val="en-US" w:eastAsia="ru-RU"/>
+        </w:rPr>
+        <w:br/>
+        <w:t xml:space="preserve">    </w:t>
+      </w:r>
+      <w:r>
+        <w:rPr>
+          <w:rFonts w:ascii="Courier New" w:eastAsia="Times New Roman" w:hAnsi="Courier New" w:cs="Courier New"/>
+          <w:color w:val="CC7832"/>
+          <w:sz w:val="20"/>
+          <w:szCs w:val="20"/>
+          <w:lang w:val="en-US" w:eastAsia="ru-RU"/>
+        </w:rPr>
+        <w:t xml:space="preserve">def </w:t>
+      </w:r>
+      <w:r>
+        <w:rPr>
+          <w:rFonts w:ascii="Courier New" w:eastAsia="Times New Roman" w:hAnsi="Courier New" w:cs="Courier New"/>
+          <w:color w:val="B200B2"/>
+          <w:sz w:val="20"/>
+          <w:szCs w:val="20"/>
+          <w:lang w:val="en-US" w:eastAsia="ru-RU"/>
+        </w:rPr>
+        <w:t>__</w:t>
+      </w:r>
+      <w:proofErr w:type="spellStart"/>
+      <w:r>
+        <w:rPr>
+          <w:rFonts w:ascii="Courier New" w:eastAsia="Times New Roman" w:hAnsi="Courier New" w:cs="Courier New"/>
+          <w:color w:val="B200B2"/>
+          <w:sz w:val="20"/>
+          <w:szCs w:val="20"/>
+          <w:lang w:val="en-US" w:eastAsia="ru-RU"/>
+        </w:rPr>
+        <w:t>init</w:t>
+      </w:r>
+      <w:proofErr w:type="spellEnd"/>
+      <w:r>
+        <w:rPr>
+          <w:rFonts w:ascii="Courier New" w:eastAsia="Times New Roman" w:hAnsi="Courier New" w:cs="Courier New"/>
+          <w:color w:val="B200B2"/>
+          <w:sz w:val="20"/>
+          <w:szCs w:val="20"/>
+          <w:lang w:val="en-US" w:eastAsia="ru-RU"/>
+        </w:rPr>
+        <w:t>__</w:t>
+      </w:r>
+      <w:r>
+        <w:rPr>
+          <w:rFonts w:ascii="Courier New" w:eastAsia="Times New Roman" w:hAnsi="Courier New" w:cs="Courier New"/>
+          <w:color w:val="A9B7C6"/>
+          <w:sz w:val="20"/>
+          <w:szCs w:val="20"/>
+          <w:lang w:val="en-US" w:eastAsia="ru-RU"/>
+        </w:rPr>
+        <w:t>(</w:t>
+      </w:r>
+      <w:r>
+        <w:rPr>
+          <w:rFonts w:ascii="Courier New" w:eastAsia="Times New Roman" w:hAnsi="Courier New" w:cs="Courier New"/>
+          <w:color w:val="94558D"/>
+          <w:sz w:val="20"/>
+          <w:szCs w:val="20"/>
+          <w:lang w:val="en-US" w:eastAsia="ru-RU"/>
+        </w:rPr>
+        <w:t>self</w:t>
+      </w:r>
+      <w:r>
+        <w:rPr>
+          <w:rFonts w:ascii="Courier New" w:eastAsia="Times New Roman" w:hAnsi="Courier New" w:cs="Courier New"/>
+          <w:color w:val="CC7832"/>
+          <w:sz w:val="20"/>
+          <w:szCs w:val="20"/>
+          <w:lang w:val="en-US" w:eastAsia="ru-RU"/>
+        </w:rPr>
+        <w:t xml:space="preserve">, </w:t>
+      </w:r>
+      <w:proofErr w:type="spellStart"/>
+      <w:r>
+        <w:rPr>
+          <w:rFonts w:ascii="Courier New" w:eastAsia="Times New Roman" w:hAnsi="Courier New" w:cs="Courier New"/>
+          <w:color w:val="A9B7C6"/>
+          <w:sz w:val="20"/>
+          <w:szCs w:val="20"/>
+          <w:lang w:val="en-US" w:eastAsia="ru-RU"/>
+        </w:rPr>
+        <w:t>coords</w:t>
+      </w:r>
+      <w:proofErr w:type="spellEnd"/>
+      <w:r>
+        <w:rPr>
+          <w:rFonts w:ascii="Courier New" w:eastAsia="Times New Roman" w:hAnsi="Courier New" w:cs="Courier New"/>
+          <w:color w:val="CC7832"/>
+          <w:sz w:val="20"/>
+          <w:szCs w:val="20"/>
+          <w:lang w:val="en-US" w:eastAsia="ru-RU"/>
+        </w:rPr>
+        <w:t xml:space="preserve">, </w:t>
+      </w:r>
+      <w:r>
+        <w:rPr>
+          <w:rFonts w:ascii="Courier New" w:eastAsia="Times New Roman" w:hAnsi="Courier New" w:cs="Courier New"/>
+          <w:color w:val="A9B7C6"/>
+          <w:sz w:val="20"/>
+          <w:szCs w:val="20"/>
+          <w:lang w:val="en-US" w:eastAsia="ru-RU"/>
+        </w:rPr>
+        <w:t>unit</w:t>
+      </w:r>
+      <w:r>
+        <w:rPr>
+          <w:rFonts w:ascii="Courier New" w:eastAsia="Times New Roman" w:hAnsi="Courier New" w:cs="Courier New"/>
+          <w:color w:val="CC7832"/>
+          <w:sz w:val="20"/>
+          <w:szCs w:val="20"/>
+          <w:lang w:val="en-US" w:eastAsia="ru-RU"/>
+        </w:rPr>
+        <w:t xml:space="preserve">, </w:t>
+      </w:r>
+      <w:proofErr w:type="spellStart"/>
+      <w:r>
+        <w:rPr>
+          <w:rFonts w:ascii="Courier New" w:eastAsia="Times New Roman" w:hAnsi="Courier New" w:cs="Courier New"/>
+          <w:color w:val="A9B7C6"/>
+          <w:sz w:val="20"/>
+          <w:szCs w:val="20"/>
+          <w:lang w:val="en-US" w:eastAsia="ru-RU"/>
+        </w:rPr>
+        <w:t>central_vertex</w:t>
+      </w:r>
+      <w:proofErr w:type="spellEnd"/>
+      <w:r>
+        <w:rPr>
+          <w:rFonts w:ascii="Courier New" w:eastAsia="Times New Roman" w:hAnsi="Courier New" w:cs="Courier New"/>
+          <w:color w:val="CC7832"/>
+          <w:sz w:val="20"/>
+          <w:szCs w:val="20"/>
+          <w:lang w:val="en-US" w:eastAsia="ru-RU"/>
+        </w:rPr>
+        <w:t xml:space="preserve">, </w:t>
+      </w:r>
+      <w:r>
+        <w:rPr>
+          <w:rFonts w:ascii="Courier New" w:eastAsia="Times New Roman" w:hAnsi="Courier New" w:cs="Courier New"/>
+          <w:color w:val="A9B7C6"/>
+          <w:sz w:val="20"/>
+          <w:szCs w:val="20"/>
+          <w:lang w:val="en-US" w:eastAsia="ru-RU"/>
+        </w:rPr>
+        <w:t>color):</w:t>
+      </w:r>
+      <w:r>
+        <w:rPr>
+          <w:rFonts w:ascii="Courier New" w:eastAsia="Times New Roman" w:hAnsi="Courier New" w:cs="Courier New"/>
+          <w:color w:val="A9B7C6"/>
+          <w:sz w:val="20"/>
+          <w:szCs w:val="20"/>
+          <w:lang w:val="en-US" w:eastAsia="ru-RU"/>
+        </w:rPr>
+        <w:br/>
+        <w:t xml:space="preserve">        </w:t>
+      </w:r>
+      <w:r>
+        <w:rPr>
+          <w:rFonts w:ascii="Courier New" w:eastAsia="Times New Roman" w:hAnsi="Courier New" w:cs="Courier New"/>
+          <w:color w:val="8888C6"/>
+          <w:sz w:val="20"/>
+          <w:szCs w:val="20"/>
+          <w:lang w:val="en-US" w:eastAsia="ru-RU"/>
+        </w:rPr>
+        <w:t>super</w:t>
+      </w:r>
+      <w:r>
+        <w:rPr>
+          <w:rFonts w:ascii="Courier New" w:eastAsia="Times New Roman" w:hAnsi="Courier New" w:cs="Courier New"/>
+          <w:color w:val="A9B7C6"/>
+          <w:sz w:val="20"/>
+          <w:szCs w:val="20"/>
+          <w:lang w:val="en-US" w:eastAsia="ru-RU"/>
+        </w:rPr>
+        <w:t>().</w:t>
+      </w:r>
+      <w:r>
+        <w:rPr>
+          <w:rFonts w:ascii="Courier New" w:eastAsia="Times New Roman" w:hAnsi="Courier New" w:cs="Courier New"/>
+          <w:color w:val="B200B2"/>
+          <w:sz w:val="20"/>
+          <w:szCs w:val="20"/>
+          <w:lang w:val="en-US" w:eastAsia="ru-RU"/>
+        </w:rPr>
+        <w:t>__</w:t>
+      </w:r>
+      <w:proofErr w:type="spellStart"/>
+      <w:r>
+        <w:rPr>
+          <w:rFonts w:ascii="Courier New" w:eastAsia="Times New Roman" w:hAnsi="Courier New" w:cs="Courier New"/>
+          <w:color w:val="B200B2"/>
+          <w:sz w:val="20"/>
+          <w:szCs w:val="20"/>
+          <w:lang w:val="en-US" w:eastAsia="ru-RU"/>
+        </w:rPr>
+        <w:t>init</w:t>
+      </w:r>
+      <w:proofErr w:type="spellEnd"/>
+      <w:r>
+        <w:rPr>
+          <w:rFonts w:ascii="Courier New" w:eastAsia="Times New Roman" w:hAnsi="Courier New" w:cs="Courier New"/>
+          <w:color w:val="B200B2"/>
+          <w:sz w:val="20"/>
+          <w:szCs w:val="20"/>
+          <w:lang w:val="en-US" w:eastAsia="ru-RU"/>
+        </w:rPr>
+        <w:t>__</w:t>
+      </w:r>
+      <w:r>
+        <w:rPr>
+          <w:rFonts w:ascii="Courier New" w:eastAsia="Times New Roman" w:hAnsi="Courier New" w:cs="Courier New"/>
+          <w:color w:val="A9B7C6"/>
+          <w:sz w:val="20"/>
+          <w:szCs w:val="20"/>
+          <w:lang w:val="en-US" w:eastAsia="ru-RU"/>
+        </w:rPr>
+        <w:t>(</w:t>
+      </w:r>
+      <w:proofErr w:type="spellStart"/>
+      <w:r>
+        <w:rPr>
+          <w:rFonts w:ascii="Courier New" w:eastAsia="Times New Roman" w:hAnsi="Courier New" w:cs="Courier New"/>
+          <w:color w:val="A9B7C6"/>
+          <w:sz w:val="20"/>
+          <w:szCs w:val="20"/>
+          <w:lang w:val="en-US" w:eastAsia="ru-RU"/>
+        </w:rPr>
+        <w:t>coords</w:t>
+      </w:r>
+      <w:proofErr w:type="spellEnd"/>
+      <w:r>
+        <w:rPr>
+          <w:rFonts w:ascii="Courier New" w:eastAsia="Times New Roman" w:hAnsi="Courier New" w:cs="Courier New"/>
+          <w:color w:val="CC7832"/>
+          <w:sz w:val="20"/>
+          <w:szCs w:val="20"/>
+          <w:lang w:val="en-US" w:eastAsia="ru-RU"/>
+        </w:rPr>
+        <w:t xml:space="preserve">, </w:t>
+      </w:r>
+      <w:r>
+        <w:rPr>
+          <w:rFonts w:ascii="Courier New" w:eastAsia="Times New Roman" w:hAnsi="Courier New" w:cs="Courier New"/>
+          <w:color w:val="A9B7C6"/>
+          <w:sz w:val="20"/>
+          <w:szCs w:val="20"/>
+          <w:lang w:val="en-US" w:eastAsia="ru-RU"/>
+        </w:rPr>
+        <w:t>unit</w:t>
+      </w:r>
+      <w:r>
+        <w:rPr>
+          <w:rFonts w:ascii="Courier New" w:eastAsia="Times New Roman" w:hAnsi="Courier New" w:cs="Courier New"/>
+          <w:color w:val="CC7832"/>
+          <w:sz w:val="20"/>
+          <w:szCs w:val="20"/>
+          <w:lang w:val="en-US" w:eastAsia="ru-RU"/>
+        </w:rPr>
+        <w:t xml:space="preserve">, </w:t>
+      </w:r>
+      <w:proofErr w:type="spellStart"/>
+      <w:r>
+        <w:rPr>
+          <w:rFonts w:ascii="Courier New" w:eastAsia="Times New Roman" w:hAnsi="Courier New" w:cs="Courier New"/>
+          <w:color w:val="A9B7C6"/>
+          <w:sz w:val="20"/>
+          <w:szCs w:val="20"/>
+          <w:lang w:val="en-US" w:eastAsia="ru-RU"/>
+        </w:rPr>
+        <w:t>central_vertex.real_cords</w:t>
+      </w:r>
+      <w:proofErr w:type="spellEnd"/>
+      <w:r>
+        <w:rPr>
+          <w:rFonts w:ascii="Courier New" w:eastAsia="Times New Roman" w:hAnsi="Courier New" w:cs="Courier New"/>
+          <w:color w:val="A9B7C6"/>
+          <w:sz w:val="20"/>
+          <w:szCs w:val="20"/>
+          <w:lang w:val="en-US" w:eastAsia="ru-RU"/>
+        </w:rPr>
+        <w:t>())</w:t>
+      </w:r>
+      <w:r>
+        <w:rPr>
+          <w:rFonts w:ascii="Courier New" w:eastAsia="Times New Roman" w:hAnsi="Courier New" w:cs="Courier New"/>
+          <w:color w:val="A9B7C6"/>
+          <w:sz w:val="20"/>
+          <w:szCs w:val="20"/>
+          <w:lang w:val="en-US" w:eastAsia="ru-RU"/>
+        </w:rPr>
+        <w:br/>
+        <w:t xml:space="preserve">        </w:t>
+      </w:r>
+      <w:proofErr w:type="spellStart"/>
+      <w:r>
+        <w:rPr>
+          <w:rFonts w:ascii="Courier New" w:eastAsia="Times New Roman" w:hAnsi="Courier New" w:cs="Courier New"/>
+          <w:color w:val="94558D"/>
+          <w:sz w:val="20"/>
+          <w:szCs w:val="20"/>
+          <w:lang w:val="en-US" w:eastAsia="ru-RU"/>
+        </w:rPr>
+        <w:t>self</w:t>
+      </w:r>
+      <w:r>
+        <w:rPr>
+          <w:rFonts w:ascii="Courier New" w:eastAsia="Times New Roman" w:hAnsi="Courier New" w:cs="Courier New"/>
+          <w:color w:val="A9B7C6"/>
+          <w:sz w:val="20"/>
+          <w:szCs w:val="20"/>
+          <w:lang w:val="en-US" w:eastAsia="ru-RU"/>
+        </w:rPr>
+        <w:t>.color</w:t>
+      </w:r>
+      <w:proofErr w:type="spellEnd"/>
+      <w:r>
+        <w:rPr>
+          <w:rFonts w:ascii="Courier New" w:eastAsia="Times New Roman" w:hAnsi="Courier New" w:cs="Courier New"/>
+          <w:color w:val="A9B7C6"/>
+          <w:sz w:val="20"/>
+          <w:szCs w:val="20"/>
+          <w:lang w:val="en-US" w:eastAsia="ru-RU"/>
+        </w:rPr>
+        <w:t xml:space="preserve"> = color</w:t>
+      </w:r>
+      <w:r>
+        <w:rPr>
+          <w:rFonts w:ascii="Courier New" w:eastAsia="Times New Roman" w:hAnsi="Courier New" w:cs="Courier New"/>
+          <w:color w:val="A9B7C6"/>
+          <w:sz w:val="20"/>
+          <w:szCs w:val="20"/>
+          <w:lang w:val="en-US" w:eastAsia="ru-RU"/>
+        </w:rPr>
+        <w:br/>
+        <w:t xml:space="preserve">        </w:t>
+      </w:r>
+      <w:r>
+        <w:rPr>
+          <w:rFonts w:ascii="Courier New" w:eastAsia="Times New Roman" w:hAnsi="Courier New" w:cs="Courier New"/>
+          <w:color w:val="808080"/>
+          <w:sz w:val="20"/>
+          <w:szCs w:val="20"/>
+          <w:lang w:val="en-US" w:eastAsia="ru-RU"/>
+        </w:rPr>
+        <w:t># start of vector</w:t>
+      </w:r>
+      <w:r>
+        <w:rPr>
+          <w:rFonts w:ascii="Courier New" w:eastAsia="Times New Roman" w:hAnsi="Courier New" w:cs="Courier New"/>
+          <w:color w:val="808080"/>
+          <w:sz w:val="20"/>
+          <w:szCs w:val="20"/>
+          <w:lang w:val="en-US" w:eastAsia="ru-RU"/>
+        </w:rPr>
+        <w:br/>
+        <w:t xml:space="preserve">        </w:t>
+      </w:r>
+      <w:proofErr w:type="spellStart"/>
+      <w:r>
+        <w:rPr>
+          <w:rFonts w:ascii="Courier New" w:eastAsia="Times New Roman" w:hAnsi="Courier New" w:cs="Courier New"/>
+          <w:color w:val="94558D"/>
+          <w:sz w:val="20"/>
+          <w:szCs w:val="20"/>
+          <w:lang w:val="en-US" w:eastAsia="ru-RU"/>
+        </w:rPr>
+        <w:t>self</w:t>
+      </w:r>
+      <w:r>
+        <w:rPr>
+          <w:rFonts w:ascii="Courier New" w:eastAsia="Times New Roman" w:hAnsi="Courier New" w:cs="Courier New"/>
+          <w:color w:val="A9B7C6"/>
+          <w:sz w:val="20"/>
+          <w:szCs w:val="20"/>
+          <w:lang w:val="en-US" w:eastAsia="ru-RU"/>
+        </w:rPr>
+        <w:t>.central_vertex</w:t>
+      </w:r>
+      <w:proofErr w:type="spellEnd"/>
+      <w:r>
+        <w:rPr>
+          <w:rFonts w:ascii="Courier New" w:eastAsia="Times New Roman" w:hAnsi="Courier New" w:cs="Courier New"/>
+          <w:color w:val="A9B7C6"/>
+          <w:sz w:val="20"/>
+          <w:szCs w:val="20"/>
+          <w:lang w:val="en-US" w:eastAsia="ru-RU"/>
+        </w:rPr>
+        <w:t xml:space="preserve"> = </w:t>
+      </w:r>
+      <w:proofErr w:type="spellStart"/>
+      <w:r>
+        <w:rPr>
+          <w:rFonts w:ascii="Courier New" w:eastAsia="Times New Roman" w:hAnsi="Courier New" w:cs="Courier New"/>
+          <w:color w:val="A9B7C6"/>
+          <w:sz w:val="20"/>
+          <w:szCs w:val="20"/>
+          <w:lang w:val="en-US" w:eastAsia="ru-RU"/>
+        </w:rPr>
+        <w:t>central_vertex</w:t>
+      </w:r>
+      <w:proofErr w:type="spellEnd"/>
+    </w:p>
+    <w:p>
+      <w:pPr>
+        <w:tabs>
+          <w:tab w:val="left" w:pos="2415"/>
+          <w:tab w:val="left" w:pos="2832"/>
+          <w:tab w:val="center" w:pos="4677"/>
+        </w:tabs>
+        <w:rPr>
+          <w:sz w:val="28"/>
+          <w:szCs w:val="28"/>
+          <w:lang w:val="en-US"/>
+        </w:rPr>
+      </w:pPr>
+    </w:p>
+    <w:p>
+      <w:pPr>
+        <w:tabs>
+          <w:tab w:val="left" w:pos="2415"/>
+          <w:tab w:val="left" w:pos="2832"/>
+          <w:tab w:val="center" w:pos="4677"/>
+        </w:tabs>
+        <w:rPr>
+          <w:sz w:val="28"/>
+          <w:szCs w:val="28"/>
+        </w:rPr>
+      </w:pPr>
+      <w:r>
+        <w:rPr>
+          <w:sz w:val="28"/>
+          <w:szCs w:val="28"/>
+        </w:rPr>
+        <w:t xml:space="preserve">Помимо параметров точки здесь сохраняется объект </w:t>
+      </w:r>
+      <w:r>
+        <w:rPr>
+          <w:sz w:val="28"/>
+          <w:szCs w:val="28"/>
+        </w:rPr>
+        <w:t>центральной точки.</w:t>
+      </w:r>
+    </w:p>
+    <w:p>
+      <w:pPr>
+        <w:shd w:val="clear" w:color="auto" w:fill="2B2B2B"/>
+        <w:tabs>
+          <w:tab w:val="left" w:pos="916"/>
+          <w:tab w:val="left" w:pos="1832"/>
+          <w:tab w:val="left" w:pos="2748"/>
+          <w:tab w:val="left" w:pos="3664"/>
+          <w:tab w:val="left" w:pos="4580"/>
+          <w:tab w:val="left" w:pos="5496"/>
+          <w:tab w:val="left" w:pos="6412"/>
+          <w:tab w:val="left" w:pos="7328"/>
+          <w:tab w:val="left" w:pos="8244"/>
+          <w:tab w:val="left" w:pos="9160"/>
+          <w:tab w:val="left" w:pos="10076"/>
+          <w:tab w:val="left" w:pos="10992"/>
+          <w:tab w:val="left" w:pos="11908"/>
+          <w:tab w:val="left" w:pos="12824"/>
+          <w:tab w:val="left" w:pos="13740"/>
+          <w:tab w:val="left" w:pos="14656"/>
+        </w:tabs>
+        <w:spacing w:after="0" w:line="240" w:lineRule="auto"/>
+        <w:rPr>
+          <w:rFonts w:ascii="Courier New" w:eastAsia="Times New Roman" w:hAnsi="Courier New" w:cs="Courier New"/>
+          <w:color w:val="A9B7C6"/>
+          <w:sz w:val="20"/>
+          <w:szCs w:val="20"/>
+          <w:lang w:val="en-US" w:eastAsia="ru-RU"/>
+        </w:rPr>
+      </w:pPr>
+      <w:r>
+        <w:rPr>
+          <w:rFonts w:ascii="Courier New" w:eastAsia="Times New Roman" w:hAnsi="Courier New" w:cs="Courier New"/>
+          <w:color w:val="CC7832"/>
+          <w:sz w:val="20"/>
+          <w:szCs w:val="20"/>
+          <w:lang w:val="en-US" w:eastAsia="ru-RU"/>
+        </w:rPr>
+        <w:lastRenderedPageBreak/>
+        <w:t xml:space="preserve">def </w:t>
+      </w:r>
+      <w:proofErr w:type="gramStart"/>
+      <w:r>
+        <w:rPr>
+          <w:rFonts w:ascii="Courier New" w:eastAsia="Times New Roman" w:hAnsi="Courier New" w:cs="Courier New"/>
+          <w:color w:val="FFC66D"/>
+          <w:sz w:val="20"/>
+          <w:szCs w:val="20"/>
+          <w:lang w:val="en-US" w:eastAsia="ru-RU"/>
+        </w:rPr>
+        <w:t>draw</w:t>
+      </w:r>
+      <w:r>
+        <w:rPr>
+          <w:rFonts w:ascii="Courier New" w:eastAsia="Times New Roman" w:hAnsi="Courier New" w:cs="Courier New"/>
+          <w:color w:val="A9B7C6"/>
+          <w:sz w:val="20"/>
+          <w:szCs w:val="20"/>
+          <w:lang w:val="en-US" w:eastAsia="ru-RU"/>
+        </w:rPr>
+        <w:t>(</w:t>
+      </w:r>
+      <w:proofErr w:type="gramEnd"/>
+      <w:r>
+        <w:rPr>
+          <w:rFonts w:ascii="Courier New" w:eastAsia="Times New Roman" w:hAnsi="Courier New" w:cs="Courier New"/>
+          <w:color w:val="94558D"/>
+          <w:sz w:val="20"/>
+          <w:szCs w:val="20"/>
+          <w:lang w:val="en-US" w:eastAsia="ru-RU"/>
+        </w:rPr>
+        <w:t>self</w:t>
+      </w:r>
+      <w:r>
+        <w:rPr>
+          <w:rFonts w:ascii="Courier New" w:eastAsia="Times New Roman" w:hAnsi="Courier New" w:cs="Courier New"/>
+          <w:color w:val="CC7832"/>
+          <w:sz w:val="20"/>
+          <w:szCs w:val="20"/>
+          <w:lang w:val="en-US" w:eastAsia="ru-RU"/>
+        </w:rPr>
+        <w:t xml:space="preserve">, </w:t>
+      </w:r>
+      <w:r>
+        <w:rPr>
+          <w:rFonts w:ascii="Courier New" w:eastAsia="Times New Roman" w:hAnsi="Courier New" w:cs="Courier New"/>
+          <w:color w:val="A9B7C6"/>
+          <w:sz w:val="20"/>
+          <w:szCs w:val="20"/>
+          <w:lang w:val="en-US" w:eastAsia="ru-RU"/>
+        </w:rPr>
+        <w:t>window):</w:t>
+      </w:r>
+      <w:r>
+        <w:rPr>
+          <w:rFonts w:ascii="Courier New" w:eastAsia="Times New Roman" w:hAnsi="Courier New" w:cs="Courier New"/>
+          <w:color w:val="A9B7C6"/>
+          <w:sz w:val="20"/>
+          <w:szCs w:val="20"/>
+          <w:lang w:val="en-US" w:eastAsia="ru-RU"/>
+        </w:rPr>
+        <w:br/>
+        <w:t xml:space="preserve">    </w:t>
+      </w:r>
+      <w:proofErr w:type="spellStart"/>
+      <w:r>
+        <w:rPr>
+          <w:rFonts w:ascii="Courier New" w:eastAsia="Times New Roman" w:hAnsi="Courier New" w:cs="Courier New"/>
+          <w:color w:val="94558D"/>
+          <w:sz w:val="20"/>
+          <w:szCs w:val="20"/>
+          <w:lang w:val="en-US" w:eastAsia="ru-RU"/>
+        </w:rPr>
+        <w:t>self</w:t>
+      </w:r>
+      <w:r>
+        <w:rPr>
+          <w:rFonts w:ascii="Courier New" w:eastAsia="Times New Roman" w:hAnsi="Courier New" w:cs="Courier New"/>
+          <w:color w:val="A9B7C6"/>
+          <w:sz w:val="20"/>
+          <w:szCs w:val="20"/>
+          <w:lang w:val="en-US" w:eastAsia="ru-RU"/>
+        </w:rPr>
+        <w:t>.connect</w:t>
+      </w:r>
+      <w:proofErr w:type="spellEnd"/>
+      <w:r>
+        <w:rPr>
+          <w:rFonts w:ascii="Courier New" w:eastAsia="Times New Roman" w:hAnsi="Courier New" w:cs="Courier New"/>
+          <w:color w:val="A9B7C6"/>
+          <w:sz w:val="20"/>
+          <w:szCs w:val="20"/>
+          <w:lang w:val="en-US" w:eastAsia="ru-RU"/>
+        </w:rPr>
+        <w:t>(window</w:t>
+      </w:r>
+      <w:r>
+        <w:rPr>
+          <w:rFonts w:ascii="Courier New" w:eastAsia="Times New Roman" w:hAnsi="Courier New" w:cs="Courier New"/>
+          <w:color w:val="CC7832"/>
+          <w:sz w:val="20"/>
+          <w:szCs w:val="20"/>
+          <w:lang w:val="en-US" w:eastAsia="ru-RU"/>
+        </w:rPr>
+        <w:t xml:space="preserve">, </w:t>
+      </w:r>
+      <w:proofErr w:type="spellStart"/>
+      <w:r>
+        <w:rPr>
+          <w:rFonts w:ascii="Courier New" w:eastAsia="Times New Roman" w:hAnsi="Courier New" w:cs="Courier New"/>
+          <w:color w:val="94558D"/>
+          <w:sz w:val="20"/>
+          <w:szCs w:val="20"/>
+          <w:lang w:val="en-US" w:eastAsia="ru-RU"/>
+        </w:rPr>
+        <w:t>self</w:t>
+      </w:r>
+      <w:r>
+        <w:rPr>
+          <w:rFonts w:ascii="Courier New" w:eastAsia="Times New Roman" w:hAnsi="Courier New" w:cs="Courier New"/>
+          <w:color w:val="A9B7C6"/>
+          <w:sz w:val="20"/>
+          <w:szCs w:val="20"/>
+          <w:lang w:val="en-US" w:eastAsia="ru-RU"/>
+        </w:rPr>
+        <w:t>.central_vertex</w:t>
+      </w:r>
+      <w:proofErr w:type="spellEnd"/>
+      <w:r>
+        <w:rPr>
+          <w:rFonts w:ascii="Courier New" w:eastAsia="Times New Roman" w:hAnsi="Courier New" w:cs="Courier New"/>
+          <w:color w:val="CC7832"/>
+          <w:sz w:val="20"/>
+          <w:szCs w:val="20"/>
+          <w:lang w:val="en-US" w:eastAsia="ru-RU"/>
+        </w:rPr>
+        <w:t xml:space="preserve">, </w:t>
+      </w:r>
+      <w:proofErr w:type="spellStart"/>
+      <w:r>
+        <w:rPr>
+          <w:rFonts w:ascii="Courier New" w:eastAsia="Times New Roman" w:hAnsi="Courier New" w:cs="Courier New"/>
+          <w:color w:val="94558D"/>
+          <w:sz w:val="20"/>
+          <w:szCs w:val="20"/>
+          <w:lang w:val="en-US" w:eastAsia="ru-RU"/>
+        </w:rPr>
+        <w:t>self</w:t>
+      </w:r>
+      <w:r>
+        <w:rPr>
+          <w:rFonts w:ascii="Courier New" w:eastAsia="Times New Roman" w:hAnsi="Courier New" w:cs="Courier New"/>
+          <w:color w:val="A9B7C6"/>
+          <w:sz w:val="20"/>
+          <w:szCs w:val="20"/>
+          <w:lang w:val="en-US" w:eastAsia="ru-RU"/>
+        </w:rPr>
+        <w:t>.color</w:t>
+      </w:r>
+      <w:proofErr w:type="spellEnd"/>
+      <w:r>
+        <w:rPr>
+          <w:rFonts w:ascii="Courier New" w:eastAsia="Times New Roman" w:hAnsi="Courier New" w:cs="Courier New"/>
+          <w:color w:val="CC7832"/>
+          <w:sz w:val="20"/>
+          <w:szCs w:val="20"/>
+          <w:lang w:val="en-US" w:eastAsia="ru-RU"/>
+        </w:rPr>
+        <w:t xml:space="preserve">, </w:t>
+      </w:r>
+      <w:r>
+        <w:rPr>
+          <w:rFonts w:ascii="Courier New" w:eastAsia="Times New Roman" w:hAnsi="Courier New" w:cs="Courier New"/>
+          <w:color w:val="6897BB"/>
+          <w:sz w:val="20"/>
+          <w:szCs w:val="20"/>
+          <w:lang w:val="en-US" w:eastAsia="ru-RU"/>
+        </w:rPr>
+        <w:t>2</w:t>
+      </w:r>
+      <w:r>
+        <w:rPr>
+          <w:rFonts w:ascii="Courier New" w:eastAsia="Times New Roman" w:hAnsi="Courier New" w:cs="Courier New"/>
+          <w:color w:val="A9B7C6"/>
+          <w:sz w:val="20"/>
+          <w:szCs w:val="20"/>
+          <w:lang w:val="en-US" w:eastAsia="ru-RU"/>
+        </w:rPr>
+        <w:t>)</w:t>
+      </w:r>
+      <w:r>
+        <w:rPr>
+          <w:rFonts w:ascii="Courier New" w:eastAsia="Times New Roman" w:hAnsi="Courier New" w:cs="Courier New"/>
+          <w:color w:val="A9B7C6"/>
+          <w:sz w:val="20"/>
+          <w:szCs w:val="20"/>
+          <w:lang w:val="en-US" w:eastAsia="ru-RU"/>
+        </w:rPr>
+        <w:br/>
+        <w:t xml:space="preserve">    </w:t>
+      </w:r>
+      <w:proofErr w:type="spellStart"/>
+      <w:r>
+        <w:rPr>
+          <w:rFonts w:ascii="Courier New" w:eastAsia="Times New Roman" w:hAnsi="Courier New" w:cs="Courier New"/>
+          <w:color w:val="A9B7C6"/>
+          <w:sz w:val="20"/>
+          <w:szCs w:val="20"/>
+          <w:lang w:val="en-US" w:eastAsia="ru-RU"/>
+        </w:rPr>
+        <w:t>pygame.draw.circle</w:t>
+      </w:r>
+      <w:proofErr w:type="spellEnd"/>
+      <w:r>
+        <w:rPr>
+          <w:rFonts w:ascii="Courier New" w:eastAsia="Times New Roman" w:hAnsi="Courier New" w:cs="Courier New"/>
+          <w:color w:val="A9B7C6"/>
+          <w:sz w:val="20"/>
+          <w:szCs w:val="20"/>
+          <w:lang w:val="en-US" w:eastAsia="ru-RU"/>
+        </w:rPr>
+        <w:t>(window</w:t>
+      </w:r>
+      <w:r>
+        <w:rPr>
+          <w:rFonts w:ascii="Courier New" w:eastAsia="Times New Roman" w:hAnsi="Courier New" w:cs="Courier New"/>
+          <w:color w:val="CC7832"/>
+          <w:sz w:val="20"/>
+          <w:szCs w:val="20"/>
+          <w:lang w:val="en-US" w:eastAsia="ru-RU"/>
+        </w:rPr>
+        <w:t xml:space="preserve">, </w:t>
+      </w:r>
+      <w:proofErr w:type="spellStart"/>
+      <w:r>
+        <w:rPr>
+          <w:rFonts w:ascii="Courier New" w:eastAsia="Times New Roman" w:hAnsi="Courier New" w:cs="Courier New"/>
+          <w:color w:val="94558D"/>
+          <w:sz w:val="20"/>
+          <w:szCs w:val="20"/>
+          <w:lang w:val="en-US" w:eastAsia="ru-RU"/>
+        </w:rPr>
+        <w:t>self</w:t>
+      </w:r>
+      <w:r>
+        <w:rPr>
+          <w:rFonts w:ascii="Courier New" w:eastAsia="Times New Roman" w:hAnsi="Courier New" w:cs="Courier New"/>
+          <w:color w:val="A9B7C6"/>
+          <w:sz w:val="20"/>
+          <w:szCs w:val="20"/>
+          <w:lang w:val="en-US" w:eastAsia="ru-RU"/>
+        </w:rPr>
+        <w:t>.color</w:t>
+      </w:r>
+      <w:proofErr w:type="spellEnd"/>
+      <w:r>
+        <w:rPr>
+          <w:rFonts w:ascii="Courier New" w:eastAsia="Times New Roman" w:hAnsi="Courier New" w:cs="Courier New"/>
+          <w:color w:val="CC7832"/>
+          <w:sz w:val="20"/>
+          <w:szCs w:val="20"/>
+          <w:lang w:val="en-US" w:eastAsia="ru-RU"/>
+        </w:rPr>
+        <w:t xml:space="preserve">, </w:t>
+      </w:r>
+      <w:proofErr w:type="spellStart"/>
+      <w:r>
+        <w:rPr>
+          <w:rFonts w:ascii="Courier New" w:eastAsia="Times New Roman" w:hAnsi="Courier New" w:cs="Courier New"/>
+          <w:color w:val="94558D"/>
+          <w:sz w:val="20"/>
+          <w:szCs w:val="20"/>
+          <w:lang w:val="en-US" w:eastAsia="ru-RU"/>
+        </w:rPr>
+        <w:t>self</w:t>
+      </w:r>
+      <w:r>
+        <w:rPr>
+          <w:rFonts w:ascii="Courier New" w:eastAsia="Times New Roman" w:hAnsi="Courier New" w:cs="Courier New"/>
+          <w:color w:val="A9B7C6"/>
+          <w:sz w:val="20"/>
+          <w:szCs w:val="20"/>
+          <w:lang w:val="en-US" w:eastAsia="ru-RU"/>
+        </w:rPr>
+        <w:t>.real_cords</w:t>
+      </w:r>
+      <w:proofErr w:type="spellEnd"/>
+      <w:r>
+        <w:rPr>
+          <w:rFonts w:ascii="Courier New" w:eastAsia="Times New Roman" w:hAnsi="Courier New" w:cs="Courier New"/>
+          <w:color w:val="A9B7C6"/>
+          <w:sz w:val="20"/>
+          <w:szCs w:val="20"/>
+          <w:lang w:val="en-US" w:eastAsia="ru-RU"/>
+        </w:rPr>
+        <w:t>()</w:t>
+      </w:r>
+      <w:r>
+        <w:rPr>
+          <w:rFonts w:ascii="Courier New" w:eastAsia="Times New Roman" w:hAnsi="Courier New" w:cs="Courier New"/>
+          <w:color w:val="CC7832"/>
+          <w:sz w:val="20"/>
+          <w:szCs w:val="20"/>
+          <w:lang w:val="en-US" w:eastAsia="ru-RU"/>
+        </w:rPr>
+        <w:t xml:space="preserve">, </w:t>
+      </w:r>
+      <w:r>
+        <w:rPr>
+          <w:rFonts w:ascii="Courier New" w:eastAsia="Times New Roman" w:hAnsi="Courier New" w:cs="Courier New"/>
+          <w:color w:val="6897BB"/>
+          <w:sz w:val="20"/>
+          <w:szCs w:val="20"/>
+          <w:lang w:val="en-US" w:eastAsia="ru-RU"/>
+        </w:rPr>
+        <w:t>3</w:t>
+      </w:r>
+      <w:r>
+        <w:rPr>
+          <w:rFonts w:ascii="Courier New" w:eastAsia="Times New Roman" w:hAnsi="Courier New" w:cs="Courier New"/>
+          <w:color w:val="A9B7C6"/>
+          <w:sz w:val="20"/>
+          <w:szCs w:val="20"/>
+          <w:lang w:val="en-US" w:eastAsia="ru-RU"/>
+        </w:rPr>
+        <w:t>)</w:t>
+      </w:r>
+    </w:p>
+    <w:p>
+      <w:pPr>
+        <w:tabs>
+          <w:tab w:val="left" w:pos="2415"/>
+          <w:tab w:val="left" w:pos="2832"/>
+          <w:tab w:val="center" w:pos="4677"/>
+        </w:tabs>
+        <w:rPr>
+          <w:sz w:val="28"/>
+          <w:szCs w:val="28"/>
+          <w:lang w:val="en-US"/>
+        </w:rPr>
+      </w:pPr>
+    </w:p>
+    <w:p>
+      <w:pPr>
+        <w:tabs>
+          <w:tab w:val="left" w:pos="2415"/>
+          <w:tab w:val="left" w:pos="2832"/>
+          <w:tab w:val="center" w:pos="4677"/>
+        </w:tabs>
+        <w:rPr>
+          <w:sz w:val="28"/>
+          <w:szCs w:val="28"/>
+        </w:rPr>
+      </w:pPr>
+      <w:r>
+        <w:rPr>
+          <w:sz w:val="28"/>
+          <w:szCs w:val="28"/>
+        </w:rPr>
+        <w:t xml:space="preserve">Метод </w:t>
+      </w:r>
+      <w:r>
+        <w:rPr>
+          <w:i/>
+          <w:iCs/>
+          <w:sz w:val="28"/>
+          <w:szCs w:val="28"/>
+          <w:lang w:val="en-US"/>
+        </w:rPr>
+        <w:t>draw</w:t>
+      </w:r>
+      <w:r>
+        <w:rPr>
+          <w:i/>
+          <w:iCs/>
+          <w:sz w:val="28"/>
+          <w:szCs w:val="28"/>
+        </w:rPr>
+        <w:t xml:space="preserve"> </w:t>
+      </w:r>
+      <w:r>
+        <w:rPr>
+          <w:sz w:val="28"/>
+          <w:szCs w:val="28"/>
+        </w:rPr>
+        <w:t>рисует</w:t>
+      </w:r>
+      <w:r>
+        <w:rPr>
+          <w:sz w:val="28"/>
+          <w:szCs w:val="28"/>
+        </w:rPr>
+        <w:t xml:space="preserve"> </w:t>
+      </w:r>
+      <w:r>
+        <w:rPr>
+          <w:sz w:val="28"/>
+          <w:szCs w:val="28"/>
+        </w:rPr>
+        <w:t>радиус-вектор, соединяя конец вектора и центральную вершину. А также выделяется конец вектора</w:t>
+      </w:r>
+    </w:p>
+    <w:p>
+      <w:pPr>
+        <w:shd w:val="clear" w:color="auto" w:fill="2B2B2B"/>
+        <w:tabs>
+          <w:tab w:val="left" w:pos="916"/>
+          <w:tab w:val="left" w:pos="1832"/>
+          <w:tab w:val="left" w:pos="2748"/>
+          <w:tab w:val="left" w:pos="3664"/>
+          <w:tab w:val="left" w:pos="4580"/>
+          <w:tab w:val="left" w:pos="5496"/>
+          <w:tab w:val="left" w:pos="6412"/>
+          <w:tab w:val="left" w:pos="7328"/>
+          <w:tab w:val="left" w:pos="8244"/>
+          <w:tab w:val="left" w:pos="9160"/>
+          <w:tab w:val="left" w:pos="10076"/>
+          <w:tab w:val="left" w:pos="10992"/>
+          <w:tab w:val="left" w:pos="11908"/>
+          <w:tab w:val="left" w:pos="12824"/>
+          <w:tab w:val="left" w:pos="13740"/>
+          <w:tab w:val="left" w:pos="14656"/>
+        </w:tabs>
+        <w:spacing w:after="0" w:line="240" w:lineRule="auto"/>
+        <w:rPr>
+          <w:rFonts w:ascii="Courier New" w:eastAsia="Times New Roman" w:hAnsi="Courier New" w:cs="Courier New"/>
+          <w:color w:val="A9B7C6"/>
+          <w:sz w:val="20"/>
+          <w:szCs w:val="20"/>
+          <w:lang w:val="en-US" w:eastAsia="ru-RU"/>
+        </w:rPr>
+      </w:pPr>
+      <w:r>
+        <w:rPr>
+          <w:rFonts w:ascii="Courier New" w:eastAsia="Times New Roman" w:hAnsi="Courier New" w:cs="Courier New"/>
+          <w:color w:val="CC7832"/>
+          <w:sz w:val="20"/>
+          <w:szCs w:val="20"/>
+          <w:lang w:val="en-US" w:eastAsia="ru-RU"/>
+        </w:rPr>
+        <w:t xml:space="preserve">def </w:t>
+      </w:r>
+      <w:proofErr w:type="spellStart"/>
+      <w:r>
+        <w:rPr>
+          <w:rFonts w:ascii="Courier New" w:eastAsia="Times New Roman" w:hAnsi="Courier New" w:cs="Courier New"/>
+          <w:color w:val="FFC66D"/>
+          <w:sz w:val="20"/>
+          <w:szCs w:val="20"/>
+          <w:lang w:val="en-US" w:eastAsia="ru-RU"/>
+        </w:rPr>
+        <w:t>change_</w:t>
+      </w:r>
+      <w:proofErr w:type="gramStart"/>
+      <w:r>
+        <w:rPr>
+          <w:rFonts w:ascii="Courier New" w:eastAsia="Times New Roman" w:hAnsi="Courier New" w:cs="Courier New"/>
+          <w:color w:val="FFC66D"/>
+          <w:sz w:val="20"/>
+          <w:szCs w:val="20"/>
+          <w:lang w:val="en-US" w:eastAsia="ru-RU"/>
+        </w:rPr>
+        <w:t>cords</w:t>
+      </w:r>
+      <w:proofErr w:type="spellEnd"/>
+      <w:r>
+        <w:rPr>
+          <w:rFonts w:ascii="Courier New" w:eastAsia="Times New Roman" w:hAnsi="Courier New" w:cs="Courier New"/>
+          <w:color w:val="A9B7C6"/>
+          <w:sz w:val="20"/>
+          <w:szCs w:val="20"/>
+          <w:lang w:val="en-US" w:eastAsia="ru-RU"/>
+        </w:rPr>
+        <w:t>(</w:t>
+      </w:r>
+      <w:proofErr w:type="gramEnd"/>
+      <w:r>
+        <w:rPr>
+          <w:rFonts w:ascii="Courier New" w:eastAsia="Times New Roman" w:hAnsi="Courier New" w:cs="Courier New"/>
+          <w:color w:val="94558D"/>
+          <w:sz w:val="20"/>
+          <w:szCs w:val="20"/>
+          <w:lang w:val="en-US" w:eastAsia="ru-RU"/>
+        </w:rPr>
+        <w:t>self</w:t>
+      </w:r>
+      <w:r>
+        <w:rPr>
+          <w:rFonts w:ascii="Courier New" w:eastAsia="Times New Roman" w:hAnsi="Courier New" w:cs="Courier New"/>
+          <w:color w:val="CC7832"/>
+          <w:sz w:val="20"/>
+          <w:szCs w:val="20"/>
+          <w:lang w:val="en-US" w:eastAsia="ru-RU"/>
+        </w:rPr>
+        <w:t xml:space="preserve">, </w:t>
+      </w:r>
+      <w:r>
+        <w:rPr>
+          <w:rFonts w:ascii="Courier New" w:eastAsia="Times New Roman" w:hAnsi="Courier New" w:cs="Courier New"/>
+          <w:color w:val="A9B7C6"/>
+          <w:sz w:val="20"/>
+          <w:szCs w:val="20"/>
+          <w:lang w:val="en-US" w:eastAsia="ru-RU"/>
+        </w:rPr>
+        <w:t>real):</w:t>
+      </w:r>
+      <w:r>
+        <w:rPr>
+          <w:rFonts w:ascii="Courier New" w:eastAsia="Times New Roman" w:hAnsi="Courier New" w:cs="Courier New"/>
+          <w:color w:val="A9B7C6"/>
+          <w:sz w:val="20"/>
+          <w:szCs w:val="20"/>
+          <w:lang w:val="en-US" w:eastAsia="ru-RU"/>
+        </w:rPr>
+        <w:br/>
+        <w:t xml:space="preserve">    </w:t>
+      </w:r>
+      <w:proofErr w:type="spellStart"/>
+      <w:r>
+        <w:rPr>
+          <w:rFonts w:ascii="Courier New" w:eastAsia="Times New Roman" w:hAnsi="Courier New" w:cs="Courier New"/>
+          <w:color w:val="94558D"/>
+          <w:sz w:val="20"/>
+          <w:szCs w:val="20"/>
+          <w:lang w:val="en-US" w:eastAsia="ru-RU"/>
+        </w:rPr>
+        <w:t>self</w:t>
+      </w:r>
+      <w:r>
+        <w:rPr>
+          <w:rFonts w:ascii="Courier New" w:eastAsia="Times New Roman" w:hAnsi="Courier New" w:cs="Courier New"/>
+          <w:color w:val="A9B7C6"/>
+          <w:sz w:val="20"/>
+          <w:szCs w:val="20"/>
+          <w:lang w:val="en-US" w:eastAsia="ru-RU"/>
+        </w:rPr>
+        <w:t>.transformed</w:t>
+      </w:r>
+      <w:proofErr w:type="spellEnd"/>
+      <w:r>
+        <w:rPr>
+          <w:rFonts w:ascii="Courier New" w:eastAsia="Times New Roman" w:hAnsi="Courier New" w:cs="Courier New"/>
+          <w:color w:val="A9B7C6"/>
+          <w:sz w:val="20"/>
+          <w:szCs w:val="20"/>
+          <w:lang w:val="en-US" w:eastAsia="ru-RU"/>
+        </w:rPr>
+        <w:t xml:space="preserve"> = [(real[</w:t>
+      </w:r>
+      <w:r>
+        <w:rPr>
+          <w:rFonts w:ascii="Courier New" w:eastAsia="Times New Roman" w:hAnsi="Courier New" w:cs="Courier New"/>
+          <w:color w:val="6897BB"/>
+          <w:sz w:val="20"/>
+          <w:szCs w:val="20"/>
+          <w:lang w:val="en-US" w:eastAsia="ru-RU"/>
+        </w:rPr>
+        <w:t>0</w:t>
+      </w:r>
+      <w:r>
+        <w:rPr>
+          <w:rFonts w:ascii="Courier New" w:eastAsia="Times New Roman" w:hAnsi="Courier New" w:cs="Courier New"/>
+          <w:color w:val="A9B7C6"/>
+          <w:sz w:val="20"/>
+          <w:szCs w:val="20"/>
+          <w:lang w:val="en-US" w:eastAsia="ru-RU"/>
+        </w:rPr>
+        <w:t xml:space="preserve">] - </w:t>
+      </w:r>
+      <w:proofErr w:type="spellStart"/>
+      <w:r>
+        <w:rPr>
+          <w:rFonts w:ascii="Courier New" w:eastAsia="Times New Roman" w:hAnsi="Courier New" w:cs="Courier New"/>
+          <w:color w:val="94558D"/>
+          <w:sz w:val="20"/>
+          <w:szCs w:val="20"/>
+          <w:lang w:val="en-US" w:eastAsia="ru-RU"/>
+        </w:rPr>
+        <w:t>self</w:t>
+      </w:r>
+      <w:r>
+        <w:rPr>
+          <w:rFonts w:ascii="Courier New" w:eastAsia="Times New Roman" w:hAnsi="Courier New" w:cs="Courier New"/>
+          <w:color w:val="A9B7C6"/>
+          <w:sz w:val="20"/>
+          <w:szCs w:val="20"/>
+          <w:lang w:val="en-US" w:eastAsia="ru-RU"/>
+        </w:rPr>
+        <w:t>.center</w:t>
+      </w:r>
+      <w:proofErr w:type="spellEnd"/>
+      <w:r>
+        <w:rPr>
+          <w:rFonts w:ascii="Courier New" w:eastAsia="Times New Roman" w:hAnsi="Courier New" w:cs="Courier New"/>
+          <w:color w:val="A9B7C6"/>
+          <w:sz w:val="20"/>
+          <w:szCs w:val="20"/>
+          <w:lang w:val="en-US" w:eastAsia="ru-RU"/>
+        </w:rPr>
+        <w:t>[</w:t>
+      </w:r>
+      <w:r>
+        <w:rPr>
+          <w:rFonts w:ascii="Courier New" w:eastAsia="Times New Roman" w:hAnsi="Courier New" w:cs="Courier New"/>
+          <w:color w:val="6897BB"/>
+          <w:sz w:val="20"/>
+          <w:szCs w:val="20"/>
+          <w:lang w:val="en-US" w:eastAsia="ru-RU"/>
+        </w:rPr>
+        <w:t>0</w:t>
+      </w:r>
+      <w:r>
+        <w:rPr>
+          <w:rFonts w:ascii="Courier New" w:eastAsia="Times New Roman" w:hAnsi="Courier New" w:cs="Courier New"/>
+          <w:color w:val="A9B7C6"/>
+          <w:sz w:val="20"/>
+          <w:szCs w:val="20"/>
+          <w:lang w:val="en-US" w:eastAsia="ru-RU"/>
+        </w:rPr>
+        <w:t xml:space="preserve">]) / </w:t>
+      </w:r>
+      <w:proofErr w:type="spellStart"/>
+      <w:r>
+        <w:rPr>
+          <w:rFonts w:ascii="Courier New" w:eastAsia="Times New Roman" w:hAnsi="Courier New" w:cs="Courier New"/>
+          <w:color w:val="94558D"/>
+          <w:sz w:val="20"/>
+          <w:szCs w:val="20"/>
+          <w:lang w:val="en-US" w:eastAsia="ru-RU"/>
+        </w:rPr>
+        <w:t>self</w:t>
+      </w:r>
+      <w:r>
+        <w:rPr>
+          <w:rFonts w:ascii="Courier New" w:eastAsia="Times New Roman" w:hAnsi="Courier New" w:cs="Courier New"/>
+          <w:color w:val="A9B7C6"/>
+          <w:sz w:val="20"/>
+          <w:szCs w:val="20"/>
+          <w:lang w:val="en-US" w:eastAsia="ru-RU"/>
+        </w:rPr>
+        <w:t>.unit</w:t>
+      </w:r>
+      <w:proofErr w:type="spellEnd"/>
+      <w:r>
+        <w:rPr>
+          <w:rFonts w:ascii="Courier New" w:eastAsia="Times New Roman" w:hAnsi="Courier New" w:cs="Courier New"/>
+          <w:color w:val="CC7832"/>
+          <w:sz w:val="20"/>
+          <w:szCs w:val="20"/>
+          <w:lang w:val="en-US" w:eastAsia="ru-RU"/>
+        </w:rPr>
+        <w:t xml:space="preserve">, </w:t>
+      </w:r>
+      <w:r>
+        <w:rPr>
+          <w:rFonts w:ascii="Courier New" w:eastAsia="Times New Roman" w:hAnsi="Courier New" w:cs="Courier New"/>
+          <w:color w:val="A9B7C6"/>
+          <w:sz w:val="20"/>
+          <w:szCs w:val="20"/>
+          <w:lang w:val="en-US" w:eastAsia="ru-RU"/>
+        </w:rPr>
+        <w:t>- (real[</w:t>
+      </w:r>
+      <w:r>
+        <w:rPr>
+          <w:rFonts w:ascii="Courier New" w:eastAsia="Times New Roman" w:hAnsi="Courier New" w:cs="Courier New"/>
+          <w:color w:val="6897BB"/>
+          <w:sz w:val="20"/>
+          <w:szCs w:val="20"/>
+          <w:lang w:val="en-US" w:eastAsia="ru-RU"/>
+        </w:rPr>
+        <w:t>1</w:t>
+      </w:r>
+      <w:r>
+        <w:rPr>
+          <w:rFonts w:ascii="Courier New" w:eastAsia="Times New Roman" w:hAnsi="Courier New" w:cs="Courier New"/>
+          <w:color w:val="A9B7C6"/>
+          <w:sz w:val="20"/>
+          <w:szCs w:val="20"/>
+          <w:lang w:val="en-US" w:eastAsia="ru-RU"/>
+        </w:rPr>
+        <w:t xml:space="preserve">] - </w:t>
+      </w:r>
+      <w:proofErr w:type="spellStart"/>
+      <w:r>
+        <w:rPr>
+          <w:rFonts w:ascii="Courier New" w:eastAsia="Times New Roman" w:hAnsi="Courier New" w:cs="Courier New"/>
+          <w:color w:val="94558D"/>
+          <w:sz w:val="20"/>
+          <w:szCs w:val="20"/>
+          <w:lang w:val="en-US" w:eastAsia="ru-RU"/>
+        </w:rPr>
+        <w:t>self</w:t>
+      </w:r>
+      <w:r>
+        <w:rPr>
+          <w:rFonts w:ascii="Courier New" w:eastAsia="Times New Roman" w:hAnsi="Courier New" w:cs="Courier New"/>
+          <w:color w:val="A9B7C6"/>
+          <w:sz w:val="20"/>
+          <w:szCs w:val="20"/>
+          <w:lang w:val="en-US" w:eastAsia="ru-RU"/>
+        </w:rPr>
+        <w:t>.center</w:t>
+      </w:r>
+      <w:proofErr w:type="spellEnd"/>
+      <w:r>
+        <w:rPr>
+          <w:rFonts w:ascii="Courier New" w:eastAsia="Times New Roman" w:hAnsi="Courier New" w:cs="Courier New"/>
+          <w:color w:val="A9B7C6"/>
+          <w:sz w:val="20"/>
+          <w:szCs w:val="20"/>
+          <w:lang w:val="en-US" w:eastAsia="ru-RU"/>
+        </w:rPr>
+        <w:t>[</w:t>
+      </w:r>
+      <w:r>
+        <w:rPr>
+          <w:rFonts w:ascii="Courier New" w:eastAsia="Times New Roman" w:hAnsi="Courier New" w:cs="Courier New"/>
+          <w:color w:val="6897BB"/>
+          <w:sz w:val="20"/>
+          <w:szCs w:val="20"/>
+          <w:lang w:val="en-US" w:eastAsia="ru-RU"/>
+        </w:rPr>
+        <w:t>1</w:t>
+      </w:r>
+      <w:r>
+        <w:rPr>
+          <w:rFonts w:ascii="Courier New" w:eastAsia="Times New Roman" w:hAnsi="Courier New" w:cs="Courier New"/>
+          <w:color w:val="A9B7C6"/>
+          <w:sz w:val="20"/>
+          <w:szCs w:val="20"/>
+          <w:lang w:val="en-US" w:eastAsia="ru-RU"/>
+        </w:rPr>
+        <w:t xml:space="preserve">]) / </w:t>
+      </w:r>
+      <w:proofErr w:type="spellStart"/>
+      <w:r>
+        <w:rPr>
+          <w:rFonts w:ascii="Courier New" w:eastAsia="Times New Roman" w:hAnsi="Courier New" w:cs="Courier New"/>
+          <w:color w:val="94558D"/>
+          <w:sz w:val="20"/>
+          <w:szCs w:val="20"/>
+          <w:lang w:val="en-US" w:eastAsia="ru-RU"/>
+        </w:rPr>
+        <w:t>self</w:t>
+      </w:r>
+      <w:r>
+        <w:rPr>
+          <w:rFonts w:ascii="Courier New" w:eastAsia="Times New Roman" w:hAnsi="Courier New" w:cs="Courier New"/>
+          <w:color w:val="A9B7C6"/>
+          <w:sz w:val="20"/>
+          <w:szCs w:val="20"/>
+          <w:lang w:val="en-US" w:eastAsia="ru-RU"/>
+        </w:rPr>
+        <w:t>.unit</w:t>
+      </w:r>
+      <w:proofErr w:type="spellEnd"/>
+      <w:r>
+        <w:rPr>
+          <w:rFonts w:ascii="Courier New" w:eastAsia="Times New Roman" w:hAnsi="Courier New" w:cs="Courier New"/>
+          <w:color w:val="A9B7C6"/>
+          <w:sz w:val="20"/>
+          <w:szCs w:val="20"/>
+          <w:lang w:val="en-US" w:eastAsia="ru-RU"/>
+        </w:rPr>
+        <w:t>]</w:t>
+      </w:r>
+    </w:p>
+    <w:p>
+      <w:pPr>
+        <w:tabs>
+          <w:tab w:val="left" w:pos="2415"/>
+          <w:tab w:val="left" w:pos="2832"/>
+          <w:tab w:val="center" w:pos="4677"/>
+        </w:tabs>
+        <w:rPr>
+          <w:sz w:val="28"/>
+          <w:szCs w:val="28"/>
+          <w:lang w:val="en-US"/>
+        </w:rPr>
+      </w:pPr>
+    </w:p>
+    <w:p>
+      <w:pPr>
+        <w:tabs>
+          <w:tab w:val="left" w:pos="2415"/>
+          <w:tab w:val="left" w:pos="2832"/>
+          <w:tab w:val="center" w:pos="4677"/>
+        </w:tabs>
+        <w:rPr>
+          <w:sz w:val="28"/>
+          <w:szCs w:val="28"/>
+        </w:rPr>
+      </w:pPr>
+      <w:r>
+        <w:rPr>
+          <w:sz w:val="28"/>
+          <w:szCs w:val="28"/>
+        </w:rPr>
+        <w:t>Метод</w:t>
+      </w:r>
+      <w:r>
+        <w:rPr>
+          <w:sz w:val="28"/>
+          <w:szCs w:val="28"/>
+        </w:rPr>
+        <w:t xml:space="preserve"> </w:t>
+      </w:r>
+      <w:r>
+        <w:rPr>
+          <w:i/>
+          <w:iCs/>
+          <w:sz w:val="28"/>
+          <w:szCs w:val="28"/>
+          <w:lang w:val="en-US"/>
+        </w:rPr>
+        <w:t>change</w:t>
+      </w:r>
+      <w:r>
+        <w:rPr>
+          <w:i/>
+          <w:iCs/>
+          <w:sz w:val="28"/>
+          <w:szCs w:val="28"/>
+        </w:rPr>
+        <w:t>_</w:t>
+      </w:r>
+      <w:r>
+        <w:rPr>
+          <w:i/>
+          <w:iCs/>
+          <w:sz w:val="28"/>
+          <w:szCs w:val="28"/>
+          <w:lang w:val="en-US"/>
+        </w:rPr>
+        <w:t>cords</w:t>
+      </w:r>
+      <w:r>
+        <w:rPr>
+          <w:i/>
+          <w:iCs/>
+          <w:sz w:val="28"/>
+          <w:szCs w:val="28"/>
+        </w:rPr>
+        <w:t xml:space="preserve"> </w:t>
+      </w:r>
+      <w:r>
+        <w:rPr>
+          <w:sz w:val="28"/>
+          <w:szCs w:val="28"/>
+        </w:rPr>
+        <w:t>по</w:t>
+      </w:r>
+      <w:r>
+        <w:rPr>
+          <w:sz w:val="28"/>
+          <w:szCs w:val="28"/>
+        </w:rPr>
+        <w:t xml:space="preserve"> </w:t>
+      </w:r>
+      <w:r>
+        <w:rPr>
+          <w:sz w:val="28"/>
+          <w:szCs w:val="28"/>
+        </w:rPr>
+        <w:t xml:space="preserve">заданным </w:t>
+      </w:r>
+      <w:r>
+        <w:rPr>
+          <w:sz w:val="28"/>
+          <w:szCs w:val="28"/>
+        </w:rPr>
+        <w:t>‘</w:t>
+      </w:r>
+      <w:r>
+        <w:rPr>
+          <w:sz w:val="28"/>
+          <w:szCs w:val="28"/>
+        </w:rPr>
+        <w:t>реальным</w:t>
+      </w:r>
+      <w:r>
+        <w:rPr>
+          <w:sz w:val="28"/>
+          <w:szCs w:val="28"/>
+        </w:rPr>
+        <w:t>’</w:t>
+      </w:r>
+      <w:r>
+        <w:rPr>
+          <w:sz w:val="28"/>
+          <w:szCs w:val="28"/>
+        </w:rPr>
+        <w:t xml:space="preserve"> координатам меняет относительные координаты.</w:t>
+      </w:r>
+    </w:p>
+    <w:p>
+      <w:pPr>
+        <w:tabs>
+          <w:tab w:val="left" w:pos="2415"/>
+          <w:tab w:val="left" w:pos="2832"/>
+          <w:tab w:val="center" w:pos="4677"/>
+        </w:tabs>
+        <w:rPr>
+          <w:sz w:val="28"/>
+          <w:szCs w:val="28"/>
+        </w:rPr>
+      </w:pPr>
+      <w:r>
+        <w:rPr>
+          <w:sz w:val="28"/>
+          <w:szCs w:val="28"/>
+        </w:rPr>
+        <w:t>А</w:t>
+      </w:r>
+      <w:r>
+        <w:rPr>
+          <w:sz w:val="28"/>
+          <w:szCs w:val="28"/>
+        </w:rPr>
+        <w:t xml:space="preserve"> </w:t>
+      </w:r>
+      <w:r>
+        <w:rPr>
+          <w:sz w:val="28"/>
+          <w:szCs w:val="28"/>
+        </w:rPr>
+        <w:t>также</w:t>
+      </w:r>
+      <w:r>
+        <w:rPr>
+          <w:sz w:val="28"/>
+          <w:szCs w:val="28"/>
+        </w:rPr>
+        <w:t xml:space="preserve"> </w:t>
+      </w:r>
+      <w:r>
+        <w:rPr>
+          <w:sz w:val="28"/>
+          <w:szCs w:val="28"/>
+        </w:rPr>
+        <w:t>вспомогательный</w:t>
+      </w:r>
+      <w:r>
+        <w:rPr>
+          <w:sz w:val="28"/>
+          <w:szCs w:val="28"/>
+        </w:rPr>
+        <w:t xml:space="preserve"> </w:t>
+      </w:r>
+      <w:r>
+        <w:rPr>
+          <w:sz w:val="28"/>
+          <w:szCs w:val="28"/>
+        </w:rPr>
+        <w:t>класс</w:t>
+      </w:r>
+      <w:r>
+        <w:rPr>
+          <w:sz w:val="28"/>
+          <w:szCs w:val="28"/>
+        </w:rPr>
+        <w:t xml:space="preserve"> </w:t>
+      </w:r>
+      <w:r>
+        <w:rPr>
+          <w:sz w:val="28"/>
+          <w:szCs w:val="28"/>
+        </w:rPr>
+        <w:t>для обозначения базисных векторов</w:t>
+      </w:r>
+      <w:r>
+        <w:rPr>
+          <w:sz w:val="28"/>
+          <w:szCs w:val="28"/>
+        </w:rPr>
+        <w:t>:</w:t>
+      </w:r>
+    </w:p>
+    <w:p>
+      <w:pPr>
+        <w:shd w:val="clear" w:color="auto" w:fill="2B2B2B"/>
+        <w:tabs>
+          <w:tab w:val="left" w:pos="916"/>
+          <w:tab w:val="left" w:pos="1832"/>
+          <w:tab w:val="left" w:pos="2748"/>
+          <w:tab w:val="left" w:pos="3664"/>
+          <w:tab w:val="left" w:pos="4580"/>
+          <w:tab w:val="left" w:pos="5496"/>
+          <w:tab w:val="left" w:pos="6412"/>
+          <w:tab w:val="left" w:pos="7328"/>
+          <w:tab w:val="left" w:pos="8244"/>
+          <w:tab w:val="left" w:pos="9160"/>
+          <w:tab w:val="left" w:pos="10076"/>
+          <w:tab w:val="left" w:pos="10992"/>
+          <w:tab w:val="left" w:pos="11908"/>
+          <w:tab w:val="left" w:pos="12824"/>
+          <w:tab w:val="left" w:pos="13740"/>
+          <w:tab w:val="left" w:pos="14656"/>
+        </w:tabs>
+        <w:spacing w:after="0" w:line="240" w:lineRule="auto"/>
+        <w:rPr>
+          <w:rFonts w:ascii="Courier New" w:eastAsia="Times New Roman" w:hAnsi="Courier New" w:cs="Courier New"/>
+          <w:color w:val="A9B7C6"/>
+          <w:sz w:val="20"/>
+          <w:szCs w:val="20"/>
+          <w:lang w:val="en-US" w:eastAsia="ru-RU"/>
+        </w:rPr>
+      </w:pPr>
+      <w:r>
+        <w:rPr>
+          <w:rFonts w:ascii="Courier New" w:eastAsia="Times New Roman" w:hAnsi="Courier New" w:cs="Courier New"/>
+          <w:color w:val="CC7832"/>
+          <w:sz w:val="20"/>
+          <w:szCs w:val="20"/>
+          <w:lang w:val="en-US" w:eastAsia="ru-RU"/>
+        </w:rPr>
+        <w:t xml:space="preserve">class </w:t>
+      </w:r>
+      <w:proofErr w:type="spellStart"/>
+      <w:proofErr w:type="gramStart"/>
+      <w:r>
+        <w:rPr>
+          <w:rFonts w:ascii="Courier New" w:eastAsia="Times New Roman" w:hAnsi="Courier New" w:cs="Courier New"/>
+          <w:color w:val="A9B7C6"/>
+          <w:sz w:val="20"/>
+          <w:szCs w:val="20"/>
+          <w:lang w:val="en-US" w:eastAsia="ru-RU"/>
+        </w:rPr>
+        <w:t>BasisVector</w:t>
+      </w:r>
+      <w:proofErr w:type="spellEnd"/>
+      <w:r>
+        <w:rPr>
+          <w:rFonts w:ascii="Courier New" w:eastAsia="Times New Roman" w:hAnsi="Courier New" w:cs="Courier New"/>
+          <w:color w:val="A9B7C6"/>
+          <w:sz w:val="20"/>
+          <w:szCs w:val="20"/>
+          <w:lang w:val="en-US" w:eastAsia="ru-RU"/>
+        </w:rPr>
+        <w:t>(</w:t>
+      </w:r>
+      <w:proofErr w:type="gramEnd"/>
+      <w:r>
+        <w:rPr>
+          <w:rFonts w:ascii="Courier New" w:eastAsia="Times New Roman" w:hAnsi="Courier New" w:cs="Courier New"/>
+          <w:color w:val="A9B7C6"/>
+          <w:sz w:val="20"/>
+          <w:szCs w:val="20"/>
+          <w:lang w:val="en-US" w:eastAsia="ru-RU"/>
+        </w:rPr>
+        <w:t>Vector):</w:t>
+      </w:r>
+      <w:r>
+        <w:rPr>
+          <w:rFonts w:ascii="Courier New" w:eastAsia="Times New Roman" w:hAnsi="Courier New" w:cs="Courier New"/>
+          <w:color w:val="A9B7C6"/>
+          <w:sz w:val="20"/>
+          <w:szCs w:val="20"/>
+          <w:lang w:val="en-US" w:eastAsia="ru-RU"/>
+        </w:rPr>
+        <w:br/>
+        <w:t xml:space="preserve">    </w:t>
+      </w:r>
+      <w:r>
+        <w:rPr>
+          <w:rFonts w:ascii="Courier New" w:eastAsia="Times New Roman" w:hAnsi="Courier New" w:cs="Courier New"/>
+          <w:color w:val="CC7832"/>
+          <w:sz w:val="20"/>
+          <w:szCs w:val="20"/>
+          <w:lang w:val="en-US" w:eastAsia="ru-RU"/>
+        </w:rPr>
+        <w:t xml:space="preserve">def </w:t>
+      </w:r>
+      <w:r>
+        <w:rPr>
+          <w:rFonts w:ascii="Courier New" w:eastAsia="Times New Roman" w:hAnsi="Courier New" w:cs="Courier New"/>
+          <w:color w:val="B200B2"/>
+          <w:sz w:val="20"/>
+          <w:szCs w:val="20"/>
+          <w:lang w:val="en-US" w:eastAsia="ru-RU"/>
+        </w:rPr>
+        <w:t>__</w:t>
+      </w:r>
+      <w:proofErr w:type="spellStart"/>
+      <w:r>
+        <w:rPr>
+          <w:rFonts w:ascii="Courier New" w:eastAsia="Times New Roman" w:hAnsi="Courier New" w:cs="Courier New"/>
+          <w:color w:val="B200B2"/>
+          <w:sz w:val="20"/>
+          <w:szCs w:val="20"/>
+          <w:lang w:val="en-US" w:eastAsia="ru-RU"/>
+        </w:rPr>
+        <w:t>init</w:t>
+      </w:r>
+      <w:proofErr w:type="spellEnd"/>
+      <w:r>
+        <w:rPr>
+          <w:rFonts w:ascii="Courier New" w:eastAsia="Times New Roman" w:hAnsi="Courier New" w:cs="Courier New"/>
+          <w:color w:val="B200B2"/>
+          <w:sz w:val="20"/>
+          <w:szCs w:val="20"/>
+          <w:lang w:val="en-US" w:eastAsia="ru-RU"/>
+        </w:rPr>
+        <w:t>__</w:t>
+      </w:r>
+      <w:r>
+        <w:rPr>
+          <w:rFonts w:ascii="Courier New" w:eastAsia="Times New Roman" w:hAnsi="Courier New" w:cs="Courier New"/>
+          <w:color w:val="A9B7C6"/>
+          <w:sz w:val="20"/>
+          <w:szCs w:val="20"/>
+          <w:lang w:val="en-US" w:eastAsia="ru-RU"/>
+        </w:rPr>
+        <w:t>(</w:t>
+      </w:r>
+      <w:r>
+        <w:rPr>
+          <w:rFonts w:ascii="Courier New" w:eastAsia="Times New Roman" w:hAnsi="Courier New" w:cs="Courier New"/>
+          <w:color w:val="94558D"/>
+          <w:sz w:val="20"/>
+          <w:szCs w:val="20"/>
+          <w:lang w:val="en-US" w:eastAsia="ru-RU"/>
+        </w:rPr>
+        <w:t>self</w:t>
+      </w:r>
+      <w:r>
+        <w:rPr>
+          <w:rFonts w:ascii="Courier New" w:eastAsia="Times New Roman" w:hAnsi="Courier New" w:cs="Courier New"/>
+          <w:color w:val="CC7832"/>
+          <w:sz w:val="20"/>
+          <w:szCs w:val="20"/>
+          <w:lang w:val="en-US" w:eastAsia="ru-RU"/>
+        </w:rPr>
+        <w:t xml:space="preserve">, </w:t>
+      </w:r>
+      <w:proofErr w:type="spellStart"/>
+      <w:r>
+        <w:rPr>
+          <w:rFonts w:ascii="Courier New" w:eastAsia="Times New Roman" w:hAnsi="Courier New" w:cs="Courier New"/>
+          <w:color w:val="A9B7C6"/>
+          <w:sz w:val="20"/>
+          <w:szCs w:val="20"/>
+          <w:lang w:val="en-US" w:eastAsia="ru-RU"/>
+        </w:rPr>
+        <w:t>coords</w:t>
+      </w:r>
+      <w:proofErr w:type="spellEnd"/>
+      <w:r>
+        <w:rPr>
+          <w:rFonts w:ascii="Courier New" w:eastAsia="Times New Roman" w:hAnsi="Courier New" w:cs="Courier New"/>
+          <w:color w:val="CC7832"/>
+          <w:sz w:val="20"/>
+          <w:szCs w:val="20"/>
+          <w:lang w:val="en-US" w:eastAsia="ru-RU"/>
+        </w:rPr>
+        <w:t xml:space="preserve">, </w:t>
+      </w:r>
+      <w:r>
+        <w:rPr>
+          <w:rFonts w:ascii="Courier New" w:eastAsia="Times New Roman" w:hAnsi="Courier New" w:cs="Courier New"/>
+          <w:color w:val="A9B7C6"/>
+          <w:sz w:val="20"/>
+          <w:szCs w:val="20"/>
+          <w:lang w:val="en-US" w:eastAsia="ru-RU"/>
+        </w:rPr>
+        <w:t>unit</w:t>
+      </w:r>
+      <w:r>
+        <w:rPr>
+          <w:rFonts w:ascii="Courier New" w:eastAsia="Times New Roman" w:hAnsi="Courier New" w:cs="Courier New"/>
+          <w:color w:val="CC7832"/>
+          <w:sz w:val="20"/>
+          <w:szCs w:val="20"/>
+          <w:lang w:val="en-US" w:eastAsia="ru-RU"/>
+        </w:rPr>
+        <w:t xml:space="preserve">, </w:t>
+      </w:r>
+      <w:r>
+        <w:rPr>
+          <w:rFonts w:ascii="Courier New" w:eastAsia="Times New Roman" w:hAnsi="Courier New" w:cs="Courier New"/>
+          <w:color w:val="A9B7C6"/>
+          <w:sz w:val="20"/>
+          <w:szCs w:val="20"/>
+          <w:lang w:val="en-US" w:eastAsia="ru-RU"/>
+        </w:rPr>
+        <w:t>center</w:t>
+      </w:r>
+      <w:r>
+        <w:rPr>
+          <w:rFonts w:ascii="Courier New" w:eastAsia="Times New Roman" w:hAnsi="Courier New" w:cs="Courier New"/>
+          <w:color w:val="CC7832"/>
+          <w:sz w:val="20"/>
+          <w:szCs w:val="20"/>
+          <w:lang w:val="en-US" w:eastAsia="ru-RU"/>
+        </w:rPr>
+        <w:t xml:space="preserve">, </w:t>
+      </w:r>
+      <w:r>
+        <w:rPr>
+          <w:rFonts w:ascii="Courier New" w:eastAsia="Times New Roman" w:hAnsi="Courier New" w:cs="Courier New"/>
+          <w:color w:val="A9B7C6"/>
+          <w:sz w:val="20"/>
+          <w:szCs w:val="20"/>
+          <w:lang w:val="en-US" w:eastAsia="ru-RU"/>
+        </w:rPr>
+        <w:t>color):</w:t>
+      </w:r>
+      <w:r>
+        <w:rPr>
+          <w:rFonts w:ascii="Courier New" w:eastAsia="Times New Roman" w:hAnsi="Courier New" w:cs="Courier New"/>
+          <w:color w:val="A9B7C6"/>
+          <w:sz w:val="20"/>
+          <w:szCs w:val="20"/>
+          <w:lang w:val="en-US" w:eastAsia="ru-RU"/>
+        </w:rPr>
+        <w:br/>
+        <w:t xml:space="preserve">        </w:t>
+      </w:r>
+      <w:r>
+        <w:rPr>
+          <w:rFonts w:ascii="Courier New" w:eastAsia="Times New Roman" w:hAnsi="Courier New" w:cs="Courier New"/>
+          <w:color w:val="8888C6"/>
+          <w:sz w:val="20"/>
+          <w:szCs w:val="20"/>
+          <w:lang w:val="en-US" w:eastAsia="ru-RU"/>
+        </w:rPr>
+        <w:t>super</w:t>
+      </w:r>
+      <w:r>
+        <w:rPr>
+          <w:rFonts w:ascii="Courier New" w:eastAsia="Times New Roman" w:hAnsi="Courier New" w:cs="Courier New"/>
+          <w:color w:val="A9B7C6"/>
+          <w:sz w:val="20"/>
+          <w:szCs w:val="20"/>
+          <w:lang w:val="en-US" w:eastAsia="ru-RU"/>
+        </w:rPr>
+        <w:t>().</w:t>
+      </w:r>
+      <w:r>
+        <w:rPr>
+          <w:rFonts w:ascii="Courier New" w:eastAsia="Times New Roman" w:hAnsi="Courier New" w:cs="Courier New"/>
+          <w:color w:val="B200B2"/>
+          <w:sz w:val="20"/>
+          <w:szCs w:val="20"/>
+          <w:lang w:val="en-US" w:eastAsia="ru-RU"/>
+        </w:rPr>
+        <w:t>__</w:t>
+      </w:r>
+      <w:proofErr w:type="spellStart"/>
+      <w:r>
+        <w:rPr>
+          <w:rFonts w:ascii="Courier New" w:eastAsia="Times New Roman" w:hAnsi="Courier New" w:cs="Courier New"/>
+          <w:color w:val="B200B2"/>
+          <w:sz w:val="20"/>
+          <w:szCs w:val="20"/>
+          <w:lang w:val="en-US" w:eastAsia="ru-RU"/>
+        </w:rPr>
+        <w:t>init</w:t>
+      </w:r>
+      <w:proofErr w:type="spellEnd"/>
+      <w:r>
+        <w:rPr>
+          <w:rFonts w:ascii="Courier New" w:eastAsia="Times New Roman" w:hAnsi="Courier New" w:cs="Courier New"/>
+          <w:color w:val="B200B2"/>
+          <w:sz w:val="20"/>
+          <w:szCs w:val="20"/>
+          <w:lang w:val="en-US" w:eastAsia="ru-RU"/>
+        </w:rPr>
+        <w:t>__</w:t>
+      </w:r>
+      <w:r>
+        <w:rPr>
+          <w:rFonts w:ascii="Courier New" w:eastAsia="Times New Roman" w:hAnsi="Courier New" w:cs="Courier New"/>
+          <w:color w:val="A9B7C6"/>
+          <w:sz w:val="20"/>
+          <w:szCs w:val="20"/>
+          <w:lang w:val="en-US" w:eastAsia="ru-RU"/>
+        </w:rPr>
+        <w:t>(</w:t>
+      </w:r>
+      <w:proofErr w:type="spellStart"/>
+      <w:r>
+        <w:rPr>
+          <w:rFonts w:ascii="Courier New" w:eastAsia="Times New Roman" w:hAnsi="Courier New" w:cs="Courier New"/>
+          <w:color w:val="A9B7C6"/>
+          <w:sz w:val="20"/>
+          <w:szCs w:val="20"/>
+          <w:lang w:val="en-US" w:eastAsia="ru-RU"/>
+        </w:rPr>
+        <w:t>coords</w:t>
+      </w:r>
+      <w:proofErr w:type="spellEnd"/>
+      <w:r>
+        <w:rPr>
+          <w:rFonts w:ascii="Courier New" w:eastAsia="Times New Roman" w:hAnsi="Courier New" w:cs="Courier New"/>
+          <w:color w:val="CC7832"/>
+          <w:sz w:val="20"/>
+          <w:szCs w:val="20"/>
+          <w:lang w:val="en-US" w:eastAsia="ru-RU"/>
+        </w:rPr>
+        <w:t xml:space="preserve">, </w:t>
+      </w:r>
+      <w:r>
+        <w:rPr>
+          <w:rFonts w:ascii="Courier New" w:eastAsia="Times New Roman" w:hAnsi="Courier New" w:cs="Courier New"/>
+          <w:color w:val="A9B7C6"/>
+          <w:sz w:val="20"/>
+          <w:szCs w:val="20"/>
+          <w:lang w:val="en-US" w:eastAsia="ru-RU"/>
+        </w:rPr>
+        <w:t>unit</w:t>
+      </w:r>
+      <w:r>
+        <w:rPr>
+          <w:rFonts w:ascii="Courier New" w:eastAsia="Times New Roman" w:hAnsi="Courier New" w:cs="Courier New"/>
+          <w:color w:val="CC7832"/>
+          <w:sz w:val="20"/>
+          <w:szCs w:val="20"/>
+          <w:lang w:val="en-US" w:eastAsia="ru-RU"/>
+        </w:rPr>
+        <w:t xml:space="preserve">, </w:t>
+      </w:r>
+      <w:r>
+        <w:rPr>
+          <w:rFonts w:ascii="Courier New" w:eastAsia="Times New Roman" w:hAnsi="Courier New" w:cs="Courier New"/>
+          <w:color w:val="A9B7C6"/>
+          <w:sz w:val="20"/>
+          <w:szCs w:val="20"/>
+          <w:lang w:val="en-US" w:eastAsia="ru-RU"/>
+        </w:rPr>
+        <w:t>center</w:t>
+      </w:r>
+      <w:r>
+        <w:rPr>
+          <w:rFonts w:ascii="Courier New" w:eastAsia="Times New Roman" w:hAnsi="Courier New" w:cs="Courier New"/>
+          <w:color w:val="CC7832"/>
+          <w:sz w:val="20"/>
+          <w:szCs w:val="20"/>
+          <w:lang w:val="en-US" w:eastAsia="ru-RU"/>
+        </w:rPr>
+        <w:t xml:space="preserve">, </w:t>
+      </w:r>
+      <w:r>
+        <w:rPr>
+          <w:rFonts w:ascii="Courier New" w:eastAsia="Times New Roman" w:hAnsi="Courier New" w:cs="Courier New"/>
+          <w:color w:val="A9B7C6"/>
+          <w:sz w:val="20"/>
+          <w:szCs w:val="20"/>
+          <w:lang w:val="en-US" w:eastAsia="ru-RU"/>
+        </w:rPr>
+        <w:t>color)</w:t>
+      </w:r>
+    </w:p>
+    <w:p>
+      <w:pPr>
+        <w:tabs>
+          <w:tab w:val="left" w:pos="2415"/>
+          <w:tab w:val="left" w:pos="2832"/>
+          <w:tab w:val="center" w:pos="4677"/>
+        </w:tabs>
+        <w:rPr>
+          <w:sz w:val="28"/>
+          <w:szCs w:val="28"/>
+          <w:lang w:val="en-US"/>
+        </w:rPr>
+      </w:pPr>
+      <w:r>
+        <w:rPr>
+          <w:sz w:val="28"/>
+          <w:szCs w:val="28"/>
+          <w:lang w:val="en-US"/>
+        </w:rPr>
+        <w:t xml:space="preserve"> </w:t>
+      </w:r>
+    </w:p>
+    <w:p>
+      <w:pPr>
+        <w:tabs>
+          <w:tab w:val="left" w:pos="2415"/>
+          <w:tab w:val="left" w:pos="2832"/>
+          <w:tab w:val="center" w:pos="4677"/>
+        </w:tabs>
+        <w:jc w:val="center"/>
+        <w:rPr>
+          <w:sz w:val="36"/>
+          <w:szCs w:val="36"/>
+        </w:rPr>
+      </w:pPr>
+      <w:r>
+        <w:rPr>
+          <w:sz w:val="36"/>
+          <w:szCs w:val="36"/>
+        </w:rPr>
+        <w:t>3</w:t>
+      </w:r>
+      <w:r>
+        <w:rPr>
+          <w:sz w:val="36"/>
+          <w:szCs w:val="36"/>
+        </w:rPr>
+        <w:t xml:space="preserve">.0 </w:t>
+      </w:r>
+    </w:p>
+    <w:p>
+      <w:pPr>
+        <w:tabs>
+          <w:tab w:val="left" w:pos="2415"/>
+          <w:tab w:val="left" w:pos="2832"/>
+          <w:tab w:val="center" w:pos="4677"/>
+          <w:tab w:val="left" w:pos="5820"/>
+        </w:tabs>
+        <w:jc w:val="center"/>
+        <w:rPr>
+          <w:sz w:val="32"/>
+          <w:szCs w:val="32"/>
+        </w:rPr>
+      </w:pPr>
+      <w:r>
+        <w:rPr>
+          <w:sz w:val="32"/>
+          <w:szCs w:val="32"/>
+        </w:rPr>
+        <w:t>Создание плоскости для изображения графиков и векторов</w:t>
+      </w:r>
+      <w:bookmarkStart w:id="0" w:name="_GoBack"/>
+      <w:bookmarkEnd w:id="0"/>
+    </w:p>
+    <w:p>
+      <w:pPr>
+        <w:tabs>
+          <w:tab w:val="left" w:pos="2415"/>
+          <w:tab w:val="left" w:pos="2832"/>
+          <w:tab w:val="center" w:pos="4677"/>
+        </w:tabs>
+        <w:rPr>
+          <w:sz w:val="28"/>
+          <w:szCs w:val="28"/>
+        </w:rPr>
+      </w:pPr>
+      <w:r>
+        <w:rPr>
+          <w:sz w:val="28"/>
+          <w:szCs w:val="28"/>
+        </w:rPr>
+        <w:t xml:space="preserve">Создадим класс </w:t>
+      </w:r>
+      <w:proofErr w:type="spellStart"/>
+      <w:r>
+        <w:rPr>
+          <w:sz w:val="28"/>
+          <w:szCs w:val="28"/>
+          <w:lang w:val="en-US"/>
+        </w:rPr>
+        <w:t>BackGrid</w:t>
+      </w:r>
+      <w:proofErr w:type="spellEnd"/>
+      <w:r>
+        <w:rPr>
+          <w:sz w:val="28"/>
+          <w:szCs w:val="28"/>
+        </w:rPr>
+        <w:t xml:space="preserve"> </w:t>
+      </w:r>
+      <w:r>
+        <w:rPr>
+          <w:sz w:val="28"/>
+          <w:szCs w:val="28"/>
+        </w:rPr>
+        <w:t>для сохранения изначального состояния плоскости</w:t>
+      </w:r>
+      <w:r>
+        <w:rPr>
+          <w:sz w:val="28"/>
+          <w:szCs w:val="28"/>
+        </w:rPr>
+        <w:t>:</w:t>
+      </w:r>
+    </w:p>
+    <w:p>
+      <w:pPr>
+        <w:shd w:val="clear" w:color="auto" w:fill="2B2B2B"/>
+        <w:tabs>
+          <w:tab w:val="left" w:pos="916"/>
+          <w:tab w:val="left" w:pos="1832"/>
+          <w:tab w:val="left" w:pos="2748"/>
+          <w:tab w:val="left" w:pos="3664"/>
+          <w:tab w:val="left" w:pos="4580"/>
+          <w:tab w:val="left" w:pos="5496"/>
+          <w:tab w:val="left" w:pos="6412"/>
+          <w:tab w:val="left" w:pos="7328"/>
+          <w:tab w:val="left" w:pos="8244"/>
+          <w:tab w:val="left" w:pos="9160"/>
+          <w:tab w:val="left" w:pos="10076"/>
+          <w:tab w:val="left" w:pos="10992"/>
+          <w:tab w:val="left" w:pos="11908"/>
+          <w:tab w:val="left" w:pos="12824"/>
+          <w:tab w:val="left" w:pos="13740"/>
+          <w:tab w:val="left" w:pos="14656"/>
+        </w:tabs>
+        <w:spacing w:after="0" w:line="240" w:lineRule="auto"/>
+        <w:rPr>
+          <w:rFonts w:ascii="Courier New" w:eastAsia="Times New Roman" w:hAnsi="Courier New" w:cs="Courier New"/>
+          <w:color w:val="A9B7C6"/>
+          <w:sz w:val="20"/>
+          <w:szCs w:val="20"/>
+          <w:lang w:val="en-US" w:eastAsia="ru-RU"/>
+        </w:rPr>
+      </w:pPr>
+      <w:r>
+        <w:rPr>
+          <w:rFonts w:ascii="Courier New" w:eastAsia="Times New Roman" w:hAnsi="Courier New" w:cs="Courier New"/>
+          <w:color w:val="CC7832"/>
+          <w:sz w:val="20"/>
+          <w:szCs w:val="20"/>
+          <w:lang w:val="en-US" w:eastAsia="ru-RU"/>
+        </w:rPr>
+        <w:t xml:space="preserve">class </w:t>
+      </w:r>
+      <w:proofErr w:type="spellStart"/>
+      <w:r>
+        <w:rPr>
+          <w:rFonts w:ascii="Courier New" w:eastAsia="Times New Roman" w:hAnsi="Courier New" w:cs="Courier New"/>
+          <w:color w:val="A9B7C6"/>
+          <w:sz w:val="20"/>
+          <w:szCs w:val="20"/>
+          <w:lang w:val="en-US" w:eastAsia="ru-RU"/>
+        </w:rPr>
+        <w:t>BackGrid</w:t>
+      </w:r>
+      <w:proofErr w:type="spellEnd"/>
+      <w:r>
+        <w:rPr>
+          <w:rFonts w:ascii="Courier New" w:eastAsia="Times New Roman" w:hAnsi="Courier New" w:cs="Courier New"/>
+          <w:color w:val="A9B7C6"/>
+          <w:sz w:val="20"/>
+          <w:szCs w:val="20"/>
+          <w:lang w:val="en-US" w:eastAsia="ru-RU"/>
+        </w:rPr>
+        <w:t>:</w:t>
+      </w:r>
+      <w:r>
+        <w:rPr>
+          <w:rFonts w:ascii="Courier New" w:eastAsia="Times New Roman" w:hAnsi="Courier New" w:cs="Courier New"/>
+          <w:color w:val="A9B7C6"/>
+          <w:sz w:val="20"/>
+          <w:szCs w:val="20"/>
+          <w:lang w:val="en-US" w:eastAsia="ru-RU"/>
+        </w:rPr>
+        <w:br/>
+        <w:t xml:space="preserve">    </w:t>
+      </w:r>
+      <w:r>
+        <w:rPr>
+          <w:rFonts w:ascii="Courier New" w:eastAsia="Times New Roman" w:hAnsi="Courier New" w:cs="Courier New"/>
+          <w:color w:val="CC7832"/>
+          <w:sz w:val="20"/>
+          <w:szCs w:val="20"/>
+          <w:lang w:val="en-US" w:eastAsia="ru-RU"/>
+        </w:rPr>
+        <w:t xml:space="preserve">def </w:t>
+      </w:r>
+      <w:r>
+        <w:rPr>
+          <w:rFonts w:ascii="Courier New" w:eastAsia="Times New Roman" w:hAnsi="Courier New" w:cs="Courier New"/>
+          <w:color w:val="B200B2"/>
+          <w:sz w:val="20"/>
+          <w:szCs w:val="20"/>
+          <w:lang w:val="en-US" w:eastAsia="ru-RU"/>
+        </w:rPr>
+        <w:t>__</w:t>
+      </w:r>
+      <w:proofErr w:type="spellStart"/>
+      <w:r>
+        <w:rPr>
+          <w:rFonts w:ascii="Courier New" w:eastAsia="Times New Roman" w:hAnsi="Courier New" w:cs="Courier New"/>
+          <w:color w:val="B200B2"/>
+          <w:sz w:val="20"/>
+          <w:szCs w:val="20"/>
+          <w:lang w:val="en-US" w:eastAsia="ru-RU"/>
+        </w:rPr>
+        <w:t>init</w:t>
+      </w:r>
+      <w:proofErr w:type="spellEnd"/>
+      <w:r>
+        <w:rPr>
+          <w:rFonts w:ascii="Courier New" w:eastAsia="Times New Roman" w:hAnsi="Courier New" w:cs="Courier New"/>
+          <w:color w:val="B200B2"/>
+          <w:sz w:val="20"/>
+          <w:szCs w:val="20"/>
+          <w:lang w:val="en-US" w:eastAsia="ru-RU"/>
+        </w:rPr>
+        <w:t>__</w:t>
+      </w:r>
+      <w:r>
+        <w:rPr>
+          <w:rFonts w:ascii="Courier New" w:eastAsia="Times New Roman" w:hAnsi="Courier New" w:cs="Courier New"/>
+          <w:color w:val="A9B7C6"/>
+          <w:sz w:val="20"/>
+          <w:szCs w:val="20"/>
+          <w:lang w:val="en-US" w:eastAsia="ru-RU"/>
+        </w:rPr>
+        <w:t>(</w:t>
+      </w:r>
+      <w:r>
+        <w:rPr>
+          <w:rFonts w:ascii="Courier New" w:eastAsia="Times New Roman" w:hAnsi="Courier New" w:cs="Courier New"/>
+          <w:color w:val="94558D"/>
+          <w:sz w:val="20"/>
+          <w:szCs w:val="20"/>
+          <w:lang w:val="en-US" w:eastAsia="ru-RU"/>
+        </w:rPr>
+        <w:t>self</w:t>
+      </w:r>
+      <w:r>
+        <w:rPr>
+          <w:rFonts w:ascii="Courier New" w:eastAsia="Times New Roman" w:hAnsi="Courier New" w:cs="Courier New"/>
+          <w:color w:val="CC7832"/>
+          <w:sz w:val="20"/>
+          <w:szCs w:val="20"/>
+          <w:lang w:val="en-US" w:eastAsia="ru-RU"/>
+        </w:rPr>
+        <w:t xml:space="preserve">, </w:t>
+      </w:r>
+      <w:r>
+        <w:rPr>
+          <w:rFonts w:ascii="Courier New" w:eastAsia="Times New Roman" w:hAnsi="Courier New" w:cs="Courier New"/>
+          <w:color w:val="A9B7C6"/>
+          <w:sz w:val="20"/>
+          <w:szCs w:val="20"/>
+          <w:lang w:val="en-US" w:eastAsia="ru-RU"/>
+        </w:rPr>
+        <w:t>center</w:t>
+      </w:r>
+      <w:r>
+        <w:rPr>
+          <w:rFonts w:ascii="Courier New" w:eastAsia="Times New Roman" w:hAnsi="Courier New" w:cs="Courier New"/>
+          <w:color w:val="CC7832"/>
+          <w:sz w:val="20"/>
+          <w:szCs w:val="20"/>
+          <w:lang w:val="en-US" w:eastAsia="ru-RU"/>
+        </w:rPr>
+        <w:t xml:space="preserve">, </w:t>
+      </w:r>
+      <w:r>
+        <w:rPr>
+          <w:rFonts w:ascii="Courier New" w:eastAsia="Times New Roman" w:hAnsi="Courier New" w:cs="Courier New"/>
+          <w:color w:val="A9B7C6"/>
+          <w:sz w:val="20"/>
+          <w:szCs w:val="20"/>
+          <w:lang w:val="en-US" w:eastAsia="ru-RU"/>
+        </w:rPr>
+        <w:t>side</w:t>
+      </w:r>
+      <w:r>
+        <w:rPr>
+          <w:rFonts w:ascii="Courier New" w:eastAsia="Times New Roman" w:hAnsi="Courier New" w:cs="Courier New"/>
+          <w:color w:val="CC7832"/>
+          <w:sz w:val="20"/>
+          <w:szCs w:val="20"/>
+          <w:lang w:val="en-US" w:eastAsia="ru-RU"/>
+        </w:rPr>
+        <w:t xml:space="preserve">, </w:t>
+      </w:r>
+      <w:proofErr w:type="spellStart"/>
+      <w:r>
+        <w:rPr>
+          <w:rFonts w:ascii="Courier New" w:eastAsia="Times New Roman" w:hAnsi="Courier New" w:cs="Courier New"/>
+          <w:color w:val="A9B7C6"/>
+          <w:sz w:val="20"/>
+          <w:szCs w:val="20"/>
+          <w:lang w:val="en-US" w:eastAsia="ru-RU"/>
+        </w:rPr>
+        <w:t>cell_size</w:t>
+      </w:r>
+      <w:proofErr w:type="spellEnd"/>
+      <w:r>
+        <w:rPr>
+          <w:rFonts w:ascii="Courier New" w:eastAsia="Times New Roman" w:hAnsi="Courier New" w:cs="Courier New"/>
+          <w:color w:val="CC7832"/>
+          <w:sz w:val="20"/>
+          <w:szCs w:val="20"/>
+          <w:lang w:val="en-US" w:eastAsia="ru-RU"/>
+        </w:rPr>
+        <w:t xml:space="preserve">, </w:t>
+      </w:r>
+      <w:r>
+        <w:rPr>
+          <w:rFonts w:ascii="Courier New" w:eastAsia="Times New Roman" w:hAnsi="Courier New" w:cs="Courier New"/>
+          <w:color w:val="A9B7C6"/>
+          <w:sz w:val="20"/>
+          <w:szCs w:val="20"/>
+          <w:lang w:val="en-US" w:eastAsia="ru-RU"/>
+        </w:rPr>
+        <w:t>color):</w:t>
+      </w:r>
+      <w:r>
+        <w:rPr>
+          <w:rFonts w:ascii="Courier New" w:eastAsia="Times New Roman" w:hAnsi="Courier New" w:cs="Courier New"/>
+          <w:color w:val="A9B7C6"/>
+          <w:sz w:val="20"/>
+          <w:szCs w:val="20"/>
+          <w:lang w:val="en-US" w:eastAsia="ru-RU"/>
+        </w:rPr>
+        <w:br/>
+        <w:t xml:space="preserve">        </w:t>
+      </w:r>
+      <w:proofErr w:type="spellStart"/>
+      <w:r>
+        <w:rPr>
+          <w:rFonts w:ascii="Courier New" w:eastAsia="Times New Roman" w:hAnsi="Courier New" w:cs="Courier New"/>
+          <w:color w:val="94558D"/>
+          <w:sz w:val="20"/>
+          <w:szCs w:val="20"/>
+          <w:lang w:val="en-US" w:eastAsia="ru-RU"/>
+        </w:rPr>
+        <w:t>self</w:t>
+      </w:r>
+      <w:r>
+        <w:rPr>
+          <w:rFonts w:ascii="Courier New" w:eastAsia="Times New Roman" w:hAnsi="Courier New" w:cs="Courier New"/>
+          <w:color w:val="A9B7C6"/>
+          <w:sz w:val="20"/>
+          <w:szCs w:val="20"/>
+          <w:lang w:val="en-US" w:eastAsia="ru-RU"/>
+        </w:rPr>
+        <w:t>.x</w:t>
+      </w:r>
+      <w:proofErr w:type="spellEnd"/>
+      <w:r>
+        <w:rPr>
+          <w:rFonts w:ascii="Courier New" w:eastAsia="Times New Roman" w:hAnsi="Courier New" w:cs="Courier New"/>
+          <w:color w:val="A9B7C6"/>
+          <w:sz w:val="20"/>
+          <w:szCs w:val="20"/>
+          <w:lang w:val="en-US" w:eastAsia="ru-RU"/>
+        </w:rPr>
+        <w:t xml:space="preserve"> = center[</w:t>
+      </w:r>
+      <w:r>
+        <w:rPr>
+          <w:rFonts w:ascii="Courier New" w:eastAsia="Times New Roman" w:hAnsi="Courier New" w:cs="Courier New"/>
+          <w:color w:val="6897BB"/>
+          <w:sz w:val="20"/>
+          <w:szCs w:val="20"/>
+          <w:lang w:val="en-US" w:eastAsia="ru-RU"/>
+        </w:rPr>
+        <w:t>0</w:t>
+      </w:r>
+      <w:r>
+        <w:rPr>
+          <w:rFonts w:ascii="Courier New" w:eastAsia="Times New Roman" w:hAnsi="Courier New" w:cs="Courier New"/>
+          <w:color w:val="A9B7C6"/>
+          <w:sz w:val="20"/>
+          <w:szCs w:val="20"/>
+          <w:lang w:val="en-US" w:eastAsia="ru-RU"/>
+        </w:rPr>
+        <w:t>]</w:t>
+      </w:r>
+      <w:r>
+        <w:rPr>
+          <w:rFonts w:ascii="Courier New" w:eastAsia="Times New Roman" w:hAnsi="Courier New" w:cs="Courier New"/>
+          <w:color w:val="A9B7C6"/>
+          <w:sz w:val="20"/>
+          <w:szCs w:val="20"/>
+          <w:lang w:val="en-US" w:eastAsia="ru-RU"/>
+        </w:rPr>
+        <w:br/>
+        <w:t xml:space="preserve">        </w:t>
+      </w:r>
+      <w:proofErr w:type="spellStart"/>
+      <w:r>
+        <w:rPr>
+          <w:rFonts w:ascii="Courier New" w:eastAsia="Times New Roman" w:hAnsi="Courier New" w:cs="Courier New"/>
+          <w:color w:val="94558D"/>
+          <w:sz w:val="20"/>
+          <w:szCs w:val="20"/>
+          <w:lang w:val="en-US" w:eastAsia="ru-RU"/>
+        </w:rPr>
+        <w:t>self</w:t>
+      </w:r>
+      <w:r>
+        <w:rPr>
+          <w:rFonts w:ascii="Courier New" w:eastAsia="Times New Roman" w:hAnsi="Courier New" w:cs="Courier New"/>
+          <w:color w:val="A9B7C6"/>
+          <w:sz w:val="20"/>
+          <w:szCs w:val="20"/>
+          <w:lang w:val="en-US" w:eastAsia="ru-RU"/>
+        </w:rPr>
+        <w:t>.y</w:t>
+      </w:r>
+      <w:proofErr w:type="spellEnd"/>
+      <w:r>
+        <w:rPr>
+          <w:rFonts w:ascii="Courier New" w:eastAsia="Times New Roman" w:hAnsi="Courier New" w:cs="Courier New"/>
+          <w:color w:val="A9B7C6"/>
+          <w:sz w:val="20"/>
+          <w:szCs w:val="20"/>
+          <w:lang w:val="en-US" w:eastAsia="ru-RU"/>
+        </w:rPr>
+        <w:t xml:space="preserve"> = center[</w:t>
+      </w:r>
+      <w:r>
+        <w:rPr>
+          <w:rFonts w:ascii="Courier New" w:eastAsia="Times New Roman" w:hAnsi="Courier New" w:cs="Courier New"/>
+          <w:color w:val="6897BB"/>
+          <w:sz w:val="20"/>
+          <w:szCs w:val="20"/>
+          <w:lang w:val="en-US" w:eastAsia="ru-RU"/>
+        </w:rPr>
+        <w:t>1</w:t>
+      </w:r>
+      <w:r>
+        <w:rPr>
+          <w:rFonts w:ascii="Courier New" w:eastAsia="Times New Roman" w:hAnsi="Courier New" w:cs="Courier New"/>
+          <w:color w:val="A9B7C6"/>
+          <w:sz w:val="20"/>
+          <w:szCs w:val="20"/>
+          <w:lang w:val="en-US" w:eastAsia="ru-RU"/>
+        </w:rPr>
+        <w:t>]</w:t>
+      </w:r>
+      <w:r>
+        <w:rPr>
+          <w:rFonts w:ascii="Courier New" w:eastAsia="Times New Roman" w:hAnsi="Courier New" w:cs="Courier New"/>
+          <w:color w:val="A9B7C6"/>
+          <w:sz w:val="20"/>
+          <w:szCs w:val="20"/>
+          <w:lang w:val="en-US" w:eastAsia="ru-RU"/>
+        </w:rPr>
+        <w:br/>
+        <w:t xml:space="preserve">        </w:t>
+      </w:r>
+      <w:r>
+        <w:rPr>
+          <w:rFonts w:ascii="Courier New" w:eastAsia="Times New Roman" w:hAnsi="Courier New" w:cs="Courier New"/>
+          <w:color w:val="808080"/>
+          <w:sz w:val="20"/>
+          <w:szCs w:val="20"/>
+          <w:lang w:val="en-US" w:eastAsia="ru-RU"/>
+        </w:rPr>
+        <w:t># size of grid</w:t>
+      </w:r>
+      <w:r>
+        <w:rPr>
+          <w:rFonts w:ascii="Courier New" w:eastAsia="Times New Roman" w:hAnsi="Courier New" w:cs="Courier New"/>
+          <w:color w:val="808080"/>
+          <w:sz w:val="20"/>
+          <w:szCs w:val="20"/>
+          <w:lang w:val="en-US" w:eastAsia="ru-RU"/>
+        </w:rPr>
+        <w:br/>
+        <w:t xml:space="preserve">        </w:t>
+      </w:r>
+      <w:proofErr w:type="spellStart"/>
+      <w:r>
+        <w:rPr>
+          <w:rFonts w:ascii="Courier New" w:eastAsia="Times New Roman" w:hAnsi="Courier New" w:cs="Courier New"/>
+          <w:color w:val="94558D"/>
+          <w:sz w:val="20"/>
+          <w:szCs w:val="20"/>
+          <w:lang w:val="en-US" w:eastAsia="ru-RU"/>
+        </w:rPr>
+        <w:t>self</w:t>
+      </w:r>
+      <w:r>
+        <w:rPr>
+          <w:rFonts w:ascii="Courier New" w:eastAsia="Times New Roman" w:hAnsi="Courier New" w:cs="Courier New"/>
+          <w:color w:val="A9B7C6"/>
+          <w:sz w:val="20"/>
+          <w:szCs w:val="20"/>
+          <w:lang w:val="en-US" w:eastAsia="ru-RU"/>
+        </w:rPr>
+        <w:t>.side</w:t>
+      </w:r>
+      <w:proofErr w:type="spellEnd"/>
+      <w:r>
+        <w:rPr>
+          <w:rFonts w:ascii="Courier New" w:eastAsia="Times New Roman" w:hAnsi="Courier New" w:cs="Courier New"/>
+          <w:color w:val="A9B7C6"/>
+          <w:sz w:val="20"/>
+          <w:szCs w:val="20"/>
+          <w:lang w:val="en-US" w:eastAsia="ru-RU"/>
+        </w:rPr>
+        <w:t xml:space="preserve"> = (side // </w:t>
+      </w:r>
+      <w:r>
+        <w:rPr>
+          <w:rFonts w:ascii="Courier New" w:eastAsia="Times New Roman" w:hAnsi="Courier New" w:cs="Courier New"/>
+          <w:color w:val="6897BB"/>
+          <w:sz w:val="20"/>
+          <w:szCs w:val="20"/>
+          <w:lang w:val="en-US" w:eastAsia="ru-RU"/>
+        </w:rPr>
+        <w:t>2</w:t>
+      </w:r>
+      <w:r>
+        <w:rPr>
+          <w:rFonts w:ascii="Courier New" w:eastAsia="Times New Roman" w:hAnsi="Courier New" w:cs="Courier New"/>
+          <w:color w:val="A9B7C6"/>
+          <w:sz w:val="20"/>
+          <w:szCs w:val="20"/>
+          <w:lang w:val="en-US" w:eastAsia="ru-RU"/>
+        </w:rPr>
+        <w:t xml:space="preserve">) * </w:t>
+      </w:r>
+      <w:r>
+        <w:rPr>
+          <w:rFonts w:ascii="Courier New" w:eastAsia="Times New Roman" w:hAnsi="Courier New" w:cs="Courier New"/>
+          <w:color w:val="6897BB"/>
+          <w:sz w:val="20"/>
+          <w:szCs w:val="20"/>
+          <w:lang w:val="en-US" w:eastAsia="ru-RU"/>
+        </w:rPr>
+        <w:t xml:space="preserve">2 </w:t>
+      </w:r>
+      <w:r>
+        <w:rPr>
+          <w:rFonts w:ascii="Courier New" w:eastAsia="Times New Roman" w:hAnsi="Courier New" w:cs="Courier New"/>
+          <w:color w:val="A9B7C6"/>
+          <w:sz w:val="20"/>
+          <w:szCs w:val="20"/>
+          <w:lang w:val="en-US" w:eastAsia="ru-RU"/>
+        </w:rPr>
+        <w:t xml:space="preserve">+ </w:t>
+      </w:r>
+      <w:r>
+        <w:rPr>
+          <w:rFonts w:ascii="Courier New" w:eastAsia="Times New Roman" w:hAnsi="Courier New" w:cs="Courier New"/>
+          <w:color w:val="6897BB"/>
+          <w:sz w:val="20"/>
+          <w:szCs w:val="20"/>
+          <w:lang w:val="en-US" w:eastAsia="ru-RU"/>
+        </w:rPr>
+        <w:t>1</w:t>
+      </w:r>
+      <w:r>
+        <w:rPr>
+          <w:rFonts w:ascii="Courier New" w:eastAsia="Times New Roman" w:hAnsi="Courier New" w:cs="Courier New"/>
+          <w:color w:val="6897BB"/>
+          <w:sz w:val="20"/>
+          <w:szCs w:val="20"/>
+          <w:lang w:val="en-US" w:eastAsia="ru-RU"/>
+        </w:rPr>
+        <w:br/>
+        <w:t xml:space="preserve">        </w:t>
+      </w:r>
+      <w:proofErr w:type="spellStart"/>
+      <w:r>
+        <w:rPr>
+          <w:rFonts w:ascii="Courier New" w:eastAsia="Times New Roman" w:hAnsi="Courier New" w:cs="Courier New"/>
+          <w:color w:val="94558D"/>
+          <w:sz w:val="20"/>
+          <w:szCs w:val="20"/>
+          <w:lang w:val="en-US" w:eastAsia="ru-RU"/>
+        </w:rPr>
+        <w:t>self</w:t>
+      </w:r>
+      <w:r>
+        <w:rPr>
+          <w:rFonts w:ascii="Courier New" w:eastAsia="Times New Roman" w:hAnsi="Courier New" w:cs="Courier New"/>
+          <w:color w:val="A9B7C6"/>
+          <w:sz w:val="20"/>
+          <w:szCs w:val="20"/>
+          <w:lang w:val="en-US" w:eastAsia="ru-RU"/>
+        </w:rPr>
+        <w:t>.cell_size</w:t>
+      </w:r>
+      <w:proofErr w:type="spellEnd"/>
+      <w:r>
+        <w:rPr>
+          <w:rFonts w:ascii="Courier New" w:eastAsia="Times New Roman" w:hAnsi="Courier New" w:cs="Courier New"/>
+          <w:color w:val="A9B7C6"/>
+          <w:sz w:val="20"/>
+          <w:szCs w:val="20"/>
+          <w:lang w:val="en-US" w:eastAsia="ru-RU"/>
+        </w:rPr>
+        <w:t xml:space="preserve"> = </w:t>
+      </w:r>
+      <w:proofErr w:type="spellStart"/>
+      <w:r>
+        <w:rPr>
+          <w:rFonts w:ascii="Courier New" w:eastAsia="Times New Roman" w:hAnsi="Courier New" w:cs="Courier New"/>
+          <w:color w:val="A9B7C6"/>
+          <w:sz w:val="20"/>
+          <w:szCs w:val="20"/>
+          <w:lang w:val="en-US" w:eastAsia="ru-RU"/>
+        </w:rPr>
+        <w:t>cell_size</w:t>
+      </w:r>
+      <w:proofErr w:type="spellEnd"/>
+      <w:r>
+        <w:rPr>
+          <w:rFonts w:ascii="Courier New" w:eastAsia="Times New Roman" w:hAnsi="Courier New" w:cs="Courier New"/>
+          <w:color w:val="A9B7C6"/>
+          <w:sz w:val="20"/>
+          <w:szCs w:val="20"/>
+          <w:lang w:val="en-US" w:eastAsia="ru-RU"/>
+        </w:rPr>
+        <w:br/>
+        <w:t xml:space="preserve">        </w:t>
+      </w:r>
+      <w:proofErr w:type="spellStart"/>
+      <w:r>
+        <w:rPr>
+          <w:rFonts w:ascii="Courier New" w:eastAsia="Times New Roman" w:hAnsi="Courier New" w:cs="Courier New"/>
+          <w:color w:val="94558D"/>
+          <w:sz w:val="20"/>
+          <w:szCs w:val="20"/>
+          <w:lang w:val="en-US" w:eastAsia="ru-RU"/>
+        </w:rPr>
+        <w:t>self</w:t>
+      </w:r>
+      <w:r>
+        <w:rPr>
+          <w:rFonts w:ascii="Courier New" w:eastAsia="Times New Roman" w:hAnsi="Courier New" w:cs="Courier New"/>
+          <w:color w:val="A9B7C6"/>
+          <w:sz w:val="20"/>
+          <w:szCs w:val="20"/>
+          <w:lang w:val="en-US" w:eastAsia="ru-RU"/>
+        </w:rPr>
+        <w:t>.color</w:t>
+      </w:r>
+      <w:proofErr w:type="spellEnd"/>
+      <w:r>
+        <w:rPr>
+          <w:rFonts w:ascii="Courier New" w:eastAsia="Times New Roman" w:hAnsi="Courier New" w:cs="Courier New"/>
+          <w:color w:val="A9B7C6"/>
+          <w:sz w:val="20"/>
+          <w:szCs w:val="20"/>
+          <w:lang w:val="en-US" w:eastAsia="ru-RU"/>
+        </w:rPr>
+        <w:t xml:space="preserve"> = color</w:t>
+      </w:r>
+      <w:r>
+        <w:rPr>
+          <w:rFonts w:ascii="Courier New" w:eastAsia="Times New Roman" w:hAnsi="Courier New" w:cs="Courier New"/>
+          <w:color w:val="A9B7C6"/>
+          <w:sz w:val="20"/>
+          <w:szCs w:val="20"/>
+          <w:lang w:val="en-US" w:eastAsia="ru-RU"/>
+        </w:rPr>
+        <w:br/>
+        <w:t xml:space="preserve">        </w:t>
+      </w:r>
+      <w:r>
+        <w:rPr>
+          <w:rFonts w:ascii="Courier New" w:eastAsia="Times New Roman" w:hAnsi="Courier New" w:cs="Courier New"/>
+          <w:color w:val="808080"/>
+          <w:sz w:val="20"/>
+          <w:szCs w:val="20"/>
+          <w:lang w:val="en-US" w:eastAsia="ru-RU"/>
+        </w:rPr>
+        <w:t># vertexes that determine plane</w:t>
+      </w:r>
+      <w:r>
+        <w:rPr>
+          <w:rFonts w:ascii="Courier New" w:eastAsia="Times New Roman" w:hAnsi="Courier New" w:cs="Courier New"/>
+          <w:color w:val="808080"/>
+          <w:sz w:val="20"/>
+          <w:szCs w:val="20"/>
+          <w:lang w:val="en-US" w:eastAsia="ru-RU"/>
+        </w:rPr>
+        <w:br/>
+        <w:t xml:space="preserve">        </w:t>
+      </w:r>
+      <w:proofErr w:type="spellStart"/>
+      <w:r>
+        <w:rPr>
+          <w:rFonts w:ascii="Courier New" w:eastAsia="Times New Roman" w:hAnsi="Courier New" w:cs="Courier New"/>
+          <w:color w:val="94558D"/>
+          <w:sz w:val="20"/>
+          <w:szCs w:val="20"/>
+          <w:lang w:val="en-US" w:eastAsia="ru-RU"/>
+        </w:rPr>
+        <w:t>self</w:t>
+      </w:r>
+      <w:r>
+        <w:rPr>
+          <w:rFonts w:ascii="Courier New" w:eastAsia="Times New Roman" w:hAnsi="Courier New" w:cs="Courier New"/>
+          <w:color w:val="A9B7C6"/>
+          <w:sz w:val="20"/>
+          <w:szCs w:val="20"/>
+          <w:lang w:val="en-US" w:eastAsia="ru-RU"/>
+        </w:rPr>
+        <w:t>.top_vertexes</w:t>
+      </w:r>
+      <w:proofErr w:type="spellEnd"/>
+      <w:r>
+        <w:rPr>
+          <w:rFonts w:ascii="Courier New" w:eastAsia="Times New Roman" w:hAnsi="Courier New" w:cs="Courier New"/>
+          <w:color w:val="A9B7C6"/>
+          <w:sz w:val="20"/>
+          <w:szCs w:val="20"/>
+          <w:lang w:val="en-US" w:eastAsia="ru-RU"/>
+        </w:rPr>
+        <w:t xml:space="preserve"> = [Vertex((</w:t>
+      </w:r>
+      <w:proofErr w:type="spellStart"/>
+      <w:r>
+        <w:rPr>
+          <w:rFonts w:ascii="Courier New" w:eastAsia="Times New Roman" w:hAnsi="Courier New" w:cs="Courier New"/>
+          <w:color w:val="A9B7C6"/>
+          <w:sz w:val="20"/>
+          <w:szCs w:val="20"/>
+          <w:lang w:val="en-US" w:eastAsia="ru-RU"/>
+        </w:rPr>
+        <w:t>i</w:t>
+      </w:r>
+      <w:proofErr w:type="spellEnd"/>
+      <w:r>
+        <w:rPr>
+          <w:rFonts w:ascii="Courier New" w:eastAsia="Times New Roman" w:hAnsi="Courier New" w:cs="Courier New"/>
+          <w:color w:val="CC7832"/>
+          <w:sz w:val="20"/>
+          <w:szCs w:val="20"/>
+          <w:lang w:val="en-US" w:eastAsia="ru-RU"/>
+        </w:rPr>
+        <w:t xml:space="preserve">, </w:t>
+      </w:r>
+      <w:r>
+        <w:rPr>
+          <w:rFonts w:ascii="Courier New" w:eastAsia="Times New Roman" w:hAnsi="Courier New" w:cs="Courier New"/>
+          <w:color w:val="A9B7C6"/>
+          <w:sz w:val="20"/>
+          <w:szCs w:val="20"/>
+          <w:lang w:val="en-US" w:eastAsia="ru-RU"/>
+        </w:rPr>
+        <w:t xml:space="preserve">side // </w:t>
+      </w:r>
+      <w:r>
+        <w:rPr>
+          <w:rFonts w:ascii="Courier New" w:eastAsia="Times New Roman" w:hAnsi="Courier New" w:cs="Courier New"/>
+          <w:color w:val="6897BB"/>
+          <w:sz w:val="20"/>
+          <w:szCs w:val="20"/>
+          <w:lang w:val="en-US" w:eastAsia="ru-RU"/>
+        </w:rPr>
+        <w:t>2</w:t>
+      </w:r>
+      <w:r>
+        <w:rPr>
+          <w:rFonts w:ascii="Courier New" w:eastAsia="Times New Roman" w:hAnsi="Courier New" w:cs="Courier New"/>
+          <w:color w:val="A9B7C6"/>
+          <w:sz w:val="20"/>
+          <w:szCs w:val="20"/>
+          <w:lang w:val="en-US" w:eastAsia="ru-RU"/>
+        </w:rPr>
+        <w:t>)</w:t>
+      </w:r>
+      <w:r>
+        <w:rPr>
+          <w:rFonts w:ascii="Courier New" w:eastAsia="Times New Roman" w:hAnsi="Courier New" w:cs="Courier New"/>
+          <w:color w:val="CC7832"/>
+          <w:sz w:val="20"/>
+          <w:szCs w:val="20"/>
+          <w:lang w:val="en-US" w:eastAsia="ru-RU"/>
+        </w:rPr>
+        <w:t xml:space="preserve">, </w:t>
+      </w:r>
+      <w:proofErr w:type="spellStart"/>
+      <w:r>
+        <w:rPr>
+          <w:rFonts w:ascii="Courier New" w:eastAsia="Times New Roman" w:hAnsi="Courier New" w:cs="Courier New"/>
+          <w:color w:val="A9B7C6"/>
+          <w:sz w:val="20"/>
+          <w:szCs w:val="20"/>
+          <w:lang w:val="en-US" w:eastAsia="ru-RU"/>
+        </w:rPr>
+        <w:t>cell_size</w:t>
+      </w:r>
+      <w:proofErr w:type="spellEnd"/>
+      <w:r>
+        <w:rPr>
+          <w:rFonts w:ascii="Courier New" w:eastAsia="Times New Roman" w:hAnsi="Courier New" w:cs="Courier New"/>
+          <w:color w:val="CC7832"/>
+          <w:sz w:val="20"/>
+          <w:szCs w:val="20"/>
+          <w:lang w:val="en-US" w:eastAsia="ru-RU"/>
+        </w:rPr>
+        <w:t xml:space="preserve">, </w:t>
+      </w:r>
+      <w:r>
+        <w:rPr>
+          <w:rFonts w:ascii="Courier New" w:eastAsia="Times New Roman" w:hAnsi="Courier New" w:cs="Courier New"/>
+          <w:color w:val="A9B7C6"/>
+          <w:sz w:val="20"/>
+          <w:szCs w:val="20"/>
+          <w:lang w:val="en-US" w:eastAsia="ru-RU"/>
+        </w:rPr>
+        <w:t xml:space="preserve">center) </w:t>
+      </w:r>
+      <w:r>
+        <w:rPr>
+          <w:rFonts w:ascii="Courier New" w:eastAsia="Times New Roman" w:hAnsi="Courier New" w:cs="Courier New"/>
+          <w:color w:val="CC7832"/>
+          <w:sz w:val="20"/>
+          <w:szCs w:val="20"/>
+          <w:lang w:val="en-US" w:eastAsia="ru-RU"/>
+        </w:rPr>
+        <w:t xml:space="preserve">for </w:t>
+      </w:r>
+      <w:proofErr w:type="spellStart"/>
+      <w:r>
+        <w:rPr>
+          <w:rFonts w:ascii="Courier New" w:eastAsia="Times New Roman" w:hAnsi="Courier New" w:cs="Courier New"/>
+          <w:color w:val="A9B7C6"/>
+          <w:sz w:val="20"/>
+          <w:szCs w:val="20"/>
+          <w:lang w:val="en-US" w:eastAsia="ru-RU"/>
+        </w:rPr>
+        <w:t>i</w:t>
+      </w:r>
+      <w:proofErr w:type="spellEnd"/>
+      <w:r>
+        <w:rPr>
+          <w:rFonts w:ascii="Courier New" w:eastAsia="Times New Roman" w:hAnsi="Courier New" w:cs="Courier New"/>
+          <w:color w:val="A9B7C6"/>
+          <w:sz w:val="20"/>
+          <w:szCs w:val="20"/>
+          <w:lang w:val="en-US" w:eastAsia="ru-RU"/>
+        </w:rPr>
+        <w:t xml:space="preserve"> </w:t>
+      </w:r>
+      <w:r>
+        <w:rPr>
+          <w:rFonts w:ascii="Courier New" w:eastAsia="Times New Roman" w:hAnsi="Courier New" w:cs="Courier New"/>
+          <w:color w:val="CC7832"/>
+          <w:sz w:val="20"/>
+          <w:szCs w:val="20"/>
+          <w:lang w:val="en-US" w:eastAsia="ru-RU"/>
+        </w:rPr>
+        <w:t xml:space="preserve">in </w:t>
+      </w:r>
+      <w:r>
+        <w:rPr>
+          <w:rFonts w:ascii="Courier New" w:eastAsia="Times New Roman" w:hAnsi="Courier New" w:cs="Courier New"/>
+          <w:color w:val="8888C6"/>
+          <w:sz w:val="20"/>
+          <w:szCs w:val="20"/>
+          <w:lang w:val="en-US" w:eastAsia="ru-RU"/>
+        </w:rPr>
+        <w:t>range</w:t>
+      </w:r>
+      <w:r>
+        <w:rPr>
+          <w:rFonts w:ascii="Courier New" w:eastAsia="Times New Roman" w:hAnsi="Courier New" w:cs="Courier New"/>
+          <w:color w:val="A9B7C6"/>
+          <w:sz w:val="20"/>
+          <w:szCs w:val="20"/>
+          <w:lang w:val="en-US" w:eastAsia="ru-RU"/>
+        </w:rPr>
+        <w:t xml:space="preserve">(- side // </w:t>
+      </w:r>
+      <w:r>
+        <w:rPr>
+          <w:rFonts w:ascii="Courier New" w:eastAsia="Times New Roman" w:hAnsi="Courier New" w:cs="Courier New"/>
+          <w:color w:val="6897BB"/>
+          <w:sz w:val="20"/>
+          <w:szCs w:val="20"/>
+          <w:lang w:val="en-US" w:eastAsia="ru-RU"/>
+        </w:rPr>
+        <w:t>2</w:t>
+      </w:r>
+      <w:r>
+        <w:rPr>
+          <w:rFonts w:ascii="Courier New" w:eastAsia="Times New Roman" w:hAnsi="Courier New" w:cs="Courier New"/>
+          <w:color w:val="CC7832"/>
+          <w:sz w:val="20"/>
+          <w:szCs w:val="20"/>
+          <w:lang w:val="en-US" w:eastAsia="ru-RU"/>
+        </w:rPr>
+        <w:t xml:space="preserve">, </w:t>
+      </w:r>
+      <w:r>
+        <w:rPr>
+          <w:rFonts w:ascii="Courier New" w:eastAsia="Times New Roman" w:hAnsi="Courier New" w:cs="Courier New"/>
+          <w:color w:val="A9B7C6"/>
+          <w:sz w:val="20"/>
+          <w:szCs w:val="20"/>
+          <w:lang w:val="en-US" w:eastAsia="ru-RU"/>
+        </w:rPr>
+        <w:t xml:space="preserve">side // </w:t>
+      </w:r>
+      <w:r>
+        <w:rPr>
+          <w:rFonts w:ascii="Courier New" w:eastAsia="Times New Roman" w:hAnsi="Courier New" w:cs="Courier New"/>
+          <w:color w:val="6897BB"/>
+          <w:sz w:val="20"/>
+          <w:szCs w:val="20"/>
+          <w:lang w:val="en-US" w:eastAsia="ru-RU"/>
+        </w:rPr>
+        <w:t xml:space="preserve">2 </w:t>
+      </w:r>
+      <w:r>
+        <w:rPr>
+          <w:rFonts w:ascii="Courier New" w:eastAsia="Times New Roman" w:hAnsi="Courier New" w:cs="Courier New"/>
+          <w:color w:val="A9B7C6"/>
+          <w:sz w:val="20"/>
+          <w:szCs w:val="20"/>
+          <w:lang w:val="en-US" w:eastAsia="ru-RU"/>
+        </w:rPr>
+        <w:t xml:space="preserve">+ </w:t>
+      </w:r>
+      <w:r>
+        <w:rPr>
+          <w:rFonts w:ascii="Courier New" w:eastAsia="Times New Roman" w:hAnsi="Courier New" w:cs="Courier New"/>
+          <w:color w:val="6897BB"/>
+          <w:sz w:val="20"/>
+          <w:szCs w:val="20"/>
+          <w:lang w:val="en-US" w:eastAsia="ru-RU"/>
+        </w:rPr>
+        <w:t>1</w:t>
+      </w:r>
+      <w:r>
+        <w:rPr>
+          <w:rFonts w:ascii="Courier New" w:eastAsia="Times New Roman" w:hAnsi="Courier New" w:cs="Courier New"/>
+          <w:color w:val="A9B7C6"/>
+          <w:sz w:val="20"/>
+          <w:szCs w:val="20"/>
+          <w:lang w:val="en-US" w:eastAsia="ru-RU"/>
+        </w:rPr>
+        <w:t>)]</w:t>
+      </w:r>
+      <w:r>
+        <w:rPr>
+          <w:rFonts w:ascii="Courier New" w:eastAsia="Times New Roman" w:hAnsi="Courier New" w:cs="Courier New"/>
+          <w:color w:val="A9B7C6"/>
+          <w:sz w:val="20"/>
+          <w:szCs w:val="20"/>
+          <w:lang w:val="en-US" w:eastAsia="ru-RU"/>
+        </w:rPr>
+        <w:br/>
+        <w:t xml:space="preserve">        </w:t>
+      </w:r>
+      <w:proofErr w:type="spellStart"/>
+      <w:r>
+        <w:rPr>
+          <w:rFonts w:ascii="Courier New" w:eastAsia="Times New Roman" w:hAnsi="Courier New" w:cs="Courier New"/>
+          <w:color w:val="94558D"/>
+          <w:sz w:val="20"/>
+          <w:szCs w:val="20"/>
+          <w:lang w:val="en-US" w:eastAsia="ru-RU"/>
+        </w:rPr>
+        <w:t>self</w:t>
+      </w:r>
+      <w:r>
+        <w:rPr>
+          <w:rFonts w:ascii="Courier New" w:eastAsia="Times New Roman" w:hAnsi="Courier New" w:cs="Courier New"/>
+          <w:color w:val="A9B7C6"/>
+          <w:sz w:val="20"/>
+          <w:szCs w:val="20"/>
+          <w:lang w:val="en-US" w:eastAsia="ru-RU"/>
+        </w:rPr>
+        <w:t>.bot_vertexes</w:t>
+      </w:r>
+      <w:proofErr w:type="spellEnd"/>
+      <w:r>
+        <w:rPr>
+          <w:rFonts w:ascii="Courier New" w:eastAsia="Times New Roman" w:hAnsi="Courier New" w:cs="Courier New"/>
+          <w:color w:val="A9B7C6"/>
+          <w:sz w:val="20"/>
+          <w:szCs w:val="20"/>
+          <w:lang w:val="en-US" w:eastAsia="ru-RU"/>
+        </w:rPr>
+        <w:t xml:space="preserve"> = [Vertex((</w:t>
+      </w:r>
+      <w:proofErr w:type="spellStart"/>
+      <w:r>
+        <w:rPr>
+          <w:rFonts w:ascii="Courier New" w:eastAsia="Times New Roman" w:hAnsi="Courier New" w:cs="Courier New"/>
+          <w:color w:val="A9B7C6"/>
+          <w:sz w:val="20"/>
+          <w:szCs w:val="20"/>
+          <w:lang w:val="en-US" w:eastAsia="ru-RU"/>
+        </w:rPr>
+        <w:t>i</w:t>
+      </w:r>
+      <w:proofErr w:type="spellEnd"/>
+      <w:r>
+        <w:rPr>
+          <w:rFonts w:ascii="Courier New" w:eastAsia="Times New Roman" w:hAnsi="Courier New" w:cs="Courier New"/>
+          <w:color w:val="CC7832"/>
+          <w:sz w:val="20"/>
+          <w:szCs w:val="20"/>
+          <w:lang w:val="en-US" w:eastAsia="ru-RU"/>
+        </w:rPr>
+        <w:t xml:space="preserve">, </w:t>
+      </w:r>
+      <w:r>
+        <w:rPr>
+          <w:rFonts w:ascii="Courier New" w:eastAsia="Times New Roman" w:hAnsi="Courier New" w:cs="Courier New"/>
+          <w:color w:val="A9B7C6"/>
+          <w:sz w:val="20"/>
+          <w:szCs w:val="20"/>
+          <w:lang w:val="en-US" w:eastAsia="ru-RU"/>
+        </w:rPr>
+        <w:t xml:space="preserve">- side // </w:t>
+      </w:r>
+      <w:r>
+        <w:rPr>
+          <w:rFonts w:ascii="Courier New" w:eastAsia="Times New Roman" w:hAnsi="Courier New" w:cs="Courier New"/>
+          <w:color w:val="6897BB"/>
+          <w:sz w:val="20"/>
+          <w:szCs w:val="20"/>
+          <w:lang w:val="en-US" w:eastAsia="ru-RU"/>
+        </w:rPr>
+        <w:t>2</w:t>
+      </w:r>
+      <w:r>
+        <w:rPr>
+          <w:rFonts w:ascii="Courier New" w:eastAsia="Times New Roman" w:hAnsi="Courier New" w:cs="Courier New"/>
+          <w:color w:val="A9B7C6"/>
+          <w:sz w:val="20"/>
+          <w:szCs w:val="20"/>
+          <w:lang w:val="en-US" w:eastAsia="ru-RU"/>
+        </w:rPr>
+        <w:t>)</w:t>
+      </w:r>
+      <w:r>
+        <w:rPr>
+          <w:rFonts w:ascii="Courier New" w:eastAsia="Times New Roman" w:hAnsi="Courier New" w:cs="Courier New"/>
+          <w:color w:val="CC7832"/>
+          <w:sz w:val="20"/>
+          <w:szCs w:val="20"/>
+          <w:lang w:val="en-US" w:eastAsia="ru-RU"/>
+        </w:rPr>
+        <w:t xml:space="preserve">, </w:t>
+      </w:r>
+      <w:proofErr w:type="spellStart"/>
+      <w:r>
+        <w:rPr>
+          <w:rFonts w:ascii="Courier New" w:eastAsia="Times New Roman" w:hAnsi="Courier New" w:cs="Courier New"/>
+          <w:color w:val="A9B7C6"/>
+          <w:sz w:val="20"/>
+          <w:szCs w:val="20"/>
+          <w:lang w:val="en-US" w:eastAsia="ru-RU"/>
+        </w:rPr>
+        <w:t>cell_size</w:t>
+      </w:r>
+      <w:proofErr w:type="spellEnd"/>
+      <w:r>
+        <w:rPr>
+          <w:rFonts w:ascii="Courier New" w:eastAsia="Times New Roman" w:hAnsi="Courier New" w:cs="Courier New"/>
+          <w:color w:val="CC7832"/>
+          <w:sz w:val="20"/>
+          <w:szCs w:val="20"/>
+          <w:lang w:val="en-US" w:eastAsia="ru-RU"/>
+        </w:rPr>
+        <w:t xml:space="preserve">, </w:t>
+      </w:r>
+      <w:r>
+        <w:rPr>
+          <w:rFonts w:ascii="Courier New" w:eastAsia="Times New Roman" w:hAnsi="Courier New" w:cs="Courier New"/>
+          <w:color w:val="A9B7C6"/>
+          <w:sz w:val="20"/>
+          <w:szCs w:val="20"/>
+          <w:lang w:val="en-US" w:eastAsia="ru-RU"/>
+        </w:rPr>
+        <w:t xml:space="preserve">center) </w:t>
+      </w:r>
+      <w:r>
+        <w:rPr>
+          <w:rFonts w:ascii="Courier New" w:eastAsia="Times New Roman" w:hAnsi="Courier New" w:cs="Courier New"/>
+          <w:color w:val="CC7832"/>
+          <w:sz w:val="20"/>
+          <w:szCs w:val="20"/>
+          <w:lang w:val="en-US" w:eastAsia="ru-RU"/>
+        </w:rPr>
+        <w:t xml:space="preserve">for </w:t>
+      </w:r>
+      <w:proofErr w:type="spellStart"/>
+      <w:r>
+        <w:rPr>
+          <w:rFonts w:ascii="Courier New" w:eastAsia="Times New Roman" w:hAnsi="Courier New" w:cs="Courier New"/>
+          <w:color w:val="A9B7C6"/>
+          <w:sz w:val="20"/>
+          <w:szCs w:val="20"/>
+          <w:lang w:val="en-US" w:eastAsia="ru-RU"/>
+        </w:rPr>
+        <w:t>i</w:t>
+      </w:r>
+      <w:proofErr w:type="spellEnd"/>
+      <w:r>
+        <w:rPr>
+          <w:rFonts w:ascii="Courier New" w:eastAsia="Times New Roman" w:hAnsi="Courier New" w:cs="Courier New"/>
+          <w:color w:val="A9B7C6"/>
+          <w:sz w:val="20"/>
+          <w:szCs w:val="20"/>
+          <w:lang w:val="en-US" w:eastAsia="ru-RU"/>
+        </w:rPr>
+        <w:t xml:space="preserve"> </w:t>
+      </w:r>
+      <w:r>
+        <w:rPr>
+          <w:rFonts w:ascii="Courier New" w:eastAsia="Times New Roman" w:hAnsi="Courier New" w:cs="Courier New"/>
+          <w:color w:val="CC7832"/>
+          <w:sz w:val="20"/>
+          <w:szCs w:val="20"/>
+          <w:lang w:val="en-US" w:eastAsia="ru-RU"/>
+        </w:rPr>
+        <w:t xml:space="preserve">in </w:t>
+      </w:r>
+      <w:r>
+        <w:rPr>
+          <w:rFonts w:ascii="Courier New" w:eastAsia="Times New Roman" w:hAnsi="Courier New" w:cs="Courier New"/>
+          <w:color w:val="8888C6"/>
+          <w:sz w:val="20"/>
+          <w:szCs w:val="20"/>
+          <w:lang w:val="en-US" w:eastAsia="ru-RU"/>
+        </w:rPr>
+        <w:t>range</w:t>
+      </w:r>
+      <w:r>
+        <w:rPr>
+          <w:rFonts w:ascii="Courier New" w:eastAsia="Times New Roman" w:hAnsi="Courier New" w:cs="Courier New"/>
+          <w:color w:val="A9B7C6"/>
+          <w:sz w:val="20"/>
+          <w:szCs w:val="20"/>
+          <w:lang w:val="en-US" w:eastAsia="ru-RU"/>
+        </w:rPr>
+        <w:t xml:space="preserve">(- side // </w:t>
+      </w:r>
+      <w:r>
+        <w:rPr>
+          <w:rFonts w:ascii="Courier New" w:eastAsia="Times New Roman" w:hAnsi="Courier New" w:cs="Courier New"/>
+          <w:color w:val="6897BB"/>
+          <w:sz w:val="20"/>
+          <w:szCs w:val="20"/>
+          <w:lang w:val="en-US" w:eastAsia="ru-RU"/>
+        </w:rPr>
+        <w:t>2</w:t>
+      </w:r>
+      <w:r>
+        <w:rPr>
+          <w:rFonts w:ascii="Courier New" w:eastAsia="Times New Roman" w:hAnsi="Courier New" w:cs="Courier New"/>
+          <w:color w:val="CC7832"/>
+          <w:sz w:val="20"/>
+          <w:szCs w:val="20"/>
+          <w:lang w:val="en-US" w:eastAsia="ru-RU"/>
+        </w:rPr>
+        <w:t xml:space="preserve">, </w:t>
+      </w:r>
+      <w:r>
+        <w:rPr>
+          <w:rFonts w:ascii="Courier New" w:eastAsia="Times New Roman" w:hAnsi="Courier New" w:cs="Courier New"/>
+          <w:color w:val="A9B7C6"/>
+          <w:sz w:val="20"/>
+          <w:szCs w:val="20"/>
+          <w:lang w:val="en-US" w:eastAsia="ru-RU"/>
+        </w:rPr>
+        <w:t xml:space="preserve">side // </w:t>
+      </w:r>
+      <w:r>
+        <w:rPr>
+          <w:rFonts w:ascii="Courier New" w:eastAsia="Times New Roman" w:hAnsi="Courier New" w:cs="Courier New"/>
+          <w:color w:val="6897BB"/>
+          <w:sz w:val="20"/>
+          <w:szCs w:val="20"/>
+          <w:lang w:val="en-US" w:eastAsia="ru-RU"/>
+        </w:rPr>
+        <w:t xml:space="preserve">2 </w:t>
+      </w:r>
+      <w:r>
+        <w:rPr>
+          <w:rFonts w:ascii="Courier New" w:eastAsia="Times New Roman" w:hAnsi="Courier New" w:cs="Courier New"/>
+          <w:color w:val="A9B7C6"/>
+          <w:sz w:val="20"/>
+          <w:szCs w:val="20"/>
+          <w:lang w:val="en-US" w:eastAsia="ru-RU"/>
+        </w:rPr>
+        <w:t xml:space="preserve">+ </w:t>
+      </w:r>
+      <w:r>
+        <w:rPr>
+          <w:rFonts w:ascii="Courier New" w:eastAsia="Times New Roman" w:hAnsi="Courier New" w:cs="Courier New"/>
+          <w:color w:val="6897BB"/>
+          <w:sz w:val="20"/>
+          <w:szCs w:val="20"/>
+          <w:lang w:val="en-US" w:eastAsia="ru-RU"/>
+        </w:rPr>
+        <w:t>1</w:t>
+      </w:r>
+      <w:r>
+        <w:rPr>
+          <w:rFonts w:ascii="Courier New" w:eastAsia="Times New Roman" w:hAnsi="Courier New" w:cs="Courier New"/>
+          <w:color w:val="A9B7C6"/>
+          <w:sz w:val="20"/>
+          <w:szCs w:val="20"/>
+          <w:lang w:val="en-US" w:eastAsia="ru-RU"/>
+        </w:rPr>
+        <w:t>)]</w:t>
+      </w:r>
+      <w:r>
+        <w:rPr>
+          <w:rFonts w:ascii="Courier New" w:eastAsia="Times New Roman" w:hAnsi="Courier New" w:cs="Courier New"/>
+          <w:color w:val="A9B7C6"/>
+          <w:sz w:val="20"/>
+          <w:szCs w:val="20"/>
+          <w:lang w:val="en-US" w:eastAsia="ru-RU"/>
+        </w:rPr>
+        <w:br/>
+        <w:t xml:space="preserve">        </w:t>
+      </w:r>
+      <w:proofErr w:type="spellStart"/>
+      <w:r>
+        <w:rPr>
+          <w:rFonts w:ascii="Courier New" w:eastAsia="Times New Roman" w:hAnsi="Courier New" w:cs="Courier New"/>
+          <w:color w:val="94558D"/>
+          <w:sz w:val="20"/>
+          <w:szCs w:val="20"/>
+          <w:lang w:val="en-US" w:eastAsia="ru-RU"/>
+        </w:rPr>
+        <w:t>self</w:t>
+      </w:r>
+      <w:r>
+        <w:rPr>
+          <w:rFonts w:ascii="Courier New" w:eastAsia="Times New Roman" w:hAnsi="Courier New" w:cs="Courier New"/>
+          <w:color w:val="A9B7C6"/>
+          <w:sz w:val="20"/>
+          <w:szCs w:val="20"/>
+          <w:lang w:val="en-US" w:eastAsia="ru-RU"/>
+        </w:rPr>
+        <w:t>.left_vertexes</w:t>
+      </w:r>
+      <w:proofErr w:type="spellEnd"/>
+      <w:r>
+        <w:rPr>
+          <w:rFonts w:ascii="Courier New" w:eastAsia="Times New Roman" w:hAnsi="Courier New" w:cs="Courier New"/>
+          <w:color w:val="A9B7C6"/>
+          <w:sz w:val="20"/>
+          <w:szCs w:val="20"/>
+          <w:lang w:val="en-US" w:eastAsia="ru-RU"/>
+        </w:rPr>
+        <w:t xml:space="preserve"> = [Vertex((- side // </w:t>
+      </w:r>
+      <w:r>
+        <w:rPr>
+          <w:rFonts w:ascii="Courier New" w:eastAsia="Times New Roman" w:hAnsi="Courier New" w:cs="Courier New"/>
+          <w:color w:val="6897BB"/>
+          <w:sz w:val="20"/>
+          <w:szCs w:val="20"/>
+          <w:lang w:val="en-US" w:eastAsia="ru-RU"/>
+        </w:rPr>
+        <w:t>2</w:t>
+      </w:r>
+      <w:r>
+        <w:rPr>
+          <w:rFonts w:ascii="Courier New" w:eastAsia="Times New Roman" w:hAnsi="Courier New" w:cs="Courier New"/>
+          <w:color w:val="CC7832"/>
+          <w:sz w:val="20"/>
+          <w:szCs w:val="20"/>
+          <w:lang w:val="en-US" w:eastAsia="ru-RU"/>
+        </w:rPr>
+        <w:t xml:space="preserve">, </w:t>
+      </w:r>
+      <w:proofErr w:type="spellStart"/>
+      <w:r>
+        <w:rPr>
+          <w:rFonts w:ascii="Courier New" w:eastAsia="Times New Roman" w:hAnsi="Courier New" w:cs="Courier New"/>
+          <w:color w:val="A9B7C6"/>
+          <w:sz w:val="20"/>
+          <w:szCs w:val="20"/>
+          <w:lang w:val="en-US" w:eastAsia="ru-RU"/>
+        </w:rPr>
+        <w:t>i</w:t>
+      </w:r>
+      <w:proofErr w:type="spellEnd"/>
+      <w:r>
+        <w:rPr>
+          <w:rFonts w:ascii="Courier New" w:eastAsia="Times New Roman" w:hAnsi="Courier New" w:cs="Courier New"/>
+          <w:color w:val="A9B7C6"/>
+          <w:sz w:val="20"/>
+          <w:szCs w:val="20"/>
+          <w:lang w:val="en-US" w:eastAsia="ru-RU"/>
+        </w:rPr>
+        <w:t>)</w:t>
+      </w:r>
+      <w:r>
+        <w:rPr>
+          <w:rFonts w:ascii="Courier New" w:eastAsia="Times New Roman" w:hAnsi="Courier New" w:cs="Courier New"/>
+          <w:color w:val="CC7832"/>
+          <w:sz w:val="20"/>
+          <w:szCs w:val="20"/>
+          <w:lang w:val="en-US" w:eastAsia="ru-RU"/>
+        </w:rPr>
+        <w:t xml:space="preserve">, </w:t>
+      </w:r>
+      <w:proofErr w:type="spellStart"/>
+      <w:r>
+        <w:rPr>
+          <w:rFonts w:ascii="Courier New" w:eastAsia="Times New Roman" w:hAnsi="Courier New" w:cs="Courier New"/>
+          <w:color w:val="A9B7C6"/>
+          <w:sz w:val="20"/>
+          <w:szCs w:val="20"/>
+          <w:lang w:val="en-US" w:eastAsia="ru-RU"/>
+        </w:rPr>
+        <w:t>cell_size</w:t>
+      </w:r>
+      <w:proofErr w:type="spellEnd"/>
+      <w:r>
+        <w:rPr>
+          <w:rFonts w:ascii="Courier New" w:eastAsia="Times New Roman" w:hAnsi="Courier New" w:cs="Courier New"/>
+          <w:color w:val="CC7832"/>
+          <w:sz w:val="20"/>
+          <w:szCs w:val="20"/>
+          <w:lang w:val="en-US" w:eastAsia="ru-RU"/>
+        </w:rPr>
+        <w:t xml:space="preserve">, </w:t>
+      </w:r>
+      <w:r>
+        <w:rPr>
+          <w:rFonts w:ascii="Courier New" w:eastAsia="Times New Roman" w:hAnsi="Courier New" w:cs="Courier New"/>
+          <w:color w:val="A9B7C6"/>
+          <w:sz w:val="20"/>
+          <w:szCs w:val="20"/>
+          <w:lang w:val="en-US" w:eastAsia="ru-RU"/>
+        </w:rPr>
+        <w:t xml:space="preserve">center) </w:t>
+      </w:r>
+      <w:r>
+        <w:rPr>
+          <w:rFonts w:ascii="Courier New" w:eastAsia="Times New Roman" w:hAnsi="Courier New" w:cs="Courier New"/>
+          <w:color w:val="CC7832"/>
+          <w:sz w:val="20"/>
+          <w:szCs w:val="20"/>
+          <w:lang w:val="en-US" w:eastAsia="ru-RU"/>
+        </w:rPr>
+        <w:t xml:space="preserve">for </w:t>
+      </w:r>
+      <w:proofErr w:type="spellStart"/>
+      <w:r>
+        <w:rPr>
+          <w:rFonts w:ascii="Courier New" w:eastAsia="Times New Roman" w:hAnsi="Courier New" w:cs="Courier New"/>
+          <w:color w:val="A9B7C6"/>
+          <w:sz w:val="20"/>
+          <w:szCs w:val="20"/>
+          <w:lang w:val="en-US" w:eastAsia="ru-RU"/>
+        </w:rPr>
+        <w:t>i</w:t>
+      </w:r>
+      <w:proofErr w:type="spellEnd"/>
+      <w:r>
+        <w:rPr>
+          <w:rFonts w:ascii="Courier New" w:eastAsia="Times New Roman" w:hAnsi="Courier New" w:cs="Courier New"/>
+          <w:color w:val="A9B7C6"/>
+          <w:sz w:val="20"/>
+          <w:szCs w:val="20"/>
+          <w:lang w:val="en-US" w:eastAsia="ru-RU"/>
+        </w:rPr>
+        <w:t xml:space="preserve"> </w:t>
+      </w:r>
+      <w:r>
+        <w:rPr>
+          <w:rFonts w:ascii="Courier New" w:eastAsia="Times New Roman" w:hAnsi="Courier New" w:cs="Courier New"/>
+          <w:color w:val="CC7832"/>
+          <w:sz w:val="20"/>
+          <w:szCs w:val="20"/>
+          <w:lang w:val="en-US" w:eastAsia="ru-RU"/>
+        </w:rPr>
+        <w:t xml:space="preserve">in </w:t>
+      </w:r>
+      <w:r>
+        <w:rPr>
+          <w:rFonts w:ascii="Courier New" w:eastAsia="Times New Roman" w:hAnsi="Courier New" w:cs="Courier New"/>
+          <w:color w:val="8888C6"/>
+          <w:sz w:val="20"/>
+          <w:szCs w:val="20"/>
+          <w:lang w:val="en-US" w:eastAsia="ru-RU"/>
+        </w:rPr>
+        <w:t>range</w:t>
+      </w:r>
+      <w:r>
+        <w:rPr>
+          <w:rFonts w:ascii="Courier New" w:eastAsia="Times New Roman" w:hAnsi="Courier New" w:cs="Courier New"/>
+          <w:color w:val="A9B7C6"/>
+          <w:sz w:val="20"/>
+          <w:szCs w:val="20"/>
+          <w:lang w:val="en-US" w:eastAsia="ru-RU"/>
+        </w:rPr>
+        <w:t xml:space="preserve">(- side // </w:t>
+      </w:r>
+      <w:r>
+        <w:rPr>
+          <w:rFonts w:ascii="Courier New" w:eastAsia="Times New Roman" w:hAnsi="Courier New" w:cs="Courier New"/>
+          <w:color w:val="6897BB"/>
+          <w:sz w:val="20"/>
+          <w:szCs w:val="20"/>
+          <w:lang w:val="en-US" w:eastAsia="ru-RU"/>
+        </w:rPr>
+        <w:t>2</w:t>
+      </w:r>
+      <w:r>
+        <w:rPr>
+          <w:rFonts w:ascii="Courier New" w:eastAsia="Times New Roman" w:hAnsi="Courier New" w:cs="Courier New"/>
+          <w:color w:val="CC7832"/>
+          <w:sz w:val="20"/>
+          <w:szCs w:val="20"/>
+          <w:lang w:val="en-US" w:eastAsia="ru-RU"/>
+        </w:rPr>
+        <w:t xml:space="preserve">, </w:t>
+      </w:r>
+      <w:r>
+        <w:rPr>
+          <w:rFonts w:ascii="Courier New" w:eastAsia="Times New Roman" w:hAnsi="Courier New" w:cs="Courier New"/>
+          <w:color w:val="A9B7C6"/>
+          <w:sz w:val="20"/>
+          <w:szCs w:val="20"/>
+          <w:lang w:val="en-US" w:eastAsia="ru-RU"/>
+        </w:rPr>
+        <w:t xml:space="preserve">side // </w:t>
+      </w:r>
+      <w:r>
+        <w:rPr>
+          <w:rFonts w:ascii="Courier New" w:eastAsia="Times New Roman" w:hAnsi="Courier New" w:cs="Courier New"/>
+          <w:color w:val="6897BB"/>
+          <w:sz w:val="20"/>
+          <w:szCs w:val="20"/>
+          <w:lang w:val="en-US" w:eastAsia="ru-RU"/>
+        </w:rPr>
+        <w:t xml:space="preserve">2 </w:t>
+      </w:r>
+      <w:r>
+        <w:rPr>
+          <w:rFonts w:ascii="Courier New" w:eastAsia="Times New Roman" w:hAnsi="Courier New" w:cs="Courier New"/>
+          <w:color w:val="A9B7C6"/>
+          <w:sz w:val="20"/>
+          <w:szCs w:val="20"/>
+          <w:lang w:val="en-US" w:eastAsia="ru-RU"/>
+        </w:rPr>
+        <w:t xml:space="preserve">+ </w:t>
+      </w:r>
+      <w:r>
+        <w:rPr>
+          <w:rFonts w:ascii="Courier New" w:eastAsia="Times New Roman" w:hAnsi="Courier New" w:cs="Courier New"/>
+          <w:color w:val="6897BB"/>
+          <w:sz w:val="20"/>
+          <w:szCs w:val="20"/>
+          <w:lang w:val="en-US" w:eastAsia="ru-RU"/>
+        </w:rPr>
+        <w:t>1</w:t>
+      </w:r>
+      <w:r>
+        <w:rPr>
+          <w:rFonts w:ascii="Courier New" w:eastAsia="Times New Roman" w:hAnsi="Courier New" w:cs="Courier New"/>
+          <w:color w:val="A9B7C6"/>
+          <w:sz w:val="20"/>
+          <w:szCs w:val="20"/>
+          <w:lang w:val="en-US" w:eastAsia="ru-RU"/>
+        </w:rPr>
+        <w:t>)]</w:t>
+      </w:r>
+      <w:r>
+        <w:rPr>
+          <w:rFonts w:ascii="Courier New" w:eastAsia="Times New Roman" w:hAnsi="Courier New" w:cs="Courier New"/>
+          <w:color w:val="A9B7C6"/>
+          <w:sz w:val="20"/>
+          <w:szCs w:val="20"/>
+          <w:lang w:val="en-US" w:eastAsia="ru-RU"/>
+        </w:rPr>
+        <w:br/>
+        <w:t xml:space="preserve">        </w:t>
+      </w:r>
+      <w:proofErr w:type="spellStart"/>
+      <w:r>
+        <w:rPr>
+          <w:rFonts w:ascii="Courier New" w:eastAsia="Times New Roman" w:hAnsi="Courier New" w:cs="Courier New"/>
+          <w:color w:val="94558D"/>
+          <w:sz w:val="20"/>
+          <w:szCs w:val="20"/>
+          <w:lang w:val="en-US" w:eastAsia="ru-RU"/>
+        </w:rPr>
+        <w:t>self</w:t>
+      </w:r>
+      <w:r>
+        <w:rPr>
+          <w:rFonts w:ascii="Courier New" w:eastAsia="Times New Roman" w:hAnsi="Courier New" w:cs="Courier New"/>
+          <w:color w:val="A9B7C6"/>
+          <w:sz w:val="20"/>
+          <w:szCs w:val="20"/>
+          <w:lang w:val="en-US" w:eastAsia="ru-RU"/>
+        </w:rPr>
+        <w:t>.right_vertexes</w:t>
+      </w:r>
+      <w:proofErr w:type="spellEnd"/>
+      <w:r>
+        <w:rPr>
+          <w:rFonts w:ascii="Courier New" w:eastAsia="Times New Roman" w:hAnsi="Courier New" w:cs="Courier New"/>
+          <w:color w:val="A9B7C6"/>
+          <w:sz w:val="20"/>
+          <w:szCs w:val="20"/>
+          <w:lang w:val="en-US" w:eastAsia="ru-RU"/>
+        </w:rPr>
+        <w:t xml:space="preserve"> = [Vertex((side // </w:t>
+      </w:r>
+      <w:r>
+        <w:rPr>
+          <w:rFonts w:ascii="Courier New" w:eastAsia="Times New Roman" w:hAnsi="Courier New" w:cs="Courier New"/>
+          <w:color w:val="6897BB"/>
+          <w:sz w:val="20"/>
+          <w:szCs w:val="20"/>
+          <w:lang w:val="en-US" w:eastAsia="ru-RU"/>
+        </w:rPr>
+        <w:t>2</w:t>
+      </w:r>
+      <w:r>
+        <w:rPr>
+          <w:rFonts w:ascii="Courier New" w:eastAsia="Times New Roman" w:hAnsi="Courier New" w:cs="Courier New"/>
+          <w:color w:val="CC7832"/>
+          <w:sz w:val="20"/>
+          <w:szCs w:val="20"/>
+          <w:lang w:val="en-US" w:eastAsia="ru-RU"/>
+        </w:rPr>
+        <w:t xml:space="preserve">, </w:t>
+      </w:r>
+      <w:proofErr w:type="spellStart"/>
+      <w:r>
+        <w:rPr>
+          <w:rFonts w:ascii="Courier New" w:eastAsia="Times New Roman" w:hAnsi="Courier New" w:cs="Courier New"/>
+          <w:color w:val="A9B7C6"/>
+          <w:sz w:val="20"/>
+          <w:szCs w:val="20"/>
+          <w:lang w:val="en-US" w:eastAsia="ru-RU"/>
+        </w:rPr>
+        <w:t>i</w:t>
+      </w:r>
+      <w:proofErr w:type="spellEnd"/>
+      <w:r>
+        <w:rPr>
+          <w:rFonts w:ascii="Courier New" w:eastAsia="Times New Roman" w:hAnsi="Courier New" w:cs="Courier New"/>
+          <w:color w:val="A9B7C6"/>
+          <w:sz w:val="20"/>
+          <w:szCs w:val="20"/>
+          <w:lang w:val="en-US" w:eastAsia="ru-RU"/>
+        </w:rPr>
+        <w:t>)</w:t>
+      </w:r>
+      <w:r>
+        <w:rPr>
+          <w:rFonts w:ascii="Courier New" w:eastAsia="Times New Roman" w:hAnsi="Courier New" w:cs="Courier New"/>
+          <w:color w:val="CC7832"/>
+          <w:sz w:val="20"/>
+          <w:szCs w:val="20"/>
+          <w:lang w:val="en-US" w:eastAsia="ru-RU"/>
+        </w:rPr>
+        <w:t xml:space="preserve">, </w:t>
+      </w:r>
+      <w:proofErr w:type="spellStart"/>
+      <w:r>
+        <w:rPr>
+          <w:rFonts w:ascii="Courier New" w:eastAsia="Times New Roman" w:hAnsi="Courier New" w:cs="Courier New"/>
+          <w:color w:val="A9B7C6"/>
+          <w:sz w:val="20"/>
+          <w:szCs w:val="20"/>
+          <w:lang w:val="en-US" w:eastAsia="ru-RU"/>
+        </w:rPr>
+        <w:t>cell_size</w:t>
+      </w:r>
+      <w:proofErr w:type="spellEnd"/>
+      <w:r>
+        <w:rPr>
+          <w:rFonts w:ascii="Courier New" w:eastAsia="Times New Roman" w:hAnsi="Courier New" w:cs="Courier New"/>
+          <w:color w:val="CC7832"/>
+          <w:sz w:val="20"/>
+          <w:szCs w:val="20"/>
+          <w:lang w:val="en-US" w:eastAsia="ru-RU"/>
+        </w:rPr>
+        <w:t xml:space="preserve">, </w:t>
+      </w:r>
+      <w:r>
+        <w:rPr>
+          <w:rFonts w:ascii="Courier New" w:eastAsia="Times New Roman" w:hAnsi="Courier New" w:cs="Courier New"/>
+          <w:color w:val="A9B7C6"/>
+          <w:sz w:val="20"/>
+          <w:szCs w:val="20"/>
+          <w:lang w:val="en-US" w:eastAsia="ru-RU"/>
+        </w:rPr>
+        <w:t xml:space="preserve">center) </w:t>
+      </w:r>
+      <w:r>
+        <w:rPr>
+          <w:rFonts w:ascii="Courier New" w:eastAsia="Times New Roman" w:hAnsi="Courier New" w:cs="Courier New"/>
+          <w:color w:val="CC7832"/>
+          <w:sz w:val="20"/>
+          <w:szCs w:val="20"/>
+          <w:lang w:val="en-US" w:eastAsia="ru-RU"/>
+        </w:rPr>
+        <w:t xml:space="preserve">for </w:t>
+      </w:r>
+      <w:proofErr w:type="spellStart"/>
+      <w:r>
+        <w:rPr>
+          <w:rFonts w:ascii="Courier New" w:eastAsia="Times New Roman" w:hAnsi="Courier New" w:cs="Courier New"/>
+          <w:color w:val="A9B7C6"/>
+          <w:sz w:val="20"/>
+          <w:szCs w:val="20"/>
+          <w:lang w:val="en-US" w:eastAsia="ru-RU"/>
+        </w:rPr>
+        <w:t>i</w:t>
+      </w:r>
+      <w:proofErr w:type="spellEnd"/>
+      <w:r>
+        <w:rPr>
+          <w:rFonts w:ascii="Courier New" w:eastAsia="Times New Roman" w:hAnsi="Courier New" w:cs="Courier New"/>
+          <w:color w:val="A9B7C6"/>
+          <w:sz w:val="20"/>
+          <w:szCs w:val="20"/>
+          <w:lang w:val="en-US" w:eastAsia="ru-RU"/>
+        </w:rPr>
+        <w:t xml:space="preserve"> </w:t>
+      </w:r>
+      <w:r>
+        <w:rPr>
+          <w:rFonts w:ascii="Courier New" w:eastAsia="Times New Roman" w:hAnsi="Courier New" w:cs="Courier New"/>
+          <w:color w:val="CC7832"/>
+          <w:sz w:val="20"/>
+          <w:szCs w:val="20"/>
+          <w:lang w:val="en-US" w:eastAsia="ru-RU"/>
+        </w:rPr>
+        <w:t xml:space="preserve">in </w:t>
+      </w:r>
+      <w:r>
+        <w:rPr>
+          <w:rFonts w:ascii="Courier New" w:eastAsia="Times New Roman" w:hAnsi="Courier New" w:cs="Courier New"/>
+          <w:color w:val="8888C6"/>
+          <w:sz w:val="20"/>
+          <w:szCs w:val="20"/>
+          <w:lang w:val="en-US" w:eastAsia="ru-RU"/>
+        </w:rPr>
+        <w:t>range</w:t>
+      </w:r>
+      <w:r>
+        <w:rPr>
+          <w:rFonts w:ascii="Courier New" w:eastAsia="Times New Roman" w:hAnsi="Courier New" w:cs="Courier New"/>
+          <w:color w:val="A9B7C6"/>
+          <w:sz w:val="20"/>
+          <w:szCs w:val="20"/>
+          <w:lang w:val="en-US" w:eastAsia="ru-RU"/>
+        </w:rPr>
+        <w:t xml:space="preserve">(- side // </w:t>
+      </w:r>
+      <w:r>
+        <w:rPr>
+          <w:rFonts w:ascii="Courier New" w:eastAsia="Times New Roman" w:hAnsi="Courier New" w:cs="Courier New"/>
+          <w:color w:val="6897BB"/>
+          <w:sz w:val="20"/>
+          <w:szCs w:val="20"/>
+          <w:lang w:val="en-US" w:eastAsia="ru-RU"/>
+        </w:rPr>
+        <w:t>2</w:t>
+      </w:r>
+      <w:r>
+        <w:rPr>
+          <w:rFonts w:ascii="Courier New" w:eastAsia="Times New Roman" w:hAnsi="Courier New" w:cs="Courier New"/>
+          <w:color w:val="CC7832"/>
+          <w:sz w:val="20"/>
+          <w:szCs w:val="20"/>
+          <w:lang w:val="en-US" w:eastAsia="ru-RU"/>
+        </w:rPr>
+        <w:t xml:space="preserve">, </w:t>
+      </w:r>
+      <w:r>
+        <w:rPr>
+          <w:rFonts w:ascii="Courier New" w:eastAsia="Times New Roman" w:hAnsi="Courier New" w:cs="Courier New"/>
+          <w:color w:val="A9B7C6"/>
+          <w:sz w:val="20"/>
+          <w:szCs w:val="20"/>
+          <w:lang w:val="en-US" w:eastAsia="ru-RU"/>
+        </w:rPr>
+        <w:t xml:space="preserve">side // </w:t>
+      </w:r>
+      <w:r>
+        <w:rPr>
+          <w:rFonts w:ascii="Courier New" w:eastAsia="Times New Roman" w:hAnsi="Courier New" w:cs="Courier New"/>
+          <w:color w:val="6897BB"/>
+          <w:sz w:val="20"/>
+          <w:szCs w:val="20"/>
+          <w:lang w:val="en-US" w:eastAsia="ru-RU"/>
+        </w:rPr>
+        <w:t xml:space="preserve">2 </w:t>
+      </w:r>
+      <w:r>
+        <w:rPr>
+          <w:rFonts w:ascii="Courier New" w:eastAsia="Times New Roman" w:hAnsi="Courier New" w:cs="Courier New"/>
+          <w:color w:val="A9B7C6"/>
+          <w:sz w:val="20"/>
+          <w:szCs w:val="20"/>
+          <w:lang w:val="en-US" w:eastAsia="ru-RU"/>
+        </w:rPr>
+        <w:t xml:space="preserve">+ </w:t>
+      </w:r>
+      <w:r>
+        <w:rPr>
+          <w:rFonts w:ascii="Courier New" w:eastAsia="Times New Roman" w:hAnsi="Courier New" w:cs="Courier New"/>
+          <w:color w:val="6897BB"/>
+          <w:sz w:val="20"/>
+          <w:szCs w:val="20"/>
+          <w:lang w:val="en-US" w:eastAsia="ru-RU"/>
+        </w:rPr>
+        <w:t>1</w:t>
+      </w:r>
+      <w:r>
+        <w:rPr>
+          <w:rFonts w:ascii="Courier New" w:eastAsia="Times New Roman" w:hAnsi="Courier New" w:cs="Courier New"/>
+          <w:color w:val="A9B7C6"/>
+          <w:sz w:val="20"/>
+          <w:szCs w:val="20"/>
+          <w:lang w:val="en-US" w:eastAsia="ru-RU"/>
+        </w:rPr>
+        <w:t>)]</w:t>
+      </w:r>
+    </w:p>
+    <w:p>
+      <w:pPr>
+        <w:tabs>
+          <w:tab w:val="left" w:pos="2415"/>
+          <w:tab w:val="left" w:pos="2832"/>
+          <w:tab w:val="center" w:pos="4677"/>
+        </w:tabs>
+        <w:rPr>
+          <w:sz w:val="28"/>
+          <w:szCs w:val="28"/>
+          <w:lang w:val="en-US"/>
+        </w:rPr>
+      </w:pPr>
     </w:p>
     <w:sectPr>
       <w:pgSz w:w="11906" w:h="16838"/>

--- a/About.docx
+++ b/About.docx
@@ -12712,7 +12712,52 @@
           <w:szCs w:val="28"/>
         </w:rPr>
         <w:lastRenderedPageBreak/>
-        <w:t>Метод для прорисовки плоскости</w:t>
+        <w:t>Метод</w:t>
+      </w:r>
+      <w:r>
+        <w:rPr>
+          <w:sz w:val="28"/>
+          <w:szCs w:val="28"/>
+          <w:lang w:val="en-US"/>
+        </w:rPr>
+        <w:t xml:space="preserve"> </w:t>
+      </w:r>
+      <w:r>
+        <w:rPr>
+          <w:sz w:val="28"/>
+          <w:szCs w:val="28"/>
+        </w:rPr>
+        <w:t>для</w:t>
+      </w:r>
+      <w:r>
+        <w:rPr>
+          <w:sz w:val="28"/>
+          <w:szCs w:val="28"/>
+          <w:lang w:val="en-US"/>
+        </w:rPr>
+        <w:t xml:space="preserve"> </w:t>
+      </w:r>
+      <w:r>
+        <w:rPr>
+          <w:sz w:val="28"/>
+          <w:szCs w:val="28"/>
+        </w:rPr>
+        <w:t>прорисовки</w:t>
+      </w:r>
+      <w:r>
+        <w:rPr>
+          <w:sz w:val="28"/>
+          <w:szCs w:val="28"/>
+          <w:lang w:val="en-US"/>
+        </w:rPr>
+        <w:t xml:space="preserve"> </w:t>
+      </w:r>
+      <w:r>
+        <w:rPr>
+          <w:sz w:val="28"/>
+          <w:szCs w:val="28"/>
+        </w:rPr>
+        <w:t>плоскости</w:t>
       </w:r>
       <w:r>
         <w:rPr>
@@ -17114,6 +17159,7 @@
         <w:rPr>
           <w:sz w:val="28"/>
           <w:szCs w:val="28"/>
+          <w:lang w:val="en-US"/>
         </w:rPr>
       </w:pPr>
       <w:r>
@@ -17135,7 +17181,7 @@
           <w:sz w:val="28"/>
           <w:szCs w:val="28"/>
         </w:rPr>
-        <w:t xml:space="preserve">менять векторы, причём как через относительную систему отсчёта, так и изначальную. Всего можно создать 5 пользовательских векторов. В классе </w:t>
+        <w:t>менять векторы, причём как через относительную систему отсчёта, так и изначальную. Всего</w:t>
       </w:r>
       <w:r>
         <w:rPr>
@@ -17143,6 +17189,104 @@
           <w:szCs w:val="28"/>
           <w:lang w:val="en-US"/>
         </w:rPr>
+        <w:t xml:space="preserve"> </w:t>
+      </w:r>
+      <w:r>
+        <w:rPr>
+          <w:sz w:val="28"/>
+          <w:szCs w:val="28"/>
+        </w:rPr>
+        <w:t>можно</w:t>
+      </w:r>
+      <w:r>
+        <w:rPr>
+          <w:sz w:val="28"/>
+          <w:szCs w:val="28"/>
+          <w:lang w:val="en-US"/>
+        </w:rPr>
+        <w:t xml:space="preserve"> </w:t>
+      </w:r>
+      <w:r>
+        <w:rPr>
+          <w:sz w:val="28"/>
+          <w:szCs w:val="28"/>
+        </w:rPr>
+        <w:t>создать</w:t>
+      </w:r>
+      <w:r>
+        <w:rPr>
+          <w:sz w:val="28"/>
+          <w:szCs w:val="28"/>
+          <w:lang w:val="en-US"/>
+        </w:rPr>
+        <w:t xml:space="preserve"> 5 </w:t>
+      </w:r>
+      <w:r>
+        <w:rPr>
+          <w:sz w:val="28"/>
+          <w:szCs w:val="28"/>
+        </w:rPr>
+        <w:t>пользовательских</w:t>
+      </w:r>
+      <w:r>
+        <w:rPr>
+          <w:sz w:val="28"/>
+          <w:szCs w:val="28"/>
+          <w:lang w:val="en-US"/>
+        </w:rPr>
+        <w:t xml:space="preserve"> </w:t>
+      </w:r>
+      <w:r>
+        <w:rPr>
+          <w:sz w:val="28"/>
+          <w:szCs w:val="28"/>
+        </w:rPr>
+        <w:t>векторов</w:t>
+      </w:r>
+      <w:r>
+        <w:rPr>
+          <w:sz w:val="28"/>
+          <w:szCs w:val="28"/>
+          <w:lang w:val="en-US"/>
+        </w:rPr>
+        <w:t xml:space="preserve">. </w:t>
+      </w:r>
+      <w:r>
+        <w:rPr>
+          <w:sz w:val="28"/>
+          <w:szCs w:val="28"/>
+        </w:rPr>
+        <w:t>В</w:t>
+      </w:r>
+      <w:r>
+        <w:rPr>
+          <w:sz w:val="28"/>
+          <w:szCs w:val="28"/>
+          <w:lang w:val="en-US"/>
+        </w:rPr>
+        <w:t xml:space="preserve"> </w:t>
+      </w:r>
+      <w:r>
+        <w:rPr>
+          <w:sz w:val="28"/>
+          <w:szCs w:val="28"/>
+        </w:rPr>
+        <w:t>классе</w:t>
+      </w:r>
+      <w:r>
+        <w:rPr>
+          <w:sz w:val="28"/>
+          <w:szCs w:val="28"/>
+          <w:lang w:val="en-US"/>
+        </w:rPr>
+        <w:t xml:space="preserve"> </w:t>
+      </w:r>
+      <w:r>
+        <w:rPr>
+          <w:sz w:val="28"/>
+          <w:szCs w:val="28"/>
+          <w:lang w:val="en-US"/>
+        </w:rPr>
         <w:t xml:space="preserve">Grid </w:t>
       </w:r>
       <w:r>
@@ -17156,6 +17300,7 @@
         <w:rPr>
           <w:sz w:val="28"/>
           <w:szCs w:val="28"/>
+          <w:lang w:val="en-US"/>
         </w:rPr>
         <w:t>:</w:t>
       </w:r>
@@ -23551,15 +23696,7 @@
             <w:sz w:val="28"/>
             <w:szCs w:val="28"/>
           </w:rPr>
-          <m:t xml:space="preserve"> =</m:t>
-        </m:r>
-        <m:r>
-          <w:rPr>
-            <w:rFonts w:ascii="Cambria Math" w:hAnsi="Cambria Math"/>
-            <w:sz w:val="28"/>
-            <w:szCs w:val="28"/>
-          </w:rPr>
-          <m:t>n</m:t>
+          <m:t xml:space="preserve"> =n</m:t>
         </m:r>
         <m:r>
           <w:rPr>
@@ -23585,16 +23722,7 @@
             <w:szCs w:val="28"/>
             <w:lang w:val="en-US"/>
           </w:rPr>
-          <m:t>k</m:t>
-        </m:r>
-        <m:r>
-          <w:rPr>
-            <w:rFonts w:ascii="Cambria Math" w:hAnsi="Cambria Math"/>
-            <w:sz w:val="28"/>
-            <w:szCs w:val="28"/>
-            <w:lang w:val="en-US"/>
-          </w:rPr>
-          <m:t>x</m:t>
+          <m:t>kx</m:t>
         </m:r>
         <m:r>
           <w:rPr>
@@ -23743,25 +23871,7 @@
           <w:sz w:val="28"/>
           <w:szCs w:val="28"/>
         </w:rPr>
-        <w:t xml:space="preserve"> на произвольный </w:t>
-      </w:r>
-      <w:proofErr w:type="gramStart"/>
-      <w:r>
-        <w:rPr>
-          <w:rFonts w:eastAsiaTheme="minorEastAsia"/>
-          <w:sz w:val="28"/>
-          <w:szCs w:val="28"/>
-        </w:rPr>
-        <w:t>угол,  сдвигом</w:t>
-      </w:r>
-      <w:proofErr w:type="gramEnd"/>
-      <w:r>
-        <w:rPr>
-          <w:rFonts w:eastAsiaTheme="minorEastAsia"/>
-          <w:sz w:val="28"/>
-          <w:szCs w:val="28"/>
-        </w:rPr>
-        <w:t xml:space="preserve"> не просто.</w:t>
+        <w:t xml:space="preserve"> на произвольный угол, сдвигом не просто.</w:t>
       </w:r>
     </w:p>
     <w:p>
@@ -23784,7 +23894,7 @@
           <w:szCs w:val="28"/>
         </w:rPr>
         <w:lastRenderedPageBreak/>
-        <w:t xml:space="preserve">Преобразования будем задавать с помощью матрицы. Проведём в каждую точку </w:t>
+        <w:t>Для общего решения п</w:t>
       </w:r>
       <w:r>
         <w:rPr>
@@ -23792,6 +23902,14 @@
           <w:sz w:val="28"/>
           <w:szCs w:val="28"/>
         </w:rPr>
+        <w:t xml:space="preserve">реобразования будем задавать с помощью матрицы. Проведём в каждую точку </w:t>
+      </w:r>
+      <w:r>
+        <w:rPr>
+          <w:rFonts w:eastAsiaTheme="minorEastAsia"/>
+          <w:sz w:val="28"/>
+          <w:szCs w:val="28"/>
+        </w:rPr>
         <w:t xml:space="preserve">изначального </w:t>
       </w:r>
       <w:r>
@@ -23808,25 +23926,7 @@
           <w:sz w:val="28"/>
           <w:szCs w:val="28"/>
         </w:rPr>
-        <w:t xml:space="preserve">Если </w:t>
-      </w:r>
-      <w:proofErr w:type="gramStart"/>
-      <w:r>
-        <w:rPr>
-          <w:rFonts w:eastAsiaTheme="minorEastAsia"/>
-          <w:sz w:val="28"/>
-          <w:szCs w:val="28"/>
-        </w:rPr>
-        <w:t>матрицу  умножить</w:t>
-      </w:r>
-      <w:proofErr w:type="gramEnd"/>
-      <w:r>
-        <w:rPr>
-          <w:rFonts w:eastAsiaTheme="minorEastAsia"/>
-          <w:sz w:val="28"/>
-          <w:szCs w:val="28"/>
-        </w:rPr>
-        <w:t xml:space="preserve"> на эти векторы, то они будут проведены к каждой точке изменённого графика. </w:t>
+        <w:t xml:space="preserve">Если матрицу умножить на эти векторы, то они будут проведены к каждой точке изменённого графика. </w:t>
       </w:r>
     </w:p>
     <w:p>
@@ -23866,9 +23966,8 @@
           <w:sz w:val="28"/>
           <w:szCs w:val="28"/>
         </w:rPr>
-        <w:t xml:space="preserve">, </w:t>
-      </w:r>
-      <w:proofErr w:type="gramStart"/>
+        <w:t>,</w:t>
+      </w:r>
       <w:r>
         <w:rPr>
           <w:rFonts w:eastAsiaTheme="minorEastAsia"/>
@@ -23877,14 +23976,21 @@
         </w:rPr>
         <w:t>и</w:t>
       </w:r>
-      <w:proofErr w:type="gramEnd"/>
       <w:r>
         <w:rPr>
           <w:rFonts w:eastAsiaTheme="minorEastAsia"/>
           <w:sz w:val="28"/>
           <w:szCs w:val="28"/>
         </w:rPr>
-        <w:t xml:space="preserve"> если провести радиус вектор </w:t>
+        <w:t xml:space="preserve"> ,</w:t>
+      </w:r>
+      <w:r>
+        <w:rPr>
+          <w:rFonts w:eastAsiaTheme="minorEastAsia"/>
+          <w:sz w:val="28"/>
+          <w:szCs w:val="28"/>
+        </w:rPr>
+        <w:t xml:space="preserve">если провести радиус вектор </w:t>
       </w:r>
       <m:oMath>
         <m:acc>
@@ -24130,7 +24236,15 @@
           <w:sz w:val="28"/>
           <w:szCs w:val="28"/>
         </w:rPr>
-        <w:t>. Получается</w:t>
+        <w:t>, п</w:t>
+      </w:r>
+      <w:r>
+        <w:rPr>
+          <w:rFonts w:eastAsiaTheme="minorEastAsia"/>
+          <w:sz w:val="28"/>
+          <w:szCs w:val="28"/>
+        </w:rPr>
+        <w:t>олучается</w:t>
       </w:r>
       <w:r>
         <w:rPr>
@@ -24286,15 +24400,7 @@
             <w:sz w:val="28"/>
             <w:szCs w:val="28"/>
           </w:rPr>
-          <m:t>'</m:t>
-        </m:r>
-        <m:r>
-          <w:rPr>
-            <w:rFonts w:ascii="Cambria Math" w:eastAsiaTheme="minorEastAsia" w:hAnsi="Cambria Math"/>
-            <w:sz w:val="28"/>
-            <w:szCs w:val="28"/>
-          </w:rPr>
-          <m:t>)</m:t>
+          <m:t>')</m:t>
         </m:r>
       </m:oMath>
       <w:r>
@@ -24770,18 +24876,7 @@
             <w:sz w:val="28"/>
             <w:szCs w:val="28"/>
           </w:rPr>
-          <m:t>'</m:t>
-        </m:r>
-        <m:r>
-          <m:rPr>
-            <m:sty m:val="p"/>
-          </m:rPr>
-          <w:rPr>
-            <w:rFonts w:ascii="Cambria Math" w:eastAsiaTheme="minorEastAsia" w:hAnsi="Cambria Math"/>
-            <w:sz w:val="28"/>
-            <w:szCs w:val="28"/>
-          </w:rPr>
-          <m:t>=</m:t>
+          <m:t>'=</m:t>
         </m:r>
         <m:d>
           <m:dPr>
@@ -24814,15 +24909,7 @@
                     <w:sz w:val="28"/>
                     <w:szCs w:val="28"/>
                   </w:rPr>
-                  <m:t>x</m:t>
-                </m:r>
-                <m:r>
-                  <w:rPr>
-                    <w:rFonts w:ascii="Cambria Math" w:eastAsiaTheme="minorEastAsia" w:hAnsi="Cambria Math"/>
-                    <w:sz w:val="28"/>
-                    <w:szCs w:val="28"/>
-                  </w:rPr>
-                  <m:t>'</m:t>
+                  <m:t>x'</m:t>
                 </m:r>
               </m:num>
               <m:den>
@@ -24832,15 +24919,7 @@
                     <w:sz w:val="28"/>
                     <w:szCs w:val="28"/>
                   </w:rPr>
-                  <m:t>y</m:t>
-                </m:r>
-                <m:r>
-                  <w:rPr>
-                    <w:rFonts w:ascii="Cambria Math" w:eastAsiaTheme="minorEastAsia" w:hAnsi="Cambria Math"/>
-                    <w:sz w:val="28"/>
-                    <w:szCs w:val="28"/>
-                  </w:rPr>
-                  <m:t>'</m:t>
+                  <m:t>y'</m:t>
                 </m:r>
               </m:den>
             </m:f>
@@ -24870,39 +24949,7 @@
             <w:sz w:val="28"/>
             <w:szCs w:val="28"/>
           </w:rPr>
-          <m:t>(x</m:t>
-        </m:r>
-        <m:r>
-          <w:rPr>
-            <w:rFonts w:ascii="Cambria Math" w:eastAsiaTheme="minorEastAsia" w:hAnsi="Cambria Math"/>
-            <w:sz w:val="28"/>
-            <w:szCs w:val="28"/>
-          </w:rPr>
-          <m:t>'</m:t>
-        </m:r>
-        <m:r>
-          <w:rPr>
-            <w:rFonts w:ascii="Cambria Math" w:eastAsiaTheme="minorEastAsia" w:hAnsi="Cambria Math"/>
-            <w:sz w:val="28"/>
-            <w:szCs w:val="28"/>
-          </w:rPr>
-          <m:t>;y</m:t>
-        </m:r>
-        <m:r>
-          <w:rPr>
-            <w:rFonts w:ascii="Cambria Math" w:eastAsiaTheme="minorEastAsia" w:hAnsi="Cambria Math"/>
-            <w:sz w:val="28"/>
-            <w:szCs w:val="28"/>
-          </w:rPr>
-          <m:t>'</m:t>
-        </m:r>
-        <m:r>
-          <w:rPr>
-            <w:rFonts w:ascii="Cambria Math" w:eastAsiaTheme="minorEastAsia" w:hAnsi="Cambria Math"/>
-            <w:sz w:val="28"/>
-            <w:szCs w:val="28"/>
-          </w:rPr>
-          <m:t>)</m:t>
+          <m:t>(x';y')</m:t>
         </m:r>
       </m:oMath>
       <w:r>
@@ -25216,15 +25263,7 @@
                       <w:sz w:val="28"/>
                       <w:szCs w:val="28"/>
                     </w:rPr>
-                    <m:t>x</m:t>
-                  </m:r>
-                  <m:r>
-                    <w:rPr>
-                      <w:rFonts w:ascii="Cambria Math" w:eastAsiaTheme="minorEastAsia" w:hAnsi="Cambria Math"/>
-                      <w:sz w:val="28"/>
-                      <w:szCs w:val="28"/>
-                    </w:rPr>
-                    <m:t>'</m:t>
+                    <m:t>x'</m:t>
                   </m:r>
                 </m:num>
                 <m:den>
@@ -25234,15 +25273,7 @@
                       <w:sz w:val="28"/>
                       <w:szCs w:val="28"/>
                     </w:rPr>
-                    <m:t>y</m:t>
-                  </m:r>
-                  <m:r>
-                    <w:rPr>
-                      <w:rFonts w:ascii="Cambria Math" w:eastAsiaTheme="minorEastAsia" w:hAnsi="Cambria Math"/>
-                      <w:sz w:val="28"/>
-                      <w:szCs w:val="28"/>
-                    </w:rPr>
-                    <m:t>'</m:t>
+                    <m:t>y'</m:t>
                   </m:r>
                 </m:den>
               </m:f>
@@ -25672,14 +25703,7 @@
           <w:sz w:val="36"/>
           <w:szCs w:val="36"/>
         </w:rPr>
-        <w:t>7</w:t>
-      </w:r>
-      <w:r>
-        <w:rPr>
-          <w:sz w:val="36"/>
-          <w:szCs w:val="36"/>
-        </w:rPr>
-        <w:t>.0</w:t>
+        <w:t>7.0</w:t>
       </w:r>
     </w:p>
     <w:p>
@@ -25690,17 +25714,3524 @@
           <w:tab w:val="center" w:pos="4677"/>
         </w:tabs>
         <w:rPr>
+          <w:sz w:val="32"/>
+          <w:szCs w:val="32"/>
+        </w:rPr>
+      </w:pPr>
+      <w:r>
+        <w:rPr>
+          <w:sz w:val="32"/>
+          <w:szCs w:val="32"/>
+        </w:rPr>
+        <w:t>Автоматизация решения, создание интерфейса для ввода функций</w:t>
+      </w:r>
+    </w:p>
+    <w:p>
+      <w:pPr>
+        <w:tabs>
+          <w:tab w:val="left" w:pos="2415"/>
+          <w:tab w:val="left" w:pos="2832"/>
+          <w:tab w:val="center" w:pos="4677"/>
+        </w:tabs>
+        <w:rPr>
+          <w:sz w:val="28"/>
+          <w:szCs w:val="28"/>
+        </w:rPr>
+      </w:pPr>
+      <w:r>
+        <w:rPr>
+          <w:sz w:val="28"/>
+          <w:szCs w:val="28"/>
+        </w:rPr>
+        <w:t xml:space="preserve">Добавим в класс </w:t>
+      </w:r>
+      <w:r>
+        <w:rPr>
+          <w:sz w:val="28"/>
+          <w:szCs w:val="28"/>
+          <w:lang w:val="en-US"/>
+        </w:rPr>
+        <w:t>Grid</w:t>
+      </w:r>
+      <w:r>
+        <w:rPr>
+          <w:sz w:val="28"/>
+          <w:szCs w:val="28"/>
+        </w:rPr>
+        <w:t xml:space="preserve"> </w:t>
+      </w:r>
+      <w:r>
+        <w:rPr>
+          <w:sz w:val="28"/>
+          <w:szCs w:val="28"/>
+        </w:rPr>
+        <w:t>метод</w:t>
+      </w:r>
+      <w:r>
+        <w:rPr>
+          <w:sz w:val="28"/>
+          <w:szCs w:val="28"/>
+        </w:rPr>
+        <w:t xml:space="preserve"> </w:t>
+      </w:r>
+      <w:r>
+        <w:rPr>
+          <w:sz w:val="28"/>
+          <w:szCs w:val="28"/>
+        </w:rPr>
+        <w:t>для инициализации функции</w:t>
+      </w:r>
+      <w:r>
+        <w:rPr>
+          <w:sz w:val="28"/>
+          <w:szCs w:val="28"/>
+        </w:rPr>
+        <w:t>:</w:t>
+      </w:r>
+    </w:p>
+    <w:p>
+      <w:pPr>
+        <w:shd w:val="clear" w:color="auto" w:fill="2B2B2B"/>
+        <w:tabs>
+          <w:tab w:val="left" w:pos="916"/>
+          <w:tab w:val="left" w:pos="1832"/>
+          <w:tab w:val="left" w:pos="2748"/>
+          <w:tab w:val="left" w:pos="3664"/>
+          <w:tab w:val="left" w:pos="4580"/>
+          <w:tab w:val="left" w:pos="5496"/>
+          <w:tab w:val="left" w:pos="6412"/>
+          <w:tab w:val="left" w:pos="7328"/>
+          <w:tab w:val="left" w:pos="8244"/>
+          <w:tab w:val="left" w:pos="9160"/>
+          <w:tab w:val="left" w:pos="10076"/>
+          <w:tab w:val="left" w:pos="10992"/>
+          <w:tab w:val="left" w:pos="11908"/>
+          <w:tab w:val="left" w:pos="12824"/>
+          <w:tab w:val="left" w:pos="13740"/>
+          <w:tab w:val="left" w:pos="14656"/>
+        </w:tabs>
+        <w:spacing w:after="0" w:line="240" w:lineRule="auto"/>
+        <w:rPr>
+          <w:rFonts w:ascii="Courier New" w:eastAsia="Times New Roman" w:hAnsi="Courier New" w:cs="Courier New"/>
+          <w:color w:val="A9B7C6"/>
+          <w:sz w:val="20"/>
+          <w:szCs w:val="20"/>
+          <w:lang w:val="en-US" w:eastAsia="ru-RU"/>
+        </w:rPr>
+      </w:pPr>
+      <w:r>
+        <w:rPr>
+          <w:rFonts w:ascii="Courier New" w:eastAsia="Times New Roman" w:hAnsi="Courier New" w:cs="Courier New"/>
+          <w:color w:val="CC7832"/>
+          <w:sz w:val="20"/>
+          <w:szCs w:val="20"/>
+          <w:lang w:val="en-US" w:eastAsia="ru-RU"/>
+        </w:rPr>
+        <w:t xml:space="preserve">def </w:t>
+      </w:r>
+      <w:proofErr w:type="spellStart"/>
+      <w:r>
+        <w:rPr>
+          <w:rFonts w:ascii="Courier New" w:eastAsia="Times New Roman" w:hAnsi="Courier New" w:cs="Courier New"/>
+          <w:color w:val="FFC66D"/>
+          <w:sz w:val="20"/>
+          <w:szCs w:val="20"/>
+          <w:lang w:val="en-US" w:eastAsia="ru-RU"/>
+        </w:rPr>
+        <w:t>init_function</w:t>
+      </w:r>
+      <w:proofErr w:type="spellEnd"/>
+      <w:r>
+        <w:rPr>
+          <w:rFonts w:ascii="Courier New" w:eastAsia="Times New Roman" w:hAnsi="Courier New" w:cs="Courier New"/>
+          <w:color w:val="A9B7C6"/>
+          <w:sz w:val="20"/>
+          <w:szCs w:val="20"/>
+          <w:lang w:val="en-US" w:eastAsia="ru-RU"/>
+        </w:rPr>
+        <w:t>(</w:t>
+      </w:r>
+      <w:r>
+        <w:rPr>
+          <w:rFonts w:ascii="Courier New" w:eastAsia="Times New Roman" w:hAnsi="Courier New" w:cs="Courier New"/>
+          <w:color w:val="94558D"/>
+          <w:sz w:val="20"/>
+          <w:szCs w:val="20"/>
+          <w:lang w:val="en-US" w:eastAsia="ru-RU"/>
+        </w:rPr>
+        <w:t>self</w:t>
+      </w:r>
+      <w:r>
+        <w:rPr>
+          <w:rFonts w:ascii="Courier New" w:eastAsia="Times New Roman" w:hAnsi="Courier New" w:cs="Courier New"/>
+          <w:color w:val="A9B7C6"/>
+          <w:sz w:val="20"/>
+          <w:szCs w:val="20"/>
+          <w:lang w:val="en-US" w:eastAsia="ru-RU"/>
+        </w:rPr>
+        <w:t>):</w:t>
+      </w:r>
+      <w:r>
+        <w:rPr>
+          <w:rFonts w:ascii="Courier New" w:eastAsia="Times New Roman" w:hAnsi="Courier New" w:cs="Courier New"/>
+          <w:color w:val="A9B7C6"/>
+          <w:sz w:val="20"/>
+          <w:szCs w:val="20"/>
+          <w:lang w:val="en-US" w:eastAsia="ru-RU"/>
+        </w:rPr>
+        <w:br/>
+        <w:t xml:space="preserve">    </w:t>
+      </w:r>
+      <w:proofErr w:type="spellStart"/>
+      <w:r>
+        <w:rPr>
+          <w:rFonts w:ascii="Courier New" w:eastAsia="Times New Roman" w:hAnsi="Courier New" w:cs="Courier New"/>
+          <w:color w:val="94558D"/>
+          <w:sz w:val="20"/>
+          <w:szCs w:val="20"/>
+          <w:lang w:val="en-US" w:eastAsia="ru-RU"/>
+        </w:rPr>
+        <w:t>self</w:t>
+      </w:r>
+      <w:r>
+        <w:rPr>
+          <w:rFonts w:ascii="Courier New" w:eastAsia="Times New Roman" w:hAnsi="Courier New" w:cs="Courier New"/>
+          <w:color w:val="A9B7C6"/>
+          <w:sz w:val="20"/>
+          <w:szCs w:val="20"/>
+          <w:lang w:val="en-US" w:eastAsia="ru-RU"/>
+        </w:rPr>
+        <w:t>.function_dots</w:t>
+      </w:r>
+      <w:proofErr w:type="spellEnd"/>
+      <w:r>
+        <w:rPr>
+          <w:rFonts w:ascii="Courier New" w:eastAsia="Times New Roman" w:hAnsi="Courier New" w:cs="Courier New"/>
+          <w:color w:val="A9B7C6"/>
+          <w:sz w:val="20"/>
+          <w:szCs w:val="20"/>
+          <w:lang w:val="en-US" w:eastAsia="ru-RU"/>
+        </w:rPr>
+        <w:t xml:space="preserve"> = []</w:t>
+      </w:r>
+      <w:r>
+        <w:rPr>
+          <w:rFonts w:ascii="Courier New" w:eastAsia="Times New Roman" w:hAnsi="Courier New" w:cs="Courier New"/>
+          <w:color w:val="A9B7C6"/>
+          <w:sz w:val="20"/>
+          <w:szCs w:val="20"/>
+          <w:lang w:val="en-US" w:eastAsia="ru-RU"/>
+        </w:rPr>
+        <w:br/>
+        <w:t xml:space="preserve">    f = </w:t>
+      </w:r>
+      <w:proofErr w:type="spellStart"/>
+      <w:r>
+        <w:rPr>
+          <w:rFonts w:ascii="Courier New" w:eastAsia="Times New Roman" w:hAnsi="Courier New" w:cs="Courier New"/>
+          <w:color w:val="94558D"/>
+          <w:sz w:val="20"/>
+          <w:szCs w:val="20"/>
+          <w:lang w:val="en-US" w:eastAsia="ru-RU"/>
+        </w:rPr>
+        <w:t>self</w:t>
+      </w:r>
+      <w:r>
+        <w:rPr>
+          <w:rFonts w:ascii="Courier New" w:eastAsia="Times New Roman" w:hAnsi="Courier New" w:cs="Courier New"/>
+          <w:color w:val="A9B7C6"/>
+          <w:sz w:val="20"/>
+          <w:szCs w:val="20"/>
+          <w:lang w:val="en-US" w:eastAsia="ru-RU"/>
+        </w:rPr>
+        <w:t>.function.replace</w:t>
+      </w:r>
+      <w:proofErr w:type="spellEnd"/>
+      <w:r>
+        <w:rPr>
+          <w:rFonts w:ascii="Courier New" w:eastAsia="Times New Roman" w:hAnsi="Courier New" w:cs="Courier New"/>
+          <w:color w:val="A9B7C6"/>
+          <w:sz w:val="20"/>
+          <w:szCs w:val="20"/>
+          <w:lang w:val="en-US" w:eastAsia="ru-RU"/>
+        </w:rPr>
+        <w:t>(</w:t>
+      </w:r>
+      <w:r>
+        <w:rPr>
+          <w:rFonts w:ascii="Courier New" w:eastAsia="Times New Roman" w:hAnsi="Courier New" w:cs="Courier New"/>
+          <w:color w:val="6A8759"/>
+          <w:sz w:val="20"/>
+          <w:szCs w:val="20"/>
+          <w:lang w:val="en-US" w:eastAsia="ru-RU"/>
+        </w:rPr>
+        <w:t>'^'</w:t>
+      </w:r>
+      <w:r>
+        <w:rPr>
+          <w:rFonts w:ascii="Courier New" w:eastAsia="Times New Roman" w:hAnsi="Courier New" w:cs="Courier New"/>
+          <w:color w:val="CC7832"/>
+          <w:sz w:val="20"/>
+          <w:szCs w:val="20"/>
+          <w:lang w:val="en-US" w:eastAsia="ru-RU"/>
+        </w:rPr>
+        <w:t xml:space="preserve">, </w:t>
+      </w:r>
+      <w:r>
+        <w:rPr>
+          <w:rFonts w:ascii="Courier New" w:eastAsia="Times New Roman" w:hAnsi="Courier New" w:cs="Courier New"/>
+          <w:color w:val="6A8759"/>
+          <w:sz w:val="20"/>
+          <w:szCs w:val="20"/>
+          <w:lang w:val="en-US" w:eastAsia="ru-RU"/>
+        </w:rPr>
+        <w:t>'**'</w:t>
+      </w:r>
+      <w:r>
+        <w:rPr>
+          <w:rFonts w:ascii="Courier New" w:eastAsia="Times New Roman" w:hAnsi="Courier New" w:cs="Courier New"/>
+          <w:color w:val="A9B7C6"/>
+          <w:sz w:val="20"/>
+          <w:szCs w:val="20"/>
+          <w:lang w:val="en-US" w:eastAsia="ru-RU"/>
+        </w:rPr>
+        <w:t>).lower()</w:t>
+      </w:r>
+      <w:r>
+        <w:rPr>
+          <w:rFonts w:ascii="Courier New" w:eastAsia="Times New Roman" w:hAnsi="Courier New" w:cs="Courier New"/>
+          <w:color w:val="A9B7C6"/>
+          <w:sz w:val="20"/>
+          <w:szCs w:val="20"/>
+          <w:lang w:val="en-US" w:eastAsia="ru-RU"/>
+        </w:rPr>
+        <w:br/>
+        <w:t xml:space="preserve">    </w:t>
+      </w:r>
+      <w:r>
+        <w:rPr>
+          <w:rFonts w:ascii="Courier New" w:eastAsia="Times New Roman" w:hAnsi="Courier New" w:cs="Courier New"/>
+          <w:color w:val="CC7832"/>
+          <w:sz w:val="20"/>
+          <w:szCs w:val="20"/>
+          <w:lang w:val="en-US" w:eastAsia="ru-RU"/>
+        </w:rPr>
+        <w:t xml:space="preserve">for </w:t>
+      </w:r>
+      <w:r>
+        <w:rPr>
+          <w:rFonts w:ascii="Courier New" w:eastAsia="Times New Roman" w:hAnsi="Courier New" w:cs="Courier New"/>
+          <w:color w:val="A9B7C6"/>
+          <w:sz w:val="20"/>
+          <w:szCs w:val="20"/>
+          <w:lang w:val="en-US" w:eastAsia="ru-RU"/>
+        </w:rPr>
+        <w:t xml:space="preserve">x </w:t>
+      </w:r>
+      <w:r>
+        <w:rPr>
+          <w:rFonts w:ascii="Courier New" w:eastAsia="Times New Roman" w:hAnsi="Courier New" w:cs="Courier New"/>
+          <w:color w:val="CC7832"/>
+          <w:sz w:val="20"/>
+          <w:szCs w:val="20"/>
+          <w:lang w:val="en-US" w:eastAsia="ru-RU"/>
+        </w:rPr>
+        <w:t xml:space="preserve">in </w:t>
+      </w:r>
+      <w:proofErr w:type="spellStart"/>
+      <w:r>
+        <w:rPr>
+          <w:rFonts w:ascii="Courier New" w:eastAsia="Times New Roman" w:hAnsi="Courier New" w:cs="Courier New"/>
+          <w:color w:val="A9B7C6"/>
+          <w:sz w:val="20"/>
+          <w:szCs w:val="20"/>
+          <w:lang w:val="en-US" w:eastAsia="ru-RU"/>
+        </w:rPr>
+        <w:t>np.arange</w:t>
+      </w:r>
+      <w:proofErr w:type="spellEnd"/>
+      <w:r>
+        <w:rPr>
+          <w:rFonts w:ascii="Courier New" w:eastAsia="Times New Roman" w:hAnsi="Courier New" w:cs="Courier New"/>
+          <w:color w:val="A9B7C6"/>
+          <w:sz w:val="20"/>
+          <w:szCs w:val="20"/>
+          <w:lang w:val="en-US" w:eastAsia="ru-RU"/>
+        </w:rPr>
+        <w:t>(-</w:t>
+      </w:r>
+      <w:r>
+        <w:rPr>
+          <w:rFonts w:ascii="Courier New" w:eastAsia="Times New Roman" w:hAnsi="Courier New" w:cs="Courier New"/>
+          <w:color w:val="6897BB"/>
+          <w:sz w:val="20"/>
+          <w:szCs w:val="20"/>
+          <w:lang w:val="en-US" w:eastAsia="ru-RU"/>
+        </w:rPr>
+        <w:t>20.0</w:t>
+      </w:r>
+      <w:r>
+        <w:rPr>
+          <w:rFonts w:ascii="Courier New" w:eastAsia="Times New Roman" w:hAnsi="Courier New" w:cs="Courier New"/>
+          <w:color w:val="CC7832"/>
+          <w:sz w:val="20"/>
+          <w:szCs w:val="20"/>
+          <w:lang w:val="en-US" w:eastAsia="ru-RU"/>
+        </w:rPr>
+        <w:t xml:space="preserve">, </w:t>
+      </w:r>
+      <w:r>
+        <w:rPr>
+          <w:rFonts w:ascii="Courier New" w:eastAsia="Times New Roman" w:hAnsi="Courier New" w:cs="Courier New"/>
+          <w:color w:val="6897BB"/>
+          <w:sz w:val="20"/>
+          <w:szCs w:val="20"/>
+          <w:lang w:val="en-US" w:eastAsia="ru-RU"/>
+        </w:rPr>
+        <w:t>20.0</w:t>
+      </w:r>
+      <w:r>
+        <w:rPr>
+          <w:rFonts w:ascii="Courier New" w:eastAsia="Times New Roman" w:hAnsi="Courier New" w:cs="Courier New"/>
+          <w:color w:val="CC7832"/>
+          <w:sz w:val="20"/>
+          <w:szCs w:val="20"/>
+          <w:lang w:val="en-US" w:eastAsia="ru-RU"/>
+        </w:rPr>
+        <w:t xml:space="preserve">, </w:t>
+      </w:r>
+      <w:r>
+        <w:rPr>
+          <w:rFonts w:ascii="Courier New" w:eastAsia="Times New Roman" w:hAnsi="Courier New" w:cs="Courier New"/>
+          <w:color w:val="6897BB"/>
+          <w:sz w:val="20"/>
+          <w:szCs w:val="20"/>
+          <w:lang w:val="en-US" w:eastAsia="ru-RU"/>
+        </w:rPr>
+        <w:t>0.005</w:t>
+      </w:r>
+      <w:r>
+        <w:rPr>
+          <w:rFonts w:ascii="Courier New" w:eastAsia="Times New Roman" w:hAnsi="Courier New" w:cs="Courier New"/>
+          <w:color w:val="A9B7C6"/>
+          <w:sz w:val="20"/>
+          <w:szCs w:val="20"/>
+          <w:lang w:val="en-US" w:eastAsia="ru-RU"/>
+        </w:rPr>
+        <w:t>):</w:t>
+      </w:r>
+      <w:r>
+        <w:rPr>
+          <w:rFonts w:ascii="Courier New" w:eastAsia="Times New Roman" w:hAnsi="Courier New" w:cs="Courier New"/>
+          <w:color w:val="A9B7C6"/>
+          <w:sz w:val="20"/>
+          <w:szCs w:val="20"/>
+          <w:lang w:val="en-US" w:eastAsia="ru-RU"/>
+        </w:rPr>
+        <w:br/>
+        <w:t xml:space="preserve">        </w:t>
+      </w:r>
+      <w:r>
+        <w:rPr>
+          <w:rFonts w:ascii="Courier New" w:eastAsia="Times New Roman" w:hAnsi="Courier New" w:cs="Courier New"/>
+          <w:color w:val="CC7832"/>
+          <w:sz w:val="20"/>
+          <w:szCs w:val="20"/>
+          <w:lang w:val="en-US" w:eastAsia="ru-RU"/>
+        </w:rPr>
+        <w:t>try</w:t>
+      </w:r>
+      <w:r>
+        <w:rPr>
+          <w:rFonts w:ascii="Courier New" w:eastAsia="Times New Roman" w:hAnsi="Courier New" w:cs="Courier New"/>
+          <w:color w:val="A9B7C6"/>
+          <w:sz w:val="20"/>
+          <w:szCs w:val="20"/>
+          <w:lang w:val="en-US" w:eastAsia="ru-RU"/>
+        </w:rPr>
+        <w:t>:</w:t>
+      </w:r>
+      <w:r>
+        <w:rPr>
+          <w:rFonts w:ascii="Courier New" w:eastAsia="Times New Roman" w:hAnsi="Courier New" w:cs="Courier New"/>
+          <w:color w:val="A9B7C6"/>
+          <w:sz w:val="20"/>
+          <w:szCs w:val="20"/>
+          <w:lang w:val="en-US" w:eastAsia="ru-RU"/>
+        </w:rPr>
+        <w:br/>
+        <w:t xml:space="preserve">            y = </w:t>
+      </w:r>
+      <w:r>
+        <w:rPr>
+          <w:rFonts w:ascii="Courier New" w:eastAsia="Times New Roman" w:hAnsi="Courier New" w:cs="Courier New"/>
+          <w:color w:val="8888C6"/>
+          <w:sz w:val="20"/>
+          <w:szCs w:val="20"/>
+          <w:lang w:val="en-US" w:eastAsia="ru-RU"/>
+        </w:rPr>
+        <w:t>eval</w:t>
+      </w:r>
+      <w:r>
+        <w:rPr>
+          <w:rFonts w:ascii="Courier New" w:eastAsia="Times New Roman" w:hAnsi="Courier New" w:cs="Courier New"/>
+          <w:color w:val="A9B7C6"/>
+          <w:sz w:val="20"/>
+          <w:szCs w:val="20"/>
+          <w:lang w:val="en-US" w:eastAsia="ru-RU"/>
+        </w:rPr>
+        <w:t>(f)</w:t>
+      </w:r>
+      <w:r>
+        <w:rPr>
+          <w:rFonts w:ascii="Courier New" w:eastAsia="Times New Roman" w:hAnsi="Courier New" w:cs="Courier New"/>
+          <w:color w:val="A9B7C6"/>
+          <w:sz w:val="20"/>
+          <w:szCs w:val="20"/>
+          <w:lang w:val="en-US" w:eastAsia="ru-RU"/>
+        </w:rPr>
+        <w:br/>
+        <w:t xml:space="preserve">            </w:t>
+      </w:r>
+      <w:proofErr w:type="spellStart"/>
+      <w:r>
+        <w:rPr>
+          <w:rFonts w:ascii="Courier New" w:eastAsia="Times New Roman" w:hAnsi="Courier New" w:cs="Courier New"/>
+          <w:color w:val="94558D"/>
+          <w:sz w:val="20"/>
+          <w:szCs w:val="20"/>
+          <w:lang w:val="en-US" w:eastAsia="ru-RU"/>
+        </w:rPr>
+        <w:t>self</w:t>
+      </w:r>
+      <w:r>
+        <w:rPr>
+          <w:rFonts w:ascii="Courier New" w:eastAsia="Times New Roman" w:hAnsi="Courier New" w:cs="Courier New"/>
+          <w:color w:val="A9B7C6"/>
+          <w:sz w:val="20"/>
+          <w:szCs w:val="20"/>
+          <w:lang w:val="en-US" w:eastAsia="ru-RU"/>
+        </w:rPr>
+        <w:t>.function_dots.append</w:t>
+      </w:r>
+      <w:proofErr w:type="spellEnd"/>
+      <w:r>
+        <w:rPr>
+          <w:rFonts w:ascii="Courier New" w:eastAsia="Times New Roman" w:hAnsi="Courier New" w:cs="Courier New"/>
+          <w:color w:val="A9B7C6"/>
+          <w:sz w:val="20"/>
+          <w:szCs w:val="20"/>
+          <w:lang w:val="en-US" w:eastAsia="ru-RU"/>
+        </w:rPr>
+        <w:t>(Vertex((x</w:t>
+      </w:r>
+      <w:r>
+        <w:rPr>
+          <w:rFonts w:ascii="Courier New" w:eastAsia="Times New Roman" w:hAnsi="Courier New" w:cs="Courier New"/>
+          <w:color w:val="CC7832"/>
+          <w:sz w:val="20"/>
+          <w:szCs w:val="20"/>
+          <w:lang w:val="en-US" w:eastAsia="ru-RU"/>
+        </w:rPr>
+        <w:t xml:space="preserve">, </w:t>
+      </w:r>
+      <w:r>
+        <w:rPr>
+          <w:rFonts w:ascii="Courier New" w:eastAsia="Times New Roman" w:hAnsi="Courier New" w:cs="Courier New"/>
+          <w:color w:val="A9B7C6"/>
+          <w:sz w:val="20"/>
+          <w:szCs w:val="20"/>
+          <w:lang w:val="en-US" w:eastAsia="ru-RU"/>
+        </w:rPr>
+        <w:t>y)</w:t>
+      </w:r>
+      <w:r>
+        <w:rPr>
+          <w:rFonts w:ascii="Courier New" w:eastAsia="Times New Roman" w:hAnsi="Courier New" w:cs="Courier New"/>
+          <w:color w:val="CC7832"/>
+          <w:sz w:val="20"/>
+          <w:szCs w:val="20"/>
+          <w:lang w:val="en-US" w:eastAsia="ru-RU"/>
+        </w:rPr>
+        <w:t xml:space="preserve">, </w:t>
+      </w:r>
+      <w:proofErr w:type="spellStart"/>
+      <w:r>
+        <w:rPr>
+          <w:rFonts w:ascii="Courier New" w:eastAsia="Times New Roman" w:hAnsi="Courier New" w:cs="Courier New"/>
+          <w:color w:val="94558D"/>
+          <w:sz w:val="20"/>
+          <w:szCs w:val="20"/>
+          <w:lang w:val="en-US" w:eastAsia="ru-RU"/>
+        </w:rPr>
+        <w:t>self</w:t>
+      </w:r>
+      <w:r>
+        <w:rPr>
+          <w:rFonts w:ascii="Courier New" w:eastAsia="Times New Roman" w:hAnsi="Courier New" w:cs="Courier New"/>
+          <w:color w:val="A9B7C6"/>
+          <w:sz w:val="20"/>
+          <w:szCs w:val="20"/>
+          <w:lang w:val="en-US" w:eastAsia="ru-RU"/>
+        </w:rPr>
+        <w:t>.cell_size</w:t>
+      </w:r>
+      <w:proofErr w:type="spellEnd"/>
+      <w:r>
+        <w:rPr>
+          <w:rFonts w:ascii="Courier New" w:eastAsia="Times New Roman" w:hAnsi="Courier New" w:cs="Courier New"/>
+          <w:color w:val="CC7832"/>
+          <w:sz w:val="20"/>
+          <w:szCs w:val="20"/>
+          <w:lang w:val="en-US" w:eastAsia="ru-RU"/>
+        </w:rPr>
+        <w:t xml:space="preserve">, </w:t>
+      </w:r>
+      <w:r>
+        <w:rPr>
+          <w:rFonts w:ascii="Courier New" w:eastAsia="Times New Roman" w:hAnsi="Courier New" w:cs="Courier New"/>
+          <w:color w:val="A9B7C6"/>
+          <w:sz w:val="20"/>
+          <w:szCs w:val="20"/>
+          <w:lang w:val="en-US" w:eastAsia="ru-RU"/>
+        </w:rPr>
+        <w:t>(</w:t>
+      </w:r>
+      <w:proofErr w:type="spellStart"/>
+      <w:r>
+        <w:rPr>
+          <w:rFonts w:ascii="Courier New" w:eastAsia="Times New Roman" w:hAnsi="Courier New" w:cs="Courier New"/>
+          <w:color w:val="94558D"/>
+          <w:sz w:val="20"/>
+          <w:szCs w:val="20"/>
+          <w:lang w:val="en-US" w:eastAsia="ru-RU"/>
+        </w:rPr>
+        <w:t>self</w:t>
+      </w:r>
+      <w:r>
+        <w:rPr>
+          <w:rFonts w:ascii="Courier New" w:eastAsia="Times New Roman" w:hAnsi="Courier New" w:cs="Courier New"/>
+          <w:color w:val="A9B7C6"/>
+          <w:sz w:val="20"/>
+          <w:szCs w:val="20"/>
+          <w:lang w:val="en-US" w:eastAsia="ru-RU"/>
+        </w:rPr>
+        <w:t>.x</w:t>
+      </w:r>
+      <w:proofErr w:type="spellEnd"/>
+      <w:r>
+        <w:rPr>
+          <w:rFonts w:ascii="Courier New" w:eastAsia="Times New Roman" w:hAnsi="Courier New" w:cs="Courier New"/>
+          <w:color w:val="CC7832"/>
+          <w:sz w:val="20"/>
+          <w:szCs w:val="20"/>
+          <w:lang w:val="en-US" w:eastAsia="ru-RU"/>
+        </w:rPr>
+        <w:t xml:space="preserve">, </w:t>
+      </w:r>
+      <w:proofErr w:type="spellStart"/>
+      <w:r>
+        <w:rPr>
+          <w:rFonts w:ascii="Courier New" w:eastAsia="Times New Roman" w:hAnsi="Courier New" w:cs="Courier New"/>
+          <w:color w:val="94558D"/>
+          <w:sz w:val="20"/>
+          <w:szCs w:val="20"/>
+          <w:lang w:val="en-US" w:eastAsia="ru-RU"/>
+        </w:rPr>
+        <w:t>self</w:t>
+      </w:r>
+      <w:r>
+        <w:rPr>
+          <w:rFonts w:ascii="Courier New" w:eastAsia="Times New Roman" w:hAnsi="Courier New" w:cs="Courier New"/>
+          <w:color w:val="A9B7C6"/>
+          <w:sz w:val="20"/>
+          <w:szCs w:val="20"/>
+          <w:lang w:val="en-US" w:eastAsia="ru-RU"/>
+        </w:rPr>
+        <w:t>.y</w:t>
+      </w:r>
+      <w:proofErr w:type="spellEnd"/>
+      <w:r>
+        <w:rPr>
+          <w:rFonts w:ascii="Courier New" w:eastAsia="Times New Roman" w:hAnsi="Courier New" w:cs="Courier New"/>
+          <w:color w:val="A9B7C6"/>
+          <w:sz w:val="20"/>
+          <w:szCs w:val="20"/>
+          <w:lang w:val="en-US" w:eastAsia="ru-RU"/>
+        </w:rPr>
+        <w:t>)))</w:t>
+      </w:r>
+      <w:r>
+        <w:rPr>
+          <w:rFonts w:ascii="Courier New" w:eastAsia="Times New Roman" w:hAnsi="Courier New" w:cs="Courier New"/>
+          <w:color w:val="A9B7C6"/>
+          <w:sz w:val="20"/>
+          <w:szCs w:val="20"/>
+          <w:lang w:val="en-US" w:eastAsia="ru-RU"/>
+        </w:rPr>
+        <w:br/>
+        <w:t xml:space="preserve">        </w:t>
+      </w:r>
+      <w:r>
+        <w:rPr>
+          <w:rFonts w:ascii="Courier New" w:eastAsia="Times New Roman" w:hAnsi="Courier New" w:cs="Courier New"/>
+          <w:color w:val="CC7832"/>
+          <w:sz w:val="20"/>
+          <w:szCs w:val="20"/>
+          <w:lang w:val="en-US" w:eastAsia="ru-RU"/>
+        </w:rPr>
+        <w:t xml:space="preserve">except </w:t>
+      </w:r>
+      <w:r>
+        <w:rPr>
+          <w:rFonts w:ascii="Courier New" w:eastAsia="Times New Roman" w:hAnsi="Courier New" w:cs="Courier New"/>
+          <w:color w:val="8888C6"/>
+          <w:sz w:val="20"/>
+          <w:szCs w:val="20"/>
+          <w:lang w:val="en-US" w:eastAsia="ru-RU"/>
+        </w:rPr>
+        <w:t xml:space="preserve">Exception </w:t>
+      </w:r>
+      <w:r>
+        <w:rPr>
+          <w:rFonts w:ascii="Courier New" w:eastAsia="Times New Roman" w:hAnsi="Courier New" w:cs="Courier New"/>
+          <w:color w:val="CC7832"/>
+          <w:sz w:val="20"/>
+          <w:szCs w:val="20"/>
+          <w:lang w:val="en-US" w:eastAsia="ru-RU"/>
+        </w:rPr>
+        <w:t xml:space="preserve">as </w:t>
+      </w:r>
+      <w:r>
+        <w:rPr>
+          <w:rFonts w:ascii="Courier New" w:eastAsia="Times New Roman" w:hAnsi="Courier New" w:cs="Courier New"/>
+          <w:color w:val="808080"/>
+          <w:sz w:val="20"/>
+          <w:szCs w:val="20"/>
+          <w:lang w:val="en-US" w:eastAsia="ru-RU"/>
+        </w:rPr>
+        <w:t>err</w:t>
+      </w:r>
+      <w:r>
+        <w:rPr>
+          <w:rFonts w:ascii="Courier New" w:eastAsia="Times New Roman" w:hAnsi="Courier New" w:cs="Courier New"/>
+          <w:color w:val="A9B7C6"/>
+          <w:sz w:val="20"/>
+          <w:szCs w:val="20"/>
+          <w:lang w:val="en-US" w:eastAsia="ru-RU"/>
+        </w:rPr>
+        <w:t>:</w:t>
+      </w:r>
+      <w:r>
+        <w:rPr>
+          <w:rFonts w:ascii="Courier New" w:eastAsia="Times New Roman" w:hAnsi="Courier New" w:cs="Courier New"/>
+          <w:color w:val="A9B7C6"/>
+          <w:sz w:val="20"/>
+          <w:szCs w:val="20"/>
+          <w:lang w:val="en-US" w:eastAsia="ru-RU"/>
+        </w:rPr>
+        <w:br/>
+        <w:t xml:space="preserve">            </w:t>
+      </w:r>
+      <w:r>
+        <w:rPr>
+          <w:rFonts w:ascii="Courier New" w:eastAsia="Times New Roman" w:hAnsi="Courier New" w:cs="Courier New"/>
+          <w:color w:val="CC7832"/>
+          <w:sz w:val="20"/>
+          <w:szCs w:val="20"/>
+          <w:lang w:val="en-US" w:eastAsia="ru-RU"/>
+        </w:rPr>
+        <w:t>pass</w:t>
+      </w:r>
+    </w:p>
+    <w:p>
+      <w:pPr>
+        <w:tabs>
+          <w:tab w:val="left" w:pos="2415"/>
+          <w:tab w:val="left" w:pos="2832"/>
+          <w:tab w:val="center" w:pos="4677"/>
+        </w:tabs>
+        <w:rPr>
+          <w:sz w:val="28"/>
+          <w:szCs w:val="28"/>
+          <w:lang w:val="en-US"/>
+        </w:rPr>
+      </w:pPr>
+    </w:p>
+    <w:p>
+      <w:pPr>
+        <w:tabs>
+          <w:tab w:val="left" w:pos="2415"/>
+          <w:tab w:val="left" w:pos="2832"/>
+          <w:tab w:val="center" w:pos="4677"/>
+        </w:tabs>
+        <w:rPr>
+          <w:sz w:val="28"/>
+          <w:szCs w:val="28"/>
+        </w:rPr>
+      </w:pPr>
+    </w:p>
+    <w:p>
+      <w:pPr>
+        <w:tabs>
+          <w:tab w:val="left" w:pos="2415"/>
+          <w:tab w:val="left" w:pos="2832"/>
+          <w:tab w:val="center" w:pos="4677"/>
+        </w:tabs>
+        <w:rPr>
+          <w:sz w:val="28"/>
+          <w:szCs w:val="28"/>
+        </w:rPr>
+      </w:pPr>
+    </w:p>
+    <w:p>
+      <w:pPr>
+        <w:tabs>
+          <w:tab w:val="left" w:pos="2415"/>
+          <w:tab w:val="left" w:pos="2832"/>
+          <w:tab w:val="center" w:pos="4677"/>
+        </w:tabs>
+        <w:rPr>
+          <w:sz w:val="28"/>
+          <w:szCs w:val="28"/>
+          <w:lang w:val="en-US"/>
+        </w:rPr>
+      </w:pPr>
+      <w:r>
+        <w:rPr>
+          <w:sz w:val="28"/>
+          <w:szCs w:val="28"/>
+        </w:rPr>
+        <w:lastRenderedPageBreak/>
+        <w:t xml:space="preserve">Изменим метод </w:t>
+      </w:r>
+      <w:r>
+        <w:rPr>
+          <w:i/>
+          <w:iCs/>
+          <w:sz w:val="28"/>
+          <w:szCs w:val="28"/>
+          <w:lang w:val="en-US"/>
+        </w:rPr>
+        <w:t>transform</w:t>
+      </w:r>
+      <w:r>
+        <w:rPr>
+          <w:sz w:val="28"/>
+          <w:szCs w:val="28"/>
+          <w:lang w:val="en-US"/>
+        </w:rPr>
+        <w:t>:</w:t>
+      </w:r>
+    </w:p>
+    <w:p>
+      <w:pPr>
+        <w:shd w:val="clear" w:color="auto" w:fill="2B2B2B"/>
+        <w:tabs>
+          <w:tab w:val="left" w:pos="916"/>
+          <w:tab w:val="left" w:pos="1832"/>
+          <w:tab w:val="left" w:pos="2748"/>
+          <w:tab w:val="left" w:pos="3664"/>
+          <w:tab w:val="left" w:pos="4580"/>
+          <w:tab w:val="left" w:pos="5496"/>
+          <w:tab w:val="left" w:pos="6412"/>
+          <w:tab w:val="left" w:pos="7328"/>
+          <w:tab w:val="left" w:pos="8244"/>
+          <w:tab w:val="left" w:pos="9160"/>
+          <w:tab w:val="left" w:pos="10076"/>
+          <w:tab w:val="left" w:pos="10992"/>
+          <w:tab w:val="left" w:pos="11908"/>
+          <w:tab w:val="left" w:pos="12824"/>
+          <w:tab w:val="left" w:pos="13740"/>
+          <w:tab w:val="left" w:pos="14656"/>
+        </w:tabs>
+        <w:spacing w:after="0" w:line="240" w:lineRule="auto"/>
+        <w:rPr>
+          <w:rFonts w:ascii="Courier New" w:eastAsia="Times New Roman" w:hAnsi="Courier New" w:cs="Courier New"/>
+          <w:color w:val="A9B7C6"/>
+          <w:sz w:val="20"/>
+          <w:szCs w:val="20"/>
+          <w:lang w:val="en-US" w:eastAsia="ru-RU"/>
+        </w:rPr>
+      </w:pPr>
+      <w:r>
+        <w:rPr>
+          <w:rFonts w:ascii="Courier New" w:eastAsia="Times New Roman" w:hAnsi="Courier New" w:cs="Courier New"/>
+          <w:color w:val="808080"/>
+          <w:sz w:val="20"/>
+          <w:szCs w:val="20"/>
+          <w:lang w:val="en-US" w:eastAsia="ru-RU"/>
+        </w:rPr>
+        <w:t># apply linear transformation to all vertexes and vectors</w:t>
+      </w:r>
+      <w:r>
+        <w:rPr>
+          <w:rFonts w:ascii="Courier New" w:eastAsia="Times New Roman" w:hAnsi="Courier New" w:cs="Courier New"/>
+          <w:color w:val="808080"/>
+          <w:sz w:val="20"/>
+          <w:szCs w:val="20"/>
+          <w:lang w:val="en-US" w:eastAsia="ru-RU"/>
+        </w:rPr>
+        <w:br/>
+      </w:r>
+      <w:r>
+        <w:rPr>
+          <w:rFonts w:ascii="Courier New" w:eastAsia="Times New Roman" w:hAnsi="Courier New" w:cs="Courier New"/>
+          <w:color w:val="CC7832"/>
+          <w:sz w:val="20"/>
+          <w:szCs w:val="20"/>
+          <w:lang w:val="en-US" w:eastAsia="ru-RU"/>
+        </w:rPr>
+        <w:t xml:space="preserve">def </w:t>
+      </w:r>
+      <w:r>
+        <w:rPr>
+          <w:rFonts w:ascii="Courier New" w:eastAsia="Times New Roman" w:hAnsi="Courier New" w:cs="Courier New"/>
+          <w:color w:val="FFC66D"/>
+          <w:sz w:val="20"/>
+          <w:szCs w:val="20"/>
+          <w:lang w:val="en-US" w:eastAsia="ru-RU"/>
+        </w:rPr>
+        <w:t>transform</w:t>
+      </w:r>
+      <w:r>
+        <w:rPr>
+          <w:rFonts w:ascii="Courier New" w:eastAsia="Times New Roman" w:hAnsi="Courier New" w:cs="Courier New"/>
+          <w:color w:val="A9B7C6"/>
+          <w:sz w:val="20"/>
+          <w:szCs w:val="20"/>
+          <w:lang w:val="en-US" w:eastAsia="ru-RU"/>
+        </w:rPr>
+        <w:t>(</w:t>
+      </w:r>
+      <w:r>
+        <w:rPr>
+          <w:rFonts w:ascii="Courier New" w:eastAsia="Times New Roman" w:hAnsi="Courier New" w:cs="Courier New"/>
+          <w:color w:val="94558D"/>
+          <w:sz w:val="20"/>
+          <w:szCs w:val="20"/>
+          <w:lang w:val="en-US" w:eastAsia="ru-RU"/>
+        </w:rPr>
+        <w:t>self</w:t>
+      </w:r>
+      <w:r>
+        <w:rPr>
+          <w:rFonts w:ascii="Courier New" w:eastAsia="Times New Roman" w:hAnsi="Courier New" w:cs="Courier New"/>
+          <w:color w:val="A9B7C6"/>
+          <w:sz w:val="20"/>
+          <w:szCs w:val="20"/>
+          <w:lang w:val="en-US" w:eastAsia="ru-RU"/>
+        </w:rPr>
+        <w:t>):</w:t>
+      </w:r>
+      <w:r>
+        <w:rPr>
+          <w:rFonts w:ascii="Courier New" w:eastAsia="Times New Roman" w:hAnsi="Courier New" w:cs="Courier New"/>
+          <w:color w:val="A9B7C6"/>
+          <w:sz w:val="20"/>
+          <w:szCs w:val="20"/>
+          <w:lang w:val="en-US" w:eastAsia="ru-RU"/>
+        </w:rPr>
+        <w:br/>
+        <w:t xml:space="preserve">    matrix = </w:t>
+      </w:r>
+      <w:proofErr w:type="spellStart"/>
+      <w:r>
+        <w:rPr>
+          <w:rFonts w:ascii="Courier New" w:eastAsia="Times New Roman" w:hAnsi="Courier New" w:cs="Courier New"/>
+          <w:color w:val="94558D"/>
+          <w:sz w:val="20"/>
+          <w:szCs w:val="20"/>
+          <w:lang w:val="en-US" w:eastAsia="ru-RU"/>
+        </w:rPr>
+        <w:t>self</w:t>
+      </w:r>
+      <w:r>
+        <w:rPr>
+          <w:rFonts w:ascii="Courier New" w:eastAsia="Times New Roman" w:hAnsi="Courier New" w:cs="Courier New"/>
+          <w:color w:val="A9B7C6"/>
+          <w:sz w:val="20"/>
+          <w:szCs w:val="20"/>
+          <w:lang w:val="en-US" w:eastAsia="ru-RU"/>
+        </w:rPr>
+        <w:t>.get_matrix</w:t>
+      </w:r>
+      <w:proofErr w:type="spellEnd"/>
+      <w:r>
+        <w:rPr>
+          <w:rFonts w:ascii="Courier New" w:eastAsia="Times New Roman" w:hAnsi="Courier New" w:cs="Courier New"/>
+          <w:color w:val="A9B7C6"/>
+          <w:sz w:val="20"/>
+          <w:szCs w:val="20"/>
+          <w:lang w:val="en-US" w:eastAsia="ru-RU"/>
+        </w:rPr>
+        <w:t>()</w:t>
+      </w:r>
+      <w:r>
+        <w:rPr>
+          <w:rFonts w:ascii="Courier New" w:eastAsia="Times New Roman" w:hAnsi="Courier New" w:cs="Courier New"/>
+          <w:color w:val="A9B7C6"/>
+          <w:sz w:val="20"/>
+          <w:szCs w:val="20"/>
+          <w:lang w:val="en-US" w:eastAsia="ru-RU"/>
+        </w:rPr>
+        <w:br/>
+        <w:t xml:space="preserve">    length = </w:t>
+      </w:r>
+      <w:r>
+        <w:rPr>
+          <w:rFonts w:ascii="Courier New" w:eastAsia="Times New Roman" w:hAnsi="Courier New" w:cs="Courier New"/>
+          <w:color w:val="8888C6"/>
+          <w:sz w:val="20"/>
+          <w:szCs w:val="20"/>
+          <w:lang w:val="en-US" w:eastAsia="ru-RU"/>
+        </w:rPr>
+        <w:t>range</w:t>
+      </w:r>
+      <w:r>
+        <w:rPr>
+          <w:rFonts w:ascii="Courier New" w:eastAsia="Times New Roman" w:hAnsi="Courier New" w:cs="Courier New"/>
+          <w:color w:val="A9B7C6"/>
+          <w:sz w:val="20"/>
+          <w:szCs w:val="20"/>
+          <w:lang w:val="en-US" w:eastAsia="ru-RU"/>
+        </w:rPr>
+        <w:t>(</w:t>
+      </w:r>
+      <w:proofErr w:type="spellStart"/>
+      <w:r>
+        <w:rPr>
+          <w:rFonts w:ascii="Courier New" w:eastAsia="Times New Roman" w:hAnsi="Courier New" w:cs="Courier New"/>
+          <w:color w:val="8888C6"/>
+          <w:sz w:val="20"/>
+          <w:szCs w:val="20"/>
+          <w:lang w:val="en-US" w:eastAsia="ru-RU"/>
+        </w:rPr>
+        <w:t>len</w:t>
+      </w:r>
+      <w:proofErr w:type="spellEnd"/>
+      <w:r>
+        <w:rPr>
+          <w:rFonts w:ascii="Courier New" w:eastAsia="Times New Roman" w:hAnsi="Courier New" w:cs="Courier New"/>
+          <w:color w:val="A9B7C6"/>
+          <w:sz w:val="20"/>
+          <w:szCs w:val="20"/>
+          <w:lang w:val="en-US" w:eastAsia="ru-RU"/>
+        </w:rPr>
+        <w:t>(</w:t>
+      </w:r>
+      <w:proofErr w:type="spellStart"/>
+      <w:r>
+        <w:rPr>
+          <w:rFonts w:ascii="Courier New" w:eastAsia="Times New Roman" w:hAnsi="Courier New" w:cs="Courier New"/>
+          <w:color w:val="94558D"/>
+          <w:sz w:val="20"/>
+          <w:szCs w:val="20"/>
+          <w:lang w:val="en-US" w:eastAsia="ru-RU"/>
+        </w:rPr>
+        <w:t>self</w:t>
+      </w:r>
+      <w:r>
+        <w:rPr>
+          <w:rFonts w:ascii="Courier New" w:eastAsia="Times New Roman" w:hAnsi="Courier New" w:cs="Courier New"/>
+          <w:color w:val="A9B7C6"/>
+          <w:sz w:val="20"/>
+          <w:szCs w:val="20"/>
+          <w:lang w:val="en-US" w:eastAsia="ru-RU"/>
+        </w:rPr>
+        <w:t>.top_vertexes</w:t>
+      </w:r>
+      <w:proofErr w:type="spellEnd"/>
+      <w:r>
+        <w:rPr>
+          <w:rFonts w:ascii="Courier New" w:eastAsia="Times New Roman" w:hAnsi="Courier New" w:cs="Courier New"/>
+          <w:color w:val="A9B7C6"/>
+          <w:sz w:val="20"/>
+          <w:szCs w:val="20"/>
+          <w:lang w:val="en-US" w:eastAsia="ru-RU"/>
+        </w:rPr>
+        <w:t>))</w:t>
+      </w:r>
+      <w:r>
+        <w:rPr>
+          <w:rFonts w:ascii="Courier New" w:eastAsia="Times New Roman" w:hAnsi="Courier New" w:cs="Courier New"/>
+          <w:color w:val="A9B7C6"/>
+          <w:sz w:val="20"/>
+          <w:szCs w:val="20"/>
+          <w:lang w:val="en-US" w:eastAsia="ru-RU"/>
+        </w:rPr>
+        <w:br/>
+        <w:t xml:space="preserve">    </w:t>
+      </w:r>
+      <w:r>
+        <w:rPr>
+          <w:rFonts w:ascii="Courier New" w:eastAsia="Times New Roman" w:hAnsi="Courier New" w:cs="Courier New"/>
+          <w:color w:val="CC7832"/>
+          <w:sz w:val="20"/>
+          <w:szCs w:val="20"/>
+          <w:lang w:val="en-US" w:eastAsia="ru-RU"/>
+        </w:rPr>
+        <w:t xml:space="preserve">for </w:t>
+      </w:r>
+      <w:proofErr w:type="spellStart"/>
+      <w:r>
+        <w:rPr>
+          <w:rFonts w:ascii="Courier New" w:eastAsia="Times New Roman" w:hAnsi="Courier New" w:cs="Courier New"/>
+          <w:color w:val="A9B7C6"/>
+          <w:sz w:val="20"/>
+          <w:szCs w:val="20"/>
+          <w:lang w:val="en-US" w:eastAsia="ru-RU"/>
+        </w:rPr>
+        <w:t>i</w:t>
+      </w:r>
+      <w:proofErr w:type="spellEnd"/>
+      <w:r>
+        <w:rPr>
+          <w:rFonts w:ascii="Courier New" w:eastAsia="Times New Roman" w:hAnsi="Courier New" w:cs="Courier New"/>
+          <w:color w:val="A9B7C6"/>
+          <w:sz w:val="20"/>
+          <w:szCs w:val="20"/>
+          <w:lang w:val="en-US" w:eastAsia="ru-RU"/>
+        </w:rPr>
+        <w:t xml:space="preserve"> </w:t>
+      </w:r>
+      <w:r>
+        <w:rPr>
+          <w:rFonts w:ascii="Courier New" w:eastAsia="Times New Roman" w:hAnsi="Courier New" w:cs="Courier New"/>
+          <w:color w:val="CC7832"/>
+          <w:sz w:val="20"/>
+          <w:szCs w:val="20"/>
+          <w:lang w:val="en-US" w:eastAsia="ru-RU"/>
+        </w:rPr>
+        <w:t xml:space="preserve">in </w:t>
+      </w:r>
+      <w:r>
+        <w:rPr>
+          <w:rFonts w:ascii="Courier New" w:eastAsia="Times New Roman" w:hAnsi="Courier New" w:cs="Courier New"/>
+          <w:color w:val="A9B7C6"/>
+          <w:sz w:val="20"/>
+          <w:szCs w:val="20"/>
+          <w:lang w:val="en-US" w:eastAsia="ru-RU"/>
+        </w:rPr>
+        <w:t>length:</w:t>
+      </w:r>
+      <w:r>
+        <w:rPr>
+          <w:rFonts w:ascii="Courier New" w:eastAsia="Times New Roman" w:hAnsi="Courier New" w:cs="Courier New"/>
+          <w:color w:val="A9B7C6"/>
+          <w:sz w:val="20"/>
+          <w:szCs w:val="20"/>
+          <w:lang w:val="en-US" w:eastAsia="ru-RU"/>
+        </w:rPr>
+        <w:br/>
+        <w:t xml:space="preserve">        </w:t>
+      </w:r>
+      <w:proofErr w:type="spellStart"/>
+      <w:r>
+        <w:rPr>
+          <w:rFonts w:ascii="Courier New" w:eastAsia="Times New Roman" w:hAnsi="Courier New" w:cs="Courier New"/>
+          <w:color w:val="94558D"/>
+          <w:sz w:val="20"/>
+          <w:szCs w:val="20"/>
+          <w:lang w:val="en-US" w:eastAsia="ru-RU"/>
+        </w:rPr>
+        <w:t>self</w:t>
+      </w:r>
+      <w:r>
+        <w:rPr>
+          <w:rFonts w:ascii="Courier New" w:eastAsia="Times New Roman" w:hAnsi="Courier New" w:cs="Courier New"/>
+          <w:color w:val="A9B7C6"/>
+          <w:sz w:val="20"/>
+          <w:szCs w:val="20"/>
+          <w:lang w:val="en-US" w:eastAsia="ru-RU"/>
+        </w:rPr>
+        <w:t>.top_vertexes</w:t>
+      </w:r>
+      <w:proofErr w:type="spellEnd"/>
+      <w:r>
+        <w:rPr>
+          <w:rFonts w:ascii="Courier New" w:eastAsia="Times New Roman" w:hAnsi="Courier New" w:cs="Courier New"/>
+          <w:color w:val="A9B7C6"/>
+          <w:sz w:val="20"/>
+          <w:szCs w:val="20"/>
+          <w:lang w:val="en-US" w:eastAsia="ru-RU"/>
+        </w:rPr>
+        <w:t>[</w:t>
+      </w:r>
+      <w:proofErr w:type="spellStart"/>
+      <w:r>
+        <w:rPr>
+          <w:rFonts w:ascii="Courier New" w:eastAsia="Times New Roman" w:hAnsi="Courier New" w:cs="Courier New"/>
+          <w:color w:val="A9B7C6"/>
+          <w:sz w:val="20"/>
+          <w:szCs w:val="20"/>
+          <w:lang w:val="en-US" w:eastAsia="ru-RU"/>
+        </w:rPr>
+        <w:t>i</w:t>
+      </w:r>
+      <w:proofErr w:type="spellEnd"/>
+      <w:r>
+        <w:rPr>
+          <w:rFonts w:ascii="Courier New" w:eastAsia="Times New Roman" w:hAnsi="Courier New" w:cs="Courier New"/>
+          <w:color w:val="A9B7C6"/>
+          <w:sz w:val="20"/>
+          <w:szCs w:val="20"/>
+          <w:lang w:val="en-US" w:eastAsia="ru-RU"/>
+        </w:rPr>
+        <w:t>].transform(matrix)</w:t>
+      </w:r>
+      <w:r>
+        <w:rPr>
+          <w:rFonts w:ascii="Courier New" w:eastAsia="Times New Roman" w:hAnsi="Courier New" w:cs="Courier New"/>
+          <w:color w:val="A9B7C6"/>
+          <w:sz w:val="20"/>
+          <w:szCs w:val="20"/>
+          <w:lang w:val="en-US" w:eastAsia="ru-RU"/>
+        </w:rPr>
+        <w:br/>
+        <w:t xml:space="preserve">    </w:t>
+      </w:r>
+      <w:r>
+        <w:rPr>
+          <w:rFonts w:ascii="Courier New" w:eastAsia="Times New Roman" w:hAnsi="Courier New" w:cs="Courier New"/>
+          <w:color w:val="CC7832"/>
+          <w:sz w:val="20"/>
+          <w:szCs w:val="20"/>
+          <w:lang w:val="en-US" w:eastAsia="ru-RU"/>
+        </w:rPr>
+        <w:t xml:space="preserve">for </w:t>
+      </w:r>
+      <w:proofErr w:type="spellStart"/>
+      <w:r>
+        <w:rPr>
+          <w:rFonts w:ascii="Courier New" w:eastAsia="Times New Roman" w:hAnsi="Courier New" w:cs="Courier New"/>
+          <w:color w:val="A9B7C6"/>
+          <w:sz w:val="20"/>
+          <w:szCs w:val="20"/>
+          <w:lang w:val="en-US" w:eastAsia="ru-RU"/>
+        </w:rPr>
+        <w:t>i</w:t>
+      </w:r>
+      <w:proofErr w:type="spellEnd"/>
+      <w:r>
+        <w:rPr>
+          <w:rFonts w:ascii="Courier New" w:eastAsia="Times New Roman" w:hAnsi="Courier New" w:cs="Courier New"/>
+          <w:color w:val="A9B7C6"/>
+          <w:sz w:val="20"/>
+          <w:szCs w:val="20"/>
+          <w:lang w:val="en-US" w:eastAsia="ru-RU"/>
+        </w:rPr>
+        <w:t xml:space="preserve"> </w:t>
+      </w:r>
+      <w:r>
+        <w:rPr>
+          <w:rFonts w:ascii="Courier New" w:eastAsia="Times New Roman" w:hAnsi="Courier New" w:cs="Courier New"/>
+          <w:color w:val="CC7832"/>
+          <w:sz w:val="20"/>
+          <w:szCs w:val="20"/>
+          <w:lang w:val="en-US" w:eastAsia="ru-RU"/>
+        </w:rPr>
+        <w:t xml:space="preserve">in </w:t>
+      </w:r>
+      <w:r>
+        <w:rPr>
+          <w:rFonts w:ascii="Courier New" w:eastAsia="Times New Roman" w:hAnsi="Courier New" w:cs="Courier New"/>
+          <w:color w:val="A9B7C6"/>
+          <w:sz w:val="20"/>
+          <w:szCs w:val="20"/>
+          <w:lang w:val="en-US" w:eastAsia="ru-RU"/>
+        </w:rPr>
+        <w:t>length:</w:t>
+      </w:r>
+      <w:r>
+        <w:rPr>
+          <w:rFonts w:ascii="Courier New" w:eastAsia="Times New Roman" w:hAnsi="Courier New" w:cs="Courier New"/>
+          <w:color w:val="A9B7C6"/>
+          <w:sz w:val="20"/>
+          <w:szCs w:val="20"/>
+          <w:lang w:val="en-US" w:eastAsia="ru-RU"/>
+        </w:rPr>
+        <w:br/>
+        <w:t xml:space="preserve">        </w:t>
+      </w:r>
+      <w:proofErr w:type="spellStart"/>
+      <w:r>
+        <w:rPr>
+          <w:rFonts w:ascii="Courier New" w:eastAsia="Times New Roman" w:hAnsi="Courier New" w:cs="Courier New"/>
+          <w:color w:val="94558D"/>
+          <w:sz w:val="20"/>
+          <w:szCs w:val="20"/>
+          <w:lang w:val="en-US" w:eastAsia="ru-RU"/>
+        </w:rPr>
+        <w:t>self</w:t>
+      </w:r>
+      <w:r>
+        <w:rPr>
+          <w:rFonts w:ascii="Courier New" w:eastAsia="Times New Roman" w:hAnsi="Courier New" w:cs="Courier New"/>
+          <w:color w:val="A9B7C6"/>
+          <w:sz w:val="20"/>
+          <w:szCs w:val="20"/>
+          <w:lang w:val="en-US" w:eastAsia="ru-RU"/>
+        </w:rPr>
+        <w:t>.bot_vertexes</w:t>
+      </w:r>
+      <w:proofErr w:type="spellEnd"/>
+      <w:r>
+        <w:rPr>
+          <w:rFonts w:ascii="Courier New" w:eastAsia="Times New Roman" w:hAnsi="Courier New" w:cs="Courier New"/>
+          <w:color w:val="A9B7C6"/>
+          <w:sz w:val="20"/>
+          <w:szCs w:val="20"/>
+          <w:lang w:val="en-US" w:eastAsia="ru-RU"/>
+        </w:rPr>
+        <w:t>[</w:t>
+      </w:r>
+      <w:proofErr w:type="spellStart"/>
+      <w:r>
+        <w:rPr>
+          <w:rFonts w:ascii="Courier New" w:eastAsia="Times New Roman" w:hAnsi="Courier New" w:cs="Courier New"/>
+          <w:color w:val="A9B7C6"/>
+          <w:sz w:val="20"/>
+          <w:szCs w:val="20"/>
+          <w:lang w:val="en-US" w:eastAsia="ru-RU"/>
+        </w:rPr>
+        <w:t>i</w:t>
+      </w:r>
+      <w:proofErr w:type="spellEnd"/>
+      <w:r>
+        <w:rPr>
+          <w:rFonts w:ascii="Courier New" w:eastAsia="Times New Roman" w:hAnsi="Courier New" w:cs="Courier New"/>
+          <w:color w:val="A9B7C6"/>
+          <w:sz w:val="20"/>
+          <w:szCs w:val="20"/>
+          <w:lang w:val="en-US" w:eastAsia="ru-RU"/>
+        </w:rPr>
+        <w:t>].transform(matrix)</w:t>
+      </w:r>
+      <w:r>
+        <w:rPr>
+          <w:rFonts w:ascii="Courier New" w:eastAsia="Times New Roman" w:hAnsi="Courier New" w:cs="Courier New"/>
+          <w:color w:val="A9B7C6"/>
+          <w:sz w:val="20"/>
+          <w:szCs w:val="20"/>
+          <w:lang w:val="en-US" w:eastAsia="ru-RU"/>
+        </w:rPr>
+        <w:br/>
+        <w:t xml:space="preserve">    </w:t>
+      </w:r>
+      <w:r>
+        <w:rPr>
+          <w:rFonts w:ascii="Courier New" w:eastAsia="Times New Roman" w:hAnsi="Courier New" w:cs="Courier New"/>
+          <w:color w:val="CC7832"/>
+          <w:sz w:val="20"/>
+          <w:szCs w:val="20"/>
+          <w:lang w:val="en-US" w:eastAsia="ru-RU"/>
+        </w:rPr>
+        <w:t xml:space="preserve">for </w:t>
+      </w:r>
+      <w:proofErr w:type="spellStart"/>
+      <w:r>
+        <w:rPr>
+          <w:rFonts w:ascii="Courier New" w:eastAsia="Times New Roman" w:hAnsi="Courier New" w:cs="Courier New"/>
+          <w:color w:val="A9B7C6"/>
+          <w:sz w:val="20"/>
+          <w:szCs w:val="20"/>
+          <w:lang w:val="en-US" w:eastAsia="ru-RU"/>
+        </w:rPr>
+        <w:t>i</w:t>
+      </w:r>
+      <w:proofErr w:type="spellEnd"/>
+      <w:r>
+        <w:rPr>
+          <w:rFonts w:ascii="Courier New" w:eastAsia="Times New Roman" w:hAnsi="Courier New" w:cs="Courier New"/>
+          <w:color w:val="A9B7C6"/>
+          <w:sz w:val="20"/>
+          <w:szCs w:val="20"/>
+          <w:lang w:val="en-US" w:eastAsia="ru-RU"/>
+        </w:rPr>
+        <w:t xml:space="preserve"> </w:t>
+      </w:r>
+      <w:r>
+        <w:rPr>
+          <w:rFonts w:ascii="Courier New" w:eastAsia="Times New Roman" w:hAnsi="Courier New" w:cs="Courier New"/>
+          <w:color w:val="CC7832"/>
+          <w:sz w:val="20"/>
+          <w:szCs w:val="20"/>
+          <w:lang w:val="en-US" w:eastAsia="ru-RU"/>
+        </w:rPr>
+        <w:t xml:space="preserve">in </w:t>
+      </w:r>
+      <w:r>
+        <w:rPr>
+          <w:rFonts w:ascii="Courier New" w:eastAsia="Times New Roman" w:hAnsi="Courier New" w:cs="Courier New"/>
+          <w:color w:val="A9B7C6"/>
+          <w:sz w:val="20"/>
+          <w:szCs w:val="20"/>
+          <w:lang w:val="en-US" w:eastAsia="ru-RU"/>
+        </w:rPr>
+        <w:t>length:</w:t>
+      </w:r>
+      <w:r>
+        <w:rPr>
+          <w:rFonts w:ascii="Courier New" w:eastAsia="Times New Roman" w:hAnsi="Courier New" w:cs="Courier New"/>
+          <w:color w:val="A9B7C6"/>
+          <w:sz w:val="20"/>
+          <w:szCs w:val="20"/>
+          <w:lang w:val="en-US" w:eastAsia="ru-RU"/>
+        </w:rPr>
+        <w:br/>
+        <w:t xml:space="preserve">        </w:t>
+      </w:r>
+      <w:proofErr w:type="spellStart"/>
+      <w:r>
+        <w:rPr>
+          <w:rFonts w:ascii="Courier New" w:eastAsia="Times New Roman" w:hAnsi="Courier New" w:cs="Courier New"/>
+          <w:color w:val="94558D"/>
+          <w:sz w:val="20"/>
+          <w:szCs w:val="20"/>
+          <w:lang w:val="en-US" w:eastAsia="ru-RU"/>
+        </w:rPr>
+        <w:t>self</w:t>
+      </w:r>
+      <w:r>
+        <w:rPr>
+          <w:rFonts w:ascii="Courier New" w:eastAsia="Times New Roman" w:hAnsi="Courier New" w:cs="Courier New"/>
+          <w:color w:val="A9B7C6"/>
+          <w:sz w:val="20"/>
+          <w:szCs w:val="20"/>
+          <w:lang w:val="en-US" w:eastAsia="ru-RU"/>
+        </w:rPr>
+        <w:t>.left_vertexes</w:t>
+      </w:r>
+      <w:proofErr w:type="spellEnd"/>
+      <w:r>
+        <w:rPr>
+          <w:rFonts w:ascii="Courier New" w:eastAsia="Times New Roman" w:hAnsi="Courier New" w:cs="Courier New"/>
+          <w:color w:val="A9B7C6"/>
+          <w:sz w:val="20"/>
+          <w:szCs w:val="20"/>
+          <w:lang w:val="en-US" w:eastAsia="ru-RU"/>
+        </w:rPr>
+        <w:t>[</w:t>
+      </w:r>
+      <w:proofErr w:type="spellStart"/>
+      <w:r>
+        <w:rPr>
+          <w:rFonts w:ascii="Courier New" w:eastAsia="Times New Roman" w:hAnsi="Courier New" w:cs="Courier New"/>
+          <w:color w:val="A9B7C6"/>
+          <w:sz w:val="20"/>
+          <w:szCs w:val="20"/>
+          <w:lang w:val="en-US" w:eastAsia="ru-RU"/>
+        </w:rPr>
+        <w:t>i</w:t>
+      </w:r>
+      <w:proofErr w:type="spellEnd"/>
+      <w:r>
+        <w:rPr>
+          <w:rFonts w:ascii="Courier New" w:eastAsia="Times New Roman" w:hAnsi="Courier New" w:cs="Courier New"/>
+          <w:color w:val="A9B7C6"/>
+          <w:sz w:val="20"/>
+          <w:szCs w:val="20"/>
+          <w:lang w:val="en-US" w:eastAsia="ru-RU"/>
+        </w:rPr>
+        <w:t>].transform(matrix)</w:t>
+      </w:r>
+      <w:r>
+        <w:rPr>
+          <w:rFonts w:ascii="Courier New" w:eastAsia="Times New Roman" w:hAnsi="Courier New" w:cs="Courier New"/>
+          <w:color w:val="A9B7C6"/>
+          <w:sz w:val="20"/>
+          <w:szCs w:val="20"/>
+          <w:lang w:val="en-US" w:eastAsia="ru-RU"/>
+        </w:rPr>
+        <w:br/>
+        <w:t xml:space="preserve">    </w:t>
+      </w:r>
+      <w:r>
+        <w:rPr>
+          <w:rFonts w:ascii="Courier New" w:eastAsia="Times New Roman" w:hAnsi="Courier New" w:cs="Courier New"/>
+          <w:color w:val="CC7832"/>
+          <w:sz w:val="20"/>
+          <w:szCs w:val="20"/>
+          <w:lang w:val="en-US" w:eastAsia="ru-RU"/>
+        </w:rPr>
+        <w:t xml:space="preserve">for </w:t>
+      </w:r>
+      <w:proofErr w:type="spellStart"/>
+      <w:r>
+        <w:rPr>
+          <w:rFonts w:ascii="Courier New" w:eastAsia="Times New Roman" w:hAnsi="Courier New" w:cs="Courier New"/>
+          <w:color w:val="A9B7C6"/>
+          <w:sz w:val="20"/>
+          <w:szCs w:val="20"/>
+          <w:lang w:val="en-US" w:eastAsia="ru-RU"/>
+        </w:rPr>
+        <w:t>i</w:t>
+      </w:r>
+      <w:proofErr w:type="spellEnd"/>
+      <w:r>
+        <w:rPr>
+          <w:rFonts w:ascii="Courier New" w:eastAsia="Times New Roman" w:hAnsi="Courier New" w:cs="Courier New"/>
+          <w:color w:val="A9B7C6"/>
+          <w:sz w:val="20"/>
+          <w:szCs w:val="20"/>
+          <w:lang w:val="en-US" w:eastAsia="ru-RU"/>
+        </w:rPr>
+        <w:t xml:space="preserve"> </w:t>
+      </w:r>
+      <w:r>
+        <w:rPr>
+          <w:rFonts w:ascii="Courier New" w:eastAsia="Times New Roman" w:hAnsi="Courier New" w:cs="Courier New"/>
+          <w:color w:val="CC7832"/>
+          <w:sz w:val="20"/>
+          <w:szCs w:val="20"/>
+          <w:lang w:val="en-US" w:eastAsia="ru-RU"/>
+        </w:rPr>
+        <w:t xml:space="preserve">in </w:t>
+      </w:r>
+      <w:r>
+        <w:rPr>
+          <w:rFonts w:ascii="Courier New" w:eastAsia="Times New Roman" w:hAnsi="Courier New" w:cs="Courier New"/>
+          <w:color w:val="A9B7C6"/>
+          <w:sz w:val="20"/>
+          <w:szCs w:val="20"/>
+          <w:lang w:val="en-US" w:eastAsia="ru-RU"/>
+        </w:rPr>
+        <w:t>length:</w:t>
+      </w:r>
+      <w:r>
+        <w:rPr>
+          <w:rFonts w:ascii="Courier New" w:eastAsia="Times New Roman" w:hAnsi="Courier New" w:cs="Courier New"/>
+          <w:color w:val="A9B7C6"/>
+          <w:sz w:val="20"/>
+          <w:szCs w:val="20"/>
+          <w:lang w:val="en-US" w:eastAsia="ru-RU"/>
+        </w:rPr>
+        <w:br/>
+        <w:t xml:space="preserve">        </w:t>
+      </w:r>
+      <w:proofErr w:type="spellStart"/>
+      <w:r>
+        <w:rPr>
+          <w:rFonts w:ascii="Courier New" w:eastAsia="Times New Roman" w:hAnsi="Courier New" w:cs="Courier New"/>
+          <w:color w:val="94558D"/>
+          <w:sz w:val="20"/>
+          <w:szCs w:val="20"/>
+          <w:lang w:val="en-US" w:eastAsia="ru-RU"/>
+        </w:rPr>
+        <w:t>self</w:t>
+      </w:r>
+      <w:r>
+        <w:rPr>
+          <w:rFonts w:ascii="Courier New" w:eastAsia="Times New Roman" w:hAnsi="Courier New" w:cs="Courier New"/>
+          <w:color w:val="A9B7C6"/>
+          <w:sz w:val="20"/>
+          <w:szCs w:val="20"/>
+          <w:lang w:val="en-US" w:eastAsia="ru-RU"/>
+        </w:rPr>
+        <w:t>.right_vertexes</w:t>
+      </w:r>
+      <w:proofErr w:type="spellEnd"/>
+      <w:r>
+        <w:rPr>
+          <w:rFonts w:ascii="Courier New" w:eastAsia="Times New Roman" w:hAnsi="Courier New" w:cs="Courier New"/>
+          <w:color w:val="A9B7C6"/>
+          <w:sz w:val="20"/>
+          <w:szCs w:val="20"/>
+          <w:lang w:val="en-US" w:eastAsia="ru-RU"/>
+        </w:rPr>
+        <w:t>[</w:t>
+      </w:r>
+      <w:proofErr w:type="spellStart"/>
+      <w:r>
+        <w:rPr>
+          <w:rFonts w:ascii="Courier New" w:eastAsia="Times New Roman" w:hAnsi="Courier New" w:cs="Courier New"/>
+          <w:color w:val="A9B7C6"/>
+          <w:sz w:val="20"/>
+          <w:szCs w:val="20"/>
+          <w:lang w:val="en-US" w:eastAsia="ru-RU"/>
+        </w:rPr>
+        <w:t>i</w:t>
+      </w:r>
+      <w:proofErr w:type="spellEnd"/>
+      <w:r>
+        <w:rPr>
+          <w:rFonts w:ascii="Courier New" w:eastAsia="Times New Roman" w:hAnsi="Courier New" w:cs="Courier New"/>
+          <w:color w:val="A9B7C6"/>
+          <w:sz w:val="20"/>
+          <w:szCs w:val="20"/>
+          <w:lang w:val="en-US" w:eastAsia="ru-RU"/>
+        </w:rPr>
+        <w:t>].transform(matrix)</w:t>
+      </w:r>
+      <w:r>
+        <w:rPr>
+          <w:rFonts w:ascii="Courier New" w:eastAsia="Times New Roman" w:hAnsi="Courier New" w:cs="Courier New"/>
+          <w:color w:val="A9B7C6"/>
+          <w:sz w:val="20"/>
+          <w:szCs w:val="20"/>
+          <w:lang w:val="en-US" w:eastAsia="ru-RU"/>
+        </w:rPr>
+        <w:br/>
+        <w:t xml:space="preserve">    </w:t>
+      </w:r>
+      <w:r>
+        <w:rPr>
+          <w:rFonts w:ascii="Courier New" w:eastAsia="Times New Roman" w:hAnsi="Courier New" w:cs="Courier New"/>
+          <w:color w:val="CC7832"/>
+          <w:sz w:val="20"/>
+          <w:szCs w:val="20"/>
+          <w:lang w:val="en-US" w:eastAsia="ru-RU"/>
+        </w:rPr>
+        <w:t xml:space="preserve">for </w:t>
+      </w:r>
+      <w:proofErr w:type="spellStart"/>
+      <w:r>
+        <w:rPr>
+          <w:rFonts w:ascii="Courier New" w:eastAsia="Times New Roman" w:hAnsi="Courier New" w:cs="Courier New"/>
+          <w:color w:val="A9B7C6"/>
+          <w:sz w:val="20"/>
+          <w:szCs w:val="20"/>
+          <w:lang w:val="en-US" w:eastAsia="ru-RU"/>
+        </w:rPr>
+        <w:t>i</w:t>
+      </w:r>
+      <w:proofErr w:type="spellEnd"/>
+      <w:r>
+        <w:rPr>
+          <w:rFonts w:ascii="Courier New" w:eastAsia="Times New Roman" w:hAnsi="Courier New" w:cs="Courier New"/>
+          <w:color w:val="A9B7C6"/>
+          <w:sz w:val="20"/>
+          <w:szCs w:val="20"/>
+          <w:lang w:val="en-US" w:eastAsia="ru-RU"/>
+        </w:rPr>
+        <w:t xml:space="preserve"> </w:t>
+      </w:r>
+      <w:r>
+        <w:rPr>
+          <w:rFonts w:ascii="Courier New" w:eastAsia="Times New Roman" w:hAnsi="Courier New" w:cs="Courier New"/>
+          <w:color w:val="CC7832"/>
+          <w:sz w:val="20"/>
+          <w:szCs w:val="20"/>
+          <w:lang w:val="en-US" w:eastAsia="ru-RU"/>
+        </w:rPr>
+        <w:t xml:space="preserve">in </w:t>
+      </w:r>
+      <w:r>
+        <w:rPr>
+          <w:rFonts w:ascii="Courier New" w:eastAsia="Times New Roman" w:hAnsi="Courier New" w:cs="Courier New"/>
+          <w:color w:val="8888C6"/>
+          <w:sz w:val="20"/>
+          <w:szCs w:val="20"/>
+          <w:lang w:val="en-US" w:eastAsia="ru-RU"/>
+        </w:rPr>
+        <w:t>range</w:t>
+      </w:r>
+      <w:r>
+        <w:rPr>
+          <w:rFonts w:ascii="Courier New" w:eastAsia="Times New Roman" w:hAnsi="Courier New" w:cs="Courier New"/>
+          <w:color w:val="A9B7C6"/>
+          <w:sz w:val="20"/>
+          <w:szCs w:val="20"/>
+          <w:lang w:val="en-US" w:eastAsia="ru-RU"/>
+        </w:rPr>
+        <w:t>(</w:t>
+      </w:r>
+      <w:proofErr w:type="spellStart"/>
+      <w:r>
+        <w:rPr>
+          <w:rFonts w:ascii="Courier New" w:eastAsia="Times New Roman" w:hAnsi="Courier New" w:cs="Courier New"/>
+          <w:color w:val="8888C6"/>
+          <w:sz w:val="20"/>
+          <w:szCs w:val="20"/>
+          <w:lang w:val="en-US" w:eastAsia="ru-RU"/>
+        </w:rPr>
+        <w:t>len</w:t>
+      </w:r>
+      <w:proofErr w:type="spellEnd"/>
+      <w:r>
+        <w:rPr>
+          <w:rFonts w:ascii="Courier New" w:eastAsia="Times New Roman" w:hAnsi="Courier New" w:cs="Courier New"/>
+          <w:color w:val="A9B7C6"/>
+          <w:sz w:val="20"/>
+          <w:szCs w:val="20"/>
+          <w:lang w:val="en-US" w:eastAsia="ru-RU"/>
+        </w:rPr>
+        <w:t>(</w:t>
+      </w:r>
+      <w:proofErr w:type="spellStart"/>
+      <w:r>
+        <w:rPr>
+          <w:rFonts w:ascii="Courier New" w:eastAsia="Times New Roman" w:hAnsi="Courier New" w:cs="Courier New"/>
+          <w:color w:val="94558D"/>
+          <w:sz w:val="20"/>
+          <w:szCs w:val="20"/>
+          <w:lang w:val="en-US" w:eastAsia="ru-RU"/>
+        </w:rPr>
+        <w:t>self</w:t>
+      </w:r>
+      <w:r>
+        <w:rPr>
+          <w:rFonts w:ascii="Courier New" w:eastAsia="Times New Roman" w:hAnsi="Courier New" w:cs="Courier New"/>
+          <w:color w:val="A9B7C6"/>
+          <w:sz w:val="20"/>
+          <w:szCs w:val="20"/>
+          <w:lang w:val="en-US" w:eastAsia="ru-RU"/>
+        </w:rPr>
+        <w:t>.vectors</w:t>
+      </w:r>
+      <w:proofErr w:type="spellEnd"/>
+      <w:r>
+        <w:rPr>
+          <w:rFonts w:ascii="Courier New" w:eastAsia="Times New Roman" w:hAnsi="Courier New" w:cs="Courier New"/>
+          <w:color w:val="A9B7C6"/>
+          <w:sz w:val="20"/>
+          <w:szCs w:val="20"/>
+          <w:lang w:val="en-US" w:eastAsia="ru-RU"/>
+        </w:rPr>
+        <w:t>)):</w:t>
+      </w:r>
+      <w:r>
+        <w:rPr>
+          <w:rFonts w:ascii="Courier New" w:eastAsia="Times New Roman" w:hAnsi="Courier New" w:cs="Courier New"/>
+          <w:color w:val="A9B7C6"/>
+          <w:sz w:val="20"/>
+          <w:szCs w:val="20"/>
+          <w:lang w:val="en-US" w:eastAsia="ru-RU"/>
+        </w:rPr>
+        <w:br/>
+        <w:t xml:space="preserve">        </w:t>
+      </w:r>
+      <w:proofErr w:type="spellStart"/>
+      <w:r>
+        <w:rPr>
+          <w:rFonts w:ascii="Courier New" w:eastAsia="Times New Roman" w:hAnsi="Courier New" w:cs="Courier New"/>
+          <w:color w:val="94558D"/>
+          <w:sz w:val="20"/>
+          <w:szCs w:val="20"/>
+          <w:lang w:val="en-US" w:eastAsia="ru-RU"/>
+        </w:rPr>
+        <w:t>self</w:t>
+      </w:r>
+      <w:r>
+        <w:rPr>
+          <w:rFonts w:ascii="Courier New" w:eastAsia="Times New Roman" w:hAnsi="Courier New" w:cs="Courier New"/>
+          <w:color w:val="A9B7C6"/>
+          <w:sz w:val="20"/>
+          <w:szCs w:val="20"/>
+          <w:lang w:val="en-US" w:eastAsia="ru-RU"/>
+        </w:rPr>
+        <w:t>.vectors</w:t>
+      </w:r>
+      <w:proofErr w:type="spellEnd"/>
+      <w:r>
+        <w:rPr>
+          <w:rFonts w:ascii="Courier New" w:eastAsia="Times New Roman" w:hAnsi="Courier New" w:cs="Courier New"/>
+          <w:color w:val="A9B7C6"/>
+          <w:sz w:val="20"/>
+          <w:szCs w:val="20"/>
+          <w:lang w:val="en-US" w:eastAsia="ru-RU"/>
+        </w:rPr>
+        <w:t>[</w:t>
+      </w:r>
+      <w:proofErr w:type="spellStart"/>
+      <w:r>
+        <w:rPr>
+          <w:rFonts w:ascii="Courier New" w:eastAsia="Times New Roman" w:hAnsi="Courier New" w:cs="Courier New"/>
+          <w:color w:val="A9B7C6"/>
+          <w:sz w:val="20"/>
+          <w:szCs w:val="20"/>
+          <w:lang w:val="en-US" w:eastAsia="ru-RU"/>
+        </w:rPr>
+        <w:t>i</w:t>
+      </w:r>
+      <w:proofErr w:type="spellEnd"/>
+      <w:r>
+        <w:rPr>
+          <w:rFonts w:ascii="Courier New" w:eastAsia="Times New Roman" w:hAnsi="Courier New" w:cs="Courier New"/>
+          <w:color w:val="A9B7C6"/>
+          <w:sz w:val="20"/>
+          <w:szCs w:val="20"/>
+          <w:lang w:val="en-US" w:eastAsia="ru-RU"/>
+        </w:rPr>
+        <w:t>].transform(matrix)</w:t>
+      </w:r>
+      <w:r>
+        <w:rPr>
+          <w:rFonts w:ascii="Courier New" w:eastAsia="Times New Roman" w:hAnsi="Courier New" w:cs="Courier New"/>
+          <w:color w:val="A9B7C6"/>
+          <w:sz w:val="20"/>
+          <w:szCs w:val="20"/>
+          <w:lang w:val="en-US" w:eastAsia="ru-RU"/>
+        </w:rPr>
+        <w:br/>
+        <w:t xml:space="preserve">    </w:t>
+      </w:r>
+      <w:r>
+        <w:rPr>
+          <w:rFonts w:ascii="Courier New" w:eastAsia="Times New Roman" w:hAnsi="Courier New" w:cs="Courier New"/>
+          <w:color w:val="CC7832"/>
+          <w:sz w:val="20"/>
+          <w:szCs w:val="20"/>
+          <w:lang w:val="en-US" w:eastAsia="ru-RU"/>
+        </w:rPr>
+        <w:t xml:space="preserve">for </w:t>
+      </w:r>
+      <w:proofErr w:type="spellStart"/>
+      <w:r>
+        <w:rPr>
+          <w:rFonts w:ascii="Courier New" w:eastAsia="Times New Roman" w:hAnsi="Courier New" w:cs="Courier New"/>
+          <w:color w:val="A9B7C6"/>
+          <w:sz w:val="20"/>
+          <w:szCs w:val="20"/>
+          <w:lang w:val="en-US" w:eastAsia="ru-RU"/>
+        </w:rPr>
+        <w:t>i</w:t>
+      </w:r>
+      <w:proofErr w:type="spellEnd"/>
+      <w:r>
+        <w:rPr>
+          <w:rFonts w:ascii="Courier New" w:eastAsia="Times New Roman" w:hAnsi="Courier New" w:cs="Courier New"/>
+          <w:color w:val="A9B7C6"/>
+          <w:sz w:val="20"/>
+          <w:szCs w:val="20"/>
+          <w:lang w:val="en-US" w:eastAsia="ru-RU"/>
+        </w:rPr>
+        <w:t xml:space="preserve"> </w:t>
+      </w:r>
+      <w:r>
+        <w:rPr>
+          <w:rFonts w:ascii="Courier New" w:eastAsia="Times New Roman" w:hAnsi="Courier New" w:cs="Courier New"/>
+          <w:color w:val="CC7832"/>
+          <w:sz w:val="20"/>
+          <w:szCs w:val="20"/>
+          <w:lang w:val="en-US" w:eastAsia="ru-RU"/>
+        </w:rPr>
+        <w:t xml:space="preserve">in </w:t>
+      </w:r>
+      <w:r>
+        <w:rPr>
+          <w:rFonts w:ascii="Courier New" w:eastAsia="Times New Roman" w:hAnsi="Courier New" w:cs="Courier New"/>
+          <w:color w:val="8888C6"/>
+          <w:sz w:val="20"/>
+          <w:szCs w:val="20"/>
+          <w:lang w:val="en-US" w:eastAsia="ru-RU"/>
+        </w:rPr>
+        <w:t>range</w:t>
+      </w:r>
+      <w:r>
+        <w:rPr>
+          <w:rFonts w:ascii="Courier New" w:eastAsia="Times New Roman" w:hAnsi="Courier New" w:cs="Courier New"/>
+          <w:color w:val="A9B7C6"/>
+          <w:sz w:val="20"/>
+          <w:szCs w:val="20"/>
+          <w:lang w:val="en-US" w:eastAsia="ru-RU"/>
+        </w:rPr>
+        <w:t>(</w:t>
+      </w:r>
+      <w:proofErr w:type="spellStart"/>
+      <w:r>
+        <w:rPr>
+          <w:rFonts w:ascii="Courier New" w:eastAsia="Times New Roman" w:hAnsi="Courier New" w:cs="Courier New"/>
+          <w:color w:val="8888C6"/>
+          <w:sz w:val="20"/>
+          <w:szCs w:val="20"/>
+          <w:lang w:val="en-US" w:eastAsia="ru-RU"/>
+        </w:rPr>
+        <w:t>len</w:t>
+      </w:r>
+      <w:proofErr w:type="spellEnd"/>
+      <w:r>
+        <w:rPr>
+          <w:rFonts w:ascii="Courier New" w:eastAsia="Times New Roman" w:hAnsi="Courier New" w:cs="Courier New"/>
+          <w:color w:val="A9B7C6"/>
+          <w:sz w:val="20"/>
+          <w:szCs w:val="20"/>
+          <w:lang w:val="en-US" w:eastAsia="ru-RU"/>
+        </w:rPr>
+        <w:t>(</w:t>
+      </w:r>
+      <w:proofErr w:type="spellStart"/>
+      <w:r>
+        <w:rPr>
+          <w:rFonts w:ascii="Courier New" w:eastAsia="Times New Roman" w:hAnsi="Courier New" w:cs="Courier New"/>
+          <w:color w:val="94558D"/>
+          <w:sz w:val="20"/>
+          <w:szCs w:val="20"/>
+          <w:lang w:val="en-US" w:eastAsia="ru-RU"/>
+        </w:rPr>
+        <w:t>self</w:t>
+      </w:r>
+      <w:r>
+        <w:rPr>
+          <w:rFonts w:ascii="Courier New" w:eastAsia="Times New Roman" w:hAnsi="Courier New" w:cs="Courier New"/>
+          <w:color w:val="A9B7C6"/>
+          <w:sz w:val="20"/>
+          <w:szCs w:val="20"/>
+          <w:lang w:val="en-US" w:eastAsia="ru-RU"/>
+        </w:rPr>
+        <w:t>.function_dots</w:t>
+      </w:r>
+      <w:proofErr w:type="spellEnd"/>
+      <w:r>
+        <w:rPr>
+          <w:rFonts w:ascii="Courier New" w:eastAsia="Times New Roman" w:hAnsi="Courier New" w:cs="Courier New"/>
+          <w:color w:val="A9B7C6"/>
+          <w:sz w:val="20"/>
+          <w:szCs w:val="20"/>
+          <w:lang w:val="en-US" w:eastAsia="ru-RU"/>
+        </w:rPr>
+        <w:t>)):</w:t>
+      </w:r>
+      <w:r>
+        <w:rPr>
+          <w:rFonts w:ascii="Courier New" w:eastAsia="Times New Roman" w:hAnsi="Courier New" w:cs="Courier New"/>
+          <w:color w:val="A9B7C6"/>
+          <w:sz w:val="20"/>
+          <w:szCs w:val="20"/>
+          <w:lang w:val="en-US" w:eastAsia="ru-RU"/>
+        </w:rPr>
+        <w:br/>
+        <w:t xml:space="preserve">        </w:t>
+      </w:r>
+      <w:proofErr w:type="spellStart"/>
+      <w:r>
+        <w:rPr>
+          <w:rFonts w:ascii="Courier New" w:eastAsia="Times New Roman" w:hAnsi="Courier New" w:cs="Courier New"/>
+          <w:color w:val="94558D"/>
+          <w:sz w:val="20"/>
+          <w:szCs w:val="20"/>
+          <w:lang w:val="en-US" w:eastAsia="ru-RU"/>
+        </w:rPr>
+        <w:t>self</w:t>
+      </w:r>
+      <w:r>
+        <w:rPr>
+          <w:rFonts w:ascii="Courier New" w:eastAsia="Times New Roman" w:hAnsi="Courier New" w:cs="Courier New"/>
+          <w:color w:val="A9B7C6"/>
+          <w:sz w:val="20"/>
+          <w:szCs w:val="20"/>
+          <w:lang w:val="en-US" w:eastAsia="ru-RU"/>
+        </w:rPr>
+        <w:t>.function_dots</w:t>
+      </w:r>
+      <w:proofErr w:type="spellEnd"/>
+      <w:r>
+        <w:rPr>
+          <w:rFonts w:ascii="Courier New" w:eastAsia="Times New Roman" w:hAnsi="Courier New" w:cs="Courier New"/>
+          <w:color w:val="A9B7C6"/>
+          <w:sz w:val="20"/>
+          <w:szCs w:val="20"/>
+          <w:lang w:val="en-US" w:eastAsia="ru-RU"/>
+        </w:rPr>
+        <w:t>[</w:t>
+      </w:r>
+      <w:proofErr w:type="spellStart"/>
+      <w:r>
+        <w:rPr>
+          <w:rFonts w:ascii="Courier New" w:eastAsia="Times New Roman" w:hAnsi="Courier New" w:cs="Courier New"/>
+          <w:color w:val="A9B7C6"/>
+          <w:sz w:val="20"/>
+          <w:szCs w:val="20"/>
+          <w:lang w:val="en-US" w:eastAsia="ru-RU"/>
+        </w:rPr>
+        <w:t>i</w:t>
+      </w:r>
+      <w:proofErr w:type="spellEnd"/>
+      <w:r>
+        <w:rPr>
+          <w:rFonts w:ascii="Courier New" w:eastAsia="Times New Roman" w:hAnsi="Courier New" w:cs="Courier New"/>
+          <w:color w:val="A9B7C6"/>
+          <w:sz w:val="20"/>
+          <w:szCs w:val="20"/>
+          <w:lang w:val="en-US" w:eastAsia="ru-RU"/>
+        </w:rPr>
+        <w:t>].transform(matrix)</w:t>
+      </w:r>
+      <w:r>
+        <w:rPr>
+          <w:rFonts w:ascii="Courier New" w:eastAsia="Times New Roman" w:hAnsi="Courier New" w:cs="Courier New"/>
+          <w:color w:val="A9B7C6"/>
+          <w:sz w:val="20"/>
+          <w:szCs w:val="20"/>
+          <w:lang w:val="en-US" w:eastAsia="ru-RU"/>
+        </w:rPr>
+        <w:br/>
+        <w:t xml:space="preserve">    f = </w:t>
+      </w:r>
+      <w:r>
+        <w:rPr>
+          <w:rFonts w:ascii="Courier New" w:eastAsia="Times New Roman" w:hAnsi="Courier New" w:cs="Courier New"/>
+          <w:color w:val="6A8759"/>
+          <w:sz w:val="20"/>
+          <w:szCs w:val="20"/>
+          <w:lang w:val="en-US" w:eastAsia="ru-RU"/>
+        </w:rPr>
+        <w:t xml:space="preserve">'{} = ' </w:t>
+      </w:r>
+      <w:r>
+        <w:rPr>
+          <w:rFonts w:ascii="Courier New" w:eastAsia="Times New Roman" w:hAnsi="Courier New" w:cs="Courier New"/>
+          <w:color w:val="A9B7C6"/>
+          <w:sz w:val="20"/>
+          <w:szCs w:val="20"/>
+          <w:lang w:val="en-US" w:eastAsia="ru-RU"/>
+        </w:rPr>
+        <w:t xml:space="preserve">+ </w:t>
+      </w:r>
+      <w:proofErr w:type="spellStart"/>
+      <w:r>
+        <w:rPr>
+          <w:rFonts w:ascii="Courier New" w:eastAsia="Times New Roman" w:hAnsi="Courier New" w:cs="Courier New"/>
+          <w:color w:val="94558D"/>
+          <w:sz w:val="20"/>
+          <w:szCs w:val="20"/>
+          <w:lang w:val="en-US" w:eastAsia="ru-RU"/>
+        </w:rPr>
+        <w:t>self</w:t>
+      </w:r>
+      <w:r>
+        <w:rPr>
+          <w:rFonts w:ascii="Courier New" w:eastAsia="Times New Roman" w:hAnsi="Courier New" w:cs="Courier New"/>
+          <w:color w:val="A9B7C6"/>
+          <w:sz w:val="20"/>
+          <w:szCs w:val="20"/>
+          <w:lang w:val="en-US" w:eastAsia="ru-RU"/>
+        </w:rPr>
+        <w:t>.function.replace</w:t>
+      </w:r>
+      <w:proofErr w:type="spellEnd"/>
+      <w:r>
+        <w:rPr>
+          <w:rFonts w:ascii="Courier New" w:eastAsia="Times New Roman" w:hAnsi="Courier New" w:cs="Courier New"/>
+          <w:color w:val="A9B7C6"/>
+          <w:sz w:val="20"/>
+          <w:szCs w:val="20"/>
+          <w:lang w:val="en-US" w:eastAsia="ru-RU"/>
+        </w:rPr>
+        <w:t>(</w:t>
+      </w:r>
+      <w:r>
+        <w:rPr>
+          <w:rFonts w:ascii="Courier New" w:eastAsia="Times New Roman" w:hAnsi="Courier New" w:cs="Courier New"/>
+          <w:color w:val="6A8759"/>
+          <w:sz w:val="20"/>
+          <w:szCs w:val="20"/>
+          <w:lang w:val="en-US" w:eastAsia="ru-RU"/>
+        </w:rPr>
+        <w:t>'x'</w:t>
+      </w:r>
+      <w:r>
+        <w:rPr>
+          <w:rFonts w:ascii="Courier New" w:eastAsia="Times New Roman" w:hAnsi="Courier New" w:cs="Courier New"/>
+          <w:color w:val="CC7832"/>
+          <w:sz w:val="20"/>
+          <w:szCs w:val="20"/>
+          <w:lang w:val="en-US" w:eastAsia="ru-RU"/>
+        </w:rPr>
+        <w:t xml:space="preserve">, </w:t>
+      </w:r>
+      <w:r>
+        <w:rPr>
+          <w:rFonts w:ascii="Courier New" w:eastAsia="Times New Roman" w:hAnsi="Courier New" w:cs="Courier New"/>
+          <w:color w:val="6A8759"/>
+          <w:sz w:val="20"/>
+          <w:szCs w:val="20"/>
+          <w:lang w:val="en-US" w:eastAsia="ru-RU"/>
+        </w:rPr>
+        <w:t>'{}'</w:t>
+      </w:r>
+      <w:r>
+        <w:rPr>
+          <w:rFonts w:ascii="Courier New" w:eastAsia="Times New Roman" w:hAnsi="Courier New" w:cs="Courier New"/>
+          <w:color w:val="A9B7C6"/>
+          <w:sz w:val="20"/>
+          <w:szCs w:val="20"/>
+          <w:lang w:val="en-US" w:eastAsia="ru-RU"/>
+        </w:rPr>
+        <w:t>)</w:t>
+      </w:r>
+      <w:r>
+        <w:rPr>
+          <w:rFonts w:ascii="Courier New" w:eastAsia="Times New Roman" w:hAnsi="Courier New" w:cs="Courier New"/>
+          <w:color w:val="A9B7C6"/>
+          <w:sz w:val="20"/>
+          <w:szCs w:val="20"/>
+          <w:lang w:val="en-US" w:eastAsia="ru-RU"/>
+        </w:rPr>
+        <w:br/>
+        <w:t xml:space="preserve">    </w:t>
+      </w:r>
+      <w:r>
+        <w:rPr>
+          <w:rFonts w:ascii="Courier New" w:eastAsia="Times New Roman" w:hAnsi="Courier New" w:cs="Courier New"/>
+          <w:color w:val="808080"/>
+          <w:sz w:val="20"/>
+          <w:szCs w:val="20"/>
+          <w:lang w:val="en-US" w:eastAsia="ru-RU"/>
+        </w:rPr>
+        <w:t xml:space="preserve"># </w:t>
+      </w:r>
+      <w:proofErr w:type="spellStart"/>
+      <w:r>
+        <w:rPr>
+          <w:rFonts w:ascii="Courier New" w:eastAsia="Times New Roman" w:hAnsi="Courier New" w:cs="Courier New"/>
+          <w:color w:val="808080"/>
+          <w:sz w:val="20"/>
+          <w:szCs w:val="20"/>
+          <w:lang w:val="en-US" w:eastAsia="ru-RU"/>
+        </w:rPr>
+        <w:t>tranform</w:t>
+      </w:r>
+      <w:proofErr w:type="spellEnd"/>
+      <w:r>
+        <w:rPr>
+          <w:rFonts w:ascii="Courier New" w:eastAsia="Times New Roman" w:hAnsi="Courier New" w:cs="Courier New"/>
+          <w:color w:val="808080"/>
+          <w:sz w:val="20"/>
+          <w:szCs w:val="20"/>
+          <w:lang w:val="en-US" w:eastAsia="ru-RU"/>
+        </w:rPr>
+        <w:t xml:space="preserve"> dot </w:t>
+      </w:r>
+      <w:proofErr w:type="spellStart"/>
+      <w:r>
+        <w:rPr>
+          <w:rFonts w:ascii="Courier New" w:eastAsia="Times New Roman" w:hAnsi="Courier New" w:cs="Courier New"/>
+          <w:color w:val="808080"/>
+          <w:sz w:val="20"/>
+          <w:szCs w:val="20"/>
+          <w:lang w:val="en-US" w:eastAsia="ru-RU"/>
+        </w:rPr>
+        <w:t>coords</w:t>
+      </w:r>
+      <w:proofErr w:type="spellEnd"/>
+      <w:r>
+        <w:rPr>
+          <w:rFonts w:ascii="Courier New" w:eastAsia="Times New Roman" w:hAnsi="Courier New" w:cs="Courier New"/>
+          <w:color w:val="808080"/>
+          <w:sz w:val="20"/>
+          <w:szCs w:val="20"/>
+          <w:lang w:val="en-US" w:eastAsia="ru-RU"/>
+        </w:rPr>
+        <w:t xml:space="preserve"> to </w:t>
+      </w:r>
+      <w:proofErr w:type="spellStart"/>
+      <w:r>
+        <w:rPr>
+          <w:rFonts w:ascii="Courier New" w:eastAsia="Times New Roman" w:hAnsi="Courier New" w:cs="Courier New"/>
+          <w:color w:val="808080"/>
+          <w:sz w:val="20"/>
+          <w:szCs w:val="20"/>
+          <w:lang w:val="en-US" w:eastAsia="ru-RU"/>
+        </w:rPr>
+        <w:t>coords</w:t>
+      </w:r>
+      <w:proofErr w:type="spellEnd"/>
+      <w:r>
+        <w:rPr>
+          <w:rFonts w:ascii="Courier New" w:eastAsia="Times New Roman" w:hAnsi="Courier New" w:cs="Courier New"/>
+          <w:color w:val="808080"/>
+          <w:sz w:val="20"/>
+          <w:szCs w:val="20"/>
+          <w:lang w:val="en-US" w:eastAsia="ru-RU"/>
+        </w:rPr>
+        <w:t xml:space="preserve"> relatively to another system</w:t>
+      </w:r>
+      <w:r>
+        <w:rPr>
+          <w:rFonts w:ascii="Courier New" w:eastAsia="Times New Roman" w:hAnsi="Courier New" w:cs="Courier New"/>
+          <w:color w:val="808080"/>
+          <w:sz w:val="20"/>
+          <w:szCs w:val="20"/>
+          <w:lang w:val="en-US" w:eastAsia="ru-RU"/>
+        </w:rPr>
+        <w:br/>
+        <w:t xml:space="preserve">    # in this coordinates</w:t>
+      </w:r>
+      <w:r>
+        <w:rPr>
+          <w:rFonts w:ascii="Courier New" w:eastAsia="Times New Roman" w:hAnsi="Courier New" w:cs="Courier New"/>
+          <w:color w:val="808080"/>
+          <w:sz w:val="20"/>
+          <w:szCs w:val="20"/>
+          <w:lang w:val="en-US" w:eastAsia="ru-RU"/>
+        </w:rPr>
+        <w:br/>
+        <w:t xml:space="preserve">    </w:t>
+      </w:r>
+      <w:r>
+        <w:rPr>
+          <w:rFonts w:ascii="Courier New" w:eastAsia="Times New Roman" w:hAnsi="Courier New" w:cs="Courier New"/>
+          <w:color w:val="CC7832"/>
+          <w:sz w:val="20"/>
+          <w:szCs w:val="20"/>
+          <w:lang w:val="en-US" w:eastAsia="ru-RU"/>
+        </w:rPr>
+        <w:t>try</w:t>
+      </w:r>
+      <w:r>
+        <w:rPr>
+          <w:rFonts w:ascii="Courier New" w:eastAsia="Times New Roman" w:hAnsi="Courier New" w:cs="Courier New"/>
+          <w:color w:val="A9B7C6"/>
+          <w:sz w:val="20"/>
+          <w:szCs w:val="20"/>
+          <w:lang w:val="en-US" w:eastAsia="ru-RU"/>
+        </w:rPr>
+        <w:t>:</w:t>
+      </w:r>
+      <w:r>
+        <w:rPr>
+          <w:rFonts w:ascii="Courier New" w:eastAsia="Times New Roman" w:hAnsi="Courier New" w:cs="Courier New"/>
+          <w:color w:val="A9B7C6"/>
+          <w:sz w:val="20"/>
+          <w:szCs w:val="20"/>
+          <w:lang w:val="en-US" w:eastAsia="ru-RU"/>
+        </w:rPr>
+        <w:br/>
+        <w:t xml:space="preserve">        param = </w:t>
+      </w:r>
+      <w:proofErr w:type="spellStart"/>
+      <w:r>
+        <w:rPr>
+          <w:rFonts w:ascii="Courier New" w:eastAsia="Times New Roman" w:hAnsi="Courier New" w:cs="Courier New"/>
+          <w:color w:val="A9B7C6"/>
+          <w:sz w:val="20"/>
+          <w:szCs w:val="20"/>
+          <w:lang w:val="en-US" w:eastAsia="ru-RU"/>
+        </w:rPr>
+        <w:t>np.linalg.inv</w:t>
+      </w:r>
+      <w:proofErr w:type="spellEnd"/>
+      <w:r>
+        <w:rPr>
+          <w:rFonts w:ascii="Courier New" w:eastAsia="Times New Roman" w:hAnsi="Courier New" w:cs="Courier New"/>
+          <w:color w:val="A9B7C6"/>
+          <w:sz w:val="20"/>
+          <w:szCs w:val="20"/>
+          <w:lang w:val="en-US" w:eastAsia="ru-RU"/>
+        </w:rPr>
+        <w:t>(matrix)</w:t>
+      </w:r>
+      <w:r>
+        <w:rPr>
+          <w:rFonts w:ascii="Courier New" w:eastAsia="Times New Roman" w:hAnsi="Courier New" w:cs="Courier New"/>
+          <w:color w:val="A9B7C6"/>
+          <w:sz w:val="20"/>
+          <w:szCs w:val="20"/>
+          <w:lang w:val="en-US" w:eastAsia="ru-RU"/>
+        </w:rPr>
+        <w:br/>
+        <w:t xml:space="preserve">        param = [[</w:t>
+      </w:r>
+      <w:r>
+        <w:rPr>
+          <w:rFonts w:ascii="Courier New" w:eastAsia="Times New Roman" w:hAnsi="Courier New" w:cs="Courier New"/>
+          <w:color w:val="8888C6"/>
+          <w:sz w:val="20"/>
+          <w:szCs w:val="20"/>
+          <w:lang w:val="en-US" w:eastAsia="ru-RU"/>
+        </w:rPr>
+        <w:t>str</w:t>
+      </w:r>
+      <w:r>
+        <w:rPr>
+          <w:rFonts w:ascii="Courier New" w:eastAsia="Times New Roman" w:hAnsi="Courier New" w:cs="Courier New"/>
+          <w:color w:val="A9B7C6"/>
+          <w:sz w:val="20"/>
+          <w:szCs w:val="20"/>
+          <w:lang w:val="en-US" w:eastAsia="ru-RU"/>
+        </w:rPr>
+        <w:t>(</w:t>
+      </w:r>
+      <w:r>
+        <w:rPr>
+          <w:rFonts w:ascii="Courier New" w:eastAsia="Times New Roman" w:hAnsi="Courier New" w:cs="Courier New"/>
+          <w:color w:val="8888C6"/>
+          <w:sz w:val="20"/>
+          <w:szCs w:val="20"/>
+          <w:lang w:val="en-US" w:eastAsia="ru-RU"/>
+        </w:rPr>
+        <w:t>round</w:t>
+      </w:r>
+      <w:r>
+        <w:rPr>
+          <w:rFonts w:ascii="Courier New" w:eastAsia="Times New Roman" w:hAnsi="Courier New" w:cs="Courier New"/>
+          <w:color w:val="A9B7C6"/>
+          <w:sz w:val="20"/>
+          <w:szCs w:val="20"/>
+          <w:lang w:val="en-US" w:eastAsia="ru-RU"/>
+        </w:rPr>
+        <w:t>(j</w:t>
+      </w:r>
+      <w:r>
+        <w:rPr>
+          <w:rFonts w:ascii="Courier New" w:eastAsia="Times New Roman" w:hAnsi="Courier New" w:cs="Courier New"/>
+          <w:color w:val="CC7832"/>
+          <w:sz w:val="20"/>
+          <w:szCs w:val="20"/>
+          <w:lang w:val="en-US" w:eastAsia="ru-RU"/>
+        </w:rPr>
+        <w:t xml:space="preserve">, </w:t>
+      </w:r>
+      <w:r>
+        <w:rPr>
+          <w:rFonts w:ascii="Courier New" w:eastAsia="Times New Roman" w:hAnsi="Courier New" w:cs="Courier New"/>
+          <w:color w:val="6897BB"/>
+          <w:sz w:val="20"/>
+          <w:szCs w:val="20"/>
+          <w:lang w:val="en-US" w:eastAsia="ru-RU"/>
+        </w:rPr>
+        <w:t>3</w:t>
+      </w:r>
+      <w:r>
+        <w:rPr>
+          <w:rFonts w:ascii="Courier New" w:eastAsia="Times New Roman" w:hAnsi="Courier New" w:cs="Courier New"/>
+          <w:color w:val="A9B7C6"/>
+          <w:sz w:val="20"/>
+          <w:szCs w:val="20"/>
+          <w:lang w:val="en-US" w:eastAsia="ru-RU"/>
+        </w:rPr>
+        <w:t xml:space="preserve">)) </w:t>
+      </w:r>
+      <w:r>
+        <w:rPr>
+          <w:rFonts w:ascii="Courier New" w:eastAsia="Times New Roman" w:hAnsi="Courier New" w:cs="Courier New"/>
+          <w:color w:val="CC7832"/>
+          <w:sz w:val="20"/>
+          <w:szCs w:val="20"/>
+          <w:lang w:val="en-US" w:eastAsia="ru-RU"/>
+        </w:rPr>
+        <w:t xml:space="preserve">for </w:t>
+      </w:r>
+      <w:r>
+        <w:rPr>
+          <w:rFonts w:ascii="Courier New" w:eastAsia="Times New Roman" w:hAnsi="Courier New" w:cs="Courier New"/>
+          <w:color w:val="A9B7C6"/>
+          <w:sz w:val="20"/>
+          <w:szCs w:val="20"/>
+          <w:lang w:val="en-US" w:eastAsia="ru-RU"/>
+        </w:rPr>
+        <w:t xml:space="preserve">j </w:t>
+      </w:r>
+      <w:r>
+        <w:rPr>
+          <w:rFonts w:ascii="Courier New" w:eastAsia="Times New Roman" w:hAnsi="Courier New" w:cs="Courier New"/>
+          <w:color w:val="CC7832"/>
+          <w:sz w:val="20"/>
+          <w:szCs w:val="20"/>
+          <w:lang w:val="en-US" w:eastAsia="ru-RU"/>
+        </w:rPr>
+        <w:t xml:space="preserve">in </w:t>
+      </w:r>
+      <w:proofErr w:type="spellStart"/>
+      <w:r>
+        <w:rPr>
+          <w:rFonts w:ascii="Courier New" w:eastAsia="Times New Roman" w:hAnsi="Courier New" w:cs="Courier New"/>
+          <w:color w:val="A9B7C6"/>
+          <w:sz w:val="20"/>
+          <w:szCs w:val="20"/>
+          <w:lang w:val="en-US" w:eastAsia="ru-RU"/>
+        </w:rPr>
+        <w:t>i</w:t>
+      </w:r>
+      <w:proofErr w:type="spellEnd"/>
+      <w:r>
+        <w:rPr>
+          <w:rFonts w:ascii="Courier New" w:eastAsia="Times New Roman" w:hAnsi="Courier New" w:cs="Courier New"/>
+          <w:color w:val="A9B7C6"/>
+          <w:sz w:val="20"/>
+          <w:szCs w:val="20"/>
+          <w:lang w:val="en-US" w:eastAsia="ru-RU"/>
+        </w:rPr>
+        <w:t xml:space="preserve">] </w:t>
+      </w:r>
+      <w:r>
+        <w:rPr>
+          <w:rFonts w:ascii="Courier New" w:eastAsia="Times New Roman" w:hAnsi="Courier New" w:cs="Courier New"/>
+          <w:color w:val="CC7832"/>
+          <w:sz w:val="20"/>
+          <w:szCs w:val="20"/>
+          <w:lang w:val="en-US" w:eastAsia="ru-RU"/>
+        </w:rPr>
+        <w:t xml:space="preserve">for </w:t>
+      </w:r>
+      <w:proofErr w:type="spellStart"/>
+      <w:r>
+        <w:rPr>
+          <w:rFonts w:ascii="Courier New" w:eastAsia="Times New Roman" w:hAnsi="Courier New" w:cs="Courier New"/>
+          <w:color w:val="A9B7C6"/>
+          <w:sz w:val="20"/>
+          <w:szCs w:val="20"/>
+          <w:lang w:val="en-US" w:eastAsia="ru-RU"/>
+        </w:rPr>
+        <w:t>i</w:t>
+      </w:r>
+      <w:proofErr w:type="spellEnd"/>
+      <w:r>
+        <w:rPr>
+          <w:rFonts w:ascii="Courier New" w:eastAsia="Times New Roman" w:hAnsi="Courier New" w:cs="Courier New"/>
+          <w:color w:val="A9B7C6"/>
+          <w:sz w:val="20"/>
+          <w:szCs w:val="20"/>
+          <w:lang w:val="en-US" w:eastAsia="ru-RU"/>
+        </w:rPr>
+        <w:t xml:space="preserve"> </w:t>
+      </w:r>
+      <w:r>
+        <w:rPr>
+          <w:rFonts w:ascii="Courier New" w:eastAsia="Times New Roman" w:hAnsi="Courier New" w:cs="Courier New"/>
+          <w:color w:val="CC7832"/>
+          <w:sz w:val="20"/>
+          <w:szCs w:val="20"/>
+          <w:lang w:val="en-US" w:eastAsia="ru-RU"/>
+        </w:rPr>
+        <w:t xml:space="preserve">in </w:t>
+      </w:r>
+      <w:r>
+        <w:rPr>
+          <w:rFonts w:ascii="Courier New" w:eastAsia="Times New Roman" w:hAnsi="Courier New" w:cs="Courier New"/>
+          <w:color w:val="A9B7C6"/>
+          <w:sz w:val="20"/>
+          <w:szCs w:val="20"/>
+          <w:lang w:val="en-US" w:eastAsia="ru-RU"/>
+        </w:rPr>
+        <w:t>param]</w:t>
+      </w:r>
+      <w:r>
+        <w:rPr>
+          <w:rFonts w:ascii="Courier New" w:eastAsia="Times New Roman" w:hAnsi="Courier New" w:cs="Courier New"/>
+          <w:color w:val="A9B7C6"/>
+          <w:sz w:val="20"/>
+          <w:szCs w:val="20"/>
+          <w:lang w:val="en-US" w:eastAsia="ru-RU"/>
+        </w:rPr>
+        <w:br/>
+        <w:t xml:space="preserve">        n = </w:t>
+      </w:r>
+      <w:proofErr w:type="spellStart"/>
+      <w:r>
+        <w:rPr>
+          <w:rFonts w:ascii="Courier New" w:eastAsia="Times New Roman" w:hAnsi="Courier New" w:cs="Courier New"/>
+          <w:color w:val="A9B7C6"/>
+          <w:sz w:val="20"/>
+          <w:szCs w:val="20"/>
+          <w:lang w:val="en-US" w:eastAsia="ru-RU"/>
+        </w:rPr>
+        <w:t>f.count</w:t>
+      </w:r>
+      <w:proofErr w:type="spellEnd"/>
+      <w:r>
+        <w:rPr>
+          <w:rFonts w:ascii="Courier New" w:eastAsia="Times New Roman" w:hAnsi="Courier New" w:cs="Courier New"/>
+          <w:color w:val="A9B7C6"/>
+          <w:sz w:val="20"/>
+          <w:szCs w:val="20"/>
+          <w:lang w:val="en-US" w:eastAsia="ru-RU"/>
+        </w:rPr>
+        <w:t>(</w:t>
+      </w:r>
+      <w:r>
+        <w:rPr>
+          <w:rFonts w:ascii="Courier New" w:eastAsia="Times New Roman" w:hAnsi="Courier New" w:cs="Courier New"/>
+          <w:color w:val="6A8759"/>
+          <w:sz w:val="20"/>
+          <w:szCs w:val="20"/>
+          <w:lang w:val="en-US" w:eastAsia="ru-RU"/>
+        </w:rPr>
+        <w:t>'{}'</w:t>
+      </w:r>
+      <w:r>
+        <w:rPr>
+          <w:rFonts w:ascii="Courier New" w:eastAsia="Times New Roman" w:hAnsi="Courier New" w:cs="Courier New"/>
+          <w:color w:val="A9B7C6"/>
+          <w:sz w:val="20"/>
+          <w:szCs w:val="20"/>
+          <w:lang w:val="en-US" w:eastAsia="ru-RU"/>
+        </w:rPr>
+        <w:t xml:space="preserve">) - </w:t>
+      </w:r>
+      <w:r>
+        <w:rPr>
+          <w:rFonts w:ascii="Courier New" w:eastAsia="Times New Roman" w:hAnsi="Courier New" w:cs="Courier New"/>
+          <w:color w:val="6897BB"/>
+          <w:sz w:val="20"/>
+          <w:szCs w:val="20"/>
+          <w:lang w:val="en-US" w:eastAsia="ru-RU"/>
+        </w:rPr>
+        <w:t>1</w:t>
+      </w:r>
+      <w:r>
+        <w:rPr>
+          <w:rFonts w:ascii="Courier New" w:eastAsia="Times New Roman" w:hAnsi="Courier New" w:cs="Courier New"/>
+          <w:color w:val="6897BB"/>
+          <w:sz w:val="20"/>
+          <w:szCs w:val="20"/>
+          <w:lang w:val="en-US" w:eastAsia="ru-RU"/>
+        </w:rPr>
+        <w:br/>
+        <w:t xml:space="preserve">        </w:t>
+      </w:r>
+      <w:proofErr w:type="spellStart"/>
+      <w:r>
+        <w:rPr>
+          <w:rFonts w:ascii="Courier New" w:eastAsia="Times New Roman" w:hAnsi="Courier New" w:cs="Courier New"/>
+          <w:color w:val="94558D"/>
+          <w:sz w:val="20"/>
+          <w:szCs w:val="20"/>
+          <w:lang w:val="en-US" w:eastAsia="ru-RU"/>
+        </w:rPr>
+        <w:t>self</w:t>
+      </w:r>
+      <w:r>
+        <w:rPr>
+          <w:rFonts w:ascii="Courier New" w:eastAsia="Times New Roman" w:hAnsi="Courier New" w:cs="Courier New"/>
+          <w:color w:val="A9B7C6"/>
+          <w:sz w:val="20"/>
+          <w:szCs w:val="20"/>
+          <w:lang w:val="en-US" w:eastAsia="ru-RU"/>
+        </w:rPr>
+        <w:t>.transformed_function</w:t>
+      </w:r>
+      <w:proofErr w:type="spellEnd"/>
+      <w:r>
+        <w:rPr>
+          <w:rFonts w:ascii="Courier New" w:eastAsia="Times New Roman" w:hAnsi="Courier New" w:cs="Courier New"/>
+          <w:color w:val="A9B7C6"/>
+          <w:sz w:val="20"/>
+          <w:szCs w:val="20"/>
+          <w:lang w:val="en-US" w:eastAsia="ru-RU"/>
+        </w:rPr>
+        <w:t xml:space="preserve"> = </w:t>
+      </w:r>
+      <w:proofErr w:type="spellStart"/>
+      <w:r>
+        <w:rPr>
+          <w:rFonts w:ascii="Courier New" w:eastAsia="Times New Roman" w:hAnsi="Courier New" w:cs="Courier New"/>
+          <w:color w:val="A9B7C6"/>
+          <w:sz w:val="20"/>
+          <w:szCs w:val="20"/>
+          <w:lang w:val="en-US" w:eastAsia="ru-RU"/>
+        </w:rPr>
+        <w:t>f.format</w:t>
+      </w:r>
+      <w:proofErr w:type="spellEnd"/>
+      <w:r>
+        <w:rPr>
+          <w:rFonts w:ascii="Courier New" w:eastAsia="Times New Roman" w:hAnsi="Courier New" w:cs="Courier New"/>
+          <w:color w:val="A9B7C6"/>
+          <w:sz w:val="20"/>
+          <w:szCs w:val="20"/>
+          <w:lang w:val="en-US" w:eastAsia="ru-RU"/>
+        </w:rPr>
+        <w:t>(</w:t>
+      </w:r>
+      <w:r>
+        <w:rPr>
+          <w:rFonts w:ascii="Courier New" w:eastAsia="Times New Roman" w:hAnsi="Courier New" w:cs="Courier New"/>
+          <w:color w:val="6A8759"/>
+          <w:sz w:val="20"/>
+          <w:szCs w:val="20"/>
+          <w:lang w:val="en-US" w:eastAsia="ru-RU"/>
+        </w:rPr>
+        <w:t xml:space="preserve">'(' </w:t>
+      </w:r>
+      <w:r>
+        <w:rPr>
+          <w:rFonts w:ascii="Courier New" w:eastAsia="Times New Roman" w:hAnsi="Courier New" w:cs="Courier New"/>
+          <w:color w:val="A9B7C6"/>
+          <w:sz w:val="20"/>
+          <w:szCs w:val="20"/>
+          <w:lang w:val="en-US" w:eastAsia="ru-RU"/>
+        </w:rPr>
+        <w:t>+ param[</w:t>
+      </w:r>
+      <w:r>
+        <w:rPr>
+          <w:rFonts w:ascii="Courier New" w:eastAsia="Times New Roman" w:hAnsi="Courier New" w:cs="Courier New"/>
+          <w:color w:val="6897BB"/>
+          <w:sz w:val="20"/>
+          <w:szCs w:val="20"/>
+          <w:lang w:val="en-US" w:eastAsia="ru-RU"/>
+        </w:rPr>
+        <w:t>1</w:t>
+      </w:r>
+      <w:r>
+        <w:rPr>
+          <w:rFonts w:ascii="Courier New" w:eastAsia="Times New Roman" w:hAnsi="Courier New" w:cs="Courier New"/>
+          <w:color w:val="A9B7C6"/>
+          <w:sz w:val="20"/>
+          <w:szCs w:val="20"/>
+          <w:lang w:val="en-US" w:eastAsia="ru-RU"/>
+        </w:rPr>
+        <w:t>][</w:t>
+      </w:r>
+      <w:r>
+        <w:rPr>
+          <w:rFonts w:ascii="Courier New" w:eastAsia="Times New Roman" w:hAnsi="Courier New" w:cs="Courier New"/>
+          <w:color w:val="6897BB"/>
+          <w:sz w:val="20"/>
+          <w:szCs w:val="20"/>
+          <w:lang w:val="en-US" w:eastAsia="ru-RU"/>
+        </w:rPr>
+        <w:t>0</w:t>
+      </w:r>
+      <w:r>
+        <w:rPr>
+          <w:rFonts w:ascii="Courier New" w:eastAsia="Times New Roman" w:hAnsi="Courier New" w:cs="Courier New"/>
+          <w:color w:val="A9B7C6"/>
+          <w:sz w:val="20"/>
+          <w:szCs w:val="20"/>
+          <w:lang w:val="en-US" w:eastAsia="ru-RU"/>
+        </w:rPr>
+        <w:t xml:space="preserve">] + </w:t>
+      </w:r>
+      <w:r>
+        <w:rPr>
+          <w:rFonts w:ascii="Courier New" w:eastAsia="Times New Roman" w:hAnsi="Courier New" w:cs="Courier New"/>
+          <w:color w:val="6A8759"/>
+          <w:sz w:val="20"/>
+          <w:szCs w:val="20"/>
+          <w:lang w:val="en-US" w:eastAsia="ru-RU"/>
+        </w:rPr>
+        <w:t xml:space="preserve">'*x + ' </w:t>
+      </w:r>
+      <w:r>
+        <w:rPr>
+          <w:rFonts w:ascii="Courier New" w:eastAsia="Times New Roman" w:hAnsi="Courier New" w:cs="Courier New"/>
+          <w:color w:val="A9B7C6"/>
+          <w:sz w:val="20"/>
+          <w:szCs w:val="20"/>
+          <w:lang w:val="en-US" w:eastAsia="ru-RU"/>
+        </w:rPr>
+        <w:t>+ param[</w:t>
+      </w:r>
+      <w:r>
+        <w:rPr>
+          <w:rFonts w:ascii="Courier New" w:eastAsia="Times New Roman" w:hAnsi="Courier New" w:cs="Courier New"/>
+          <w:color w:val="6897BB"/>
+          <w:sz w:val="20"/>
+          <w:szCs w:val="20"/>
+          <w:lang w:val="en-US" w:eastAsia="ru-RU"/>
+        </w:rPr>
+        <w:t>1</w:t>
+      </w:r>
+      <w:r>
+        <w:rPr>
+          <w:rFonts w:ascii="Courier New" w:eastAsia="Times New Roman" w:hAnsi="Courier New" w:cs="Courier New"/>
+          <w:color w:val="A9B7C6"/>
+          <w:sz w:val="20"/>
+          <w:szCs w:val="20"/>
+          <w:lang w:val="en-US" w:eastAsia="ru-RU"/>
+        </w:rPr>
+        <w:t>][</w:t>
+      </w:r>
+      <w:r>
+        <w:rPr>
+          <w:rFonts w:ascii="Courier New" w:eastAsia="Times New Roman" w:hAnsi="Courier New" w:cs="Courier New"/>
+          <w:color w:val="6897BB"/>
+          <w:sz w:val="20"/>
+          <w:szCs w:val="20"/>
+          <w:lang w:val="en-US" w:eastAsia="ru-RU"/>
+        </w:rPr>
+        <w:t>1</w:t>
+      </w:r>
+      <w:r>
+        <w:rPr>
+          <w:rFonts w:ascii="Courier New" w:eastAsia="Times New Roman" w:hAnsi="Courier New" w:cs="Courier New"/>
+          <w:color w:val="A9B7C6"/>
+          <w:sz w:val="20"/>
+          <w:szCs w:val="20"/>
+          <w:lang w:val="en-US" w:eastAsia="ru-RU"/>
+        </w:rPr>
+        <w:t xml:space="preserve">] + </w:t>
+      </w:r>
+      <w:r>
+        <w:rPr>
+          <w:rFonts w:ascii="Courier New" w:eastAsia="Times New Roman" w:hAnsi="Courier New" w:cs="Courier New"/>
+          <w:color w:val="6A8759"/>
+          <w:sz w:val="20"/>
+          <w:szCs w:val="20"/>
+          <w:lang w:val="en-US" w:eastAsia="ru-RU"/>
+        </w:rPr>
+        <w:t>'*y)'</w:t>
+      </w:r>
+      <w:r>
+        <w:rPr>
+          <w:rFonts w:ascii="Courier New" w:eastAsia="Times New Roman" w:hAnsi="Courier New" w:cs="Courier New"/>
+          <w:color w:val="CC7832"/>
+          <w:sz w:val="20"/>
+          <w:szCs w:val="20"/>
+          <w:lang w:val="en-US" w:eastAsia="ru-RU"/>
+        </w:rPr>
+        <w:t>,</w:t>
+      </w:r>
+      <w:r>
+        <w:rPr>
+          <w:rFonts w:ascii="Courier New" w:eastAsia="Times New Roman" w:hAnsi="Courier New" w:cs="Courier New"/>
+          <w:color w:val="CC7832"/>
+          <w:sz w:val="20"/>
+          <w:szCs w:val="20"/>
+          <w:lang w:val="en-US" w:eastAsia="ru-RU"/>
+        </w:rPr>
+        <w:br/>
+        <w:t xml:space="preserve">                                             </w:t>
+      </w:r>
+      <w:r>
+        <w:rPr>
+          <w:rFonts w:ascii="Courier New" w:eastAsia="Times New Roman" w:hAnsi="Courier New" w:cs="Courier New"/>
+          <w:color w:val="A9B7C6"/>
+          <w:sz w:val="20"/>
+          <w:szCs w:val="20"/>
+          <w:lang w:val="en-US" w:eastAsia="ru-RU"/>
+        </w:rPr>
+        <w:t>*([</w:t>
+      </w:r>
+      <w:r>
+        <w:rPr>
+          <w:rFonts w:ascii="Courier New" w:eastAsia="Times New Roman" w:hAnsi="Courier New" w:cs="Courier New"/>
+          <w:color w:val="6A8759"/>
+          <w:sz w:val="20"/>
+          <w:szCs w:val="20"/>
+          <w:lang w:val="en-US" w:eastAsia="ru-RU"/>
+        </w:rPr>
+        <w:t xml:space="preserve">'(' </w:t>
+      </w:r>
+      <w:r>
+        <w:rPr>
+          <w:rFonts w:ascii="Courier New" w:eastAsia="Times New Roman" w:hAnsi="Courier New" w:cs="Courier New"/>
+          <w:color w:val="A9B7C6"/>
+          <w:sz w:val="20"/>
+          <w:szCs w:val="20"/>
+          <w:lang w:val="en-US" w:eastAsia="ru-RU"/>
+        </w:rPr>
+        <w:t>+ param[</w:t>
+      </w:r>
+      <w:r>
+        <w:rPr>
+          <w:rFonts w:ascii="Courier New" w:eastAsia="Times New Roman" w:hAnsi="Courier New" w:cs="Courier New"/>
+          <w:color w:val="6897BB"/>
+          <w:sz w:val="20"/>
+          <w:szCs w:val="20"/>
+          <w:lang w:val="en-US" w:eastAsia="ru-RU"/>
+        </w:rPr>
+        <w:t>0</w:t>
+      </w:r>
+      <w:r>
+        <w:rPr>
+          <w:rFonts w:ascii="Courier New" w:eastAsia="Times New Roman" w:hAnsi="Courier New" w:cs="Courier New"/>
+          <w:color w:val="A9B7C6"/>
+          <w:sz w:val="20"/>
+          <w:szCs w:val="20"/>
+          <w:lang w:val="en-US" w:eastAsia="ru-RU"/>
+        </w:rPr>
+        <w:t>][</w:t>
+      </w:r>
+      <w:r>
+        <w:rPr>
+          <w:rFonts w:ascii="Courier New" w:eastAsia="Times New Roman" w:hAnsi="Courier New" w:cs="Courier New"/>
+          <w:color w:val="6897BB"/>
+          <w:sz w:val="20"/>
+          <w:szCs w:val="20"/>
+          <w:lang w:val="en-US" w:eastAsia="ru-RU"/>
+        </w:rPr>
+        <w:t>0</w:t>
+      </w:r>
+      <w:r>
+        <w:rPr>
+          <w:rFonts w:ascii="Courier New" w:eastAsia="Times New Roman" w:hAnsi="Courier New" w:cs="Courier New"/>
+          <w:color w:val="A9B7C6"/>
+          <w:sz w:val="20"/>
+          <w:szCs w:val="20"/>
+          <w:lang w:val="en-US" w:eastAsia="ru-RU"/>
+        </w:rPr>
+        <w:t xml:space="preserve">] + </w:t>
+      </w:r>
+      <w:r>
+        <w:rPr>
+          <w:rFonts w:ascii="Courier New" w:eastAsia="Times New Roman" w:hAnsi="Courier New" w:cs="Courier New"/>
+          <w:color w:val="6A8759"/>
+          <w:sz w:val="20"/>
+          <w:szCs w:val="20"/>
+          <w:lang w:val="en-US" w:eastAsia="ru-RU"/>
+        </w:rPr>
+        <w:t xml:space="preserve">'*x + ' </w:t>
+      </w:r>
+      <w:r>
+        <w:rPr>
+          <w:rFonts w:ascii="Courier New" w:eastAsia="Times New Roman" w:hAnsi="Courier New" w:cs="Courier New"/>
+          <w:color w:val="A9B7C6"/>
+          <w:sz w:val="20"/>
+          <w:szCs w:val="20"/>
+          <w:lang w:val="en-US" w:eastAsia="ru-RU"/>
+        </w:rPr>
+        <w:t>+ param[</w:t>
+      </w:r>
+      <w:r>
+        <w:rPr>
+          <w:rFonts w:ascii="Courier New" w:eastAsia="Times New Roman" w:hAnsi="Courier New" w:cs="Courier New"/>
+          <w:color w:val="6897BB"/>
+          <w:sz w:val="20"/>
+          <w:szCs w:val="20"/>
+          <w:lang w:val="en-US" w:eastAsia="ru-RU"/>
+        </w:rPr>
+        <w:t>0</w:t>
+      </w:r>
+      <w:r>
+        <w:rPr>
+          <w:rFonts w:ascii="Courier New" w:eastAsia="Times New Roman" w:hAnsi="Courier New" w:cs="Courier New"/>
+          <w:color w:val="A9B7C6"/>
+          <w:sz w:val="20"/>
+          <w:szCs w:val="20"/>
+          <w:lang w:val="en-US" w:eastAsia="ru-RU"/>
+        </w:rPr>
+        <w:t>][</w:t>
+      </w:r>
+      <w:r>
+        <w:rPr>
+          <w:rFonts w:ascii="Courier New" w:eastAsia="Times New Roman" w:hAnsi="Courier New" w:cs="Courier New"/>
+          <w:color w:val="6897BB"/>
+          <w:sz w:val="20"/>
+          <w:szCs w:val="20"/>
+          <w:lang w:val="en-US" w:eastAsia="ru-RU"/>
+        </w:rPr>
+        <w:t>1</w:t>
+      </w:r>
+      <w:r>
+        <w:rPr>
+          <w:rFonts w:ascii="Courier New" w:eastAsia="Times New Roman" w:hAnsi="Courier New" w:cs="Courier New"/>
+          <w:color w:val="A9B7C6"/>
+          <w:sz w:val="20"/>
+          <w:szCs w:val="20"/>
+          <w:lang w:val="en-US" w:eastAsia="ru-RU"/>
+        </w:rPr>
+        <w:t xml:space="preserve">] + </w:t>
+      </w:r>
+      <w:r>
+        <w:rPr>
+          <w:rFonts w:ascii="Courier New" w:eastAsia="Times New Roman" w:hAnsi="Courier New" w:cs="Courier New"/>
+          <w:color w:val="6A8759"/>
+          <w:sz w:val="20"/>
+          <w:szCs w:val="20"/>
+          <w:lang w:val="en-US" w:eastAsia="ru-RU"/>
+        </w:rPr>
+        <w:t>'*y)'</w:t>
+      </w:r>
+      <w:r>
+        <w:rPr>
+          <w:rFonts w:ascii="Courier New" w:eastAsia="Times New Roman" w:hAnsi="Courier New" w:cs="Courier New"/>
+          <w:color w:val="A9B7C6"/>
+          <w:sz w:val="20"/>
+          <w:szCs w:val="20"/>
+          <w:lang w:val="en-US" w:eastAsia="ru-RU"/>
+        </w:rPr>
+        <w:t>]*n))</w:t>
+      </w:r>
+      <w:r>
+        <w:rPr>
+          <w:rFonts w:ascii="Courier New" w:eastAsia="Times New Roman" w:hAnsi="Courier New" w:cs="Courier New"/>
+          <w:color w:val="A9B7C6"/>
+          <w:sz w:val="20"/>
+          <w:szCs w:val="20"/>
+          <w:lang w:val="en-US" w:eastAsia="ru-RU"/>
+        </w:rPr>
+        <w:br/>
+        <w:t xml:space="preserve">    </w:t>
+      </w:r>
+      <w:r>
+        <w:rPr>
+          <w:rFonts w:ascii="Courier New" w:eastAsia="Times New Roman" w:hAnsi="Courier New" w:cs="Courier New"/>
+          <w:color w:val="CC7832"/>
+          <w:sz w:val="20"/>
+          <w:szCs w:val="20"/>
+          <w:lang w:val="en-US" w:eastAsia="ru-RU"/>
+        </w:rPr>
+        <w:t xml:space="preserve">except </w:t>
+      </w:r>
+      <w:r>
+        <w:rPr>
+          <w:rFonts w:ascii="Courier New" w:eastAsia="Times New Roman" w:hAnsi="Courier New" w:cs="Courier New"/>
+          <w:color w:val="8888C6"/>
+          <w:sz w:val="20"/>
+          <w:szCs w:val="20"/>
+          <w:lang w:val="en-US" w:eastAsia="ru-RU"/>
+        </w:rPr>
+        <w:t xml:space="preserve">Exception </w:t>
+      </w:r>
+      <w:r>
+        <w:rPr>
+          <w:rFonts w:ascii="Courier New" w:eastAsia="Times New Roman" w:hAnsi="Courier New" w:cs="Courier New"/>
+          <w:color w:val="CC7832"/>
+          <w:sz w:val="20"/>
+          <w:szCs w:val="20"/>
+          <w:lang w:val="en-US" w:eastAsia="ru-RU"/>
+        </w:rPr>
+        <w:t xml:space="preserve">as </w:t>
+      </w:r>
+      <w:r>
+        <w:rPr>
+          <w:rFonts w:ascii="Courier New" w:eastAsia="Times New Roman" w:hAnsi="Courier New" w:cs="Courier New"/>
+          <w:color w:val="808080"/>
+          <w:sz w:val="20"/>
+          <w:szCs w:val="20"/>
+          <w:lang w:val="en-US" w:eastAsia="ru-RU"/>
+        </w:rPr>
+        <w:t>err</w:t>
+      </w:r>
+      <w:r>
+        <w:rPr>
+          <w:rFonts w:ascii="Courier New" w:eastAsia="Times New Roman" w:hAnsi="Courier New" w:cs="Courier New"/>
+          <w:color w:val="A9B7C6"/>
+          <w:sz w:val="20"/>
+          <w:szCs w:val="20"/>
+          <w:lang w:val="en-US" w:eastAsia="ru-RU"/>
+        </w:rPr>
+        <w:t>:</w:t>
+      </w:r>
+      <w:r>
+        <w:rPr>
+          <w:rFonts w:ascii="Courier New" w:eastAsia="Times New Roman" w:hAnsi="Courier New" w:cs="Courier New"/>
+          <w:color w:val="A9B7C6"/>
+          <w:sz w:val="20"/>
+          <w:szCs w:val="20"/>
+          <w:lang w:val="en-US" w:eastAsia="ru-RU"/>
+        </w:rPr>
+        <w:br/>
+        <w:t xml:space="preserve">        </w:t>
+      </w:r>
+      <w:proofErr w:type="spellStart"/>
+      <w:r>
+        <w:rPr>
+          <w:rFonts w:ascii="Courier New" w:eastAsia="Times New Roman" w:hAnsi="Courier New" w:cs="Courier New"/>
+          <w:color w:val="94558D"/>
+          <w:sz w:val="20"/>
+          <w:szCs w:val="20"/>
+          <w:lang w:val="en-US" w:eastAsia="ru-RU"/>
+        </w:rPr>
+        <w:t>self</w:t>
+      </w:r>
+      <w:r>
+        <w:rPr>
+          <w:rFonts w:ascii="Courier New" w:eastAsia="Times New Roman" w:hAnsi="Courier New" w:cs="Courier New"/>
+          <w:color w:val="A9B7C6"/>
+          <w:sz w:val="20"/>
+          <w:szCs w:val="20"/>
+          <w:lang w:val="en-US" w:eastAsia="ru-RU"/>
+        </w:rPr>
+        <w:t>.transformed_function</w:t>
+      </w:r>
+      <w:proofErr w:type="spellEnd"/>
+      <w:r>
+        <w:rPr>
+          <w:rFonts w:ascii="Courier New" w:eastAsia="Times New Roman" w:hAnsi="Courier New" w:cs="Courier New"/>
+          <w:color w:val="A9B7C6"/>
+          <w:sz w:val="20"/>
+          <w:szCs w:val="20"/>
+          <w:lang w:val="en-US" w:eastAsia="ru-RU"/>
+        </w:rPr>
+        <w:t xml:space="preserve"> = </w:t>
+      </w:r>
+      <w:r>
+        <w:rPr>
+          <w:rFonts w:ascii="Courier New" w:eastAsia="Times New Roman" w:hAnsi="Courier New" w:cs="Courier New"/>
+          <w:color w:val="6A8759"/>
+          <w:sz w:val="20"/>
+          <w:szCs w:val="20"/>
+          <w:lang w:val="en-US" w:eastAsia="ru-RU"/>
+        </w:rPr>
+        <w:t>''</w:t>
+      </w:r>
+    </w:p>
+    <w:p>
+      <w:pPr>
+        <w:tabs>
+          <w:tab w:val="left" w:pos="2415"/>
+          <w:tab w:val="left" w:pos="2832"/>
+          <w:tab w:val="center" w:pos="4677"/>
+        </w:tabs>
+        <w:rPr>
+          <w:sz w:val="28"/>
+          <w:szCs w:val="28"/>
+          <w:lang w:val="en-US"/>
+        </w:rPr>
+      </w:pPr>
+    </w:p>
+    <w:p>
+      <w:pPr>
+        <w:tabs>
+          <w:tab w:val="left" w:pos="2415"/>
+          <w:tab w:val="left" w:pos="2832"/>
+          <w:tab w:val="center" w:pos="4677"/>
+        </w:tabs>
+        <w:rPr>
+          <w:sz w:val="28"/>
+          <w:szCs w:val="28"/>
+        </w:rPr>
+      </w:pPr>
+      <w:r>
+        <w:rPr>
+          <w:sz w:val="28"/>
+          <w:szCs w:val="28"/>
+        </w:rPr>
+        <w:t>Д</w:t>
+      </w:r>
+      <w:r>
+        <w:rPr>
+          <w:sz w:val="28"/>
+          <w:szCs w:val="28"/>
+        </w:rPr>
+        <w:t xml:space="preserve">обавим </w:t>
+      </w:r>
+      <w:r>
+        <w:rPr>
+          <w:sz w:val="28"/>
+          <w:szCs w:val="28"/>
+        </w:rPr>
+        <w:t xml:space="preserve">в </w:t>
+      </w:r>
+      <w:proofErr w:type="spellStart"/>
+      <w:r>
+        <w:rPr>
+          <w:sz w:val="28"/>
+          <w:szCs w:val="28"/>
+          <w:lang w:val="en-US"/>
+        </w:rPr>
+        <w:t>MainWindow</w:t>
+      </w:r>
+      <w:proofErr w:type="spellEnd"/>
+      <w:r>
+        <w:rPr>
+          <w:sz w:val="28"/>
+          <w:szCs w:val="28"/>
+        </w:rPr>
+        <w:t xml:space="preserve"> </w:t>
+      </w:r>
+      <w:r>
+        <w:rPr>
+          <w:sz w:val="28"/>
+          <w:szCs w:val="28"/>
+        </w:rPr>
+        <w:t>метод ввода функции</w:t>
+      </w:r>
+      <w:r>
+        <w:rPr>
+          <w:sz w:val="28"/>
+          <w:szCs w:val="28"/>
+        </w:rPr>
+        <w:t>:</w:t>
+      </w:r>
+    </w:p>
+    <w:p>
+      <w:pPr>
+        <w:shd w:val="clear" w:color="auto" w:fill="2B2B2B"/>
+        <w:tabs>
+          <w:tab w:val="left" w:pos="916"/>
+          <w:tab w:val="left" w:pos="1832"/>
+          <w:tab w:val="left" w:pos="2748"/>
+          <w:tab w:val="left" w:pos="3664"/>
+          <w:tab w:val="left" w:pos="4580"/>
+          <w:tab w:val="left" w:pos="5496"/>
+          <w:tab w:val="left" w:pos="6412"/>
+          <w:tab w:val="left" w:pos="7328"/>
+          <w:tab w:val="left" w:pos="8244"/>
+          <w:tab w:val="left" w:pos="9160"/>
+          <w:tab w:val="left" w:pos="10076"/>
+          <w:tab w:val="left" w:pos="10992"/>
+          <w:tab w:val="left" w:pos="11908"/>
+          <w:tab w:val="left" w:pos="12824"/>
+          <w:tab w:val="left" w:pos="13740"/>
+          <w:tab w:val="left" w:pos="14656"/>
+        </w:tabs>
+        <w:spacing w:after="0" w:line="240" w:lineRule="auto"/>
+        <w:rPr>
+          <w:rFonts w:ascii="Courier New" w:eastAsia="Times New Roman" w:hAnsi="Courier New" w:cs="Courier New"/>
+          <w:color w:val="A9B7C6"/>
+          <w:sz w:val="20"/>
+          <w:szCs w:val="20"/>
+          <w:lang w:val="en-US" w:eastAsia="ru-RU"/>
+        </w:rPr>
+      </w:pPr>
+      <w:r>
+        <w:rPr>
+          <w:rFonts w:ascii="Courier New" w:eastAsia="Times New Roman" w:hAnsi="Courier New" w:cs="Courier New"/>
+          <w:color w:val="808080"/>
+          <w:sz w:val="20"/>
+          <w:szCs w:val="20"/>
+          <w:lang w:val="en-US" w:eastAsia="ru-RU"/>
+        </w:rPr>
+        <w:t xml:space="preserve"># add dots to plane and </w:t>
+      </w:r>
+      <w:proofErr w:type="spellStart"/>
+      <w:r>
+        <w:rPr>
+          <w:rFonts w:ascii="Courier New" w:eastAsia="Times New Roman" w:hAnsi="Courier New" w:cs="Courier New"/>
+          <w:color w:val="808080"/>
+          <w:sz w:val="20"/>
+          <w:szCs w:val="20"/>
+          <w:lang w:val="en-US" w:eastAsia="ru-RU"/>
+        </w:rPr>
+        <w:t>init</w:t>
+      </w:r>
+      <w:proofErr w:type="spellEnd"/>
+      <w:r>
+        <w:rPr>
+          <w:rFonts w:ascii="Courier New" w:eastAsia="Times New Roman" w:hAnsi="Courier New" w:cs="Courier New"/>
+          <w:color w:val="808080"/>
+          <w:sz w:val="20"/>
+          <w:szCs w:val="20"/>
+          <w:lang w:val="en-US" w:eastAsia="ru-RU"/>
+        </w:rPr>
+        <w:br/>
+      </w:r>
+      <w:r>
+        <w:rPr>
+          <w:rFonts w:ascii="Courier New" w:eastAsia="Times New Roman" w:hAnsi="Courier New" w:cs="Courier New"/>
+          <w:color w:val="BBB529"/>
+          <w:sz w:val="20"/>
+          <w:szCs w:val="20"/>
+          <w:lang w:val="en-US" w:eastAsia="ru-RU"/>
+        </w:rPr>
+        <w:t>@</w:t>
+      </w:r>
+      <w:proofErr w:type="spellStart"/>
+      <w:r>
+        <w:rPr>
+          <w:rFonts w:ascii="Courier New" w:eastAsia="Times New Roman" w:hAnsi="Courier New" w:cs="Courier New"/>
+          <w:color w:val="BBB529"/>
+          <w:sz w:val="20"/>
+          <w:szCs w:val="20"/>
+          <w:lang w:val="en-US" w:eastAsia="ru-RU"/>
+        </w:rPr>
+        <w:t>checking_exceptions</w:t>
+      </w:r>
+      <w:proofErr w:type="spellEnd"/>
+      <w:r>
+        <w:rPr>
+          <w:rFonts w:ascii="Courier New" w:eastAsia="Times New Roman" w:hAnsi="Courier New" w:cs="Courier New"/>
+          <w:color w:val="BBB529"/>
+          <w:sz w:val="20"/>
+          <w:szCs w:val="20"/>
+          <w:lang w:val="en-US" w:eastAsia="ru-RU"/>
+        </w:rPr>
+        <w:br/>
+      </w:r>
+      <w:r>
+        <w:rPr>
+          <w:rFonts w:ascii="Courier New" w:eastAsia="Times New Roman" w:hAnsi="Courier New" w:cs="Courier New"/>
+          <w:color w:val="CC7832"/>
+          <w:sz w:val="20"/>
+          <w:szCs w:val="20"/>
+          <w:lang w:val="en-US" w:eastAsia="ru-RU"/>
+        </w:rPr>
+        <w:t xml:space="preserve">def </w:t>
+      </w:r>
+      <w:proofErr w:type="spellStart"/>
+      <w:r>
+        <w:rPr>
+          <w:rFonts w:ascii="Courier New" w:eastAsia="Times New Roman" w:hAnsi="Courier New" w:cs="Courier New"/>
+          <w:color w:val="FFC66D"/>
+          <w:sz w:val="20"/>
+          <w:szCs w:val="20"/>
+          <w:lang w:val="en-US" w:eastAsia="ru-RU"/>
+        </w:rPr>
+        <w:t>draw_function</w:t>
+      </w:r>
+      <w:proofErr w:type="spellEnd"/>
+      <w:r>
+        <w:rPr>
+          <w:rFonts w:ascii="Courier New" w:eastAsia="Times New Roman" w:hAnsi="Courier New" w:cs="Courier New"/>
+          <w:color w:val="A9B7C6"/>
+          <w:sz w:val="20"/>
+          <w:szCs w:val="20"/>
+          <w:lang w:val="en-US" w:eastAsia="ru-RU"/>
+        </w:rPr>
+        <w:t>(</w:t>
+      </w:r>
+      <w:r>
+        <w:rPr>
+          <w:rFonts w:ascii="Courier New" w:eastAsia="Times New Roman" w:hAnsi="Courier New" w:cs="Courier New"/>
+          <w:color w:val="94558D"/>
+          <w:sz w:val="20"/>
+          <w:szCs w:val="20"/>
+          <w:lang w:val="en-US" w:eastAsia="ru-RU"/>
+        </w:rPr>
+        <w:t>self</w:t>
+      </w:r>
+      <w:r>
+        <w:rPr>
+          <w:rFonts w:ascii="Courier New" w:eastAsia="Times New Roman" w:hAnsi="Courier New" w:cs="Courier New"/>
+          <w:color w:val="A9B7C6"/>
+          <w:sz w:val="20"/>
+          <w:szCs w:val="20"/>
+          <w:lang w:val="en-US" w:eastAsia="ru-RU"/>
+        </w:rPr>
+        <w:t>):</w:t>
+      </w:r>
+      <w:r>
+        <w:rPr>
+          <w:rFonts w:ascii="Courier New" w:eastAsia="Times New Roman" w:hAnsi="Courier New" w:cs="Courier New"/>
+          <w:color w:val="A9B7C6"/>
+          <w:sz w:val="20"/>
+          <w:szCs w:val="20"/>
+          <w:lang w:val="en-US" w:eastAsia="ru-RU"/>
+        </w:rPr>
+        <w:br/>
+        <w:t xml:space="preserve">    </w:t>
+      </w:r>
+      <w:proofErr w:type="spellStart"/>
+      <w:r>
+        <w:rPr>
+          <w:rFonts w:ascii="Courier New" w:eastAsia="Times New Roman" w:hAnsi="Courier New" w:cs="Courier New"/>
+          <w:color w:val="A9B7C6"/>
+          <w:sz w:val="20"/>
+          <w:szCs w:val="20"/>
+          <w:lang w:val="en-US" w:eastAsia="ru-RU"/>
+        </w:rPr>
+        <w:t>transformed_grid.function</w:t>
+      </w:r>
+      <w:proofErr w:type="spellEnd"/>
+      <w:r>
+        <w:rPr>
+          <w:rFonts w:ascii="Courier New" w:eastAsia="Times New Roman" w:hAnsi="Courier New" w:cs="Courier New"/>
+          <w:color w:val="A9B7C6"/>
+          <w:sz w:val="20"/>
+          <w:szCs w:val="20"/>
+          <w:lang w:val="en-US" w:eastAsia="ru-RU"/>
+        </w:rPr>
+        <w:t xml:space="preserve"> = </w:t>
+      </w:r>
+      <w:proofErr w:type="spellStart"/>
+      <w:r>
+        <w:rPr>
+          <w:rFonts w:ascii="Courier New" w:eastAsia="Times New Roman" w:hAnsi="Courier New" w:cs="Courier New"/>
+          <w:color w:val="94558D"/>
+          <w:sz w:val="20"/>
+          <w:szCs w:val="20"/>
+          <w:lang w:val="en-US" w:eastAsia="ru-RU"/>
+        </w:rPr>
+        <w:t>self</w:t>
+      </w:r>
+      <w:r>
+        <w:rPr>
+          <w:rFonts w:ascii="Courier New" w:eastAsia="Times New Roman" w:hAnsi="Courier New" w:cs="Courier New"/>
+          <w:color w:val="A9B7C6"/>
+          <w:sz w:val="20"/>
+          <w:szCs w:val="20"/>
+          <w:lang w:val="en-US" w:eastAsia="ru-RU"/>
+        </w:rPr>
+        <w:t>.function.text</w:t>
+      </w:r>
+      <w:proofErr w:type="spellEnd"/>
+      <w:r>
+        <w:rPr>
+          <w:rFonts w:ascii="Courier New" w:eastAsia="Times New Roman" w:hAnsi="Courier New" w:cs="Courier New"/>
+          <w:color w:val="A9B7C6"/>
+          <w:sz w:val="20"/>
+          <w:szCs w:val="20"/>
+          <w:lang w:val="en-US" w:eastAsia="ru-RU"/>
+        </w:rPr>
+        <w:t>()</w:t>
+      </w:r>
+      <w:r>
+        <w:rPr>
+          <w:rFonts w:ascii="Courier New" w:eastAsia="Times New Roman" w:hAnsi="Courier New" w:cs="Courier New"/>
+          <w:color w:val="A9B7C6"/>
+          <w:sz w:val="20"/>
+          <w:szCs w:val="20"/>
+          <w:lang w:val="en-US" w:eastAsia="ru-RU"/>
+        </w:rPr>
+        <w:br/>
+        <w:t xml:space="preserve">    </w:t>
+      </w:r>
+      <w:proofErr w:type="spellStart"/>
+      <w:r>
+        <w:rPr>
+          <w:rFonts w:ascii="Courier New" w:eastAsia="Times New Roman" w:hAnsi="Courier New" w:cs="Courier New"/>
+          <w:color w:val="A9B7C6"/>
+          <w:sz w:val="20"/>
+          <w:szCs w:val="20"/>
+          <w:lang w:val="en-US" w:eastAsia="ru-RU"/>
+        </w:rPr>
+        <w:t>transformed_grid.transformed_function</w:t>
+      </w:r>
+      <w:proofErr w:type="spellEnd"/>
+      <w:r>
+        <w:rPr>
+          <w:rFonts w:ascii="Courier New" w:eastAsia="Times New Roman" w:hAnsi="Courier New" w:cs="Courier New"/>
+          <w:color w:val="A9B7C6"/>
+          <w:sz w:val="20"/>
+          <w:szCs w:val="20"/>
+          <w:lang w:val="en-US" w:eastAsia="ru-RU"/>
+        </w:rPr>
+        <w:t xml:space="preserve"> = </w:t>
+      </w:r>
+      <w:r>
+        <w:rPr>
+          <w:rFonts w:ascii="Courier New" w:eastAsia="Times New Roman" w:hAnsi="Courier New" w:cs="Courier New"/>
+          <w:color w:val="6A8759"/>
+          <w:sz w:val="20"/>
+          <w:szCs w:val="20"/>
+          <w:lang w:val="en-US" w:eastAsia="ru-RU"/>
+        </w:rPr>
+        <w:t xml:space="preserve">'y = ' </w:t>
+      </w:r>
+      <w:r>
+        <w:rPr>
+          <w:rFonts w:ascii="Courier New" w:eastAsia="Times New Roman" w:hAnsi="Courier New" w:cs="Courier New"/>
+          <w:color w:val="A9B7C6"/>
+          <w:sz w:val="20"/>
+          <w:szCs w:val="20"/>
+          <w:lang w:val="en-US" w:eastAsia="ru-RU"/>
+        </w:rPr>
+        <w:t xml:space="preserve">+ </w:t>
+      </w:r>
+      <w:proofErr w:type="spellStart"/>
+      <w:r>
+        <w:rPr>
+          <w:rFonts w:ascii="Courier New" w:eastAsia="Times New Roman" w:hAnsi="Courier New" w:cs="Courier New"/>
+          <w:color w:val="94558D"/>
+          <w:sz w:val="20"/>
+          <w:szCs w:val="20"/>
+          <w:lang w:val="en-US" w:eastAsia="ru-RU"/>
+        </w:rPr>
+        <w:t>self</w:t>
+      </w:r>
+      <w:r>
+        <w:rPr>
+          <w:rFonts w:ascii="Courier New" w:eastAsia="Times New Roman" w:hAnsi="Courier New" w:cs="Courier New"/>
+          <w:color w:val="A9B7C6"/>
+          <w:sz w:val="20"/>
+          <w:szCs w:val="20"/>
+          <w:lang w:val="en-US" w:eastAsia="ru-RU"/>
+        </w:rPr>
+        <w:t>.function.text</w:t>
+      </w:r>
+      <w:proofErr w:type="spellEnd"/>
+      <w:r>
+        <w:rPr>
+          <w:rFonts w:ascii="Courier New" w:eastAsia="Times New Roman" w:hAnsi="Courier New" w:cs="Courier New"/>
+          <w:color w:val="A9B7C6"/>
+          <w:sz w:val="20"/>
+          <w:szCs w:val="20"/>
+          <w:lang w:val="en-US" w:eastAsia="ru-RU"/>
+        </w:rPr>
+        <w:t>()</w:t>
+      </w:r>
+      <w:r>
+        <w:rPr>
+          <w:rFonts w:ascii="Courier New" w:eastAsia="Times New Roman" w:hAnsi="Courier New" w:cs="Courier New"/>
+          <w:color w:val="A9B7C6"/>
+          <w:sz w:val="20"/>
+          <w:szCs w:val="20"/>
+          <w:lang w:val="en-US" w:eastAsia="ru-RU"/>
+        </w:rPr>
+        <w:br/>
+        <w:t xml:space="preserve">    </w:t>
+      </w:r>
+      <w:proofErr w:type="spellStart"/>
+      <w:r>
+        <w:rPr>
+          <w:rFonts w:ascii="Courier New" w:eastAsia="Times New Roman" w:hAnsi="Courier New" w:cs="Courier New"/>
+          <w:color w:val="A9B7C6"/>
+          <w:sz w:val="20"/>
+          <w:szCs w:val="20"/>
+          <w:lang w:val="en-US" w:eastAsia="ru-RU"/>
+        </w:rPr>
+        <w:t>transformed_grid.init_function</w:t>
+      </w:r>
+      <w:proofErr w:type="spellEnd"/>
+      <w:r>
+        <w:rPr>
+          <w:rFonts w:ascii="Courier New" w:eastAsia="Times New Roman" w:hAnsi="Courier New" w:cs="Courier New"/>
+          <w:color w:val="A9B7C6"/>
+          <w:sz w:val="20"/>
+          <w:szCs w:val="20"/>
+          <w:lang w:val="en-US" w:eastAsia="ru-RU"/>
+        </w:rPr>
+        <w:t>()</w:t>
+      </w:r>
+      <w:r>
+        <w:rPr>
+          <w:rFonts w:ascii="Courier New" w:eastAsia="Times New Roman" w:hAnsi="Courier New" w:cs="Courier New"/>
+          <w:color w:val="A9B7C6"/>
+          <w:sz w:val="20"/>
+          <w:szCs w:val="20"/>
+          <w:lang w:val="en-US" w:eastAsia="ru-RU"/>
+        </w:rPr>
+        <w:br/>
+        <w:t xml:space="preserve">    </w:t>
+      </w:r>
+      <w:proofErr w:type="spellStart"/>
+      <w:r>
+        <w:rPr>
+          <w:rFonts w:ascii="Courier New" w:eastAsia="Times New Roman" w:hAnsi="Courier New" w:cs="Courier New"/>
+          <w:color w:val="A9B7C6"/>
+          <w:sz w:val="20"/>
+          <w:szCs w:val="20"/>
+          <w:lang w:val="en-US" w:eastAsia="ru-RU"/>
+        </w:rPr>
+        <w:t>transformed_grid.transform</w:t>
+      </w:r>
+      <w:proofErr w:type="spellEnd"/>
+      <w:r>
+        <w:rPr>
+          <w:rFonts w:ascii="Courier New" w:eastAsia="Times New Roman" w:hAnsi="Courier New" w:cs="Courier New"/>
+          <w:color w:val="A9B7C6"/>
+          <w:sz w:val="20"/>
+          <w:szCs w:val="20"/>
+          <w:lang w:val="en-US" w:eastAsia="ru-RU"/>
+        </w:rPr>
+        <w:t>()</w:t>
+      </w:r>
+      <w:r>
+        <w:rPr>
+          <w:rFonts w:ascii="Courier New" w:eastAsia="Times New Roman" w:hAnsi="Courier New" w:cs="Courier New"/>
+          <w:color w:val="A9B7C6"/>
+          <w:sz w:val="20"/>
+          <w:szCs w:val="20"/>
+          <w:lang w:val="en-US" w:eastAsia="ru-RU"/>
+        </w:rPr>
+        <w:br/>
+        <w:t xml:space="preserve">    </w:t>
+      </w:r>
+      <w:proofErr w:type="spellStart"/>
+      <w:r>
+        <w:rPr>
+          <w:rFonts w:ascii="Courier New" w:eastAsia="Times New Roman" w:hAnsi="Courier New" w:cs="Courier New"/>
+          <w:color w:val="94558D"/>
+          <w:sz w:val="20"/>
+          <w:szCs w:val="20"/>
+          <w:lang w:val="en-US" w:eastAsia="ru-RU"/>
+        </w:rPr>
+        <w:t>self</w:t>
+      </w:r>
+      <w:r>
+        <w:rPr>
+          <w:rFonts w:ascii="Courier New" w:eastAsia="Times New Roman" w:hAnsi="Courier New" w:cs="Courier New"/>
+          <w:color w:val="A9B7C6"/>
+          <w:sz w:val="20"/>
+          <w:szCs w:val="20"/>
+          <w:lang w:val="en-US" w:eastAsia="ru-RU"/>
+        </w:rPr>
+        <w:t>.rotated_function.setText</w:t>
+      </w:r>
+      <w:proofErr w:type="spellEnd"/>
+      <w:r>
+        <w:rPr>
+          <w:rFonts w:ascii="Courier New" w:eastAsia="Times New Roman" w:hAnsi="Courier New" w:cs="Courier New"/>
+          <w:color w:val="A9B7C6"/>
+          <w:sz w:val="20"/>
+          <w:szCs w:val="20"/>
+          <w:lang w:val="en-US" w:eastAsia="ru-RU"/>
+        </w:rPr>
+        <w:t>(</w:t>
+      </w:r>
+      <w:r>
+        <w:rPr>
+          <w:rFonts w:ascii="Courier New" w:eastAsia="Times New Roman" w:hAnsi="Courier New" w:cs="Courier New"/>
+          <w:color w:val="6A8759"/>
+          <w:sz w:val="20"/>
+          <w:szCs w:val="20"/>
+          <w:lang w:val="en-US" w:eastAsia="ru-RU"/>
+        </w:rPr>
+        <w:t xml:space="preserve">'y = ' </w:t>
+      </w:r>
+      <w:r>
+        <w:rPr>
+          <w:rFonts w:ascii="Courier New" w:eastAsia="Times New Roman" w:hAnsi="Courier New" w:cs="Courier New"/>
+          <w:color w:val="A9B7C6"/>
+          <w:sz w:val="20"/>
+          <w:szCs w:val="20"/>
+          <w:lang w:val="en-US" w:eastAsia="ru-RU"/>
+        </w:rPr>
+        <w:t xml:space="preserve">+ </w:t>
+      </w:r>
+      <w:proofErr w:type="spellStart"/>
+      <w:r>
+        <w:rPr>
+          <w:rFonts w:ascii="Courier New" w:eastAsia="Times New Roman" w:hAnsi="Courier New" w:cs="Courier New"/>
+          <w:color w:val="A9B7C6"/>
+          <w:sz w:val="20"/>
+          <w:szCs w:val="20"/>
+          <w:lang w:val="en-US" w:eastAsia="ru-RU"/>
+        </w:rPr>
+        <w:t>transformed_grid.function</w:t>
+      </w:r>
+      <w:proofErr w:type="spellEnd"/>
+      <w:r>
+        <w:rPr>
+          <w:rFonts w:ascii="Courier New" w:eastAsia="Times New Roman" w:hAnsi="Courier New" w:cs="Courier New"/>
+          <w:color w:val="A9B7C6"/>
+          <w:sz w:val="20"/>
+          <w:szCs w:val="20"/>
+          <w:lang w:val="en-US" w:eastAsia="ru-RU"/>
+        </w:rPr>
+        <w:t>)</w:t>
+      </w:r>
+    </w:p>
+    <w:p>
+      <w:pPr>
+        <w:tabs>
+          <w:tab w:val="left" w:pos="2415"/>
+          <w:tab w:val="left" w:pos="2832"/>
+          <w:tab w:val="center" w:pos="4677"/>
+        </w:tabs>
+        <w:rPr>
           <w:rFonts w:eastAsiaTheme="minorEastAsia"/>
+          <w:sz w:val="28"/>
+          <w:szCs w:val="28"/>
+          <w:lang w:val="en-US"/>
+        </w:rPr>
+      </w:pPr>
+    </w:p>
+    <w:p>
+      <w:pPr>
+        <w:tabs>
+          <w:tab w:val="left" w:pos="2415"/>
+          <w:tab w:val="left" w:pos="2832"/>
+          <w:tab w:val="center" w:pos="4677"/>
+        </w:tabs>
+        <w:jc w:val="center"/>
+        <w:rPr>
           <w:sz w:val="36"/>
           <w:szCs w:val="36"/>
         </w:rPr>
       </w:pPr>
       <w:r>
         <w:rPr>
+          <w:sz w:val="36"/>
+          <w:szCs w:val="36"/>
+          <w:lang w:val="en-US"/>
+        </w:rPr>
+        <w:t>8</w:t>
+      </w:r>
+      <w:r>
+        <w:rPr>
+          <w:sz w:val="36"/>
+          <w:szCs w:val="36"/>
+        </w:rPr>
+        <w:t>.0</w:t>
+      </w:r>
+    </w:p>
+    <w:p>
+      <w:pPr>
+        <w:tabs>
+          <w:tab w:val="left" w:pos="2415"/>
+          <w:tab w:val="left" w:pos="2832"/>
+          <w:tab w:val="center" w:pos="4677"/>
+        </w:tabs>
+        <w:jc w:val="center"/>
+        <w:rPr>
+          <w:sz w:val="36"/>
+          <w:szCs w:val="36"/>
+        </w:rPr>
+      </w:pPr>
+      <w:r>
+        <w:rPr>
           <w:sz w:val="32"/>
           <w:szCs w:val="32"/>
         </w:rPr>
-        <w:t>Автоматизация решения, создание интерфейса для ввода функций</w:t>
+        <w:t>Тестирование и сборка проекта</w:t>
       </w:r>
     </w:p>
     <w:p>
@@ -26172,6 +29703,92 @@
     </w:lvl>
   </w:abstractNum>
   <w:abstractNum w:abstractNumId="4" w15:restartNumberingAfterBreak="0">
+    <w:nsid w:val="4D724633"/>
+    <w:multiLevelType w:val="hybridMultilevel"/>
+    <w:tmpl w:val="716A9030"/>
+    <w:lvl w:ilvl="0" w:tplc="04190011">
+      <w:start w:val="1"/>
+      <w:numFmt w:val="decimal"/>
+      <w:lvlText w:val="%1)"/>
+      <w:lvlJc w:val="left"/>
+      <w:pPr>
+        <w:ind w:left="720" w:hanging="360"/>
+      </w:pPr>
+    </w:lvl>
+    <w:lvl w:ilvl="1" w:tplc="04190019" w:tentative="1">
+      <w:start w:val="1"/>
+      <w:numFmt w:val="lowerLetter"/>
+      <w:lvlText w:val="%2."/>
+      <w:lvlJc w:val="left"/>
+      <w:pPr>
+        <w:ind w:left="1440" w:hanging="360"/>
+      </w:pPr>
+    </w:lvl>
+    <w:lvl w:ilvl="2" w:tplc="0419001B" w:tentative="1">
+      <w:start w:val="1"/>
+      <w:numFmt w:val="lowerRoman"/>
+      <w:lvlText w:val="%3."/>
+      <w:lvlJc w:val="right"/>
+      <w:pPr>
+        <w:ind w:left="2160" w:hanging="180"/>
+      </w:pPr>
+    </w:lvl>
+    <w:lvl w:ilvl="3" w:tplc="0419000F" w:tentative="1">
+      <w:start w:val="1"/>
+      <w:numFmt w:val="decimal"/>
+      <w:lvlText w:val="%4."/>
+      <w:lvlJc w:val="left"/>
+      <w:pPr>
+        <w:ind w:left="2880" w:hanging="360"/>
+      </w:pPr>
+    </w:lvl>
+    <w:lvl w:ilvl="4" w:tplc="04190019" w:tentative="1">
+      <w:start w:val="1"/>
+      <w:numFmt w:val="lowerLetter"/>
+      <w:lvlText w:val="%5."/>
+      <w:lvlJc w:val="left"/>
+      <w:pPr>
+        <w:ind w:left="3600" w:hanging="360"/>
+      </w:pPr>
+    </w:lvl>
+    <w:lvl w:ilvl="5" w:tplc="0419001B" w:tentative="1">
+      <w:start w:val="1"/>
+      <w:numFmt w:val="lowerRoman"/>
+      <w:lvlText w:val="%6."/>
+      <w:lvlJc w:val="right"/>
+      <w:pPr>
+        <w:ind w:left="4320" w:hanging="180"/>
+      </w:pPr>
+    </w:lvl>
+    <w:lvl w:ilvl="6" w:tplc="0419000F" w:tentative="1">
+      <w:start w:val="1"/>
+      <w:numFmt w:val="decimal"/>
+      <w:lvlText w:val="%7."/>
+      <w:lvlJc w:val="left"/>
+      <w:pPr>
+        <w:ind w:left="5040" w:hanging="360"/>
+      </w:pPr>
+    </w:lvl>
+    <w:lvl w:ilvl="7" w:tplc="04190019" w:tentative="1">
+      <w:start w:val="1"/>
+      <w:numFmt w:val="lowerLetter"/>
+      <w:lvlText w:val="%8."/>
+      <w:lvlJc w:val="left"/>
+      <w:pPr>
+        <w:ind w:left="5760" w:hanging="360"/>
+      </w:pPr>
+    </w:lvl>
+    <w:lvl w:ilvl="8" w:tplc="0419001B" w:tentative="1">
+      <w:start w:val="1"/>
+      <w:numFmt w:val="lowerRoman"/>
+      <w:lvlText w:val="%9."/>
+      <w:lvlJc w:val="right"/>
+      <w:pPr>
+        <w:ind w:left="6480" w:hanging="180"/>
+      </w:pPr>
+    </w:lvl>
+  </w:abstractNum>
+  <w:abstractNum w:abstractNumId="5" w15:restartNumberingAfterBreak="0">
     <w:nsid w:val="66A34027"/>
     <w:multiLevelType w:val="hybridMultilevel"/>
     <w:tmpl w:val="9B26AA0A"/>
@@ -26260,7 +29877,7 @@
       </w:pPr>
     </w:lvl>
   </w:abstractNum>
-  <w:abstractNum w:abstractNumId="5" w15:restartNumberingAfterBreak="0">
+  <w:abstractNum w:abstractNumId="6" w15:restartNumberingAfterBreak="0">
     <w:nsid w:val="78A82152"/>
     <w:multiLevelType w:val="multilevel"/>
     <w:tmpl w:val="160E6CD0"/>
@@ -26373,7 +29990,7 @@
       </w:rPr>
     </w:lvl>
   </w:abstractNum>
-  <w:abstractNum w:abstractNumId="6" w15:restartNumberingAfterBreak="0">
+  <w:abstractNum w:abstractNumId="7" w15:restartNumberingAfterBreak="0">
     <w:nsid w:val="79F33C44"/>
     <w:multiLevelType w:val="multilevel"/>
     <w:tmpl w:val="7A36E35A"/>
@@ -26487,13 +30104,13 @@
     </w:lvl>
   </w:abstractNum>
   <w:num w:numId="1">
-    <w:abstractNumId w:val="4"/>
+    <w:abstractNumId w:val="5"/>
   </w:num>
   <w:num w:numId="2">
     <w:abstractNumId w:val="0"/>
   </w:num>
   <w:num w:numId="3">
-    <w:abstractNumId w:val="5"/>
+    <w:abstractNumId w:val="6"/>
   </w:num>
   <w:num w:numId="4">
     <w:abstractNumId w:val="1"/>
@@ -26502,10 +30119,13 @@
     <w:abstractNumId w:val="2"/>
   </w:num>
   <w:num w:numId="6">
-    <w:abstractNumId w:val="6"/>
+    <w:abstractNumId w:val="7"/>
   </w:num>
   <w:num w:numId="7">
     <w:abstractNumId w:val="3"/>
+  </w:num>
+  <w:num w:numId="8">
+    <w:abstractNumId w:val="4"/>
   </w:num>
 </w:numbering>
 </file>
